--- a/docassemble/easyciation/data/templates/statutes_template.docx
+++ b/docassemble/easyciation/data/templates/statutes_template.docx
@@ -4,263 +4,3120 @@
   <w:body>
     <w:p>
       <w:pPr>
-        <w:jc w:val="center"/>
-        <w:rPr>
-          <w:lang w:val="en-US"/>
-        </w:rPr>
-      </w:pPr>
-      <w:r>
-        <w:rPr>
-          <w:lang w:val="en-US"/>
-        </w:rPr>
-        <w:t>{%p if no_logo %}</w:t>
-      </w:r>
-    </w:p>
-    <w:p>
-      <w:pPr>
-        <w:jc w:val="center"/>
-        <w:rPr>
-          <w:lang w:val="en-US"/>
-        </w:rPr>
-      </w:pPr>
-      <w:r>
-        <w:rPr>
-          <w:lang w:val="en-US"/>
-        </w:rPr>
-        <w:t>{%p else %}</w:t>
-      </w:r>
-    </w:p>
-    <w:p>
-      <w:pPr>
-        <w:jc w:val="center"/>
-        <w:rPr>
-          <w:lang w:val="en-US"/>
-        </w:rPr>
-      </w:pPr>
-      <w:r>
-        <w:rPr>
-          <w:lang w:val="en-US"/>
-        </w:rPr>
-        <w:t>{{ logo }}</w:t>
-      </w:r>
-    </w:p>
-    <w:p>
-      <w:pPr>
-        <w:jc w:val="center"/>
-        <w:rPr>
-          <w:lang w:val="en-US"/>
-        </w:rPr>
-      </w:pPr>
-    </w:p>
-    <w:p>
-      <w:pPr>
-        <w:jc w:val="center"/>
-        <w:rPr>
-          <w:lang w:val="en-US"/>
-        </w:rPr>
-      </w:pPr>
-    </w:p>
-    <w:p>
-      <w:pPr>
-        <w:jc w:val="center"/>
-        <w:rPr>
-          <w:lang w:val="en-US"/>
-        </w:rPr>
-      </w:pPr>
-      <w:r>
-        <w:rPr>
-          <w:lang w:val="en-US"/>
-        </w:rPr>
-        <w:t>{%p endif %}</w:t>
-      </w:r>
-    </w:p>
-    <w:p>
-      <w:pPr>
-        <w:pStyle w:val="Title"/>
-        <w:numPr>
-          <w:ilvl w:val="0"/>
-          <w:numId w:val="0"/>
-        </w:numPr>
-        <w:ind w:left="567"/>
-        <w:rPr>
-          <w:lang w:val="en-US"/>
-        </w:rPr>
-      </w:pPr>
-      <w:r>
-        <w:rPr>
-          <w:lang w:val="en-US"/>
-        </w:rPr>
-        <w:t>Articles of Association {{ association_name }}</w:t>
-      </w:r>
-    </w:p>
-    <w:p>
-      <w:pPr>
-        <w:jc w:val="center"/>
-        <w:rPr>
-          <w:lang w:val="en-US"/>
-        </w:rPr>
-      </w:pPr>
-    </w:p>
-    <w:p>
-      <w:pPr>
-        <w:jc w:val="center"/>
-        <w:rPr>
-          <w:lang w:val="en-US"/>
-        </w:rPr>
-      </w:pPr>
-    </w:p>
-    <w:p>
-      <w:pPr>
-        <w:jc w:val="center"/>
-        <w:rPr>
-          <w:lang w:val="en-US"/>
-        </w:rPr>
-      </w:pPr>
-    </w:p>
-    <w:p>
-      <w:pPr>
-        <w:jc w:val="center"/>
-        <w:rPr>
-          <w:lang w:val="en-US"/>
-        </w:rPr>
-      </w:pPr>
-    </w:p>
-    <w:p>
-      <w:pPr>
-        <w:jc w:val="center"/>
-        <w:rPr>
-          <w:lang w:val="en-US"/>
-        </w:rPr>
-      </w:pPr>
-    </w:p>
-    <w:p>
-      <w:pPr>
-        <w:jc w:val="center"/>
-        <w:rPr>
-          <w:lang w:val="en-US"/>
-        </w:rPr>
-      </w:pPr>
-    </w:p>
-    <w:p>
-      <w:pPr>
-        <w:jc w:val="center"/>
-        <w:rPr>
-          <w:lang w:val="en-US"/>
-        </w:rPr>
-      </w:pPr>
-    </w:p>
-    <w:p>
-      <w:pPr>
-        <w:jc w:val="center"/>
-        <w:rPr>
-          <w:lang w:val="en-US"/>
-        </w:rPr>
-      </w:pPr>
-      <w:r>
-        <w:rPr>
-          <w:lang w:val="en-US"/>
-        </w:rPr>
-        <w:t>{{ association_address_name }}</w:t>
-      </w:r>
-    </w:p>
-    <w:p>
-      <w:pPr>
-        <w:jc w:val="center"/>
-        <w:rPr>
-          <w:lang w:val="en-US"/>
-        </w:rPr>
-      </w:pPr>
-      <w:r>
-        <w:rPr>
-          <w:lang w:val="en-US"/>
-        </w:rPr>
-        <w:t>{{ association_street }}</w:t>
-      </w:r>
-    </w:p>
-    <w:p>
-      <w:pPr>
-        <w:jc w:val="center"/>
-        <w:rPr>
-          <w:lang w:val="en-US"/>
-        </w:rPr>
-      </w:pPr>
-      <w:r>
-        <w:rPr>
-          <w:lang w:val="en-US"/>
-        </w:rPr>
-        <w:t>{{ association_postcode }} {{ association_city }}</w:t>
-      </w:r>
-    </w:p>
-    <w:p>
-      <w:pPr>
-        <w:jc w:val="center"/>
-        <w:rPr>
-          <w:lang w:val="en-US"/>
-        </w:rPr>
-      </w:pPr>
-      <w:r>
-        <w:rPr>
-          <w:lang w:val="en-US"/>
-        </w:rPr>
-        <w:t>Statutes created on {{ today() }}</w:t>
-      </w:r>
-    </w:p>
-    <w:p>
-      <w:pPr>
-        <w:pStyle w:val="Heading1"/>
-        <w:rPr>
-          <w:lang w:val="en-US"/>
-        </w:rPr>
-      </w:pPr>
-      <w:r>
-        <w:rPr>
-          <w:b w:val="0"/>
-          <w:caps w:val="0"/>
-          <w:color w:val="auto"/>
-          <w:spacing w:val="0"/>
-          <w:sz w:val="22"/>
-          <w:szCs w:val="22"/>
-          <w:lang w:val="en-US"/>
-        </w:rPr>
-        <w:br w:type="column"/>
-      </w:r>
+        <w:numPr>
+          <w:ilvl w:val="0"/>
+          <w:numId w:val="0"/>
+        </w:numPr>
+        <w:ind w:left="567"/>
+        <w:rPr>
+          <w:lang w:val="en-US"/>
+        </w:rPr>
+      </w:pPr>
+      <w:r>
+        <w:rPr>
+          <w:lang w:val="en-US"/>
+        </w:rPr>
+        <w:t>Articles of Association</w:t>
+      </w:r>
+    </w:p>
+    <w:p>
+      <w:pPr>
+        <w:numPr>
+          <w:ilvl w:val="0"/>
+          <w:numId w:val="0"/>
+        </w:numPr>
+        <w:ind w:left="567"/>
+        <w:rPr>
+          <w:lang w:val="en-US"/>
+        </w:rPr>
+      </w:pPr>
+    </w:p>
+    <w:p>
+      <w:pPr>
+        <w:numPr>
+          <w:ilvl w:val="0"/>
+          <w:numId w:val="0"/>
+        </w:numPr>
+        <w:ind w:left="567"/>
+        <w:rPr>
+          <w:lang w:val="en-US"/>
+        </w:rPr>
+      </w:pPr>
+      <w:r>
+        <w:rPr>
+          <w:lang w:val="en-US"/>
+        </w:rPr>
+        <w:t>{</w:t>
+      </w:r>
+      <w:r>
+        <w:rPr>
+          <w:lang w:val="en-US"/>
+        </w:rPr>
+        <w:t xml:space="preserve">{ association.name </w:t>
+      </w:r>
+      <w:r>
+        <w:rPr>
+          <w:lang w:val="en-US"/>
+        </w:rPr>
+        <w:t>}}</w:t>
+      </w:r>
+    </w:p>
+    <w:p>
+      <w:pPr>
+        <w:numPr>
+          <w:ilvl w:val="0"/>
+          <w:numId w:val="0"/>
+        </w:numPr>
+        <w:ind w:left="567"/>
+        <w:rPr>
+          <w:lang w:val="en-US"/>
+        </w:rPr>
+      </w:pPr>
+    </w:p>
+    <w:p>
+      <w:pPr>
+        <w:numPr>
+          <w:ilvl w:val="0"/>
+          <w:numId w:val="0"/>
+        </w:numPr>
+        <w:ind w:left="567"/>
+        <w:rPr>
+          <w:lang w:val="en-US"/>
+        </w:rPr>
+      </w:pPr>
+      <w:r>
+        <w:rPr>
+          <w:lang w:val="en-US"/>
+        </w:rPr>
+        <w:t>{%p</w:t>
+      </w:r>
+      <w:r>
+        <w:rPr>
+          <w:lang w:val="en-US"/>
+        </w:rPr>
+        <w:t xml:space="preserve"> </w:t>
+      </w:r>
+      <w:r>
+        <w:rPr>
+          <w:lang w:val="en-US"/>
+        </w:rPr>
+        <w:t>if association.has_logo:</w:t>
+      </w:r>
+      <w:r>
+        <w:rPr>
+          <w:lang w:val="en-US"/>
+        </w:rPr>
+        <w:t xml:space="preserve"> </w:t>
+      </w:r>
+      <w:r>
+        <w:rPr>
+          <w:lang w:val="en-US"/>
+        </w:rPr>
+        <w:t>%}</w:t>
+      </w:r>
+    </w:p>
+    <w:p>
+      <w:pPr>
+        <w:numPr>
+          <w:ilvl w:val="0"/>
+          <w:numId w:val="0"/>
+        </w:numPr>
+        <w:ind w:left="567"/>
+        <w:rPr>
+          <w:lang w:val="en-US"/>
+        </w:rPr>
+      </w:pPr>
+      <w:r>
+        <w:rPr>
+          <w:lang w:val="en-US"/>
+        </w:rPr>
+        <w:t>{</w:t>
+      </w:r>
+      <w:r>
+        <w:rPr>
+          <w:lang w:val="en-US"/>
+        </w:rPr>
+        <w:t>{</w:t>
+      </w:r>
+      <w:r>
+        <w:rPr>
+          <w:lang w:val="en-US"/>
+        </w:rPr>
+        <w:t xml:space="preserve"> </w:t>
+      </w:r>
+      <w:r>
+        <w:rPr>
+          <w:lang w:val="en-US"/>
+        </w:rPr>
+        <w:t>association.logo</w:t>
+      </w:r>
+      <w:r>
+        <w:rPr>
+          <w:lang w:val="en-US"/>
+        </w:rPr>
+        <w:t xml:space="preserve"> }}</w:t>
+      </w:r>
+    </w:p>
+    <w:p>
+      <w:pPr>
+        <w:numPr>
+          <w:ilvl w:val="0"/>
+          <w:numId w:val="0"/>
+        </w:numPr>
+        <w:ind w:left="567"/>
+        <w:rPr>
+          <w:lang w:val="en-US"/>
+        </w:rPr>
+      </w:pPr>
+      <w:r>
+        <w:rPr>
+          <w:lang w:val="en-US"/>
+        </w:rPr>
+        <w:t xml:space="preserve">{%p </w:t>
+      </w:r>
+      <w:r>
+        <w:rPr>
+          <w:lang w:val="en-US"/>
+        </w:rPr>
+        <w:t>endif</w:t>
+      </w:r>
+      <w:r>
+        <w:rPr>
+          <w:lang w:val="en-US"/>
+        </w:rPr>
+        <w:t xml:space="preserve"> %}}</w:t>
+      </w:r>
+    </w:p>
+    <w:p>
+      <w:pPr>
+        <w:numPr>
+          <w:ilvl w:val="0"/>
+          <w:numId w:val="0"/>
+        </w:numPr>
+        <w:ind w:left="567"/>
+        <w:rPr>
+          <w:lang w:val="en-US"/>
+        </w:rPr>
+      </w:pPr>
+      <w:r>
+        <w:rPr>
+          <w:lang w:val="en-US"/>
+        </w:rPr>
+        <w:t># GENERAL PROVISIONS</w:t>
+      </w:r>
+    </w:p>
+    <w:p>
+      <w:pPr>
+        <w:numPr>
+          <w:ilvl w:val="0"/>
+          <w:numId w:val="0"/>
+        </w:numPr>
+        <w:ind w:left="567"/>
+        <w:rPr>
+          <w:lang w:val="en-US"/>
+        </w:rPr>
+      </w:pPr>
+    </w:p>
+    <w:p>
+      <w:pPr>
+        <w:numPr>
+          <w:ilvl w:val="0"/>
+          <w:numId w:val="0"/>
+        </w:numPr>
+        <w:ind w:left="567"/>
+        <w:rPr>
+          <w:lang w:val="en-US"/>
+        </w:rPr>
+      </w:pPr>
+      <w:r>
+        <w:rPr>
+          <w:lang w:val="en-US"/>
+        </w:rPr>
+        <w:t>**Art. 1 Denomination**</w:t>
+      </w:r>
+    </w:p>
+    <w:p>
+      <w:pPr>
+        <w:numPr>
+          <w:ilvl w:val="0"/>
+          <w:numId w:val="0"/>
+        </w:numPr>
+        <w:ind w:left="567"/>
+        <w:rPr>
+          <w:lang w:val="en-US"/>
+        </w:rPr>
+      </w:pPr>
+      <w:r>
+        <w:rPr>
+          <w:lang w:val="en-US"/>
+        </w:rPr>
+        <w:t>{%p</w:t>
+      </w:r>
+      <w:r>
+        <w:rPr>
+          <w:lang w:val="en-US"/>
+        </w:rPr>
+        <w:t xml:space="preserve"> if (association.is_political and association.is_religious): </w:t>
+      </w:r>
+      <w:r>
+        <w:rPr>
+          <w:lang w:val="en-US"/>
+        </w:rPr>
+        <w:t>%}</w:t>
+      </w:r>
+    </w:p>
+    <w:p>
+      <w:pPr>
+        <w:numPr>
+          <w:ilvl w:val="0"/>
+          <w:numId w:val="0"/>
+        </w:numPr>
+        <w:ind w:left="567"/>
+        <w:rPr>
+          <w:lang w:val="en-US"/>
+        </w:rPr>
+      </w:pPr>
+    </w:p>
+    <w:p>
+      <w:pPr>
+        <w:numPr>
+          <w:ilvl w:val="0"/>
+          <w:numId w:val="0"/>
+        </w:numPr>
+        <w:ind w:left="567"/>
+        <w:rPr>
+          <w:lang w:val="en-US"/>
+        </w:rPr>
+      </w:pPr>
+      <w:r>
+        <w:rPr>
+          <w:lang w:val="en-US"/>
+        </w:rPr>
+        <w:t>{{</w:t>
+      </w:r>
+      <w:r>
+        <w:rPr>
+          <w:lang w:val="en-US"/>
+        </w:rPr>
+        <w:t xml:space="preserve"> association.name </w:t>
+      </w:r>
+      <w:r>
+        <w:rPr>
+          <w:lang w:val="en-US"/>
+        </w:rPr>
+        <w:t>}}</w:t>
+      </w:r>
+      <w:r>
+        <w:rPr>
+          <w:lang w:val="en-US"/>
+        </w:rPr>
+        <w:t xml:space="preserve"> is an association according to the present articles of incorporation and the articles 60 CC and following of the Swiss Civil Code.</w:t>
+      </w:r>
+    </w:p>
+    <w:p>
+      <w:pPr>
+        <w:numPr>
+          <w:ilvl w:val="0"/>
+          <w:numId w:val="0"/>
+        </w:numPr>
+        <w:ind w:left="567"/>
+        <w:rPr>
+          <w:lang w:val="en-US"/>
+        </w:rPr>
+      </w:pPr>
+    </w:p>
+    <w:p>
+      <w:pPr>
+        <w:numPr>
+          <w:ilvl w:val="0"/>
+          <w:numId w:val="0"/>
+        </w:numPr>
+        <w:ind w:left="567"/>
+        <w:rPr>
+          <w:lang w:val="en-US"/>
+        </w:rPr>
+      </w:pPr>
+      <w:r>
+        <w:rPr>
+          <w:lang w:val="en-US"/>
+        </w:rPr>
+        <w:t>{%p</w:t>
+      </w:r>
+      <w:r>
+        <w:rPr>
+          <w:lang w:val="en-US"/>
+        </w:rPr>
+        <w:t xml:space="preserve"> else:</w:t>
+      </w:r>
+      <w:r>
+        <w:rPr>
+          <w:lang w:val="en-US"/>
+        </w:rPr>
+        <w:t xml:space="preserve"> %}</w:t>
+      </w:r>
+    </w:p>
+    <w:p>
+      <w:pPr>
+        <w:numPr>
+          <w:ilvl w:val="0"/>
+          <w:numId w:val="0"/>
+        </w:numPr>
+        <w:ind w:left="567"/>
+        <w:rPr>
+          <w:lang w:val="en-US"/>
+        </w:rPr>
+      </w:pPr>
+    </w:p>
+    <w:p>
+      <w:pPr>
+        <w:numPr>
+          <w:ilvl w:val="0"/>
+          <w:numId w:val="0"/>
+        </w:numPr>
+        <w:ind w:left="567"/>
+        <w:rPr>
+          <w:lang w:val="en-US"/>
+        </w:rPr>
+      </w:pPr>
+      <w:r>
+        <w:rPr>
+          <w:lang w:val="en-US"/>
+        </w:rPr>
+        <w:t xml:space="preserve">1. </w:t>
+      </w:r>
+      <w:r>
+        <w:rPr>
+          <w:lang w:val="en-US"/>
+        </w:rPr>
+        <w:t>{{</w:t>
+      </w:r>
+      <w:r>
+        <w:rPr>
+          <w:lang w:val="en-US"/>
+        </w:rPr>
+        <w:t xml:space="preserve"> association.name </w:t>
+      </w:r>
+      <w:r>
+        <w:rPr>
+          <w:lang w:val="en-US"/>
+        </w:rPr>
+        <w:t>}}</w:t>
+      </w:r>
+      <w:r>
+        <w:rPr>
+          <w:lang w:val="en-US"/>
+        </w:rPr>
+        <w:t xml:space="preserve"> is an association according to the present articles of association and the articles 60 and following of the Swiss Civil Code.</w:t>
+      </w:r>
+    </w:p>
+    <w:p>
+      <w:pPr>
+        <w:numPr>
+          <w:ilvl w:val="0"/>
+          <w:numId w:val="0"/>
+        </w:numPr>
+        <w:ind w:left="567"/>
+        <w:rPr>
+          <w:lang w:val="en-US"/>
+        </w:rPr>
+      </w:pPr>
+    </w:p>
+    <w:p>
+      <w:pPr>
+        <w:numPr>
+          <w:ilvl w:val="0"/>
+          <w:numId w:val="0"/>
+        </w:numPr>
+        <w:ind w:left="567"/>
+        <w:rPr>
+          <w:lang w:val="en-US"/>
+        </w:rPr>
+      </w:pPr>
+      <w:r>
+        <w:rPr>
+          <w:lang w:val="en-US"/>
+        </w:rPr>
+        <w:t>{%p</w:t>
+      </w:r>
+      <w:r>
+        <w:rPr>
+          <w:lang w:val="en-US"/>
+        </w:rPr>
+        <w:t xml:space="preserve"> if association.is_political:</w:t>
+      </w:r>
+      <w:r>
+        <w:rPr>
+          <w:lang w:val="en-US"/>
+        </w:rPr>
+        <w:t xml:space="preserve"> }</w:t>
+      </w:r>
+    </w:p>
+    <w:p>
+      <w:pPr>
+        <w:numPr>
+          <w:ilvl w:val="0"/>
+          <w:numId w:val="0"/>
+        </w:numPr>
+        <w:ind w:left="567"/>
+        <w:rPr>
+          <w:lang w:val="en-US"/>
+        </w:rPr>
+      </w:pPr>
+      <w:r>
+        <w:rPr>
+          <w:lang w:val="en-US"/>
+        </w:rPr>
+        <w:t>2. The Association is independent from any religious affiliation.</w:t>
+      </w:r>
+    </w:p>
+    <w:p>
+      <w:pPr>
+        <w:numPr>
+          <w:ilvl w:val="0"/>
+          <w:numId w:val="0"/>
+        </w:numPr>
+        <w:ind w:left="567"/>
+        <w:rPr>
+          <w:lang w:val="en-US"/>
+        </w:rPr>
+      </w:pPr>
+      <w:r>
+        <w:rPr>
+          <w:lang w:val="en-US"/>
+        </w:rPr>
+        <w:t>{%p</w:t>
+      </w:r>
+      <w:r>
+        <w:rPr>
+          <w:lang w:val="en-US"/>
+        </w:rPr>
+        <w:t xml:space="preserve"> elif association.is_religious:</w:t>
+      </w:r>
+      <w:r>
+        <w:rPr>
+          <w:lang w:val="en-US"/>
+        </w:rPr>
+        <w:t xml:space="preserve"> }</w:t>
+      </w:r>
+    </w:p>
+    <w:p>
+      <w:pPr>
+        <w:numPr>
+          <w:ilvl w:val="0"/>
+          <w:numId w:val="0"/>
+        </w:numPr>
+        <w:ind w:left="567"/>
+        <w:rPr>
+          <w:lang w:val="en-US"/>
+        </w:rPr>
+      </w:pPr>
+      <w:r>
+        <w:rPr>
+          <w:lang w:val="en-US"/>
+        </w:rPr>
+        <w:t>2. The Association is independant from any political affiliation.</w:t>
+      </w:r>
+    </w:p>
+    <w:p>
+      <w:pPr>
+        <w:numPr>
+          <w:ilvl w:val="0"/>
+          <w:numId w:val="0"/>
+        </w:numPr>
+        <w:ind w:left="567"/>
+        <w:rPr>
+          <w:lang w:val="en-US"/>
+        </w:rPr>
+      </w:pPr>
+      <w:r>
+        <w:rPr>
+          <w:lang w:val="en-US"/>
+        </w:rPr>
+        <w:t>{%p</w:t>
+      </w:r>
+      <w:r>
+        <w:rPr>
+          <w:lang w:val="en-US"/>
+        </w:rPr>
+        <w:t xml:space="preserve"> else:</w:t>
+      </w:r>
+      <w:r>
+        <w:rPr>
+          <w:lang w:val="en-US"/>
+        </w:rPr>
+        <w:t xml:space="preserve"> %}</w:t>
+      </w:r>
+    </w:p>
+    <w:p>
+      <w:pPr>
+        <w:numPr>
+          <w:ilvl w:val="0"/>
+          <w:numId w:val="0"/>
+        </w:numPr>
+        <w:ind w:left="567"/>
+        <w:rPr>
+          <w:lang w:val="en-US"/>
+        </w:rPr>
+      </w:pPr>
+      <w:r>
+        <w:rPr>
+          <w:lang w:val="en-US"/>
+        </w:rPr>
+        <w:t>2. The Association is independent from any religious or political affiliation.</w:t>
+      </w:r>
+    </w:p>
+    <w:p>
+      <w:pPr>
+        <w:numPr>
+          <w:ilvl w:val="0"/>
+          <w:numId w:val="0"/>
+        </w:numPr>
+        <w:ind w:left="567"/>
+        <w:rPr>
+          <w:lang w:val="en-US"/>
+        </w:rPr>
+      </w:pPr>
+      <w:r>
+        <w:rPr>
+          <w:lang w:val="en-US"/>
+        </w:rPr>
+        <w:t>{%p</w:t>
+      </w:r>
+      <w:r>
+        <w:rPr>
+          <w:lang w:val="en-US"/>
+        </w:rPr>
+        <w:t xml:space="preserve"> endif</w:t>
+      </w:r>
+      <w:r>
+        <w:rPr>
+          <w:lang w:val="en-US"/>
+        </w:rPr>
+        <w:t xml:space="preserve"> %}</w:t>
+      </w:r>
+    </w:p>
+    <w:p>
+      <w:pPr>
+        <w:numPr>
+          <w:ilvl w:val="0"/>
+          <w:numId w:val="0"/>
+        </w:numPr>
+        <w:ind w:left="567"/>
+        <w:rPr>
+          <w:lang w:val="en-US"/>
+        </w:rPr>
+      </w:pPr>
+    </w:p>
+    <w:p>
+      <w:pPr>
+        <w:numPr>
+          <w:ilvl w:val="0"/>
+          <w:numId w:val="0"/>
+        </w:numPr>
+        <w:ind w:left="567"/>
+        <w:rPr>
+          <w:lang w:val="en-US"/>
+        </w:rPr>
+      </w:pPr>
+      <w:r>
+        <w:rPr>
+          <w:lang w:val="en-US"/>
+        </w:rPr>
+        <w:t>{%p</w:t>
+      </w:r>
+      <w:r>
+        <w:rPr>
+          <w:lang w:val="en-US"/>
+        </w:rPr>
+        <w:t xml:space="preserve"> endif</w:t>
+      </w:r>
+      <w:r>
+        <w:rPr>
+          <w:lang w:val="en-US"/>
+        </w:rPr>
+        <w:t xml:space="preserve"> %}</w:t>
+      </w:r>
+    </w:p>
+    <w:p>
+      <w:pPr>
+        <w:numPr>
+          <w:ilvl w:val="0"/>
+          <w:numId w:val="0"/>
+        </w:numPr>
+        <w:ind w:left="567"/>
+        <w:rPr>
+          <w:lang w:val="en-US"/>
+        </w:rPr>
+      </w:pPr>
+    </w:p>
+    <w:p>
+      <w:pPr>
+        <w:numPr>
+          <w:ilvl w:val="0"/>
+          <w:numId w:val="0"/>
+        </w:numPr>
+        <w:ind w:left="567"/>
+        <w:rPr>
+          <w:lang w:val="en-US"/>
+        </w:rPr>
+      </w:pPr>
+    </w:p>
+    <w:p>
+      <w:pPr>
+        <w:numPr>
+          <w:ilvl w:val="0"/>
+          <w:numId w:val="0"/>
+        </w:numPr>
+        <w:ind w:left="567"/>
+        <w:rPr>
+          <w:lang w:val="en-US"/>
+        </w:rPr>
+      </w:pPr>
+    </w:p>
+    <w:p>
+      <w:pPr>
+        <w:numPr>
+          <w:ilvl w:val="0"/>
+          <w:numId w:val="0"/>
+        </w:numPr>
+        <w:ind w:left="567"/>
+        <w:rPr>
+          <w:lang w:val="en-US"/>
+        </w:rPr>
+      </w:pPr>
+      <w:r>
+        <w:rPr>
+          <w:lang w:val="en-US"/>
+        </w:rPr>
+        <w:t>**Art. 2 Duration and headquarters**</w:t>
+      </w:r>
+    </w:p>
+    <w:p>
+      <w:pPr>
+        <w:numPr>
+          <w:ilvl w:val="0"/>
+          <w:numId w:val="0"/>
+        </w:numPr>
+        <w:ind w:left="567"/>
+        <w:rPr>
+          <w:lang w:val="en-US"/>
+        </w:rPr>
+      </w:pPr>
+    </w:p>
+    <w:p>
+      <w:pPr>
+        <w:numPr>
+          <w:ilvl w:val="0"/>
+          <w:numId w:val="0"/>
+        </w:numPr>
+        <w:ind w:left="567"/>
+        <w:rPr>
+          <w:lang w:val="en-US"/>
+        </w:rPr>
+      </w:pPr>
+      <w:r>
+        <w:rPr>
+          <w:lang w:val="en-US"/>
+        </w:rPr>
+        <w:t>{%p</w:t>
+      </w:r>
+      <w:r>
+        <w:rPr>
+          <w:lang w:val="en-US"/>
+        </w:rPr>
+        <w:t xml:space="preserve"> if association.is_limited_period:</w:t>
+      </w:r>
+      <w:r>
+        <w:rPr>
+          <w:lang w:val="en-US"/>
+        </w:rPr>
+        <w:t xml:space="preserve"> </w:t>
+      </w:r>
+      <w:r>
+        <w:rPr>
+          <w:lang w:val="en-US"/>
+        </w:rPr>
+        <w:t>%}</w:t>
+      </w:r>
+    </w:p>
+    <w:p>
+      <w:pPr>
+        <w:numPr>
+          <w:ilvl w:val="0"/>
+          <w:numId w:val="0"/>
+        </w:numPr>
+        <w:ind w:left="567"/>
+        <w:rPr>
+          <w:lang w:val="en-US"/>
+        </w:rPr>
+      </w:pPr>
+      <w:r>
+        <w:rPr>
+          <w:lang w:val="en-US"/>
+        </w:rPr>
+        <w:t xml:space="preserve">The Association is established until the </w:t>
+      </w:r>
+      <w:r>
+        <w:rPr>
+          <w:lang w:val="en-US"/>
+        </w:rPr>
+        <w:t>{{</w:t>
+      </w:r>
+      <w:r>
+        <w:rPr>
+          <w:lang w:val="en-US"/>
+        </w:rPr>
+        <w:t xml:space="preserve"> association.end_date </w:t>
+      </w:r>
+      <w:r>
+        <w:rPr>
+          <w:lang w:val="en-US"/>
+        </w:rPr>
+        <w:t>}}</w:t>
+      </w:r>
+    </w:p>
+    <w:p>
+      <w:pPr>
+        <w:numPr>
+          <w:ilvl w:val="0"/>
+          <w:numId w:val="0"/>
+        </w:numPr>
+        <w:ind w:left="567"/>
+        <w:rPr>
+          <w:lang w:val="en-US"/>
+        </w:rPr>
+      </w:pPr>
+      <w:r>
+        <w:rPr>
+          <w:lang w:val="en-US"/>
+        </w:rPr>
+        <w:t>{%p</w:t>
+      </w:r>
+      <w:r>
+        <w:rPr>
+          <w:lang w:val="en-US"/>
+        </w:rPr>
+        <w:t xml:space="preserve"> else:</w:t>
+      </w:r>
+      <w:r>
+        <w:rPr>
+          <w:lang w:val="en-US"/>
+        </w:rPr>
+        <w:t xml:space="preserve"> </w:t>
+      </w:r>
+      <w:r>
+        <w:rPr>
+          <w:lang w:val="en-US"/>
+        </w:rPr>
+        <w:t>%}</w:t>
+      </w:r>
+    </w:p>
+    <w:p>
+      <w:pPr>
+        <w:numPr>
+          <w:ilvl w:val="0"/>
+          <w:numId w:val="0"/>
+        </w:numPr>
+        <w:ind w:left="567"/>
+        <w:rPr>
+          <w:lang w:val="en-US"/>
+        </w:rPr>
+      </w:pPr>
+      <w:r>
+        <w:rPr>
+          <w:lang w:val="en-US"/>
+        </w:rPr>
+        <w:t>The Association is established for an unlimited period of time.</w:t>
+      </w:r>
+    </w:p>
+    <w:p>
+      <w:pPr>
+        <w:numPr>
+          <w:ilvl w:val="0"/>
+          <w:numId w:val="0"/>
+        </w:numPr>
+        <w:ind w:left="567"/>
+        <w:rPr>
+          <w:lang w:val="en-US"/>
+        </w:rPr>
+      </w:pPr>
+      <w:r>
+        <w:rPr>
+          <w:lang w:val="en-US"/>
+        </w:rPr>
+        <w:t>{%p</w:t>
+      </w:r>
+      <w:r>
+        <w:rPr>
+          <w:lang w:val="en-US"/>
+        </w:rPr>
+        <w:t xml:space="preserve"> endif</w:t>
+      </w:r>
+      <w:r>
+        <w:rPr>
+          <w:lang w:val="en-US"/>
+        </w:rPr>
+        <w:t xml:space="preserve"> </w:t>
+      </w:r>
+      <w:r>
+        <w:rPr>
+          <w:lang w:val="en-US"/>
+        </w:rPr>
+        <w:t>%}</w:t>
+      </w:r>
+    </w:p>
+    <w:p>
+      <w:pPr>
+        <w:numPr>
+          <w:ilvl w:val="0"/>
+          <w:numId w:val="0"/>
+        </w:numPr>
+        <w:ind w:left="567"/>
+        <w:rPr>
+          <w:lang w:val="en-US"/>
+        </w:rPr>
+      </w:pPr>
+    </w:p>
+    <w:p>
+      <w:pPr>
+        <w:numPr>
+          <w:ilvl w:val="0"/>
+          <w:numId w:val="0"/>
+        </w:numPr>
+        <w:ind w:left="567"/>
+        <w:rPr>
+          <w:lang w:val="en-US"/>
+        </w:rPr>
+      </w:pPr>
+      <w:r>
+        <w:rPr>
+          <w:lang w:val="en-US"/>
+        </w:rPr>
+        <w:t xml:space="preserve">The headquarters of the association are in the canton of: </w:t>
+      </w:r>
+      <w:r>
+        <w:rPr>
+          <w:lang w:val="en-US"/>
+        </w:rPr>
+        <w:t>{{</w:t>
+      </w:r>
+      <w:r>
+        <w:rPr>
+          <w:lang w:val="en-US"/>
+        </w:rPr>
+        <w:t xml:space="preserve"> association.canton </w:t>
+      </w:r>
+      <w:r>
+        <w:rPr>
+          <w:lang w:val="en-US"/>
+        </w:rPr>
+        <w:t>}}</w:t>
+      </w:r>
+      <w:r>
+        <w:rPr>
+          <w:lang w:val="en-US"/>
+        </w:rPr>
+        <w:t>.</w:t>
+      </w:r>
+    </w:p>
+    <w:p>
+      <w:pPr>
+        <w:numPr>
+          <w:ilvl w:val="0"/>
+          <w:numId w:val="0"/>
+        </w:numPr>
+        <w:ind w:left="567"/>
+        <w:rPr>
+          <w:lang w:val="en-US"/>
+        </w:rPr>
+      </w:pPr>
+    </w:p>
+    <w:p>
+      <w:pPr>
+        <w:numPr>
+          <w:ilvl w:val="0"/>
+          <w:numId w:val="0"/>
+        </w:numPr>
+        <w:ind w:left="567"/>
+        <w:rPr>
+          <w:lang w:val="en-US"/>
+        </w:rPr>
+      </w:pPr>
+      <w:r>
+        <w:rPr>
+          <w:lang w:val="en-US"/>
+        </w:rPr>
+        <w:t>{%p</w:t>
+      </w:r>
+      <w:r>
+        <w:rPr>
+          <w:lang w:val="en-US"/>
+        </w:rPr>
+        <w:t xml:space="preserve"> if "ZH" in association.canton:</w:t>
+      </w:r>
+      <w:r>
+        <w:rPr>
+          <w:lang w:val="en-US"/>
+        </w:rPr>
+        <w:t xml:space="preserve"> </w:t>
+      </w:r>
+      <w:r>
+        <w:rPr>
+          <w:lang w:val="en-US"/>
+        </w:rPr>
+        <w:t>%}</w:t>
+      </w:r>
+    </w:p>
+    <w:p>
+      <w:pPr>
+        <w:numPr>
+          <w:ilvl w:val="0"/>
+          <w:numId w:val="0"/>
+        </w:numPr>
+        <w:ind w:left="567"/>
+        <w:rPr>
+          <w:lang w:val="en-US"/>
+        </w:rPr>
+      </w:pPr>
+      <w:r>
+        <w:rPr>
+          <w:lang w:val="en-US"/>
+        </w:rPr>
+        <w:t xml:space="preserve">The address of the associaiton is : </w:t>
+      </w:r>
+      <w:r>
+        <w:rPr>
+          <w:lang w:val="en-US"/>
+        </w:rPr>
+        <w:t>{{</w:t>
+      </w:r>
+      <w:r>
+        <w:rPr>
+          <w:lang w:val="en-US"/>
+        </w:rPr>
+        <w:t xml:space="preserve"> association.address </w:t>
+      </w:r>
+      <w:r>
+        <w:rPr>
+          <w:lang w:val="en-US"/>
+        </w:rPr>
+        <w:t>}}</w:t>
+      </w:r>
+    </w:p>
+    <w:p>
+      <w:pPr>
+        <w:numPr>
+          <w:ilvl w:val="0"/>
+          <w:numId w:val="0"/>
+        </w:numPr>
+        <w:ind w:left="567"/>
+        <w:rPr>
+          <w:lang w:val="en-US"/>
+        </w:rPr>
+      </w:pPr>
+      <w:r>
+        <w:rPr>
+          <w:lang w:val="en-US"/>
+        </w:rPr>
+        <w:t>{%p</w:t>
+      </w:r>
+      <w:r>
+        <w:rPr>
+          <w:lang w:val="en-US"/>
+        </w:rPr>
+        <w:t xml:space="preserve"> endif</w:t>
+      </w:r>
+      <w:r>
+        <w:rPr>
+          <w:lang w:val="en-US"/>
+        </w:rPr>
+        <w:t xml:space="preserve"> </w:t>
+      </w:r>
+      <w:r>
+        <w:rPr>
+          <w:lang w:val="en-US"/>
+        </w:rPr>
+        <w:t>%}</w:t>
+      </w:r>
+    </w:p>
+    <w:p>
+      <w:pPr>
+        <w:numPr>
+          <w:ilvl w:val="0"/>
+          <w:numId w:val="0"/>
+        </w:numPr>
+        <w:ind w:left="567"/>
+        <w:rPr>
+          <w:lang w:val="en-US"/>
+        </w:rPr>
+      </w:pPr>
+    </w:p>
+    <w:p>
+      <w:pPr>
+        <w:numPr>
+          <w:ilvl w:val="0"/>
+          <w:numId w:val="0"/>
+        </w:numPr>
+        <w:ind w:left="567"/>
+        <w:rPr>
+          <w:lang w:val="en-US"/>
+        </w:rPr>
+      </w:pPr>
+    </w:p>
+    <w:p>
+      <w:pPr>
+        <w:numPr>
+          <w:ilvl w:val="0"/>
+          <w:numId w:val="0"/>
+        </w:numPr>
+        <w:ind w:left="567"/>
+        <w:rPr>
+          <w:lang w:val="en-US"/>
+        </w:rPr>
+      </w:pPr>
+    </w:p>
+    <w:p>
+      <w:pPr>
+        <w:numPr>
+          <w:ilvl w:val="0"/>
+          <w:numId w:val="0"/>
+        </w:numPr>
+        <w:ind w:left="567"/>
+        <w:rPr>
+          <w:lang w:val="en-US"/>
+        </w:rPr>
+      </w:pPr>
+      <w:r>
+        <w:rPr>
+          <w:lang w:val="en-US"/>
+        </w:rPr>
+        <w:t>**Art. 3 Purpose**</w:t>
+      </w:r>
+    </w:p>
+    <w:p>
+      <w:pPr>
+        <w:numPr>
+          <w:ilvl w:val="0"/>
+          <w:numId w:val="0"/>
+        </w:numPr>
+        <w:ind w:left="567"/>
+        <w:rPr>
+          <w:lang w:val="en-US"/>
+        </w:rPr>
+      </w:pPr>
+    </w:p>
+    <w:p>
+      <w:pPr>
+        <w:numPr>
+          <w:ilvl w:val="0"/>
+          <w:numId w:val="0"/>
+        </w:numPr>
+        <w:ind w:left="567"/>
+        <w:rPr>
+          <w:lang w:val="en-US"/>
+        </w:rPr>
+      </w:pPr>
+      <w:r>
+        <w:rPr>
+          <w:lang w:val="en-US"/>
+        </w:rPr>
+        <w:t>1. The association has the following purposes:</w:t>
+      </w:r>
+    </w:p>
+    <w:p>
+      <w:pPr>
+        <w:numPr>
+          <w:ilvl w:val="0"/>
+          <w:numId w:val="0"/>
+        </w:numPr>
+        <w:ind w:left="567"/>
+        <w:rPr>
+          <w:lang w:val="en-US"/>
+        </w:rPr>
+      </w:pPr>
+    </w:p>
+    <w:p>
+      <w:pPr>
+        <w:numPr>
+          <w:ilvl w:val="0"/>
+          <w:numId w:val="0"/>
+        </w:numPr>
+        <w:ind w:left="567"/>
+        <w:rPr>
+          <w:lang w:val="en-US"/>
+        </w:rPr>
+      </w:pPr>
+      <w:r>
+        <w:rPr>
+          <w:lang w:val="en-US"/>
+        </w:rPr>
+        <w:t>[//]: # (this is... a hack)</w:t>
+      </w:r>
+    </w:p>
+    <w:p>
+      <w:pPr>
+        <w:numPr>
+          <w:ilvl w:val="0"/>
+          <w:numId w:val="0"/>
+        </w:numPr>
+        <w:ind w:left="567"/>
+        <w:rPr>
+          <w:lang w:val="en-US"/>
+        </w:rPr>
+      </w:pPr>
+      <w:r>
+        <w:rPr>
+          <w:lang w:val="en-US"/>
+        </w:rPr>
+        <w:t>[//]: # (without this loop, primary_goal is asked first)</w:t>
+      </w:r>
+    </w:p>
+    <w:p>
+      <w:pPr>
+        <w:numPr>
+          <w:ilvl w:val="0"/>
+          <w:numId w:val="0"/>
+        </w:numPr>
+        <w:ind w:left="567"/>
+        <w:rPr>
+          <w:lang w:val="en-US"/>
+        </w:rPr>
+      </w:pPr>
+      <w:r>
+        <w:rPr>
+          <w:lang w:val="en-US"/>
+        </w:rPr>
+        <w:t>[//]: # (causing docassemble to crash)</w:t>
+      </w:r>
+    </w:p>
+    <w:p>
+      <w:pPr>
+        <w:numPr>
+          <w:ilvl w:val="0"/>
+          <w:numId w:val="0"/>
+        </w:numPr>
+        <w:ind w:left="567"/>
+        <w:rPr>
+          <w:lang w:val="en-US"/>
+        </w:rPr>
+      </w:pPr>
+      <w:r>
+        <w:rPr>
+          <w:lang w:val="en-US"/>
+        </w:rPr>
+        <w:t>{%p</w:t>
+      </w:r>
+      <w:r>
+        <w:rPr>
+          <w:lang w:val="en-US"/>
+        </w:rPr>
+        <w:t xml:space="preserve"> for goal in association.goals:</w:t>
+      </w:r>
+      <w:r>
+        <w:rPr>
+          <w:lang w:val="en-US"/>
+        </w:rPr>
+        <w:t xml:space="preserve"> </w:t>
+      </w:r>
+      <w:r>
+        <w:rPr>
+          <w:lang w:val="en-US"/>
+        </w:rPr>
+        <w:t>%}</w:t>
+      </w:r>
+    </w:p>
+    <w:p>
+      <w:pPr>
+        <w:numPr>
+          <w:ilvl w:val="0"/>
+          <w:numId w:val="0"/>
+        </w:numPr>
+        <w:ind w:left="567"/>
+        <w:rPr>
+          <w:lang w:val="en-US"/>
+        </w:rPr>
+      </w:pPr>
+      <w:r>
+        <w:rPr>
+          <w:lang w:val="en-US"/>
+        </w:rPr>
+        <w:t>{%p</w:t>
+      </w:r>
+      <w:r>
+        <w:rPr>
+          <w:lang w:val="en-US"/>
+        </w:rPr>
+        <w:t xml:space="preserve"> endfor</w:t>
+      </w:r>
+      <w:r>
+        <w:rPr>
+          <w:lang w:val="en-US"/>
+        </w:rPr>
+        <w:t xml:space="preserve"> </w:t>
+      </w:r>
+      <w:r>
+        <w:rPr>
+          <w:lang w:val="en-US"/>
+        </w:rPr>
+        <w:t>%}</w:t>
+      </w:r>
+    </w:p>
+    <w:p>
+      <w:pPr>
+        <w:numPr>
+          <w:ilvl w:val="0"/>
+          <w:numId w:val="0"/>
+        </w:numPr>
+        <w:ind w:left="567"/>
+        <w:rPr>
+          <w:lang w:val="en-US"/>
+        </w:rPr>
+      </w:pPr>
+    </w:p>
+    <w:p>
+      <w:pPr>
+        <w:numPr>
+          <w:ilvl w:val="0"/>
+          <w:numId w:val="0"/>
+        </w:numPr>
+        <w:ind w:left="567"/>
+        <w:rPr>
+          <w:lang w:val="en-US"/>
+        </w:rPr>
+      </w:pPr>
+      <w:r>
+        <w:rPr>
+          <w:lang w:val="en-US"/>
+        </w:rPr>
+        <w:t xml:space="preserve">a. </w:t>
+      </w:r>
+      <w:r>
+        <w:rPr>
+          <w:lang w:val="en-US"/>
+        </w:rPr>
+        <w:t>{{</w:t>
+      </w:r>
+      <w:r>
+        <w:rPr>
+          <w:lang w:val="en-US"/>
+        </w:rPr>
+        <w:t xml:space="preserve"> primary_goal </w:t>
+      </w:r>
+      <w:r>
+        <w:rPr>
+          <w:lang w:val="en-US"/>
+        </w:rPr>
+        <w:t>}}</w:t>
+      </w:r>
+    </w:p>
+    <w:p>
+      <w:pPr>
+        <w:numPr>
+          <w:ilvl w:val="0"/>
+          <w:numId w:val="0"/>
+        </w:numPr>
+        <w:ind w:left="567"/>
+        <w:rPr>
+          <w:lang w:val="en-US"/>
+        </w:rPr>
+      </w:pPr>
+      <w:r>
+        <w:rPr>
+          <w:lang w:val="en-US"/>
+        </w:rPr>
+        <w:t>{%p</w:t>
+      </w:r>
+      <w:r>
+        <w:rPr>
+          <w:lang w:val="en-US"/>
+        </w:rPr>
+        <w:t xml:space="preserve"> for goal in association.goals:</w:t>
+      </w:r>
+      <w:r>
+        <w:rPr>
+          <w:lang w:val="en-US"/>
+        </w:rPr>
+        <w:t xml:space="preserve"> </w:t>
+      </w:r>
+      <w:r>
+        <w:rPr>
+          <w:lang w:val="en-US"/>
+        </w:rPr>
+        <w:t>%}</w:t>
+      </w:r>
+    </w:p>
+    <w:p>
+      <w:pPr>
+        <w:numPr>
+          <w:ilvl w:val="0"/>
+          <w:numId w:val="0"/>
+        </w:numPr>
+        <w:ind w:left="567"/>
+        <w:rPr>
+          <w:lang w:val="en-US"/>
+        </w:rPr>
+      </w:pPr>
+      <w:r>
+        <w:rPr>
+          <w:lang w:val="en-US"/>
+        </w:rPr>
+        <w:t>{%p</w:t>
+      </w:r>
+      <w:r>
+        <w:rPr>
+          <w:lang w:val="en-US"/>
+        </w:rPr>
+        <w:t xml:space="preserve"> if goal != primary_goal:</w:t>
+      </w:r>
+      <w:r>
+        <w:rPr>
+          <w:lang w:val="en-US"/>
+        </w:rPr>
+        <w:t xml:space="preserve"> </w:t>
+      </w:r>
+      <w:r>
+        <w:rPr>
+          <w:lang w:val="en-US"/>
+        </w:rPr>
+        <w:t>%}</w:t>
+      </w:r>
+    </w:p>
+    <w:p>
+      <w:pPr>
+        <w:numPr>
+          <w:ilvl w:val="0"/>
+          <w:numId w:val="0"/>
+        </w:numPr>
+        <w:ind w:left="567"/>
+        <w:rPr>
+          <w:lang w:val="en-US"/>
+        </w:rPr>
+      </w:pPr>
+      <w:r>
+        <w:rPr>
+          <w:lang w:val="en-US"/>
+        </w:rPr>
+        <w:t xml:space="preserve">a. </w:t>
+      </w:r>
+      <w:r>
+        <w:rPr>
+          <w:lang w:val="en-US"/>
+        </w:rPr>
+        <w:t>{{</w:t>
+      </w:r>
+      <w:r>
+        <w:rPr>
+          <w:lang w:val="en-US"/>
+        </w:rPr>
+        <w:t xml:space="preserve"> goal </w:t>
+      </w:r>
+      <w:r>
+        <w:rPr>
+          <w:lang w:val="en-US"/>
+        </w:rPr>
+        <w:t>}}</w:t>
+      </w:r>
+    </w:p>
+    <w:p>
+      <w:pPr>
+        <w:numPr>
+          <w:ilvl w:val="0"/>
+          <w:numId w:val="0"/>
+        </w:numPr>
+        <w:ind w:left="567"/>
+        <w:rPr>
+          <w:lang w:val="en-US"/>
+        </w:rPr>
+      </w:pPr>
       <w:r>
         <w:rPr>
           <w:lang w:val="en-US"/>
         </w:rPr>
         <w:lastRenderedPageBreak/>
-        <w:t>Section One: General Provisions</w:t>
-      </w:r>
-    </w:p>
-    <w:p>
-      <w:pPr>
-        <w:pStyle w:val="Heading2"/>
-        <w:rPr>
-          <w:lang w:val="en-US"/>
-        </w:rPr>
-      </w:pPr>
-      <w:r>
-        <w:rPr>
-          <w:lang w:val="en-US"/>
-        </w:rPr>
-        <w:t>Denomination</w:t>
-      </w:r>
-    </w:p>
-    <w:p>
-      <w:pPr>
-        <w:numPr>
-          <w:ilvl w:val="0"/>
-          <w:numId w:val="0"/>
-        </w:numPr>
-        <w:rPr>
-          <w:lang w:val="en-US"/>
-        </w:rPr>
-      </w:pPr>
-      <w:r>
-        <w:rPr>
-          <w:lang w:val="en-US"/>
-        </w:rPr>
-        <w:t>{</w:t>
+        <w:t>{%p</w:t>
+      </w:r>
+      <w:r>
+        <w:rPr>
+          <w:lang w:val="en-US"/>
+        </w:rPr>
+        <w:t xml:space="preserve"> endif</w:t>
+      </w:r>
+      <w:r>
+        <w:rPr>
+          <w:lang w:val="en-US"/>
+        </w:rPr>
+        <w:t xml:space="preserve"> %}</w:t>
+      </w:r>
+    </w:p>
+    <w:p>
+      <w:pPr>
+        <w:numPr>
+          <w:ilvl w:val="0"/>
+          <w:numId w:val="0"/>
+        </w:numPr>
+        <w:ind w:left="567"/>
+        <w:rPr>
+          <w:lang w:val="en-US"/>
+        </w:rPr>
+      </w:pPr>
+      <w:r>
+        <w:rPr>
+          <w:lang w:val="en-US"/>
+        </w:rPr>
+        <w:t>{%p</w:t>
+      </w:r>
+      <w:r>
+        <w:rPr>
+          <w:lang w:val="en-US"/>
+        </w:rPr>
+        <w:t xml:space="preserve"> endfor</w:t>
+      </w:r>
+      <w:r>
+        <w:rPr>
+          <w:lang w:val="en-US"/>
+        </w:rPr>
+        <w:t xml:space="preserve"> </w:t>
+      </w:r>
+      <w:r>
+        <w:rPr>
+          <w:lang w:val="en-US"/>
+        </w:rPr>
+        <w:t>%}</w:t>
+      </w:r>
+    </w:p>
+    <w:p>
+      <w:pPr>
+        <w:numPr>
+          <w:ilvl w:val="0"/>
+          <w:numId w:val="0"/>
+        </w:numPr>
+        <w:ind w:left="567"/>
+        <w:rPr>
+          <w:lang w:val="en-US"/>
+        </w:rPr>
+      </w:pPr>
+    </w:p>
+    <w:p>
+      <w:pPr>
+        <w:numPr>
+          <w:ilvl w:val="0"/>
+          <w:numId w:val="0"/>
+        </w:numPr>
+        <w:ind w:left="567"/>
+        <w:rPr>
+          <w:lang w:val="en-US"/>
+        </w:rPr>
+      </w:pPr>
+    </w:p>
+    <w:p>
+      <w:pPr>
+        <w:numPr>
+          <w:ilvl w:val="0"/>
+          <w:numId w:val="0"/>
+        </w:numPr>
+        <w:ind w:left="567"/>
+        <w:rPr>
+          <w:lang w:val="en-US"/>
+        </w:rPr>
+      </w:pPr>
+    </w:p>
+    <w:p>
+      <w:pPr>
+        <w:numPr>
+          <w:ilvl w:val="0"/>
+          <w:numId w:val="0"/>
+        </w:numPr>
+        <w:ind w:left="567"/>
+        <w:rPr>
+          <w:lang w:val="en-US"/>
+        </w:rPr>
+      </w:pPr>
+    </w:p>
+    <w:p>
+      <w:pPr>
+        <w:numPr>
+          <w:ilvl w:val="0"/>
+          <w:numId w:val="0"/>
+        </w:numPr>
+        <w:ind w:left="567"/>
+        <w:rPr>
+          <w:lang w:val="en-US"/>
+        </w:rPr>
+      </w:pPr>
+      <w:r>
+        <w:rPr>
+          <w:lang w:val="en-US"/>
+        </w:rPr>
+        <w:t>**Art. 4 Resources**</w:t>
+      </w:r>
+    </w:p>
+    <w:p>
+      <w:pPr>
+        <w:numPr>
+          <w:ilvl w:val="0"/>
+          <w:numId w:val="0"/>
+        </w:numPr>
+        <w:ind w:left="567"/>
+        <w:rPr>
+          <w:lang w:val="en-US"/>
+        </w:rPr>
+      </w:pPr>
+    </w:p>
+    <w:p>
+      <w:pPr>
+        <w:numPr>
+          <w:ilvl w:val="0"/>
+          <w:numId w:val="0"/>
+        </w:numPr>
+        <w:ind w:left="567"/>
+        <w:rPr>
+          <w:lang w:val="en-US"/>
+        </w:rPr>
+      </w:pPr>
+      <w:r>
+        <w:rPr>
+          <w:lang w:val="en-US"/>
+        </w:rPr>
+        <w:t xml:space="preserve">The Association’s resources come from: </w:t>
+      </w:r>
+    </w:p>
+    <w:p>
+      <w:pPr>
+        <w:numPr>
+          <w:ilvl w:val="0"/>
+          <w:numId w:val="0"/>
+        </w:numPr>
+        <w:ind w:left="567"/>
+        <w:rPr>
+          <w:lang w:val="en-US"/>
+        </w:rPr>
+      </w:pPr>
+      <w:r>
+        <w:rPr>
+          <w:lang w:val="en-US"/>
+        </w:rPr>
+        <w:t xml:space="preserve">  a. donations and bequests  </w:t>
+      </w:r>
+    </w:p>
+    <w:p>
+      <w:pPr>
+        <w:numPr>
+          <w:ilvl w:val="0"/>
+          <w:numId w:val="0"/>
+        </w:numPr>
+        <w:ind w:left="567"/>
+        <w:rPr>
+          <w:lang w:val="en-US"/>
+        </w:rPr>
+      </w:pPr>
+      <w:r>
+        <w:rPr>
+          <w:lang w:val="en-US"/>
+        </w:rPr>
+        <w:t xml:space="preserve">  b. sponsorship  </w:t>
+      </w:r>
+    </w:p>
+    <w:p>
+      <w:pPr>
+        <w:numPr>
+          <w:ilvl w:val="0"/>
+          <w:numId w:val="0"/>
+        </w:numPr>
+        <w:ind w:left="567"/>
+        <w:rPr>
+          <w:lang w:val="en-US"/>
+        </w:rPr>
+      </w:pPr>
+      <w:r>
+        <w:rPr>
+          <w:lang w:val="en-US"/>
+        </w:rPr>
+        <w:t xml:space="preserve">  c. public and private subventions  </w:t>
+      </w:r>
+    </w:p>
+    <w:p>
+      <w:pPr>
+        <w:numPr>
+          <w:ilvl w:val="0"/>
+          <w:numId w:val="0"/>
+        </w:numPr>
+        <w:ind w:left="567"/>
+        <w:rPr>
+          <w:lang w:val="en-US"/>
+        </w:rPr>
+      </w:pPr>
+      <w:r>
+        <w:rPr>
+          <w:lang w:val="en-US"/>
+        </w:rPr>
+        <w:t xml:space="preserve">  d. contributions from members  </w:t>
+      </w:r>
+    </w:p>
+    <w:p>
+      <w:pPr>
+        <w:numPr>
+          <w:ilvl w:val="0"/>
+          <w:numId w:val="0"/>
+        </w:numPr>
+        <w:ind w:left="567"/>
+        <w:rPr>
+          <w:lang w:val="en-US"/>
+        </w:rPr>
+      </w:pPr>
+      <w:r>
+        <w:rPr>
+          <w:lang w:val="en-US"/>
+        </w:rPr>
+        <w:t xml:space="preserve">  e. and any resources authorized by law  </w:t>
+      </w:r>
+    </w:p>
+    <w:p>
+      <w:pPr>
+        <w:numPr>
+          <w:ilvl w:val="0"/>
+          <w:numId w:val="0"/>
+        </w:numPr>
+        <w:ind w:left="567"/>
+        <w:rPr>
+          <w:lang w:val="en-US"/>
+        </w:rPr>
+      </w:pPr>
+    </w:p>
+    <w:p>
+      <w:pPr>
+        <w:numPr>
+          <w:ilvl w:val="0"/>
+          <w:numId w:val="0"/>
+        </w:numPr>
+        <w:ind w:left="567"/>
+        <w:rPr>
+          <w:lang w:val="en-US"/>
+        </w:rPr>
+      </w:pPr>
+    </w:p>
+    <w:p>
+      <w:pPr>
+        <w:numPr>
+          <w:ilvl w:val="0"/>
+          <w:numId w:val="0"/>
+        </w:numPr>
+        <w:ind w:left="567"/>
+        <w:rPr>
+          <w:lang w:val="en-US"/>
+        </w:rPr>
+      </w:pPr>
+    </w:p>
+    <w:p>
+      <w:pPr>
+        <w:numPr>
+          <w:ilvl w:val="0"/>
+          <w:numId w:val="0"/>
+        </w:numPr>
+        <w:ind w:left="567"/>
+        <w:rPr>
+          <w:lang w:val="en-US"/>
+        </w:rPr>
+      </w:pPr>
+      <w:r>
+        <w:rPr>
+          <w:lang w:val="en-US"/>
+        </w:rPr>
+        <w:t>**Art. 5 Exercise Period**</w:t>
+      </w:r>
+    </w:p>
+    <w:p>
+      <w:pPr>
+        <w:numPr>
+          <w:ilvl w:val="0"/>
+          <w:numId w:val="0"/>
+        </w:numPr>
+        <w:ind w:left="567"/>
+        <w:rPr>
+          <w:lang w:val="en-US"/>
+        </w:rPr>
+      </w:pPr>
+    </w:p>
+    <w:p>
+      <w:pPr>
+        <w:numPr>
+          <w:ilvl w:val="0"/>
+          <w:numId w:val="0"/>
+        </w:numPr>
+        <w:ind w:left="567"/>
+        <w:rPr>
+          <w:lang w:val="en-US"/>
+        </w:rPr>
+      </w:pPr>
+      <w:r>
+        <w:rPr>
+          <w:lang w:val="en-US"/>
+        </w:rPr>
+        <w:t xml:space="preserve">The association's exercice period is of one calendar year.  </w:t>
+      </w:r>
+    </w:p>
+    <w:p>
+      <w:pPr>
+        <w:numPr>
+          <w:ilvl w:val="0"/>
+          <w:numId w:val="0"/>
+        </w:numPr>
+        <w:ind w:left="567"/>
+        <w:rPr>
+          <w:lang w:val="en-US"/>
+        </w:rPr>
+      </w:pPr>
+    </w:p>
+    <w:p>
+      <w:pPr>
+        <w:numPr>
+          <w:ilvl w:val="0"/>
+          <w:numId w:val="0"/>
+        </w:numPr>
+        <w:ind w:left="567"/>
+        <w:rPr>
+          <w:lang w:val="en-US"/>
+        </w:rPr>
+      </w:pPr>
+      <w:r>
+        <w:rPr>
+          <w:lang w:val="en-US"/>
+        </w:rPr>
+        <w:t># MEMBERSHIP</w:t>
+      </w:r>
+    </w:p>
+    <w:p>
+      <w:pPr>
+        <w:numPr>
+          <w:ilvl w:val="0"/>
+          <w:numId w:val="0"/>
+        </w:numPr>
+        <w:ind w:left="567"/>
+        <w:rPr>
+          <w:lang w:val="en-US"/>
+        </w:rPr>
+      </w:pPr>
+    </w:p>
+    <w:p>
+      <w:pPr>
+        <w:numPr>
+          <w:ilvl w:val="0"/>
+          <w:numId w:val="0"/>
+        </w:numPr>
+        <w:ind w:left="567"/>
+        <w:rPr>
+          <w:lang w:val="en-US"/>
+        </w:rPr>
+      </w:pPr>
+      <w:r>
+        <w:rPr>
+          <w:lang w:val="en-US"/>
+        </w:rPr>
+        <w:t>**Art. 6 Membership**</w:t>
+      </w:r>
+    </w:p>
+    <w:p>
+      <w:pPr>
+        <w:numPr>
+          <w:ilvl w:val="0"/>
+          <w:numId w:val="0"/>
+        </w:numPr>
+        <w:ind w:left="567"/>
+        <w:rPr>
+          <w:lang w:val="en-US"/>
+        </w:rPr>
+      </w:pPr>
+    </w:p>
+    <w:p>
+      <w:pPr>
+        <w:numPr>
+          <w:ilvl w:val="0"/>
+          <w:numId w:val="0"/>
+        </w:numPr>
+        <w:ind w:left="567"/>
+        <w:rPr>
+          <w:lang w:val="en-US"/>
+        </w:rPr>
+      </w:pPr>
+      <w:r>
+        <w:rPr>
+          <w:lang w:val="en-US"/>
+        </w:rPr>
+        <w:t>1. The Association can at any time admit new members.</w:t>
+      </w:r>
+    </w:p>
+    <w:p>
+      <w:pPr>
+        <w:numPr>
+          <w:ilvl w:val="0"/>
+          <w:numId w:val="0"/>
+        </w:numPr>
+        <w:ind w:left="567"/>
+        <w:rPr>
+          <w:lang w:val="en-US"/>
+        </w:rPr>
+      </w:pPr>
+      <w:r>
+        <w:rPr>
+          <w:lang w:val="en-US"/>
+        </w:rPr>
+        <w:t>2. Individuals or legal entities who have demonstrated their commitment to the purpose of the association may apply for membership.</w:t>
+      </w:r>
+    </w:p>
+    <w:p>
+      <w:pPr>
+        <w:numPr>
+          <w:ilvl w:val="0"/>
+          <w:numId w:val="0"/>
+        </w:numPr>
+        <w:ind w:left="567"/>
+        <w:rPr>
+          <w:lang w:val="en-US"/>
+        </w:rPr>
+      </w:pPr>
+      <w:r>
+        <w:rPr>
+          <w:lang w:val="en-US"/>
+        </w:rPr>
+        <w:t>3. Each application for membership must be made in writing and addressed to the Committee who will decide on the outcome of the application.</w:t>
+      </w:r>
+    </w:p>
+    <w:p>
+      <w:pPr>
+        <w:numPr>
+          <w:ilvl w:val="0"/>
+          <w:numId w:val="0"/>
+        </w:numPr>
+        <w:ind w:left="567"/>
+        <w:rPr>
+          <w:lang w:val="en-US"/>
+        </w:rPr>
+      </w:pPr>
+      <w:r>
+        <w:rPr>
+          <w:lang w:val="en-US"/>
+        </w:rPr>
+        <w:lastRenderedPageBreak/>
+        <w:t>4. In the event of a refusal, the rejected member may appeal against this decision before the General Assembly, substantiating his claim and within ten days of being notified of the rejection.</w:t>
+      </w:r>
+    </w:p>
+    <w:p>
+      <w:pPr>
+        <w:numPr>
+          <w:ilvl w:val="0"/>
+          <w:numId w:val="0"/>
+        </w:numPr>
+        <w:ind w:left="567"/>
+        <w:rPr>
+          <w:lang w:val="en-US"/>
+        </w:rPr>
+      </w:pPr>
+      <w:r>
+        <w:rPr>
+          <w:lang w:val="en-US"/>
+        </w:rPr>
+        <w:t>5. The decision shall take effect at the end of the exercise period. In exceptional cases, it may take effect immediately.</w:t>
+      </w:r>
+    </w:p>
+    <w:p>
+      <w:pPr>
+        <w:numPr>
+          <w:ilvl w:val="0"/>
+          <w:numId w:val="0"/>
+        </w:numPr>
+        <w:ind w:left="567"/>
+        <w:rPr>
+          <w:lang w:val="en-US"/>
+        </w:rPr>
+      </w:pPr>
+      <w:r>
+        <w:rPr>
+          <w:lang w:val="en-US"/>
+        </w:rPr>
+        <w:t>6. The appeal validly submitted shall be added to the agenda of the next General Assembly for consideration. The General Assembly shall hear the Committee on the reasons for its refusal and shall decide on the disputed application. The Committee shall abstain from voting.</w:t>
+      </w:r>
+    </w:p>
+    <w:p>
+      <w:pPr>
+        <w:numPr>
+          <w:ilvl w:val="0"/>
+          <w:numId w:val="0"/>
+        </w:numPr>
+        <w:ind w:left="567"/>
+        <w:rPr>
+          <w:lang w:val="en-US"/>
+        </w:rPr>
+      </w:pPr>
+      <w:r>
+        <w:rPr>
+          <w:lang w:val="en-US"/>
+        </w:rPr>
+        <w:t xml:space="preserve">7. A qualified majority of two-thirds of the votes of the General Assembly is then required to admit the appeal and, in doing so, the application. </w:t>
+      </w:r>
+    </w:p>
+    <w:p>
+      <w:pPr>
+        <w:numPr>
+          <w:ilvl w:val="0"/>
+          <w:numId w:val="0"/>
+        </w:numPr>
+        <w:ind w:left="567"/>
+        <w:rPr>
+          <w:lang w:val="en-US"/>
+        </w:rPr>
+      </w:pPr>
+    </w:p>
+    <w:p>
+      <w:pPr>
+        <w:numPr>
+          <w:ilvl w:val="0"/>
+          <w:numId w:val="0"/>
+        </w:numPr>
+        <w:ind w:left="567"/>
+        <w:rPr>
+          <w:lang w:val="en-US"/>
+        </w:rPr>
+      </w:pPr>
+      <w:r>
+        <w:rPr>
+          <w:lang w:val="en-US"/>
+        </w:rPr>
+        <w:t>**Art. 7 Loss of Membership**</w:t>
+      </w:r>
+    </w:p>
+    <w:p>
+      <w:pPr>
+        <w:numPr>
+          <w:ilvl w:val="0"/>
+          <w:numId w:val="0"/>
+        </w:numPr>
+        <w:ind w:left="567"/>
+        <w:rPr>
+          <w:lang w:val="en-US"/>
+        </w:rPr>
+      </w:pPr>
+    </w:p>
+    <w:p>
+      <w:pPr>
+        <w:numPr>
+          <w:ilvl w:val="0"/>
+          <w:numId w:val="0"/>
+        </w:numPr>
+        <w:ind w:left="567"/>
+        <w:rPr>
+          <w:lang w:val="en-US"/>
+        </w:rPr>
+      </w:pPr>
+      <w:r>
+        <w:rPr>
+          <w:lang w:val="en-US"/>
+        </w:rPr>
+        <w:t>1. Membership shall be lost by:</w:t>
+      </w:r>
+    </w:p>
+    <w:p>
+      <w:pPr>
+        <w:numPr>
+          <w:ilvl w:val="0"/>
+          <w:numId w:val="0"/>
+        </w:numPr>
+        <w:ind w:left="567"/>
+        <w:rPr>
+          <w:lang w:val="en-US"/>
+        </w:rPr>
+      </w:pPr>
+      <w:r>
+        <w:rPr>
+          <w:lang w:val="en-US"/>
+        </w:rPr>
+        <w:t xml:space="preserve">    a. death ;</w:t>
+      </w:r>
+    </w:p>
+    <w:p>
+      <w:pPr>
+        <w:numPr>
+          <w:ilvl w:val="0"/>
+          <w:numId w:val="0"/>
+        </w:numPr>
+        <w:ind w:left="567"/>
+        <w:rPr>
+          <w:lang w:val="en-US"/>
+        </w:rPr>
+      </w:pPr>
+      <w:r>
+        <w:rPr>
+          <w:lang w:val="en-US"/>
+        </w:rPr>
+        <w:t xml:space="preserve">    b. written resignation addressed to the Committee at least six months</w:t>
+      </w:r>
+    </w:p>
+    <w:p>
+      <w:pPr>
+        <w:numPr>
+          <w:ilvl w:val="0"/>
+          <w:numId w:val="0"/>
+        </w:numPr>
+        <w:ind w:left="567"/>
+        <w:rPr>
+          <w:lang w:val="en-US"/>
+        </w:rPr>
+      </w:pPr>
+      <w:r>
+        <w:rPr>
+          <w:lang w:val="en-US"/>
+        </w:rPr>
+        <w:t xml:space="preserve">    before the end of the exercise period, except in exceptional</w:t>
+      </w:r>
+    </w:p>
+    <w:p>
+      <w:pPr>
+        <w:numPr>
+          <w:ilvl w:val="0"/>
+          <w:numId w:val="0"/>
+        </w:numPr>
+        <w:ind w:left="567"/>
+        <w:rPr>
+          <w:lang w:val="en-US"/>
+        </w:rPr>
+      </w:pPr>
+      <w:r>
+        <w:rPr>
+          <w:lang w:val="en-US"/>
+        </w:rPr>
+        <w:t xml:space="preserve">    circumstances;</w:t>
+      </w:r>
+    </w:p>
+    <w:p>
+      <w:pPr>
+        <w:numPr>
+          <w:ilvl w:val="0"/>
+          <w:numId w:val="0"/>
+        </w:numPr>
+        <w:ind w:left="567"/>
+        <w:rPr>
+          <w:lang w:val="en-US"/>
+        </w:rPr>
+      </w:pPr>
+      <w:r>
+        <w:rPr>
+          <w:lang w:val="en-US"/>
+        </w:rPr>
+        <w:t xml:space="preserve">    c. expulsion;</w:t>
+      </w:r>
+    </w:p>
+    <w:p>
+      <w:pPr>
+        <w:numPr>
+          <w:ilvl w:val="0"/>
+          <w:numId w:val="0"/>
+        </w:numPr>
+        <w:ind w:left="567"/>
+        <w:rPr>
+          <w:lang w:val="en-US"/>
+        </w:rPr>
+      </w:pPr>
+      <w:r>
+        <w:rPr>
+          <w:lang w:val="en-US"/>
+        </w:rPr>
+        <w:t xml:space="preserve">    d. non-payment of membership fees for more than one year.</w:t>
+      </w:r>
+    </w:p>
+    <w:p>
+      <w:pPr>
+        <w:numPr>
+          <w:ilvl w:val="0"/>
+          <w:numId w:val="0"/>
+        </w:numPr>
+        <w:ind w:left="567"/>
+        <w:rPr>
+          <w:lang w:val="en-US"/>
+        </w:rPr>
+      </w:pPr>
+      <w:r>
+        <w:rPr>
+          <w:lang w:val="en-US"/>
+        </w:rPr>
+        <w:t>2. The Committee may exclude a member for good cause. This exclusion may be appealed to the General Assembly under the same conditions as an appeal for refusal of membership.</w:t>
+      </w:r>
+    </w:p>
+    <w:p>
+      <w:pPr>
+        <w:numPr>
+          <w:ilvl w:val="0"/>
+          <w:numId w:val="0"/>
+        </w:numPr>
+        <w:ind w:left="567"/>
+        <w:rPr>
+          <w:lang w:val="en-US"/>
+        </w:rPr>
+      </w:pPr>
+      <w:r>
+        <w:rPr>
+          <w:lang w:val="en-US"/>
+        </w:rPr>
+        <w:t>3. Members shall have no right to the assets of the Association. In no case may they claim reimbursement of the paid membership fees.</w:t>
+      </w:r>
+    </w:p>
+    <w:p>
+      <w:pPr>
+        <w:numPr>
+          <w:ilvl w:val="0"/>
+          <w:numId w:val="0"/>
+        </w:numPr>
+        <w:ind w:left="567"/>
+        <w:rPr>
+          <w:lang w:val="en-US"/>
+        </w:rPr>
+      </w:pPr>
+      <w:r>
+        <w:rPr>
+          <w:lang w:val="en-US"/>
+        </w:rPr>
+        <w:t>4. The association's assets alone shall be liable for commitments entered into in its name.</w:t>
+      </w:r>
+    </w:p>
+    <w:p>
+      <w:pPr>
+        <w:numPr>
+          <w:ilvl w:val="0"/>
+          <w:numId w:val="0"/>
+        </w:numPr>
+        <w:ind w:left="567"/>
+        <w:rPr>
+          <w:lang w:val="en-US"/>
+        </w:rPr>
+      </w:pPr>
+      <w:r>
+        <w:rPr>
+          <w:lang w:val="en-US"/>
+        </w:rPr>
+        <w:t>5. Members of the Association shall not incur any personal liability for the liabilities of the Association.</w:t>
+      </w:r>
+    </w:p>
+    <w:p>
+      <w:pPr>
+        <w:numPr>
+          <w:ilvl w:val="0"/>
+          <w:numId w:val="0"/>
+        </w:numPr>
+        <w:ind w:left="567"/>
+        <w:rPr>
+          <w:lang w:val="en-US"/>
+        </w:rPr>
+      </w:pPr>
+    </w:p>
+    <w:p>
+      <w:pPr>
+        <w:numPr>
+          <w:ilvl w:val="0"/>
+          <w:numId w:val="0"/>
+        </w:numPr>
+        <w:ind w:left="567"/>
+        <w:rPr>
+          <w:lang w:val="en-US"/>
+        </w:rPr>
+      </w:pPr>
+      <w:r>
+        <w:rPr>
+          <w:lang w:val="en-US"/>
+        </w:rPr>
+        <w:t>**Art. 8 Bodies**</w:t>
+      </w:r>
+    </w:p>
+    <w:p>
+      <w:pPr>
+        <w:numPr>
+          <w:ilvl w:val="0"/>
+          <w:numId w:val="0"/>
+        </w:numPr>
+        <w:ind w:left="567"/>
+        <w:rPr>
+          <w:lang w:val="en-US"/>
+        </w:rPr>
+      </w:pPr>
+    </w:p>
+    <w:p>
+      <w:pPr>
+        <w:numPr>
+          <w:ilvl w:val="0"/>
+          <w:numId w:val="0"/>
+        </w:numPr>
+        <w:ind w:left="567"/>
+        <w:rPr>
+          <w:lang w:val="en-US"/>
+        </w:rPr>
+      </w:pPr>
+      <w:r>
+        <w:rPr>
+          <w:lang w:val="en-US"/>
+        </w:rPr>
+        <w:t>The Association shall have the following bodies:</w:t>
+      </w:r>
+    </w:p>
+    <w:p>
+      <w:pPr>
+        <w:numPr>
+          <w:ilvl w:val="0"/>
+          <w:numId w:val="0"/>
+        </w:numPr>
+        <w:ind w:left="567"/>
+        <w:rPr>
+          <w:lang w:val="en-US"/>
+        </w:rPr>
+      </w:pPr>
+      <w:r>
+        <w:rPr>
+          <w:lang w:val="en-US"/>
+        </w:rPr>
+        <w:t>a. General Assembly</w:t>
+      </w:r>
+    </w:p>
+    <w:p>
+      <w:pPr>
+        <w:numPr>
+          <w:ilvl w:val="0"/>
+          <w:numId w:val="0"/>
+        </w:numPr>
+        <w:ind w:left="567"/>
+        <w:rPr>
+          <w:lang w:val="en-US"/>
+        </w:rPr>
+      </w:pPr>
+      <w:r>
+        <w:rPr>
+          <w:lang w:val="en-US"/>
+        </w:rPr>
+        <w:t>b. The Committee</w:t>
+      </w:r>
+    </w:p>
+    <w:p>
+      <w:pPr>
+        <w:numPr>
+          <w:ilvl w:val="0"/>
+          <w:numId w:val="0"/>
+        </w:numPr>
+        <w:ind w:left="567"/>
+        <w:rPr>
+          <w:lang w:val="en-US"/>
+        </w:rPr>
+      </w:pPr>
+      <w:r>
+        <w:rPr>
+          <w:lang w:val="en-US"/>
+        </w:rPr>
+        <w:lastRenderedPageBreak/>
+        <w:t>c. The Auditors</w:t>
+      </w:r>
+    </w:p>
+    <w:p>
+      <w:pPr>
+        <w:numPr>
+          <w:ilvl w:val="0"/>
+          <w:numId w:val="0"/>
+        </w:numPr>
+        <w:ind w:left="567"/>
+        <w:rPr>
+          <w:lang w:val="en-US"/>
+        </w:rPr>
+      </w:pPr>
+    </w:p>
+    <w:p>
+      <w:pPr>
+        <w:numPr>
+          <w:ilvl w:val="0"/>
+          <w:numId w:val="0"/>
+        </w:numPr>
+        <w:ind w:left="567"/>
+        <w:rPr>
+          <w:lang w:val="en-US"/>
+        </w:rPr>
+      </w:pPr>
+      <w:r>
+        <w:rPr>
+          <w:lang w:val="en-US"/>
+        </w:rPr>
+        <w:t># General Assembly</w:t>
+      </w:r>
+    </w:p>
+    <w:p>
+      <w:pPr>
+        <w:numPr>
+          <w:ilvl w:val="0"/>
+          <w:numId w:val="0"/>
+        </w:numPr>
+        <w:ind w:left="567"/>
+        <w:rPr>
+          <w:lang w:val="en-US"/>
+        </w:rPr>
+      </w:pPr>
+    </w:p>
+    <w:p>
+      <w:pPr>
+        <w:numPr>
+          <w:ilvl w:val="0"/>
+          <w:numId w:val="0"/>
+        </w:numPr>
+        <w:ind w:left="567"/>
+        <w:rPr>
+          <w:lang w:val="en-US"/>
+        </w:rPr>
+      </w:pPr>
+      <w:r>
+        <w:rPr>
+          <w:lang w:val="en-US"/>
+        </w:rPr>
+        <w:t>**Art. 9 Definition**</w:t>
+      </w:r>
+    </w:p>
+    <w:p>
+      <w:pPr>
+        <w:numPr>
+          <w:ilvl w:val="0"/>
+          <w:numId w:val="0"/>
+        </w:numPr>
+        <w:ind w:left="567"/>
+        <w:rPr>
+          <w:lang w:val="en-US"/>
+        </w:rPr>
+      </w:pPr>
+    </w:p>
+    <w:p>
+      <w:pPr>
+        <w:numPr>
+          <w:ilvl w:val="0"/>
+          <w:numId w:val="0"/>
+        </w:numPr>
+        <w:ind w:left="567"/>
+        <w:rPr>
+          <w:lang w:val="en-US"/>
+        </w:rPr>
+      </w:pPr>
+      <w:r>
+        <w:rPr>
+          <w:lang w:val="en-US"/>
+        </w:rPr>
+        <w:t>1. The General Assembly is the supreme body of the Association. It is composed of the members of the Association.</w:t>
+      </w:r>
+    </w:p>
+    <w:p>
+      <w:pPr>
+        <w:numPr>
+          <w:ilvl w:val="0"/>
+          <w:numId w:val="0"/>
+        </w:numPr>
+        <w:ind w:left="567"/>
+        <w:rPr>
+          <w:lang w:val="en-US"/>
+        </w:rPr>
+      </w:pPr>
+      <w:r>
+        <w:rPr>
+          <w:lang w:val="en-US"/>
+        </w:rPr>
+        <w:t>2. The General Assembly shall meet once a year in ordinary assembly. It may also meet in extraordinary assembly whenever necessary at the request of the Committee or of at least one-fifth of the members. The General Assembly may also be held online if the technical means are available to guarantee compliance with voting procedures.</w:t>
+      </w:r>
+    </w:p>
+    <w:p>
+      <w:pPr>
+        <w:numPr>
+          <w:ilvl w:val="0"/>
+          <w:numId w:val="0"/>
+        </w:numPr>
+        <w:ind w:left="567"/>
+        <w:rPr>
+          <w:lang w:val="en-US"/>
+        </w:rPr>
+      </w:pPr>
+      <w:r>
+        <w:rPr>
+          <w:lang w:val="en-US"/>
+        </w:rPr>
+        <w:t>3. The General Assembly shall be validly constituted regardless of the number of members present.</w:t>
+      </w:r>
+    </w:p>
+    <w:p>
+      <w:pPr>
+        <w:numPr>
+          <w:ilvl w:val="0"/>
+          <w:numId w:val="0"/>
+        </w:numPr>
+        <w:ind w:left="567"/>
+        <w:rPr>
+          <w:lang w:val="en-US"/>
+        </w:rPr>
+      </w:pPr>
+      <w:r>
+        <w:rPr>
+          <w:lang w:val="en-US"/>
+        </w:rPr>
+        <w:t>4. Any member unable to attend the General Assembly may be represented by another member by means of a written proxy given to the representative. Each member may only represent a maximum of two other members. The representatives are obliged to respect the wishes of the represented members regarding the decisions to be taken.</w:t>
+      </w:r>
+    </w:p>
+    <w:p>
+      <w:pPr>
+        <w:numPr>
+          <w:ilvl w:val="0"/>
+          <w:numId w:val="0"/>
+        </w:numPr>
+        <w:ind w:left="567"/>
+        <w:rPr>
+          <w:lang w:val="en-US"/>
+        </w:rPr>
+      </w:pPr>
+      <w:r>
+        <w:rPr>
+          <w:lang w:val="en-US"/>
+        </w:rPr>
+        <w:t>5. The Committee shall call the General Assembly by notifying each member of its date and agenda in writing at least 21 days in advance.</w:t>
+      </w:r>
+    </w:p>
+    <w:p>
+      <w:pPr>
+        <w:numPr>
+          <w:ilvl w:val="0"/>
+          <w:numId w:val="0"/>
+        </w:numPr>
+        <w:ind w:left="567"/>
+        <w:rPr>
+          <w:lang w:val="en-US"/>
+        </w:rPr>
+      </w:pPr>
+      <w:r>
+        <w:rPr>
+          <w:lang w:val="en-US"/>
+        </w:rPr>
+        <w:t>6. Members may submit individual proposals to the agenda insofar as they are received by the Committee within 14 days of the General Assembly. The Committee shall verify their admissibility and inform the members of any changes made to the agenda at least 10 days before the General Assembly.</w:t>
+      </w:r>
+    </w:p>
+    <w:p>
+      <w:pPr>
+        <w:numPr>
+          <w:ilvl w:val="0"/>
+          <w:numId w:val="0"/>
+        </w:numPr>
+        <w:ind w:left="567"/>
+        <w:rPr>
+          <w:lang w:val="en-US"/>
+        </w:rPr>
+      </w:pPr>
+      <w:r>
+        <w:rPr>
+          <w:lang w:val="en-US"/>
+        </w:rPr>
+        <w:t>7. An ordinary meeting may become a General Assembly, by means of universal assembly, when all the members of the Association are present or represented and when they unanimously consent to it.</w:t>
+      </w:r>
+    </w:p>
+    <w:p>
+      <w:pPr>
+        <w:numPr>
+          <w:ilvl w:val="0"/>
+          <w:numId w:val="0"/>
+        </w:numPr>
+        <w:ind w:left="567"/>
+        <w:rPr>
+          <w:lang w:val="en-US"/>
+        </w:rPr>
+      </w:pPr>
+      <w:r>
+        <w:rPr>
+          <w:lang w:val="en-US"/>
+        </w:rPr>
+        <w:t>8. The President shall chair the General Assembly. If absent, he/she shall be replaced by another Member of the Committee.</w:t>
+      </w:r>
+    </w:p>
+    <w:p>
+      <w:pPr>
+        <w:numPr>
+          <w:ilvl w:val="0"/>
+          <w:numId w:val="0"/>
+        </w:numPr>
+        <w:ind w:left="567"/>
+        <w:rPr>
+          <w:lang w:val="en-US"/>
+        </w:rPr>
+      </w:pPr>
+    </w:p>
+    <w:p>
+      <w:pPr>
+        <w:numPr>
+          <w:ilvl w:val="0"/>
+          <w:numId w:val="0"/>
+        </w:numPr>
+        <w:ind w:left="567"/>
+        <w:rPr>
+          <w:lang w:val="en-US"/>
+        </w:rPr>
+      </w:pPr>
+      <w:r>
+        <w:rPr>
+          <w:lang w:val="en-US"/>
+        </w:rPr>
+        <w:t>**Art. 10 General Assembly Competences**</w:t>
+      </w:r>
+    </w:p>
+    <w:p>
+      <w:pPr>
+        <w:numPr>
+          <w:ilvl w:val="0"/>
+          <w:numId w:val="0"/>
+        </w:numPr>
+        <w:ind w:left="567"/>
+        <w:rPr>
+          <w:lang w:val="en-US"/>
+        </w:rPr>
+      </w:pPr>
+    </w:p>
+    <w:p>
+      <w:pPr>
+        <w:numPr>
+          <w:ilvl w:val="0"/>
+          <w:numId w:val="0"/>
+        </w:numPr>
+        <w:ind w:left="567"/>
+        <w:rPr>
+          <w:lang w:val="en-US"/>
+        </w:rPr>
+      </w:pPr>
+      <w:r>
+        <w:rPr>
+          <w:lang w:val="en-US"/>
+        </w:rPr>
+        <w:t>The General Assembly is, among others, competent for the following matters:</w:t>
+      </w:r>
+    </w:p>
+    <w:p>
+      <w:pPr>
+        <w:numPr>
+          <w:ilvl w:val="0"/>
+          <w:numId w:val="0"/>
+        </w:numPr>
+        <w:ind w:left="567"/>
+        <w:rPr>
+          <w:lang w:val="en-US"/>
+        </w:rPr>
+      </w:pPr>
+    </w:p>
+    <w:p>
+      <w:pPr>
+        <w:numPr>
+          <w:ilvl w:val="0"/>
+          <w:numId w:val="0"/>
+        </w:numPr>
+        <w:ind w:left="567"/>
+        <w:rPr>
+          <w:lang w:val="en-US"/>
+        </w:rPr>
+      </w:pPr>
+      <w:r>
+        <w:rPr>
+          <w:lang w:val="en-US"/>
+        </w:rPr>
+        <w:t>{%p</w:t>
+      </w:r>
+      <w:r>
+        <w:rPr>
+          <w:lang w:val="en-US"/>
+        </w:rPr>
+        <w:t xml:space="preserve"> for competence in association.general_assembly.competences:</w:t>
+      </w:r>
+      <w:r>
+        <w:rPr>
+          <w:lang w:val="en-US"/>
+        </w:rPr>
+        <w:t xml:space="preserve"> </w:t>
+      </w:r>
+      <w:r>
+        <w:rPr>
+          <w:lang w:val="en-US"/>
+        </w:rPr>
+        <w:t>%}</w:t>
+      </w:r>
+    </w:p>
+    <w:p>
+      <w:pPr>
+        <w:numPr>
+          <w:ilvl w:val="0"/>
+          <w:numId w:val="0"/>
+        </w:numPr>
+        <w:ind w:left="567"/>
+        <w:rPr>
+          <w:lang w:val="en-US"/>
+        </w:rPr>
+      </w:pPr>
+      <w:r>
+        <w:rPr>
+          <w:lang w:val="en-US"/>
+        </w:rPr>
+        <w:t>{%p</w:t>
+      </w:r>
+      <w:r>
+        <w:rPr>
+          <w:lang w:val="en-US"/>
+        </w:rPr>
+        <w:t xml:space="preserve"> if association.general_assembly.competences[competence]:</w:t>
+      </w:r>
+      <w:r>
+        <w:rPr>
+          <w:lang w:val="en-US"/>
+        </w:rPr>
+        <w:t xml:space="preserve"> </w:t>
+      </w:r>
+      <w:r>
+        <w:rPr>
+          <w:lang w:val="en-US"/>
+        </w:rPr>
+        <w:t>%}</w:t>
+      </w:r>
+    </w:p>
+    <w:p>
+      <w:pPr>
+        <w:numPr>
+          <w:ilvl w:val="0"/>
+          <w:numId w:val="0"/>
+        </w:numPr>
+        <w:ind w:left="567"/>
+        <w:rPr>
+          <w:lang w:val="en-US"/>
+        </w:rPr>
+      </w:pPr>
+      <w:r>
+        <w:rPr>
+          <w:lang w:val="en-US"/>
+        </w:rPr>
+        <w:t xml:space="preserve">a. </w:t>
+      </w:r>
+      <w:r>
+        <w:rPr>
+          <w:lang w:val="en-US"/>
+        </w:rPr>
+        <w:t>{{</w:t>
+      </w:r>
+      <w:r>
+        <w:rPr>
+          <w:lang w:val="en-US"/>
+        </w:rPr>
+        <w:t xml:space="preserve"> competence </w:t>
+      </w:r>
+      <w:r>
+        <w:rPr>
+          <w:lang w:val="en-US"/>
+        </w:rPr>
+        <w:t>}}</w:t>
+      </w:r>
+    </w:p>
+    <w:p>
+      <w:pPr>
+        <w:numPr>
+          <w:ilvl w:val="0"/>
+          <w:numId w:val="0"/>
+        </w:numPr>
+        <w:ind w:left="567"/>
+        <w:rPr>
+          <w:lang w:val="en-US"/>
+        </w:rPr>
+      </w:pPr>
+      <w:r>
+        <w:rPr>
+          <w:lang w:val="en-US"/>
+        </w:rPr>
+        <w:lastRenderedPageBreak/>
+        <w:t>{%p</w:t>
+      </w:r>
+      <w:r>
+        <w:rPr>
+          <w:lang w:val="en-US"/>
+        </w:rPr>
+        <w:t xml:space="preserve"> endif</w:t>
+      </w:r>
+      <w:r>
+        <w:rPr>
+          <w:lang w:val="en-US"/>
+        </w:rPr>
+        <w:t xml:space="preserve"> </w:t>
+      </w:r>
+      <w:r>
+        <w:rPr>
+          <w:lang w:val="en-US"/>
+        </w:rPr>
+        <w:t>%}</w:t>
+      </w:r>
+    </w:p>
+    <w:p>
+      <w:pPr>
+        <w:numPr>
+          <w:ilvl w:val="0"/>
+          <w:numId w:val="0"/>
+        </w:numPr>
+        <w:ind w:left="567"/>
+        <w:rPr>
+          <w:lang w:val="en-US"/>
+        </w:rPr>
+      </w:pPr>
+      <w:r>
+        <w:rPr>
+          <w:lang w:val="en-US"/>
+        </w:rPr>
+        <w:t>{%p</w:t>
+      </w:r>
+      <w:r>
+        <w:rPr>
+          <w:lang w:val="en-US"/>
+        </w:rPr>
+        <w:t xml:space="preserve"> endfor</w:t>
+      </w:r>
+      <w:r>
+        <w:rPr>
+          <w:lang w:val="en-US"/>
+        </w:rPr>
+        <w:t xml:space="preserve"> </w:t>
+      </w:r>
+      <w:r>
+        <w:rPr>
+          <w:lang w:val="en-US"/>
+        </w:rPr>
+        <w:t>%}</w:t>
+      </w:r>
+    </w:p>
+    <w:p>
+      <w:pPr>
+        <w:numPr>
+          <w:ilvl w:val="0"/>
+          <w:numId w:val="0"/>
+        </w:numPr>
+        <w:ind w:left="567"/>
+        <w:rPr>
+          <w:lang w:val="en-US"/>
+        </w:rPr>
+      </w:pPr>
+    </w:p>
+    <w:p>
+      <w:pPr>
+        <w:numPr>
+          <w:ilvl w:val="0"/>
+          <w:numId w:val="0"/>
+        </w:numPr>
+        <w:ind w:left="567"/>
+        <w:rPr>
+          <w:lang w:val="en-US"/>
+        </w:rPr>
+      </w:pPr>
+      <w:r>
+        <w:rPr>
+          <w:lang w:val="en-US"/>
+        </w:rPr>
+        <w:t>m. other items on the agenda</w:t>
+      </w:r>
+    </w:p>
+    <w:p>
+      <w:pPr>
+        <w:numPr>
+          <w:ilvl w:val="0"/>
+          <w:numId w:val="0"/>
+        </w:numPr>
+        <w:ind w:left="567"/>
+        <w:rPr>
+          <w:lang w:val="en-US"/>
+        </w:rPr>
+      </w:pPr>
+    </w:p>
+    <w:p>
+      <w:pPr>
+        <w:numPr>
+          <w:ilvl w:val="0"/>
+          <w:numId w:val="0"/>
+        </w:numPr>
+        <w:ind w:left="567"/>
+        <w:rPr>
+          <w:lang w:val="en-US"/>
+        </w:rPr>
+      </w:pPr>
+      <w:r>
+        <w:rPr>
+          <w:lang w:val="en-US"/>
+        </w:rPr>
+        <w:t>**Art. 11 Agenda of the General Assembly**</w:t>
+      </w:r>
+    </w:p>
+    <w:p>
+      <w:pPr>
+        <w:numPr>
+          <w:ilvl w:val="0"/>
+          <w:numId w:val="0"/>
+        </w:numPr>
+        <w:ind w:left="567"/>
+        <w:rPr>
+          <w:lang w:val="en-US"/>
+        </w:rPr>
+      </w:pPr>
+    </w:p>
+    <w:p>
+      <w:pPr>
+        <w:numPr>
+          <w:ilvl w:val="0"/>
+          <w:numId w:val="0"/>
+        </w:numPr>
+        <w:ind w:left="567"/>
+        <w:rPr>
+          <w:lang w:val="en-US"/>
+        </w:rPr>
+      </w:pPr>
+      <w:r>
+        <w:rPr>
+          <w:lang w:val="en-US"/>
+        </w:rPr>
+        <w:t>The agenda of the ordinary General Assembly shall necessarily include:</w:t>
+      </w:r>
+    </w:p>
+    <w:p>
+      <w:pPr>
+        <w:numPr>
+          <w:ilvl w:val="0"/>
+          <w:numId w:val="0"/>
+        </w:numPr>
+        <w:ind w:left="567"/>
+        <w:rPr>
+          <w:lang w:val="en-US"/>
+        </w:rPr>
+      </w:pPr>
+      <w:r>
+        <w:rPr>
+          <w:lang w:val="en-US"/>
+        </w:rPr>
+        <w:t>a. The approval of the minutes of the last General Assembly;</w:t>
+      </w:r>
+    </w:p>
+    <w:p>
+      <w:pPr>
+        <w:numPr>
+          <w:ilvl w:val="0"/>
+          <w:numId w:val="0"/>
+        </w:numPr>
+        <w:ind w:left="567"/>
+        <w:rPr>
+          <w:lang w:val="en-US"/>
+        </w:rPr>
+      </w:pPr>
+      <w:r>
+        <w:rPr>
+          <w:lang w:val="en-US"/>
+        </w:rPr>
+        <w:t>b. A report on the activities of the Association during the past exercise period;</w:t>
+      </w:r>
+    </w:p>
+    <w:p>
+      <w:pPr>
+        <w:numPr>
+          <w:ilvl w:val="0"/>
+          <w:numId w:val="0"/>
+        </w:numPr>
+        <w:ind w:left="567"/>
+        <w:rPr>
+          <w:lang w:val="en-US"/>
+        </w:rPr>
+      </w:pPr>
+      <w:r>
+        <w:rPr>
+          <w:lang w:val="en-US"/>
+        </w:rPr>
+        <w:t>c. The reports of the treasurer and the Auditors;</w:t>
+      </w:r>
+    </w:p>
+    <w:p>
+      <w:pPr>
+        <w:numPr>
+          <w:ilvl w:val="0"/>
+          <w:numId w:val="0"/>
+        </w:numPr>
+        <w:ind w:left="567"/>
+        <w:rPr>
+          <w:lang w:val="en-US"/>
+        </w:rPr>
+      </w:pPr>
+      <w:r>
+        <w:rPr>
+          <w:lang w:val="en-US"/>
+        </w:rPr>
+        <w:t>d. The adoption of the budget;</w:t>
+      </w:r>
+    </w:p>
+    <w:p>
+      <w:pPr>
+        <w:numPr>
+          <w:ilvl w:val="0"/>
+          <w:numId w:val="0"/>
+        </w:numPr>
+        <w:ind w:left="567"/>
+        <w:rPr>
+          <w:lang w:val="en-US"/>
+        </w:rPr>
+      </w:pPr>
+      <w:r>
+        <w:rPr>
+          <w:lang w:val="en-US"/>
+        </w:rPr>
+        <w:t>e. The discharge and election of the members of the Committee and of the Auditors when necessary;</w:t>
+      </w:r>
+    </w:p>
+    <w:p>
+      <w:pPr>
+        <w:numPr>
+          <w:ilvl w:val="0"/>
+          <w:numId w:val="0"/>
+        </w:numPr>
+        <w:ind w:left="567"/>
+        <w:rPr>
+          <w:lang w:val="en-US"/>
+        </w:rPr>
+      </w:pPr>
+      <w:r>
+        <w:rPr>
+          <w:lang w:val="en-US"/>
+        </w:rPr>
+        <w:t>f. Individual proposals.</w:t>
+      </w:r>
+    </w:p>
+    <w:p>
+      <w:pPr>
+        <w:numPr>
+          <w:ilvl w:val="0"/>
+          <w:numId w:val="0"/>
+        </w:numPr>
+        <w:ind w:left="567"/>
+        <w:rPr>
+          <w:lang w:val="en-US"/>
+        </w:rPr>
+      </w:pPr>
+    </w:p>
+    <w:p>
+      <w:pPr>
+        <w:numPr>
+          <w:ilvl w:val="0"/>
+          <w:numId w:val="0"/>
+        </w:numPr>
+        <w:ind w:left="567"/>
+        <w:rPr>
+          <w:lang w:val="en-US"/>
+        </w:rPr>
+      </w:pPr>
+      <w:r>
+        <w:rPr>
+          <w:lang w:val="en-US"/>
+        </w:rPr>
+        <w:t>**Art. 12 Majority and Quorum**</w:t>
+      </w:r>
+    </w:p>
+    <w:p>
+      <w:pPr>
+        <w:numPr>
+          <w:ilvl w:val="0"/>
+          <w:numId w:val="0"/>
+        </w:numPr>
+        <w:ind w:left="567"/>
+        <w:rPr>
+          <w:lang w:val="en-US"/>
+        </w:rPr>
+      </w:pPr>
+    </w:p>
+    <w:p>
+      <w:pPr>
+        <w:numPr>
+          <w:ilvl w:val="0"/>
+          <w:numId w:val="0"/>
+        </w:numPr>
+        <w:ind w:left="567"/>
+        <w:rPr>
+          <w:lang w:val="en-US"/>
+        </w:rPr>
+      </w:pPr>
+      <w:r>
+        <w:rPr>
+          <w:lang w:val="en-US"/>
+        </w:rPr>
+        <w:t>1. Decisions of the General Assembly shall be taken by a simple majority of the votes of the members present. The President has the casting vote.</w:t>
+      </w:r>
+    </w:p>
+    <w:p>
+      <w:pPr>
+        <w:numPr>
+          <w:ilvl w:val="0"/>
+          <w:numId w:val="0"/>
+        </w:numPr>
+        <w:ind w:left="567"/>
+        <w:rPr>
+          <w:lang w:val="en-US"/>
+        </w:rPr>
+      </w:pPr>
+      <w:r>
+        <w:rPr>
+          <w:lang w:val="en-US"/>
+        </w:rPr>
+        <w:t xml:space="preserve">2. Decisions concerning the amendment of the articles of association and the dissolution of the Association may only be taken by a majority </w:t>
+      </w:r>
+      <w:r>
+        <w:rPr>
+          <w:lang w:val="en-US"/>
+        </w:rPr>
+        <w:t>{{</w:t>
+      </w:r>
+      <w:r>
+        <w:rPr>
+          <w:lang w:val="en-US"/>
+        </w:rPr>
+        <w:t xml:space="preserve"> association.general_assembly.qualified_majority_threshold </w:t>
+      </w:r>
+      <w:r>
+        <w:rPr>
+          <w:lang w:val="en-US"/>
+        </w:rPr>
+        <w:t>}} %</w:t>
+      </w:r>
+      <w:r>
+        <w:rPr>
+          <w:lang w:val="en-US"/>
+        </w:rPr>
+        <w:t xml:space="preserve"> of the members present. The same applies to appeals against refusals of membership and members exclusions.</w:t>
+      </w:r>
+    </w:p>
+    <w:p>
+      <w:pPr>
+        <w:numPr>
+          <w:ilvl w:val="0"/>
+          <w:numId w:val="0"/>
+        </w:numPr>
+        <w:ind w:left="567"/>
+        <w:rPr>
+          <w:lang w:val="en-US"/>
+        </w:rPr>
+      </w:pPr>
+      <w:r>
+        <w:rPr>
+          <w:lang w:val="en-US"/>
+        </w:rPr>
+        <w:t xml:space="preserve">3. Decisions votes by an assembly with less than </w:t>
+      </w:r>
+      <w:r>
+        <w:rPr>
+          <w:lang w:val="en-US"/>
+        </w:rPr>
+        <w:t>{{</w:t>
+      </w:r>
+      <w:r>
+        <w:rPr>
+          <w:lang w:val="en-US"/>
+        </w:rPr>
+        <w:t xml:space="preserve"> association.general_assembly.quorum_threshold </w:t>
+      </w:r>
+      <w:r>
+        <w:rPr>
+          <w:lang w:val="en-US"/>
+        </w:rPr>
+        <w:t>}}</w:t>
+      </w:r>
+      <w:r>
+        <w:rPr>
+          <w:lang w:val="en-US"/>
+        </w:rPr>
+        <w:t xml:space="preserve"> </w:t>
       </w:r>
       <w:r>
         <w:rPr>
@@ -272,13 +3129,506 @@
         <w:rPr>
           <w:lang w:val="en-US"/>
         </w:rPr>
-        <w:t>p</w:t>
-      </w:r>
-      <w:r>
-        <w:rPr>
-          <w:lang w:val="en-US"/>
-        </w:rPr>
-        <w:t xml:space="preserve"> if (association.is_political and association.is_religious): </w:t>
+        <w:t xml:space="preserve"> of members present are not valid. </w:t>
+      </w:r>
+    </w:p>
+    <w:p>
+      <w:pPr>
+        <w:numPr>
+          <w:ilvl w:val="0"/>
+          <w:numId w:val="0"/>
+        </w:numPr>
+        <w:ind w:left="567"/>
+        <w:rPr>
+          <w:lang w:val="en-US"/>
+        </w:rPr>
+      </w:pPr>
+    </w:p>
+    <w:p>
+      <w:pPr>
+        <w:numPr>
+          <w:ilvl w:val="0"/>
+          <w:numId w:val="0"/>
+        </w:numPr>
+        <w:ind w:left="567"/>
+        <w:rPr>
+          <w:lang w:val="en-US"/>
+        </w:rPr>
+      </w:pPr>
+      <w:r>
+        <w:rPr>
+          <w:lang w:val="en-US"/>
+        </w:rPr>
+        <w:t>**Art. 13 Voting procedures**</w:t>
+      </w:r>
+    </w:p>
+    <w:p>
+      <w:pPr>
+        <w:numPr>
+          <w:ilvl w:val="0"/>
+          <w:numId w:val="0"/>
+        </w:numPr>
+        <w:ind w:left="567"/>
+        <w:rPr>
+          <w:lang w:val="en-US"/>
+        </w:rPr>
+      </w:pPr>
+    </w:p>
+    <w:p>
+      <w:pPr>
+        <w:numPr>
+          <w:ilvl w:val="0"/>
+          <w:numId w:val="0"/>
+        </w:numPr>
+        <w:ind w:left="567"/>
+        <w:rPr>
+          <w:lang w:val="en-US"/>
+        </w:rPr>
+      </w:pPr>
+      <w:r>
+        <w:rPr>
+          <w:lang w:val="en-US"/>
+        </w:rPr>
+        <w:t>1. Only members of the association have the right to vote.</w:t>
+      </w:r>
+    </w:p>
+    <w:p>
+      <w:pPr>
+        <w:numPr>
+          <w:ilvl w:val="0"/>
+          <w:numId w:val="0"/>
+        </w:numPr>
+        <w:ind w:left="567"/>
+        <w:rPr>
+          <w:lang w:val="en-US"/>
+        </w:rPr>
+      </w:pPr>
+      <w:r>
+        <w:rPr>
+          <w:lang w:val="en-US"/>
+        </w:rPr>
+        <w:t>2. Voting shall be held by show of hands. At the request of a member, voting shall be held by secret ballot.</w:t>
+      </w:r>
+    </w:p>
+    <w:p>
+      <w:pPr>
+        <w:numPr>
+          <w:ilvl w:val="0"/>
+          <w:numId w:val="0"/>
+        </w:numPr>
+        <w:ind w:left="567"/>
+        <w:rPr>
+          <w:lang w:val="en-US"/>
+        </w:rPr>
+      </w:pPr>
+      <w:r>
+        <w:rPr>
+          <w:lang w:val="en-US"/>
+        </w:rPr>
+        <w:t>3. Abstentions shall be counted in the total number of votes based on which the majority threshold for approving a decision or resolution of the Association is calculated.</w:t>
+      </w:r>
+    </w:p>
+    <w:p>
+      <w:pPr>
+        <w:numPr>
+          <w:ilvl w:val="0"/>
+          <w:numId w:val="0"/>
+        </w:numPr>
+        <w:ind w:left="567"/>
+        <w:rPr>
+          <w:lang w:val="en-US"/>
+        </w:rPr>
+      </w:pPr>
+      <w:r>
+        <w:rPr>
+          <w:lang w:val="en-US"/>
+        </w:rPr>
+        <w:lastRenderedPageBreak/>
+        <w:t>4. Invalid votes shall not be counted in the total number of votes based on which the majority threshold for approving a decision or resolution of the Association is calculated.</w:t>
+      </w:r>
+    </w:p>
+    <w:p>
+      <w:pPr>
+        <w:numPr>
+          <w:ilvl w:val="0"/>
+          <w:numId w:val="0"/>
+        </w:numPr>
+        <w:ind w:left="567"/>
+        <w:rPr>
+          <w:lang w:val="en-US"/>
+        </w:rPr>
+      </w:pPr>
+      <w:r>
+        <w:rPr>
+          <w:lang w:val="en-US"/>
+        </w:rPr>
+        <w:t>5. The President has the casting vote.</w:t>
+      </w:r>
+    </w:p>
+    <w:p>
+      <w:pPr>
+        <w:numPr>
+          <w:ilvl w:val="0"/>
+          <w:numId w:val="0"/>
+        </w:numPr>
+        <w:ind w:left="567"/>
+        <w:rPr>
+          <w:lang w:val="en-US"/>
+        </w:rPr>
+      </w:pPr>
+      <w:r>
+        <w:rPr>
+          <w:lang w:val="en-US"/>
+        </w:rPr>
+        <w:t>6. Any member who has a conflict of interest with a decision or resolution to be made by the General Assembly or any other body of the Association shall be excluded from voting.</w:t>
+      </w:r>
+    </w:p>
+    <w:p>
+      <w:pPr>
+        <w:numPr>
+          <w:ilvl w:val="0"/>
+          <w:numId w:val="0"/>
+        </w:numPr>
+        <w:ind w:left="567"/>
+        <w:rPr>
+          <w:lang w:val="en-US"/>
+        </w:rPr>
+      </w:pPr>
+    </w:p>
+    <w:p>
+      <w:pPr>
+        <w:numPr>
+          <w:ilvl w:val="0"/>
+          <w:numId w:val="0"/>
+        </w:numPr>
+        <w:ind w:left="567"/>
+        <w:rPr>
+          <w:lang w:val="en-US"/>
+        </w:rPr>
+      </w:pPr>
+      <w:r>
+        <w:rPr>
+          <w:lang w:val="en-US"/>
+        </w:rPr>
+        <w:t># The Committee</w:t>
+      </w:r>
+    </w:p>
+    <w:p>
+      <w:pPr>
+        <w:numPr>
+          <w:ilvl w:val="0"/>
+          <w:numId w:val="0"/>
+        </w:numPr>
+        <w:ind w:left="567"/>
+        <w:rPr>
+          <w:lang w:val="en-US"/>
+        </w:rPr>
+      </w:pPr>
+    </w:p>
+    <w:p>
+      <w:pPr>
+        <w:numPr>
+          <w:ilvl w:val="0"/>
+          <w:numId w:val="0"/>
+        </w:numPr>
+        <w:ind w:left="567"/>
+        <w:rPr>
+          <w:lang w:val="en-US"/>
+        </w:rPr>
+      </w:pPr>
+      <w:r>
+        <w:rPr>
+          <w:lang w:val="en-US"/>
+        </w:rPr>
+        <w:t>**Art. 14 Composition**</w:t>
+      </w:r>
+    </w:p>
+    <w:p>
+      <w:pPr>
+        <w:numPr>
+          <w:ilvl w:val="0"/>
+          <w:numId w:val="0"/>
+        </w:numPr>
+        <w:ind w:left="567"/>
+        <w:rPr>
+          <w:lang w:val="en-US"/>
+        </w:rPr>
+      </w:pPr>
+    </w:p>
+    <w:p>
+      <w:pPr>
+        <w:numPr>
+          <w:ilvl w:val="0"/>
+          <w:numId w:val="0"/>
+        </w:numPr>
+        <w:ind w:left="567"/>
+        <w:rPr>
+          <w:lang w:val="en-US"/>
+        </w:rPr>
+      </w:pPr>
+      <w:r>
+        <w:rPr>
+          <w:lang w:val="en-US"/>
+        </w:rPr>
+        <w:t>1. The Committee is the governing body of the Association. It shall be composed of at least a President and a Treasurer.</w:t>
+      </w:r>
+    </w:p>
+    <w:p>
+      <w:pPr>
+        <w:numPr>
+          <w:ilvl w:val="0"/>
+          <w:numId w:val="0"/>
+        </w:numPr>
+        <w:ind w:left="567"/>
+        <w:rPr>
+          <w:lang w:val="en-US"/>
+        </w:rPr>
+      </w:pPr>
+      <w:r>
+        <w:rPr>
+          <w:lang w:val="en-US"/>
+        </w:rPr>
+        <w:t xml:space="preserve">2. The Committee is composed of a minimum of </w:t>
+      </w:r>
+      <w:r>
+        <w:rPr>
+          <w:lang w:val="en-US"/>
+        </w:rPr>
+        <w:t>{{</w:t>
+      </w:r>
+      <w:r>
+        <w:rPr>
+          <w:lang w:val="en-US"/>
+        </w:rPr>
+        <w:t xml:space="preserve"> association.committee_minimum_number </w:t>
+      </w:r>
+      <w:r>
+        <w:rPr>
+          <w:lang w:val="en-US"/>
+        </w:rPr>
+        <w:t>}}</w:t>
+      </w:r>
+      <w:r>
+        <w:rPr>
+          <w:lang w:val="en-US"/>
+        </w:rPr>
+        <w:t xml:space="preserve"> and a maximum of </w:t>
+      </w:r>
+      <w:r>
+        <w:rPr>
+          <w:lang w:val="en-US"/>
+        </w:rPr>
+        <w:t>{{</w:t>
+      </w:r>
+      <w:r>
+        <w:rPr>
+          <w:lang w:val="en-US"/>
+        </w:rPr>
+        <w:t xml:space="preserve"> association.committee_maximum_number </w:t>
+      </w:r>
+      <w:r>
+        <w:rPr>
+          <w:lang w:val="en-US"/>
+        </w:rPr>
+        <w:t>}}</w:t>
+      </w:r>
+      <w:r>
+        <w:rPr>
+          <w:lang w:val="en-US"/>
+        </w:rPr>
+        <w:t xml:space="preserve"> natural persons elected by the General Assembly, including at least a President and a Treasurer.</w:t>
+      </w:r>
+    </w:p>
+    <w:p>
+      <w:pPr>
+        <w:numPr>
+          <w:ilvl w:val="0"/>
+          <w:numId w:val="0"/>
+        </w:numPr>
+        <w:ind w:left="567"/>
+        <w:rPr>
+          <w:lang w:val="en-US"/>
+        </w:rPr>
+      </w:pPr>
+      <w:r>
+        <w:rPr>
+          <w:lang w:val="en-US"/>
+        </w:rPr>
+        <w:t>3. At least one member of the Committee, with power of signature, shall reside in Switzerland.</w:t>
+      </w:r>
+    </w:p>
+    <w:p>
+      <w:pPr>
+        <w:numPr>
+          <w:ilvl w:val="0"/>
+          <w:numId w:val="0"/>
+        </w:numPr>
+        <w:ind w:left="567"/>
+        <w:rPr>
+          <w:lang w:val="en-US"/>
+        </w:rPr>
+      </w:pPr>
+      <w:r>
+        <w:rPr>
+          <w:lang w:val="en-US"/>
+        </w:rPr>
+        <w:t>4. The duration of their mandate is of one-year renewable.</w:t>
+      </w:r>
+    </w:p>
+    <w:p>
+      <w:pPr>
+        <w:numPr>
+          <w:ilvl w:val="0"/>
+          <w:numId w:val="0"/>
+        </w:numPr>
+        <w:ind w:left="567"/>
+        <w:rPr>
+          <w:lang w:val="en-US"/>
+        </w:rPr>
+      </w:pPr>
+      <w:r>
+        <w:rPr>
+          <w:lang w:val="en-US"/>
+        </w:rPr>
+        <w:t>5. For each position, the candidate who obtains the greatest number of valid votes cast shall be elected. In the event of a tie, a second round shall be held to decide between the candidates.</w:t>
+      </w:r>
+    </w:p>
+    <w:p>
+      <w:pPr>
+        <w:numPr>
+          <w:ilvl w:val="0"/>
+          <w:numId w:val="0"/>
+        </w:numPr>
+        <w:ind w:left="567"/>
+        <w:rPr>
+          <w:lang w:val="en-US"/>
+        </w:rPr>
+      </w:pPr>
+      <w:r>
+        <w:rPr>
+          <w:lang w:val="en-US"/>
+        </w:rPr>
+        <w:t>6. The term of office shall begin at the end of the General Assembly at which the member was elected.</w:t>
+      </w:r>
+    </w:p>
+    <w:p>
+      <w:pPr>
+        <w:numPr>
+          <w:ilvl w:val="0"/>
+          <w:numId w:val="0"/>
+        </w:numPr>
+        <w:ind w:left="567"/>
+        <w:rPr>
+          <w:lang w:val="en-US"/>
+        </w:rPr>
+      </w:pPr>
+      <w:r>
+        <w:rPr>
+          <w:lang w:val="en-US"/>
+        </w:rPr>
+        <w:t>7. The term of office shall end upon expiry of the mandate, dismissal, resignation, incapacity to act or death of the Committee member.</w:t>
+      </w:r>
+    </w:p>
+    <w:p>
+      <w:pPr>
+        <w:numPr>
+          <w:ilvl w:val="0"/>
+          <w:numId w:val="0"/>
+        </w:numPr>
+        <w:ind w:left="567"/>
+        <w:rPr>
+          <w:lang w:val="en-US"/>
+        </w:rPr>
+      </w:pPr>
+    </w:p>
+    <w:p>
+      <w:pPr>
+        <w:numPr>
+          <w:ilvl w:val="0"/>
+          <w:numId w:val="0"/>
+        </w:numPr>
+        <w:ind w:left="567"/>
+        <w:rPr>
+          <w:lang w:val="en-US"/>
+        </w:rPr>
+      </w:pPr>
+      <w:r>
+        <w:rPr>
+          <w:lang w:val="en-US"/>
+        </w:rPr>
+        <w:t>**Art. 15 Competences**</w:t>
+      </w:r>
+    </w:p>
+    <w:p>
+      <w:pPr>
+        <w:numPr>
+          <w:ilvl w:val="0"/>
+          <w:numId w:val="0"/>
+        </w:numPr>
+        <w:ind w:left="567"/>
+        <w:rPr>
+          <w:lang w:val="en-US"/>
+        </w:rPr>
+      </w:pPr>
+    </w:p>
+    <w:p>
+      <w:pPr>
+        <w:numPr>
+          <w:ilvl w:val="0"/>
+          <w:numId w:val="0"/>
+        </w:numPr>
+        <w:ind w:left="567"/>
+        <w:rPr>
+          <w:lang w:val="en-US"/>
+        </w:rPr>
+      </w:pPr>
+      <w:r>
+        <w:rPr>
+          <w:lang w:val="en-US"/>
+        </w:rPr>
+        <w:t>The Committee shall be responsible for :</w:t>
+      </w:r>
+    </w:p>
+    <w:p>
+      <w:pPr>
+        <w:numPr>
+          <w:ilvl w:val="0"/>
+          <w:numId w:val="0"/>
+        </w:numPr>
+        <w:ind w:left="567"/>
+        <w:rPr>
+          <w:lang w:val="en-US"/>
+        </w:rPr>
+      </w:pPr>
+    </w:p>
+    <w:p>
+      <w:pPr>
+        <w:numPr>
+          <w:ilvl w:val="0"/>
+          <w:numId w:val="0"/>
+        </w:numPr>
+        <w:ind w:left="567"/>
+        <w:rPr>
+          <w:lang w:val="en-US"/>
+        </w:rPr>
+      </w:pPr>
+      <w:r>
+        <w:rPr>
+          <w:lang w:val="en-US"/>
+        </w:rPr>
+        <w:t>{%p</w:t>
+      </w:r>
+      <w:r>
+        <w:rPr>
+          <w:lang w:val="en-US"/>
+        </w:rPr>
+        <w:t xml:space="preserve"> for competence in association.committee.competences:</w:t>
+      </w:r>
+      <w:r>
+        <w:rPr>
+          <w:lang w:val="en-US"/>
+        </w:rPr>
+        <w:t xml:space="preserve"> </w:t>
       </w:r>
       <w:r>
         <w:rPr>
@@ -293,320 +3643,88 @@
           <w:ilvl w:val="0"/>
           <w:numId w:val="0"/>
         </w:numPr>
-        <w:rPr>
-          <w:lang w:val="en-US"/>
-        </w:rPr>
-      </w:pPr>
-    </w:p>
-    <w:p>
-      <w:pPr>
-        <w:numPr>
-          <w:ilvl w:val="0"/>
-          <w:numId w:val="0"/>
-        </w:numPr>
-        <w:rPr>
-          <w:lang w:val="en-US"/>
-        </w:rPr>
-      </w:pPr>
-      <w:r>
-        <w:rPr>
-          <w:lang w:val="en-US"/>
-        </w:rPr>
-        <w:t>${ association.name } is an association according to the present articles of incorporation and the articles 60 CC and following of the Swiss Civil Code.</w:t>
-      </w:r>
-    </w:p>
-    <w:p>
-      <w:pPr>
-        <w:numPr>
-          <w:ilvl w:val="0"/>
-          <w:numId w:val="0"/>
-        </w:numPr>
-        <w:rPr>
-          <w:lang w:val="en-US"/>
-        </w:rPr>
-      </w:pPr>
-    </w:p>
-    <w:p>
-      <w:pPr>
-        <w:numPr>
-          <w:ilvl w:val="0"/>
-          <w:numId w:val="0"/>
-        </w:numPr>
-        <w:rPr>
-          <w:lang w:val="en-US"/>
-        </w:rPr>
-      </w:pPr>
-      <w:r>
-        <w:rPr>
-          <w:lang w:val="en-US"/>
-        </w:rPr>
-        <w:t>{</w:t>
-      </w:r>
-      <w:r>
-        <w:rPr>
-          <w:lang w:val="en-US"/>
-        </w:rPr>
-        <w:t>%</w:t>
-      </w:r>
-      <w:r>
-        <w:rPr>
-          <w:lang w:val="en-US"/>
-        </w:rPr>
-        <w:t>p</w:t>
-      </w:r>
-      <w:r>
-        <w:rPr>
-          <w:lang w:val="en-US"/>
-        </w:rPr>
-        <w:t xml:space="preserve"> else:</w:t>
-      </w:r>
-      <w:r>
-        <w:rPr>
-          <w:lang w:val="en-US"/>
-        </w:rPr>
-        <w:t xml:space="preserve"> %}</w:t>
-      </w:r>
-    </w:p>
-    <w:p>
-      <w:pPr>
-        <w:numPr>
-          <w:ilvl w:val="0"/>
-          <w:numId w:val="0"/>
-        </w:numPr>
-        <w:rPr>
-          <w:lang w:val="en-US"/>
-        </w:rPr>
-      </w:pPr>
-    </w:p>
-    <w:p>
-      <w:pPr>
-        <w:numPr>
-          <w:ilvl w:val="0"/>
-          <w:numId w:val="0"/>
-        </w:numPr>
-        <w:rPr>
-          <w:lang w:val="en-US"/>
-        </w:rPr>
-      </w:pPr>
-      <w:r>
-        <w:rPr>
-          <w:lang w:val="en-US"/>
-        </w:rPr>
-        <w:t>1. ${ association.name } is an association according to the present articles of association and the articles 60 and following of the Swiss Civil Code.</w:t>
-      </w:r>
-    </w:p>
-    <w:p>
-      <w:pPr>
-        <w:numPr>
-          <w:ilvl w:val="0"/>
-          <w:numId w:val="0"/>
-        </w:numPr>
-        <w:rPr>
-          <w:lang w:val="en-US"/>
-        </w:rPr>
-      </w:pPr>
-    </w:p>
-    <w:p>
-      <w:pPr>
-        <w:numPr>
-          <w:ilvl w:val="0"/>
-          <w:numId w:val="0"/>
-        </w:numPr>
-        <w:rPr>
-          <w:lang w:val="en-US"/>
-        </w:rPr>
-      </w:pPr>
-      <w:r>
-        <w:rPr>
-          <w:lang w:val="en-US"/>
-        </w:rPr>
-        <w:t>{</w:t>
-      </w:r>
-      <w:r>
-        <w:rPr>
-          <w:lang w:val="en-US"/>
-        </w:rPr>
-        <w:t>%</w:t>
-      </w:r>
-      <w:r>
-        <w:rPr>
-          <w:lang w:val="en-US"/>
-        </w:rPr>
-        <w:t>p</w:t>
-      </w:r>
-      <w:r>
-        <w:rPr>
-          <w:lang w:val="en-US"/>
-        </w:rPr>
-        <w:t xml:space="preserve"> if association.is_political:</w:t>
-      </w:r>
-      <w:r>
-        <w:rPr>
-          <w:lang w:val="en-US"/>
-        </w:rPr>
-        <w:t xml:space="preserve"> %}</w:t>
-      </w:r>
-    </w:p>
-    <w:p>
-      <w:pPr>
-        <w:numPr>
-          <w:ilvl w:val="0"/>
-          <w:numId w:val="0"/>
-        </w:numPr>
-        <w:rPr>
-          <w:lang w:val="en-US"/>
-        </w:rPr>
-      </w:pPr>
-      <w:r>
-        <w:rPr>
-          <w:lang w:val="en-US"/>
-        </w:rPr>
-        <w:t>2. The Association is independent from any religious affiliation.</w:t>
-      </w:r>
-    </w:p>
-    <w:p>
-      <w:pPr>
-        <w:numPr>
-          <w:ilvl w:val="0"/>
-          <w:numId w:val="0"/>
-        </w:numPr>
-        <w:rPr>
-          <w:lang w:val="en-US"/>
-        </w:rPr>
-      </w:pPr>
-      <w:r>
-        <w:rPr>
-          <w:lang w:val="en-US"/>
-        </w:rPr>
-        <w:t>{</w:t>
-      </w:r>
-      <w:r>
-        <w:rPr>
-          <w:lang w:val="en-US"/>
-        </w:rPr>
-        <w:t>%</w:t>
-      </w:r>
-      <w:r>
-        <w:rPr>
-          <w:lang w:val="en-US"/>
-        </w:rPr>
-        <w:t>p</w:t>
-      </w:r>
-      <w:r>
-        <w:rPr>
-          <w:lang w:val="en-US"/>
-        </w:rPr>
-        <w:t xml:space="preserve"> elif association.is_religious:</w:t>
-      </w:r>
-      <w:r>
-        <w:rPr>
-          <w:lang w:val="en-US"/>
-        </w:rPr>
-        <w:t xml:space="preserve"> %}</w:t>
-      </w:r>
-    </w:p>
-    <w:p>
-      <w:pPr>
-        <w:numPr>
-          <w:ilvl w:val="0"/>
-          <w:numId w:val="0"/>
-        </w:numPr>
-        <w:rPr>
-          <w:lang w:val="en-US"/>
-        </w:rPr>
-      </w:pPr>
-      <w:r>
-        <w:rPr>
-          <w:lang w:val="en-US"/>
-        </w:rPr>
-        <w:t>2. The Association is independant from any political affiliation.</w:t>
-      </w:r>
-    </w:p>
-    <w:p>
-      <w:pPr>
-        <w:numPr>
-          <w:ilvl w:val="0"/>
-          <w:numId w:val="0"/>
-        </w:numPr>
-        <w:rPr>
-          <w:lang w:val="en-US"/>
-        </w:rPr>
-      </w:pPr>
-      <w:r>
-        <w:rPr>
-          <w:lang w:val="en-US"/>
-        </w:rPr>
-        <w:t>{</w:t>
-      </w:r>
-      <w:r>
-        <w:rPr>
-          <w:lang w:val="en-US"/>
-        </w:rPr>
-        <w:t>%</w:t>
-      </w:r>
-      <w:r>
-        <w:rPr>
-          <w:lang w:val="en-US"/>
-        </w:rPr>
-        <w:t>p</w:t>
-      </w:r>
-      <w:r>
-        <w:rPr>
-          <w:lang w:val="en-US"/>
-        </w:rPr>
-        <w:t xml:space="preserve"> else:</w:t>
-      </w:r>
-      <w:r>
-        <w:rPr>
-          <w:lang w:val="en-US"/>
-        </w:rPr>
-        <w:t xml:space="preserve"> %}</w:t>
-      </w:r>
-    </w:p>
-    <w:p>
-      <w:pPr>
-        <w:numPr>
-          <w:ilvl w:val="0"/>
-          <w:numId w:val="0"/>
-        </w:numPr>
-        <w:rPr>
-          <w:lang w:val="en-US"/>
-        </w:rPr>
-      </w:pPr>
-      <w:r>
-        <w:rPr>
-          <w:lang w:val="en-US"/>
-        </w:rPr>
-        <w:t>2. The Association is independent from any religious or political affiliation.</w:t>
-      </w:r>
-    </w:p>
-    <w:p>
-      <w:pPr>
-        <w:numPr>
-          <w:ilvl w:val="0"/>
-          <w:numId w:val="0"/>
-        </w:numPr>
-        <w:rPr>
-          <w:lang w:val="en-US"/>
-        </w:rPr>
-      </w:pPr>
-      <w:r>
-        <w:rPr>
-          <w:lang w:val="en-US"/>
-        </w:rPr>
-        <w:t>{</w:t>
-      </w:r>
-      <w:r>
-        <w:rPr>
-          <w:lang w:val="en-US"/>
-        </w:rPr>
-        <w:t>%</w:t>
-      </w:r>
-      <w:r>
-        <w:rPr>
-          <w:lang w:val="en-US"/>
-        </w:rPr>
-        <w:t>p</w:t>
+        <w:ind w:left="567"/>
+        <w:rPr>
+          <w:lang w:val="en-US"/>
+        </w:rPr>
+      </w:pPr>
+      <w:r>
+        <w:rPr>
+          <w:lang w:val="en-US"/>
+        </w:rPr>
+        <w:t>{%p</w:t>
+      </w:r>
+      <w:r>
+        <w:rPr>
+          <w:lang w:val="en-US"/>
+        </w:rPr>
+        <w:t xml:space="preserve"> if association.committee.competences[competence]:</w:t>
+      </w:r>
+      <w:r>
+        <w:rPr>
+          <w:lang w:val="en-US"/>
+        </w:rPr>
+        <w:t xml:space="preserve"> </w:t>
+      </w:r>
+      <w:r>
+        <w:rPr>
+          <w:lang w:val="en-US"/>
+        </w:rPr>
+        <w:t>%}</w:t>
+      </w:r>
+    </w:p>
+    <w:p>
+      <w:pPr>
+        <w:numPr>
+          <w:ilvl w:val="0"/>
+          <w:numId w:val="0"/>
+        </w:numPr>
+        <w:ind w:left="567"/>
+        <w:rPr>
+          <w:lang w:val="en-US"/>
+        </w:rPr>
+      </w:pPr>
+      <w:r>
+        <w:rPr>
+          <w:lang w:val="en-US"/>
+        </w:rPr>
+        <w:t xml:space="preserve">a. </w:t>
+      </w:r>
+      <w:r>
+        <w:rPr>
+          <w:lang w:val="en-US"/>
+        </w:rPr>
+        <w:t>{{</w:t>
+      </w:r>
+      <w:r>
+        <w:rPr>
+          <w:lang w:val="en-US"/>
+        </w:rPr>
+        <w:t xml:space="preserve"> competence </w:t>
+      </w:r>
+      <w:r>
+        <w:rPr>
+          <w:lang w:val="en-US"/>
+        </w:rPr>
+        <w:t>}}</w:t>
+      </w:r>
+    </w:p>
+    <w:p>
+      <w:pPr>
+        <w:numPr>
+          <w:ilvl w:val="0"/>
+          <w:numId w:val="0"/>
+        </w:numPr>
+        <w:ind w:left="567"/>
+        <w:rPr>
+          <w:lang w:val="en-US"/>
+        </w:rPr>
+      </w:pPr>
+      <w:r>
+        <w:rPr>
+          <w:lang w:val="en-US"/>
+        </w:rPr>
+        <w:t>{%p</w:t>
       </w:r>
       <w:r>
         <w:rPr>
@@ -618,177 +3736,22 @@
         <w:rPr>
           <w:lang w:val="en-US"/>
         </w:rPr>
-        <w:t xml:space="preserve"> %}</w:t>
-      </w:r>
-    </w:p>
-    <w:p>
-      <w:pPr>
-        <w:numPr>
-          <w:ilvl w:val="0"/>
-          <w:numId w:val="0"/>
-        </w:numPr>
-        <w:rPr>
-          <w:lang w:val="en-US"/>
-        </w:rPr>
-      </w:pPr>
-    </w:p>
-    <w:p>
-      <w:pPr>
-        <w:numPr>
-          <w:ilvl w:val="0"/>
-          <w:numId w:val="0"/>
-        </w:numPr>
-        <w:rPr>
-          <w:lang w:val="en-US"/>
-        </w:rPr>
-      </w:pPr>
-      <w:r>
-        <w:rPr>
-          <w:lang w:val="en-US"/>
-        </w:rPr>
-        <w:t>{</w:t>
-      </w:r>
-      <w:r>
-        <w:rPr>
-          <w:lang w:val="en-US"/>
-        </w:rPr>
-        <w:t>%</w:t>
-      </w:r>
-      <w:r>
-        <w:rPr>
-          <w:lang w:val="en-US"/>
-        </w:rPr>
-        <w:t>p</w:t>
-      </w:r>
-      <w:r>
-        <w:rPr>
-          <w:lang w:val="en-US"/>
-        </w:rPr>
-        <w:t xml:space="preserve"> endif</w:t>
-      </w:r>
-      <w:r>
-        <w:rPr>
-          <w:lang w:val="en-US"/>
-        </w:rPr>
-        <w:t xml:space="preserve"> %}</w:t>
-      </w:r>
-    </w:p>
-    <w:p>
-      <w:pPr>
-        <w:pStyle w:val="Heading2"/>
-        <w:rPr>
-          <w:lang w:val="en-US"/>
-        </w:rPr>
-      </w:pPr>
-      <w:r>
-        <w:rPr>
-          <w:lang w:val="en-US"/>
-        </w:rPr>
-        <w:t>Duration and Headquarters</w:t>
-      </w:r>
-    </w:p>
-    <w:p>
-      <w:pPr>
-        <w:rPr>
-          <w:lang w:val="en-US"/>
-        </w:rPr>
-      </w:pPr>
-      <w:r>
-        <w:rPr>
-          <w:lang w:val="en-US"/>
-        </w:rPr>
-        <w:t xml:space="preserve">The Association is established for an unlimited period of time. </w:t>
-      </w:r>
-      <w:r>
-        <w:rPr>
-          <w:lang w:val="en-US"/>
-        </w:rPr>
-        <w:t>Its headquarters are located in {{ association_canton }}.</w:t>
-      </w:r>
-    </w:p>
-    <w:p>
-      <w:pPr>
-        <w:pStyle w:val="Heading2"/>
-        <w:rPr>
-          <w:lang w:val="en-US"/>
-        </w:rPr>
-      </w:pPr>
-      <w:r>
-        <w:rPr>
-          <w:lang w:val="en-US"/>
-        </w:rPr>
-        <w:t>Purpose</w:t>
-      </w:r>
-    </w:p>
-    <w:p>
-      <w:pPr>
-        <w:rPr>
-          <w:lang w:val="en-US"/>
-        </w:rPr>
-      </w:pPr>
-      <w:r>
-        <w:rPr>
-          <w:lang w:val="en-US"/>
-        </w:rPr>
-        <w:t xml:space="preserve">{%p if </w:t>
-      </w:r>
-      <w:r>
-        <w:rPr>
-          <w:lang w:val="en-US"/>
-        </w:rPr>
-        <w:t>no_</w:t>
-      </w:r>
-      <w:r>
-        <w:rPr>
-          <w:lang w:val="en-US"/>
-        </w:rPr>
-        <w:t>means %}</w:t>
-      </w:r>
-    </w:p>
-    <w:p>
-      <w:pPr>
-        <w:rPr>
-          <w:lang w:val="en-US"/>
-        </w:rPr>
-      </w:pPr>
-      <w:r>
-        <w:rPr>
-          <w:lang w:val="en-US"/>
-        </w:rPr>
-        <w:t>The purpose of the association is to {{ association_purpose }}</w:t>
-      </w:r>
-    </w:p>
-    <w:p>
-      <w:pPr>
-        <w:pStyle w:val="Ziffer"/>
-        <w:rPr>
-          <w:lang w:val="en-US"/>
-        </w:rPr>
-      </w:pPr>
-      <w:r>
-        <w:rPr>
-          <w:lang w:val="en-US"/>
-        </w:rPr>
-        <w:t>{%p else %}</w:t>
-      </w:r>
-    </w:p>
-    <w:p>
-      <w:pPr>
-        <w:pStyle w:val="Ziffer"/>
-        <w:rPr>
-          <w:lang w:val="en-US"/>
-        </w:rPr>
-      </w:pPr>
-      <w:r>
-        <w:rPr>
-          <w:lang w:val="en-US"/>
-        </w:rPr>
-        <w:t>The purpose of the association is to {{ association_purpose }}</w:t>
-      </w:r>
-    </w:p>
-    <w:p>
-      <w:pPr>
-        <w:pStyle w:val="Ziffer"/>
+        <w:t xml:space="preserve"> </w:t>
+      </w:r>
+      <w:r>
+        <w:rPr>
+          <w:lang w:val="en-US"/>
+        </w:rPr>
+        <w:t>%}</w:t>
+      </w:r>
+    </w:p>
+    <w:p>
+      <w:pPr>
+        <w:numPr>
+          <w:ilvl w:val="0"/>
+          <w:numId w:val="0"/>
+        </w:numPr>
+        <w:ind w:left="567"/>
         <w:rPr>
           <w:lang w:val="en-US"/>
         </w:rPr>
@@ -798,410 +3761,412 @@
           <w:lang w:val="en-US"/>
         </w:rPr>
         <w:lastRenderedPageBreak/>
-        <w:t>To this end, it aims notably to {{ means }}</w:t>
-      </w:r>
-    </w:p>
-    <w:p>
-      <w:pPr>
-        <w:pStyle w:val="Ziffer"/>
-        <w:rPr>
-          <w:lang w:val="en-US"/>
-        </w:rPr>
-      </w:pPr>
-      <w:r>
-        <w:rPr>
-          <w:lang w:val="en-US"/>
-        </w:rPr>
-        <w:t>{%</w:t>
-      </w:r>
-      <w:r>
-        <w:rPr>
-          <w:lang w:val="en-US"/>
-        </w:rPr>
-        <w:t>p</w:t>
-      </w:r>
-      <w:r>
-        <w:rPr>
-          <w:lang w:val="en-US"/>
-        </w:rPr>
-        <w:t xml:space="preserve"> endif %}</w:t>
-      </w:r>
-    </w:p>
-    <w:p>
-      <w:pPr>
-        <w:pStyle w:val="Heading2"/>
-        <w:rPr>
-          <w:lang w:val="en-US"/>
-        </w:rPr>
-      </w:pPr>
-      <w:r>
-        <w:rPr>
-          <w:lang w:val="en-US"/>
-        </w:rPr>
-        <w:t>Resources</w:t>
-      </w:r>
-    </w:p>
-    <w:p>
-      <w:pPr>
-        <w:rPr>
-          <w:lang w:val="en-US"/>
-        </w:rPr>
-      </w:pPr>
-      <w:r>
-        <w:rPr>
-          <w:lang w:val="en-US"/>
-        </w:rPr>
-        <w:t xml:space="preserve">The Resources come from: </w:t>
-      </w:r>
-    </w:p>
-    <w:p>
-      <w:pPr>
-        <w:pStyle w:val="literae"/>
-        <w:rPr>
-          <w:lang w:eastAsia="fr-FR"/>
-        </w:rPr>
-      </w:pPr>
-      <w:r>
-        <w:rPr>
-          <w:lang w:eastAsia="fr-FR"/>
-        </w:rPr>
-        <w:t>{%p if resources.a %}</w:t>
-      </w:r>
-    </w:p>
-    <w:p>
-      <w:pPr>
-        <w:pStyle w:val="literae"/>
-        <w:rPr>
-          <w:lang w:eastAsia="fr-FR"/>
-        </w:rPr>
-      </w:pPr>
-      <w:r>
-        <w:rPr>
-          <w:lang w:eastAsia="fr-FR"/>
-        </w:rPr>
-        <w:t>Donations</w:t>
-      </w:r>
-    </w:p>
-    <w:p>
-      <w:pPr>
-        <w:pStyle w:val="literae"/>
-        <w:rPr>
-          <w:lang w:eastAsia="fr-FR"/>
-        </w:rPr>
-      </w:pPr>
-      <w:r>
-        <w:rPr>
-          <w:lang w:eastAsia="fr-FR"/>
-        </w:rPr>
-        <w:t>{%p endif %}</w:t>
-      </w:r>
-    </w:p>
-    <w:p>
-      <w:pPr>
-        <w:pStyle w:val="literae"/>
-        <w:rPr>
-          <w:lang w:eastAsia="fr-FR"/>
-        </w:rPr>
-      </w:pPr>
-      <w:r>
-        <w:rPr>
-          <w:lang w:eastAsia="fr-FR"/>
-        </w:rPr>
-        <w:t>{%p if resources.b %}</w:t>
-      </w:r>
-    </w:p>
-    <w:p>
-      <w:pPr>
-        <w:pStyle w:val="literae"/>
-        <w:rPr>
-          <w:lang w:eastAsia="fr-FR"/>
-        </w:rPr>
-      </w:pPr>
-      <w:r>
-        <w:rPr>
-          <w:lang w:eastAsia="fr-FR"/>
-        </w:rPr>
-        <w:t>Sponsorships</w:t>
-      </w:r>
-    </w:p>
-    <w:p>
-      <w:pPr>
-        <w:pStyle w:val="literae"/>
-        <w:rPr>
-          <w:lang w:eastAsia="fr-FR"/>
-        </w:rPr>
-      </w:pPr>
-      <w:r>
-        <w:rPr>
-          <w:lang w:eastAsia="fr-FR"/>
-        </w:rPr>
-        <w:t>{%p endif %}</w:t>
-      </w:r>
-    </w:p>
-    <w:p>
-      <w:pPr>
-        <w:pStyle w:val="literae"/>
-        <w:rPr>
-          <w:lang w:eastAsia="fr-FR"/>
-        </w:rPr>
-      </w:pPr>
-      <w:r>
-        <w:rPr>
-          <w:lang w:eastAsia="fr-FR"/>
-        </w:rPr>
-        <w:t>{%p if resources.c %}</w:t>
-      </w:r>
-    </w:p>
-    <w:p>
-      <w:pPr>
-        <w:pStyle w:val="literae"/>
-        <w:rPr>
-          <w:lang w:eastAsia="fr-FR"/>
-        </w:rPr>
-      </w:pPr>
-      <w:r>
-        <w:rPr>
-          <w:lang w:eastAsia="fr-FR"/>
-        </w:rPr>
-        <w:t>Public and private subventions</w:t>
-      </w:r>
-    </w:p>
-    <w:p>
-      <w:pPr>
-        <w:pStyle w:val="literae"/>
-        <w:rPr>
-          <w:lang w:eastAsia="fr-FR"/>
-        </w:rPr>
-      </w:pPr>
-      <w:r>
-        <w:rPr>
-          <w:lang w:eastAsia="fr-FR"/>
-        </w:rPr>
-        <w:t>{%p endif %}</w:t>
-      </w:r>
-    </w:p>
-    <w:p>
-      <w:pPr>
-        <w:pStyle w:val="literae"/>
-        <w:rPr>
-          <w:lang w:eastAsia="fr-FR"/>
-        </w:rPr>
-      </w:pPr>
-      <w:r>
-        <w:rPr>
-          <w:lang w:eastAsia="fr-FR"/>
-        </w:rPr>
-        <w:t>{%p if resources.d %}</w:t>
-      </w:r>
-    </w:p>
-    <w:p>
-      <w:pPr>
-        <w:pStyle w:val="literae"/>
-        <w:rPr>
-          <w:lang w:eastAsia="fr-FR"/>
-        </w:rPr>
-      </w:pPr>
-      <w:r>
-        <w:rPr>
-          <w:lang w:eastAsia="fr-FR"/>
-        </w:rPr>
-        <w:t>Sponsorships of members</w:t>
-      </w:r>
-    </w:p>
-    <w:p>
-      <w:pPr>
-        <w:pStyle w:val="literae"/>
-        <w:rPr>
-          <w:lang w:eastAsia="fr-FR"/>
-        </w:rPr>
-      </w:pPr>
-      <w:r>
-        <w:rPr>
-          <w:lang w:eastAsia="fr-FR"/>
-        </w:rPr>
-        <w:t>{%p endif %}</w:t>
-      </w:r>
-    </w:p>
-    <w:p>
-      <w:pPr>
-        <w:pStyle w:val="literae"/>
-        <w:rPr>
-          <w:lang w:eastAsia="fr-FR"/>
-        </w:rPr>
-      </w:pPr>
-      <w:r>
-        <w:rPr>
-          <w:lang w:eastAsia="fr-FR"/>
-        </w:rPr>
-        <w:t>{%p if resources.e %}</w:t>
-      </w:r>
-    </w:p>
-    <w:p>
-      <w:pPr>
-        <w:pStyle w:val="literae"/>
-        <w:rPr>
-          <w:lang w:eastAsia="fr-FR"/>
-        </w:rPr>
-      </w:pPr>
-      <w:r>
-        <w:rPr>
-          <w:lang w:eastAsia="fr-FR"/>
-        </w:rPr>
-        <w:t>And any resources authorized by law</w:t>
-      </w:r>
-    </w:p>
-    <w:p>
-      <w:pPr>
-        <w:pStyle w:val="literae"/>
-        <w:rPr>
-          <w:lang w:eastAsia="fr-FR"/>
-        </w:rPr>
-      </w:pPr>
-      <w:r>
-        <w:rPr>
-          <w:lang w:eastAsia="fr-FR"/>
-        </w:rPr>
-        <w:t>{%p endif %}</w:t>
-      </w:r>
-    </w:p>
-    <w:p>
-      <w:pPr>
-        <w:pStyle w:val="Heading2"/>
-        <w:rPr>
-          <w:lang w:val="en-US"/>
-        </w:rPr>
-      </w:pPr>
-      <w:r>
-        <w:rPr>
-          <w:lang w:val="en-US"/>
-        </w:rPr>
-        <w:t>Exercise period</w:t>
-      </w:r>
-    </w:p>
-    <w:p>
-      <w:pPr>
-        <w:rPr>
-          <w:lang w:val="en-US"/>
-        </w:rPr>
-      </w:pPr>
-      <w:r>
-        <w:rPr>
-          <w:lang w:val="en-US"/>
-        </w:rPr>
-        <w:t>The association’s exercise period is of one calendar year.</w:t>
-      </w:r>
-    </w:p>
-    <w:p>
-      <w:pPr>
-        <w:pStyle w:val="Heading1"/>
-        <w:rPr>
-          <w:lang w:val="en-US"/>
-        </w:rPr>
-      </w:pPr>
-      <w:r>
-        <w:rPr>
-          <w:lang w:val="en-US"/>
-        </w:rPr>
-        <w:t>Section Two: Membership</w:t>
-      </w:r>
-    </w:p>
-    <w:p>
-      <w:pPr>
-        <w:pStyle w:val="Heading2"/>
-        <w:rPr>
-          <w:lang w:val="en-US"/>
-        </w:rPr>
-      </w:pPr>
-      <w:r>
-        <w:rPr>
-          <w:lang w:val="en-US"/>
-        </w:rPr>
-        <w:t>Membership</w:t>
-      </w:r>
-    </w:p>
-    <w:p>
-      <w:pPr>
-        <w:pStyle w:val="Ziffer"/>
-        <w:rPr>
-          <w:lang w:val="en-US"/>
-        </w:rPr>
-      </w:pPr>
-      <w:r>
-        <w:rPr>
-          <w:lang w:val="en-US"/>
-        </w:rPr>
-        <w:t xml:space="preserve">The Association can at any time admit new members. </w:t>
-      </w:r>
-    </w:p>
-    <w:p>
-      <w:pPr>
-        <w:pStyle w:val="Ziffer"/>
-        <w:rPr>
-          <w:lang w:val="en-US"/>
-        </w:rPr>
-      </w:pPr>
-      <w:r>
-        <w:rPr>
-          <w:lang w:val="en-US"/>
-        </w:rPr>
-        <w:t xml:space="preserve">{%- if </w:t>
-      </w:r>
-      <w:r>
-        <w:rPr>
-          <w:lang w:val="en-US"/>
-        </w:rPr>
-        <w:t>restricted_access</w:t>
-      </w:r>
-      <w:r>
-        <w:rPr>
-          <w:lang w:val="en-US"/>
-        </w:rPr>
-        <w:t xml:space="preserve"> -%}</w:t>
-      </w:r>
-    </w:p>
-    <w:p>
-      <w:pPr>
-        <w:pStyle w:val="Ziffer"/>
-        <w:rPr>
-          <w:lang w:val="en-US"/>
-        </w:rPr>
-      </w:pPr>
-      <w:r>
-        <w:rPr>
-          <w:lang w:val="en-US"/>
-        </w:rPr>
-        <w:t>O</w:t>
-      </w:r>
-      <w:r>
-        <w:rPr>
-          <w:lang w:val="en-US"/>
-        </w:rPr>
-        <w:t xml:space="preserve">nly </w:t>
-      </w:r>
-      <w:r>
-        <w:rPr>
-          <w:lang w:val="en-US"/>
-        </w:rPr>
-        <w:t>{{ particular_members }}</w:t>
-      </w:r>
-    </w:p>
-    <w:p>
-      <w:pPr>
-        <w:pStyle w:val="Ziffer"/>
-        <w:rPr>
-          <w:lang w:val="en-US"/>
-        </w:rPr>
-      </w:pPr>
-      <w:r>
-        <w:rPr>
-          <w:lang w:val="en-US"/>
-        </w:rPr>
-        <w:t>{%- else -%}</w:t>
-      </w:r>
-    </w:p>
-    <w:p>
-      <w:pPr>
-        <w:pStyle w:val="Ziffer"/>
+        <w:t>{%p</w:t>
+      </w:r>
+      <w:r>
+        <w:rPr>
+          <w:lang w:val="en-US"/>
+        </w:rPr>
+        <w:t xml:space="preserve"> endfor</w:t>
+      </w:r>
+      <w:r>
+        <w:rPr>
+          <w:lang w:val="en-US"/>
+        </w:rPr>
+        <w:t xml:space="preserve"> </w:t>
+      </w:r>
+      <w:r>
+        <w:rPr>
+          <w:lang w:val="en-US"/>
+        </w:rPr>
+        <w:t>%}</w:t>
+      </w:r>
+    </w:p>
+    <w:p>
+      <w:pPr>
+        <w:numPr>
+          <w:ilvl w:val="0"/>
+          <w:numId w:val="0"/>
+        </w:numPr>
+        <w:ind w:left="567"/>
+        <w:rPr>
+          <w:lang w:val="en-US"/>
+        </w:rPr>
+      </w:pPr>
+    </w:p>
+    <w:p>
+      <w:pPr>
+        <w:numPr>
+          <w:ilvl w:val="0"/>
+          <w:numId w:val="0"/>
+        </w:numPr>
+        <w:ind w:left="567"/>
+        <w:rPr>
+          <w:lang w:val="en-US"/>
+        </w:rPr>
+      </w:pPr>
+    </w:p>
+    <w:p>
+      <w:pPr>
+        <w:numPr>
+          <w:ilvl w:val="0"/>
+          <w:numId w:val="0"/>
+        </w:numPr>
+        <w:ind w:left="567"/>
+        <w:rPr>
+          <w:lang w:val="en-US"/>
+        </w:rPr>
+      </w:pPr>
+    </w:p>
+    <w:p>
+      <w:pPr>
+        <w:numPr>
+          <w:ilvl w:val="0"/>
+          <w:numId w:val="0"/>
+        </w:numPr>
+        <w:ind w:left="567"/>
+        <w:rPr>
+          <w:lang w:val="en-US"/>
+        </w:rPr>
+      </w:pPr>
+      <w:r>
+        <w:rPr>
+          <w:lang w:val="en-US"/>
+        </w:rPr>
+        <w:t>**Art. 16 Organisation**</w:t>
+      </w:r>
+    </w:p>
+    <w:p>
+      <w:pPr>
+        <w:numPr>
+          <w:ilvl w:val="0"/>
+          <w:numId w:val="0"/>
+        </w:numPr>
+        <w:ind w:left="567"/>
+        <w:rPr>
+          <w:lang w:val="en-US"/>
+        </w:rPr>
+      </w:pPr>
+    </w:p>
+    <w:p>
+      <w:pPr>
+        <w:numPr>
+          <w:ilvl w:val="0"/>
+          <w:numId w:val="0"/>
+        </w:numPr>
+        <w:ind w:left="567"/>
+        <w:rPr>
+          <w:lang w:val="en-US"/>
+        </w:rPr>
+      </w:pPr>
+      <w:r>
+        <w:rPr>
+          <w:lang w:val="en-US"/>
+        </w:rPr>
+        <w:t>1. The Committee shall meet as often as the business of the Association requires.</w:t>
+      </w:r>
+    </w:p>
+    <w:p>
+      <w:pPr>
+        <w:numPr>
+          <w:ilvl w:val="0"/>
+          <w:numId w:val="0"/>
+        </w:numPr>
+        <w:ind w:left="567"/>
+        <w:rPr>
+          <w:lang w:val="en-US"/>
+        </w:rPr>
+      </w:pPr>
+      <w:r>
+        <w:rPr>
+          <w:lang w:val="en-US"/>
+        </w:rPr>
+        <w:t>2. As a collegial body, the Committee shall endeavour to take its decisions by consensus. Where consensus cannot be reached, decisions shall be taken by a majority of the votes cast. In the event of a tie, the President shall decide.</w:t>
+      </w:r>
+    </w:p>
+    <w:p>
+      <w:pPr>
+        <w:numPr>
+          <w:ilvl w:val="0"/>
+          <w:numId w:val="0"/>
+        </w:numPr>
+        <w:ind w:left="567"/>
+        <w:rPr>
+          <w:lang w:val="en-US"/>
+        </w:rPr>
+      </w:pPr>
+    </w:p>
+    <w:p>
+      <w:pPr>
+        <w:numPr>
+          <w:ilvl w:val="0"/>
+          <w:numId w:val="0"/>
+        </w:numPr>
+        <w:ind w:left="567"/>
+        <w:rPr>
+          <w:lang w:val="en-US"/>
+        </w:rPr>
+      </w:pPr>
+      <w:r>
+        <w:rPr>
+          <w:lang w:val="en-US"/>
+        </w:rPr>
+        <w:t>**Art. 17 Resignation**</w:t>
+      </w:r>
+    </w:p>
+    <w:p>
+      <w:pPr>
+        <w:numPr>
+          <w:ilvl w:val="0"/>
+          <w:numId w:val="0"/>
+        </w:numPr>
+        <w:ind w:left="567"/>
+        <w:rPr>
+          <w:lang w:val="en-US"/>
+        </w:rPr>
+      </w:pPr>
+    </w:p>
+    <w:p>
+      <w:pPr>
+        <w:numPr>
+          <w:ilvl w:val="0"/>
+          <w:numId w:val="0"/>
+        </w:numPr>
+        <w:ind w:left="567"/>
+        <w:rPr>
+          <w:lang w:val="en-US"/>
+        </w:rPr>
+      </w:pPr>
+      <w:r>
+        <w:rPr>
+          <w:lang w:val="en-US"/>
+        </w:rPr>
+        <w:t>When, following a resignation, a minimum of three members of the Committee is not reached, the Committee shall elect a member of the Association to take over the vacant position, on an interim basis, until the next General Assembly.</w:t>
+      </w:r>
+    </w:p>
+    <w:p>
+      <w:pPr>
+        <w:numPr>
+          <w:ilvl w:val="0"/>
+          <w:numId w:val="0"/>
+        </w:numPr>
+        <w:ind w:left="567"/>
+        <w:rPr>
+          <w:lang w:val="en-US"/>
+        </w:rPr>
+      </w:pPr>
+    </w:p>
+    <w:p>
+      <w:pPr>
+        <w:numPr>
+          <w:ilvl w:val="0"/>
+          <w:numId w:val="0"/>
+        </w:numPr>
+        <w:ind w:left="567"/>
+        <w:rPr>
+          <w:lang w:val="en-US"/>
+        </w:rPr>
+      </w:pPr>
+      <w:r>
+        <w:rPr>
+          <w:lang w:val="en-US"/>
+        </w:rPr>
+        <w:t># The Auditors</w:t>
+      </w:r>
+    </w:p>
+    <w:p>
+      <w:pPr>
+        <w:numPr>
+          <w:ilvl w:val="0"/>
+          <w:numId w:val="0"/>
+        </w:numPr>
+        <w:ind w:left="567"/>
+        <w:rPr>
+          <w:lang w:val="en-US"/>
+        </w:rPr>
+      </w:pPr>
+    </w:p>
+    <w:p>
+      <w:pPr>
+        <w:numPr>
+          <w:ilvl w:val="0"/>
+          <w:numId w:val="0"/>
+        </w:numPr>
+        <w:ind w:left="567"/>
+        <w:rPr>
+          <w:lang w:val="en-US"/>
+        </w:rPr>
+      </w:pPr>
+      <w:r>
+        <w:rPr>
+          <w:lang w:val="en-US"/>
+        </w:rPr>
+        <w:t>**Art. 18 Composition and Functions**</w:t>
+      </w:r>
+    </w:p>
+    <w:p>
+      <w:pPr>
+        <w:numPr>
+          <w:ilvl w:val="0"/>
+          <w:numId w:val="0"/>
+        </w:numPr>
+        <w:ind w:left="567"/>
+        <w:rPr>
+          <w:lang w:val="en-US"/>
+        </w:rPr>
+      </w:pPr>
+    </w:p>
+    <w:p>
+      <w:pPr>
+        <w:numPr>
+          <w:ilvl w:val="0"/>
+          <w:numId w:val="0"/>
+        </w:numPr>
+        <w:ind w:left="567"/>
+        <w:rPr>
+          <w:lang w:val="en-US"/>
+        </w:rPr>
+      </w:pPr>
+      <w:r>
+        <w:rPr>
+          <w:lang w:val="en-US"/>
+        </w:rPr>
+        <w:t>1. The Auditors shall be appointed by the General Assembly for a period of one year. They may be re-elected a maximum of 1 time.</w:t>
+      </w:r>
+    </w:p>
+    <w:p>
+      <w:pPr>
+        <w:numPr>
+          <w:ilvl w:val="0"/>
+          <w:numId w:val="0"/>
+        </w:numPr>
+        <w:ind w:left="567"/>
+        <w:rPr>
+          <w:lang w:val="en-US"/>
+        </w:rPr>
+      </w:pPr>
+      <w:r>
+        <w:rPr>
+          <w:lang w:val="en-US"/>
+        </w:rPr>
+        <w:t>2. The Auditors are two members of the Association who are not Members of the Committee nor performing any task delegated by the latter.</w:t>
+      </w:r>
+    </w:p>
+    <w:p>
+      <w:pPr>
+        <w:numPr>
+          <w:ilvl w:val="0"/>
+          <w:numId w:val="0"/>
+        </w:numPr>
+        <w:ind w:left="567"/>
+        <w:rPr>
+          <w:lang w:val="en-US"/>
+        </w:rPr>
+      </w:pPr>
+      <w:r>
+        <w:rPr>
+          <w:lang w:val="en-US"/>
+        </w:rPr>
+        <w:t>3. At the end of each exercise period, they shall verify the legality and correctness of the balance sheet and accounts drawn up by the Committee. It shall present its finding in a report for the General Assembly.</w:t>
+      </w:r>
+    </w:p>
+    <w:p>
+      <w:pPr>
+        <w:numPr>
+          <w:ilvl w:val="0"/>
+          <w:numId w:val="0"/>
+        </w:numPr>
+        <w:ind w:left="567"/>
+        <w:rPr>
+          <w:lang w:val="en-US"/>
+        </w:rPr>
+      </w:pPr>
+      <w:r>
+        <w:rPr>
+          <w:lang w:val="en-US"/>
+        </w:rPr>
+        <w:t>4. It may request all supporting documents from the Committee. If he/she deems it necessary, he/she may request that an extraordinary General Assembly be convened.</w:t>
+      </w:r>
+    </w:p>
+    <w:p>
+      <w:pPr>
+        <w:numPr>
+          <w:ilvl w:val="0"/>
+          <w:numId w:val="0"/>
+        </w:numPr>
+        <w:ind w:left="567"/>
+        <w:rPr>
+          <w:lang w:val="en-US"/>
+        </w:rPr>
+      </w:pPr>
+    </w:p>
+    <w:p>
+      <w:pPr>
+        <w:numPr>
+          <w:ilvl w:val="0"/>
+          <w:numId w:val="0"/>
+        </w:numPr>
+        <w:ind w:left="567"/>
+        <w:rPr>
+          <w:lang w:val="en-US"/>
+        </w:rPr>
+      </w:pPr>
+      <w:r>
+        <w:rPr>
+          <w:lang w:val="en-US"/>
+        </w:rPr>
+        <w:t># Miscellaneous</w:t>
+      </w:r>
+    </w:p>
+    <w:p>
+      <w:pPr>
+        <w:numPr>
+          <w:ilvl w:val="0"/>
+          <w:numId w:val="0"/>
+        </w:numPr>
+        <w:ind w:left="567"/>
+        <w:rPr>
+          <w:lang w:val="en-US"/>
+        </w:rPr>
+      </w:pPr>
+    </w:p>
+    <w:p>
+      <w:pPr>
+        <w:numPr>
+          <w:ilvl w:val="0"/>
+          <w:numId w:val="0"/>
+        </w:numPr>
+        <w:ind w:left="567"/>
+        <w:rPr>
+          <w:lang w:val="en-US"/>
+        </w:rPr>
+      </w:pPr>
+      <w:r>
+        <w:rPr>
+          <w:lang w:val="en-US"/>
+        </w:rPr>
+        <w:t>**Art. 19 Committee remuneration**</w:t>
+      </w:r>
+    </w:p>
+    <w:p>
+      <w:pPr>
+        <w:numPr>
+          <w:ilvl w:val="0"/>
+          <w:numId w:val="0"/>
+        </w:numPr>
+        <w:ind w:left="567"/>
+        <w:rPr>
+          <w:lang w:val="en-US"/>
+        </w:rPr>
+      </w:pPr>
+    </w:p>
+    <w:p>
+      <w:pPr>
+        <w:numPr>
+          <w:ilvl w:val="0"/>
+          <w:numId w:val="0"/>
+        </w:numPr>
+        <w:ind w:left="567"/>
         <w:rPr>
           <w:lang w:val="en-US"/>
         </w:rPr>
@@ -1211,1668 +4176,455 @@
           <w:lang w:val="en-US"/>
         </w:rPr>
         <w:lastRenderedPageBreak/>
-        <w:t>Individuals or legal entities who have demonstrated their commitment to the purpose of the association</w:t>
-      </w:r>
-    </w:p>
-    <w:p>
-      <w:pPr>
-        <w:pStyle w:val="Ziffer"/>
-        <w:rPr>
-          <w:lang w:val="en-US"/>
-        </w:rPr>
-      </w:pPr>
-      <w:r>
-        <w:rPr>
-          <w:lang w:val="en-US"/>
-        </w:rPr>
-        <w:t xml:space="preserve">{%- endif </w:t>
-      </w:r>
-      <w:r>
-        <w:rPr>
-          <w:lang w:val="en-US"/>
-        </w:rPr>
-        <w:t>-</w:t>
-      </w:r>
-      <w:r>
-        <w:rPr>
-          <w:lang w:val="en-US"/>
-        </w:rPr>
-        <w:t>%}</w:t>
-      </w:r>
-    </w:p>
-    <w:p>
-      <w:pPr>
-        <w:pStyle w:val="Ziffer"/>
-        <w:rPr>
-          <w:lang w:val="en-US"/>
-        </w:rPr>
-      </w:pPr>
-      <w:r>
-        <w:rPr>
-          <w:lang w:val="en-US"/>
-        </w:rPr>
-        <w:t xml:space="preserve"> </w:t>
-      </w:r>
-      <w:r>
-        <w:rPr>
-          <w:lang w:val="en-US"/>
-        </w:rPr>
-        <w:t>may apply for membership.</w:t>
-      </w:r>
-    </w:p>
-    <w:p>
-      <w:pPr>
-        <w:pStyle w:val="Ziffer"/>
-        <w:rPr>
-          <w:lang w:val="en-US"/>
-        </w:rPr>
-      </w:pPr>
-      <w:r>
-        <w:rPr>
-          <w:lang w:val="en-US"/>
-        </w:rPr>
-        <w:t>Each application for membership must be made in writing and addressed to the Committee who will decide on the outcome of the application.</w:t>
-      </w:r>
-    </w:p>
-    <w:p>
-      <w:pPr>
-        <w:pStyle w:val="Ziffer"/>
-        <w:rPr>
-          <w:lang w:val="en-US"/>
-        </w:rPr>
-      </w:pPr>
-      <w:r>
-        <w:rPr>
-          <w:lang w:val="en-US"/>
-        </w:rPr>
-        <w:t xml:space="preserve">{%p if fee_membership_yes </w:t>
-      </w:r>
-      <w:r>
-        <w:rPr>
-          <w:lang w:val="en-US"/>
-        </w:rPr>
-        <w:t>%</w:t>
-      </w:r>
-      <w:r>
-        <w:rPr>
-          <w:lang w:val="en-US"/>
-        </w:rPr>
-        <w:t>}</w:t>
-      </w:r>
-    </w:p>
-    <w:p>
-      <w:pPr>
-        <w:pStyle w:val="Ziffer"/>
-        <w:rPr>
-          <w:lang w:val="en-US"/>
-        </w:rPr>
-      </w:pPr>
-      <w:r>
-        <w:rPr>
-          <w:lang w:val="en-US"/>
-        </w:rPr>
-        <w:t>All</w:t>
-      </w:r>
-      <w:r>
-        <w:rPr>
-          <w:lang w:val="en-US"/>
-        </w:rPr>
-        <w:t xml:space="preserve"> members are subjected to pay a membership fee of </w:t>
-      </w:r>
-      <w:r>
-        <w:rPr>
-          <w:lang w:val="en-US"/>
-        </w:rPr>
-        <w:t xml:space="preserve">CHF </w:t>
-      </w:r>
-      <w:r>
-        <w:rPr>
-          <w:lang w:val="en-US"/>
-        </w:rPr>
-        <w:t>{{ fee }}</w:t>
-      </w:r>
-      <w:r>
-        <w:rPr>
-          <w:lang w:val="en-US"/>
-        </w:rPr>
-        <w:t xml:space="preserve"> {{ frequency_fee }}</w:t>
-      </w:r>
-      <w:r>
-        <w:rPr>
-          <w:lang w:val="en-US"/>
-        </w:rPr>
-        <w:t>.</w:t>
-      </w:r>
-    </w:p>
-    <w:p>
-      <w:pPr>
-        <w:pStyle w:val="Ziffer"/>
-        <w:rPr>
-          <w:lang w:val="en-US"/>
-        </w:rPr>
-      </w:pPr>
-      <w:r>
-        <w:rPr>
-          <w:lang w:val="en-US"/>
-        </w:rPr>
-        <w:t>{%p else %}</w:t>
-      </w:r>
-    </w:p>
-    <w:p>
-      <w:pPr>
-        <w:pStyle w:val="Ziffer"/>
-        <w:rPr>
-          <w:lang w:val="en-US"/>
-        </w:rPr>
-      </w:pPr>
-      <w:r>
-        <w:rPr>
-          <w:lang w:val="en-US"/>
-        </w:rPr>
-        <w:t>No membership fees are charged.</w:t>
-      </w:r>
-    </w:p>
-    <w:p>
-      <w:pPr>
-        <w:pStyle w:val="Ziffer"/>
-        <w:rPr>
-          <w:lang w:val="en-US"/>
-        </w:rPr>
-      </w:pPr>
-      <w:r>
-        <w:rPr>
-          <w:lang w:val="en-US"/>
-        </w:rPr>
-        <w:t xml:space="preserve">{%p endif </w:t>
-      </w:r>
-      <w:r>
-        <w:rPr>
-          <w:lang w:val="en-US"/>
-        </w:rPr>
-        <w:t>%</w:t>
-      </w:r>
-      <w:r>
-        <w:rPr>
-          <w:lang w:val="en-US"/>
-        </w:rPr>
-        <w:t>}</w:t>
-      </w:r>
-    </w:p>
-    <w:p>
-      <w:pPr>
-        <w:pStyle w:val="Heading2"/>
-        <w:rPr>
-          <w:lang w:val="en-US"/>
-        </w:rPr>
-      </w:pPr>
-      <w:r>
-        <w:rPr>
-          <w:lang w:val="en-US"/>
-        </w:rPr>
-        <w:t>Loss of Membership</w:t>
-      </w:r>
-    </w:p>
-    <w:p>
-      <w:pPr>
-        <w:pStyle w:val="Ziffer"/>
-        <w:rPr>
-          <w:lang w:val="en-US"/>
-        </w:rPr>
-      </w:pPr>
-      <w:r>
-        <w:rPr>
-          <w:lang w:val="en-US"/>
-        </w:rPr>
-        <w:t>Membership shall be lost by:</w:t>
-      </w:r>
-    </w:p>
-    <w:p>
-      <w:pPr>
-        <w:pStyle w:val="literae"/>
-      </w:pPr>
-      <w:r>
-        <w:t>death ;</w:t>
-      </w:r>
-    </w:p>
-    <w:p>
-      <w:pPr>
-        <w:pStyle w:val="literae"/>
-      </w:pPr>
-      <w:r>
-        <w:t xml:space="preserve">written resignation addressed to the Committee at least </w:t>
-      </w:r>
-      <w:r>
+        <w:t>1. The members of the Committee shall act on a voluntary basis and shall only be entitled to compensation for their actual expenses and travel costs. Attendance fees may not exceed those paid for official committees. For activities which go beyond the usual scope of their function, each member of the Committee may receive appropriate compensation.</w:t>
+      </w:r>
+    </w:p>
+    <w:p>
+      <w:pPr>
+        <w:numPr>
+          <w:ilvl w:val="0"/>
+          <w:numId w:val="0"/>
+        </w:numPr>
+        <w:ind w:left="567"/>
+        <w:rPr>
+          <w:lang w:val="en-US"/>
+        </w:rPr>
+      </w:pPr>
+      <w:r>
+        <w:rPr>
+          <w:lang w:val="en-US"/>
+        </w:rPr>
+        <w:t>2. Paid employees of the Association may only sit on the Committee in an advisory capacity.</w:t>
+      </w:r>
+    </w:p>
+    <w:p>
+      <w:pPr>
+        <w:numPr>
+          <w:ilvl w:val="0"/>
+          <w:numId w:val="0"/>
+        </w:numPr>
+        <w:ind w:left="567"/>
+        <w:rPr>
+          <w:lang w:val="en-US"/>
+        </w:rPr>
+      </w:pPr>
+    </w:p>
+    <w:p>
+      <w:pPr>
+        <w:numPr>
+          <w:ilvl w:val="0"/>
+          <w:numId w:val="0"/>
+        </w:numPr>
+        <w:ind w:left="567"/>
+        <w:rPr>
+          <w:lang w:val="en-US"/>
+        </w:rPr>
+      </w:pPr>
+      <w:r>
+        <w:rPr>
+          <w:lang w:val="en-US"/>
+        </w:rPr>
+        <w:t>**Art. 20 Powers of signature**</w:t>
+      </w:r>
+    </w:p>
+    <w:p>
+      <w:pPr>
+        <w:numPr>
+          <w:ilvl w:val="0"/>
+          <w:numId w:val="0"/>
+        </w:numPr>
+        <w:ind w:left="567"/>
+        <w:rPr>
+          <w:lang w:val="en-US"/>
+        </w:rPr>
+      </w:pPr>
+    </w:p>
+    <w:p>
+      <w:pPr>
+        <w:numPr>
+          <w:ilvl w:val="0"/>
+          <w:numId w:val="0"/>
+        </w:numPr>
+        <w:ind w:left="567"/>
+        <w:rPr>
+          <w:lang w:val="en-US"/>
+        </w:rPr>
+      </w:pPr>
+      <w:r>
+        <w:rPr>
+          <w:lang w:val="en-US"/>
+        </w:rPr>
+        <w:t>In principle, the Association can only be validly bound by the collective signature of two members of the Committee.</w:t>
+      </w:r>
+    </w:p>
+    <w:p>
+      <w:pPr>
+        <w:numPr>
+          <w:ilvl w:val="0"/>
+          <w:numId w:val="0"/>
+        </w:numPr>
+        <w:ind w:left="567"/>
+        <w:rPr>
+          <w:lang w:val="en-US"/>
+        </w:rPr>
+      </w:pPr>
+    </w:p>
+    <w:p>
+      <w:pPr>
+        <w:numPr>
+          <w:ilvl w:val="0"/>
+          <w:numId w:val="0"/>
+        </w:numPr>
+        <w:ind w:left="567"/>
+        <w:rPr>
+          <w:lang w:val="en-US"/>
+        </w:rPr>
+      </w:pPr>
+      <w:r>
+        <w:rPr>
+          <w:lang w:val="en-US"/>
+        </w:rPr>
+        <w:t>**Art. 21 Dissolution**</w:t>
+      </w:r>
+    </w:p>
+    <w:p>
+      <w:pPr>
+        <w:numPr>
+          <w:ilvl w:val="0"/>
+          <w:numId w:val="0"/>
+        </w:numPr>
+        <w:ind w:left="567"/>
+        <w:rPr>
+          <w:lang w:val="en-US"/>
+        </w:rPr>
+      </w:pPr>
+    </w:p>
+    <w:p>
+      <w:pPr>
+        <w:numPr>
+          <w:ilvl w:val="0"/>
+          <w:numId w:val="0"/>
+        </w:numPr>
+        <w:ind w:left="567"/>
+        <w:rPr>
+          <w:lang w:val="en-US"/>
+        </w:rPr>
+      </w:pPr>
+      <w:r>
+        <w:rPr>
+          <w:lang w:val="en-US"/>
+        </w:rPr>
+        <w:t>1. In the event of the dissolution of the Association, the available net assets shall be entirely donated to an institution pursuing a purpose of public interest similar to that of the Association and benefiting from tax exemption.</w:t>
+      </w:r>
+    </w:p>
+    <w:p>
+      <w:pPr>
+        <w:numPr>
+          <w:ilvl w:val="0"/>
+          <w:numId w:val="0"/>
+        </w:numPr>
+        <w:ind w:left="567"/>
+        <w:rPr>
+          <w:lang w:val="en-US"/>
+        </w:rPr>
+      </w:pPr>
+      <w:r>
+        <w:rPr>
+          <w:lang w:val="en-US"/>
+        </w:rPr>
+        <w:t>2. Under no circumstances may the assets be returned to the founding members or to the members, nor may they be used for their benefit in whole or in part and in any way whatsoever.</w:t>
+      </w:r>
+    </w:p>
+    <w:p>
+      <w:pPr>
+        <w:numPr>
+          <w:ilvl w:val="0"/>
+          <w:numId w:val="0"/>
+        </w:numPr>
+        <w:ind w:left="567"/>
+        <w:rPr>
+          <w:lang w:val="en-US"/>
+        </w:rPr>
+      </w:pPr>
+    </w:p>
+    <w:p>
+      <w:pPr>
+        <w:numPr>
+          <w:ilvl w:val="0"/>
+          <w:numId w:val="0"/>
+        </w:numPr>
+        <w:ind w:left="567"/>
+        <w:rPr>
+          <w:lang w:val="en-US"/>
+        </w:rPr>
+      </w:pPr>
+      <w:r>
+        <w:rPr>
+          <w:lang w:val="en-US"/>
+        </w:rPr>
+        <w:t>**Art. 22 Accounting**</w:t>
+      </w:r>
+    </w:p>
+    <w:p>
+      <w:pPr>
+        <w:numPr>
+          <w:ilvl w:val="0"/>
+          <w:numId w:val="0"/>
+        </w:numPr>
+        <w:ind w:left="567"/>
+        <w:rPr>
+          <w:lang w:val="en-US"/>
+        </w:rPr>
+      </w:pPr>
+    </w:p>
+    <w:p>
+      <w:pPr>
+        <w:numPr>
+          <w:ilvl w:val="0"/>
+          <w:numId w:val="0"/>
+        </w:numPr>
+        <w:ind w:left="567"/>
+        <w:rPr>
+          <w:lang w:val="en-US"/>
+        </w:rPr>
+      </w:pPr>
+      <w:r>
+        <w:rPr>
+          <w:lang w:val="en-US"/>
+        </w:rPr>
+        <w:t>1. The Association's accounts shall be kept by the Committee. The accounting records and other supporting documents shall be kept for a period of 5 years.</w:t>
+      </w:r>
+    </w:p>
+    <w:p>
+      <w:pPr>
+        <w:numPr>
+          <w:ilvl w:val="0"/>
+          <w:numId w:val="0"/>
+        </w:numPr>
+        <w:ind w:left="567"/>
+        <w:rPr>
+          <w:lang w:val="en-US"/>
+        </w:rPr>
+      </w:pPr>
+      <w:r>
+        <w:rPr>
+          <w:lang w:val="en-US"/>
+        </w:rPr>
+        <w:t>2. The financial year corresponds to the exercise period of the Association.</w:t>
+      </w:r>
+    </w:p>
+    <w:p>
+      <w:pPr>
+        <w:numPr>
+          <w:ilvl w:val="0"/>
+          <w:numId w:val="0"/>
+        </w:numPr>
+        <w:ind w:left="567"/>
+        <w:rPr>
+          <w:lang w:val="en-US"/>
+        </w:rPr>
+      </w:pPr>
+    </w:p>
+    <w:p>
+      <w:pPr>
+        <w:numPr>
+          <w:ilvl w:val="0"/>
+          <w:numId w:val="0"/>
+        </w:numPr>
+        <w:ind w:left="567"/>
+        <w:rPr>
+          <w:lang w:val="en-US"/>
+        </w:rPr>
+      </w:pPr>
+      <w:r>
+        <w:rPr>
+          <w:lang w:val="en-US"/>
+        </w:rPr>
+        <w:t>**Art. 23 Forum and applicable law**</w:t>
+      </w:r>
+    </w:p>
+    <w:p>
+      <w:pPr>
+        <w:numPr>
+          <w:ilvl w:val="0"/>
+          <w:numId w:val="0"/>
+        </w:numPr>
+        <w:ind w:left="567"/>
+        <w:rPr>
+          <w:lang w:val="en-US"/>
+        </w:rPr>
+      </w:pPr>
+    </w:p>
+    <w:p>
+      <w:pPr>
+        <w:numPr>
+          <w:ilvl w:val="0"/>
+          <w:numId w:val="0"/>
+        </w:numPr>
+        <w:ind w:left="567"/>
+        <w:rPr>
+          <w:lang w:val="en-US"/>
+        </w:rPr>
+      </w:pPr>
+      <w:r>
+        <w:rPr>
+          <w:lang w:val="en-US"/>
+        </w:rPr>
+        <w:t xml:space="preserve">Any dispute, controversy or claim arising out of or in connection with these Articles of Association, including their validity, nullity, breach, or dissolution, shall be resolved before the courts of </w:t>
+      </w:r>
+      <w:r>
+        <w:rPr>
+          <w:lang w:val="en-US"/>
+        </w:rPr>
         <w:t>{{</w:t>
       </w:r>
       <w:r>
-        <w:t xml:space="preserve"> </w:t>
-      </w:r>
-      <w:r>
-        <w:t>resignation_deadline }}</w:t>
-      </w:r>
-      <w:r>
-        <w:t xml:space="preserve"> before the end of the exercise period</w:t>
-      </w:r>
-      <w:r>
-        <w:t>.</w:t>
-      </w:r>
-    </w:p>
-    <w:p>
-      <w:pPr>
-        <w:pStyle w:val="Ziffer"/>
-        <w:rPr>
-          <w:lang w:val="en-US"/>
-        </w:rPr>
-      </w:pPr>
-      <w:r>
-        <w:rPr>
-          <w:lang w:val="en-US"/>
-        </w:rPr>
-        <w:t>The Committee may exclude a member for good cause. This exclusion may be appealed to the General Assembly.</w:t>
-      </w:r>
-    </w:p>
-    <w:p>
-      <w:pPr>
-        <w:pStyle w:val="Ziffer"/>
-        <w:rPr>
-          <w:lang w:val="en-US"/>
-        </w:rPr>
-      </w:pPr>
-      <w:r>
-        <w:rPr>
-          <w:lang w:val="en-US"/>
-        </w:rPr>
-        <w:t>The association's assets alone shall be liable for commitments entered into in its name. Members of the Association shall not incur any personal liability for the liabilities of the Association.</w:t>
-      </w:r>
-    </w:p>
-    <w:p>
-      <w:pPr>
-        <w:pStyle w:val="Heading1"/>
-        <w:rPr>
-          <w:lang w:val="en-US"/>
-        </w:rPr>
-      </w:pPr>
-      <w:r>
-        <w:rPr>
-          <w:lang w:val="en-US"/>
-        </w:rPr>
-        <w:t>Section Three: Organisation</w:t>
-      </w:r>
-    </w:p>
-    <w:p>
-      <w:pPr>
-        <w:pStyle w:val="Heading2"/>
-        <w:rPr>
-          <w:lang w:val="en-US"/>
-        </w:rPr>
-      </w:pPr>
-      <w:r>
-        <w:rPr>
-          <w:lang w:val="en-US"/>
-        </w:rPr>
-        <w:t>Bodies</w:t>
-      </w:r>
-    </w:p>
-    <w:p>
-      <w:pPr>
-        <w:rPr>
-          <w:lang w:val="en-US"/>
-        </w:rPr>
-      </w:pPr>
-      <w:r>
-        <w:rPr>
-          <w:lang w:val="en-US"/>
-        </w:rPr>
-        <w:t>The Association shall have the following bodies:</w:t>
-      </w:r>
-    </w:p>
-    <w:p>
-      <w:pPr>
-        <w:pStyle w:val="literae"/>
-      </w:pPr>
-      <w:r>
-        <w:t>General Assembly</w:t>
-      </w:r>
-    </w:p>
-    <w:p>
-      <w:pPr>
-        <w:pStyle w:val="literae"/>
-      </w:pPr>
-      <w:r>
-        <w:t>The Committee</w:t>
-      </w:r>
-    </w:p>
-    <w:p>
-      <w:pPr>
-        <w:pStyle w:val="literae"/>
-      </w:pPr>
-      <w:r>
-        <w:t>The Auditors</w:t>
-      </w:r>
-    </w:p>
-    <w:p>
-      <w:pPr>
-        <w:pStyle w:val="Intersection"/>
-      </w:pPr>
-      <w:r>
-        <w:t xml:space="preserve">A. </w:t>
-      </w:r>
-      <w:r>
-        <w:t>The General Assembly</w:t>
-      </w:r>
-    </w:p>
-    <w:p>
-      <w:pPr>
-        <w:pStyle w:val="Heading2"/>
-      </w:pPr>
-      <w:r>
+        <w:rPr>
+          <w:lang w:val="en-US"/>
+        </w:rPr>
+        <w:t xml:space="preserve"> association.canton </w:t>
+      </w:r>
+      <w:r>
+        <w:rPr>
+          <w:lang w:val="en-US"/>
+        </w:rPr>
+        <w:t>}}</w:t>
+      </w:r>
+      <w:r>
+        <w:rPr>
+          <w:lang w:val="en-US"/>
+        </w:rPr>
+        <w:t xml:space="preserve"> - respectively the Federal Court - in accordance with Swiss law.</w:t>
+      </w:r>
+    </w:p>
+    <w:p>
+      <w:pPr>
+        <w:numPr>
+          <w:ilvl w:val="0"/>
+          <w:numId w:val="0"/>
+        </w:numPr>
+        <w:ind w:left="567"/>
+        <w:rPr>
+          <w:lang w:val="en-US"/>
+        </w:rPr>
+      </w:pPr>
+    </w:p>
+    <w:p>
+      <w:pPr>
+        <w:numPr>
+          <w:ilvl w:val="0"/>
+          <w:numId w:val="0"/>
+        </w:numPr>
+        <w:ind w:left="567"/>
+        <w:rPr>
+          <w:lang w:val="en-US"/>
+        </w:rPr>
+      </w:pPr>
+      <w:r>
+        <w:rPr>
+          <w:lang w:val="en-US"/>
+        </w:rPr>
+        <w:t>**Art. 24 Entering into force**</w:t>
+      </w:r>
+    </w:p>
+    <w:p>
+      <w:pPr>
+        <w:numPr>
+          <w:ilvl w:val="0"/>
+          <w:numId w:val="0"/>
+        </w:numPr>
+        <w:ind w:left="567"/>
+        <w:rPr>
+          <w:lang w:val="en-US"/>
+        </w:rPr>
+      </w:pPr>
+    </w:p>
+    <w:p>
+      <w:pPr>
+        <w:numPr>
+          <w:ilvl w:val="0"/>
+          <w:numId w:val="0"/>
+        </w:numPr>
+        <w:ind w:left="567"/>
+        <w:rPr>
+          <w:lang w:val="en-US"/>
+        </w:rPr>
+      </w:pPr>
+      <w:r>
+        <w:rPr>
+          <w:lang w:val="en-US"/>
+        </w:rPr>
         <w:lastRenderedPageBreak/>
-        <w:t>Definition, Constitution and Representation</w:t>
-      </w:r>
-    </w:p>
-    <w:p>
-      <w:pPr>
-        <w:pStyle w:val="Ziffer"/>
-        <w:rPr>
-          <w:lang w:val="en-US"/>
-        </w:rPr>
-      </w:pPr>
-      <w:r>
-        <w:rPr>
-          <w:lang w:val="en-US"/>
-        </w:rPr>
-        <w:t>The General Assembly is the supreme body of the Association. It is composed of the members of the Association.</w:t>
-      </w:r>
-    </w:p>
-    <w:p>
-      <w:pPr>
-        <w:pStyle w:val="Ziffer"/>
-        <w:rPr>
-          <w:lang w:val="en-US"/>
-        </w:rPr>
-      </w:pPr>
-      <w:r>
-        <w:rPr>
-          <w:lang w:val="en-US"/>
-        </w:rPr>
-        <w:t>The General Assembly shall meet once a year in ordinary assembly. It may also meet in extraordinary assembly whenever necessary at the request of the Committee or of at least one-fifth of the members.</w:t>
-      </w:r>
-    </w:p>
-    <w:p>
-      <w:pPr>
-        <w:pStyle w:val="Ziffer"/>
-        <w:rPr>
-          <w:lang w:val="en-US"/>
-        </w:rPr>
-      </w:pPr>
-      <w:r>
-        <w:rPr>
-          <w:lang w:val="en-US"/>
-        </w:rPr>
-        <w:t>The General Assembly shall be validly constituted regardless of the number of members present.</w:t>
-      </w:r>
-    </w:p>
-    <w:p>
-      <w:pPr>
-        <w:pStyle w:val="Ziffer"/>
-        <w:rPr>
-          <w:lang w:val="en-US"/>
-        </w:rPr>
-      </w:pPr>
-      <w:r>
-        <w:rPr>
-          <w:lang w:val="en-US"/>
-        </w:rPr>
-        <w:t>The Committee shall call the General Assembly by notifying each member of its date and agenda in writing at least 21 days in advance.</w:t>
-      </w:r>
-    </w:p>
-    <w:p>
-      <w:pPr>
-        <w:pStyle w:val="Heading2"/>
-        <w:rPr>
-          <w:lang w:val="en-US"/>
-        </w:rPr>
-      </w:pPr>
-      <w:r>
-        <w:rPr>
-          <w:lang w:val="en-US"/>
-        </w:rPr>
-        <w:t>Competences</w:t>
-      </w:r>
-    </w:p>
-    <w:p>
-      <w:pPr>
-        <w:numPr>
-          <w:ilvl w:val="3"/>
-          <w:numId w:val="31"/>
-        </w:numPr>
-        <w:rPr>
-          <w:lang w:val="en-US"/>
-        </w:rPr>
-      </w:pPr>
-      <w:r>
-        <w:rPr>
-          <w:lang w:val="en-US"/>
-        </w:rPr>
-        <w:t>The General Assembly is, among others, competent for the following matters:</w:t>
-      </w:r>
-    </w:p>
-    <w:p>
-      <w:pPr>
-        <w:pStyle w:val="literae"/>
-      </w:pPr>
-      <w:r>
-        <w:t>deciding on appeals against refusals of membership;</w:t>
-      </w:r>
-    </w:p>
-    <w:p>
-      <w:pPr>
-        <w:pStyle w:val="literae"/>
-      </w:pPr>
-      <w:r>
-        <w:t>deciding on appeals against members exclusions;</w:t>
-      </w:r>
-    </w:p>
-    <w:p>
-      <w:pPr>
-        <w:pStyle w:val="literae"/>
-      </w:pPr>
-      <w:r>
-        <w:t>electing the Members of the Committee and appointing at least a President, a Secretary-General and a Treasurer;</w:t>
-      </w:r>
-    </w:p>
-    <w:p>
-      <w:pPr>
-        <w:pStyle w:val="literae"/>
-      </w:pPr>
-      <w:r>
-        <w:t>taking note of the reports and accounts for the exercise period and voting on their approval;</w:t>
-      </w:r>
-    </w:p>
-    <w:p>
-      <w:pPr>
-        <w:pStyle w:val="literae"/>
-      </w:pPr>
-      <w:r>
-        <w:t>approving the annual budget;</w:t>
-      </w:r>
-    </w:p>
-    <w:p>
-      <w:pPr>
-        <w:pStyle w:val="literae"/>
-      </w:pPr>
-      <w:r>
-        <w:t>controlling the activity of the other bodies, which it may dismiss for a good cause;</w:t>
-      </w:r>
-    </w:p>
-    <w:p>
-      <w:pPr>
-        <w:pStyle w:val="literae"/>
-      </w:pPr>
-      <w:r>
-        <w:t>electing and discharging the Auditors;</w:t>
-      </w:r>
-    </w:p>
-    <w:p>
-      <w:pPr>
-        <w:pStyle w:val="literae"/>
-      </w:pPr>
-      <w:r>
-        <w:t>deciding on any amendment to the articles of association;</w:t>
-      </w:r>
-    </w:p>
-    <w:p>
-      <w:pPr>
-        <w:pStyle w:val="literae"/>
-      </w:pPr>
-      <w:r>
-        <w:t>deciding on the dissolution of the Association;</w:t>
-      </w:r>
-    </w:p>
-    <w:p>
-      <w:pPr>
-        <w:pStyle w:val="literae"/>
-      </w:pPr>
-      <w:r>
-        <w:t>deciding on the amount of the membership fees;</w:t>
-      </w:r>
-    </w:p>
-    <w:p>
-      <w:pPr>
-        <w:pStyle w:val="literae"/>
-      </w:pPr>
-      <w:r>
-        <w:t>guaranteeing the pursuit of the Association's purpose;</w:t>
-      </w:r>
-    </w:p>
-    <w:p>
-      <w:pPr>
-        <w:pStyle w:val="literae"/>
-      </w:pPr>
-      <w:r>
-        <w:t>discharging members of bodies or bodies of the Association;</w:t>
-      </w:r>
-    </w:p>
-    <w:p>
-      <w:pPr>
-        <w:pStyle w:val="literae"/>
-      </w:pPr>
-      <w:r>
-        <w:t>other items on the agenda.</w:t>
-      </w:r>
-    </w:p>
-    <w:p>
-      <w:pPr>
-        <w:pStyle w:val="Heading2"/>
-        <w:rPr>
-          <w:lang w:val="en-US"/>
-        </w:rPr>
-      </w:pPr>
-      <w:r>
-        <w:rPr>
-          <w:lang w:val="en-US"/>
-        </w:rPr>
-        <w:t>Agenda of the General Assembly</w:t>
-      </w:r>
-    </w:p>
-    <w:p>
-      <w:pPr>
-        <w:numPr>
-          <w:ilvl w:val="3"/>
-          <w:numId w:val="31"/>
-        </w:numPr>
-        <w:rPr>
-          <w:lang w:val="en-US"/>
-        </w:rPr>
-      </w:pPr>
-      <w:r>
-        <w:rPr>
-          <w:lang w:val="en-US"/>
-        </w:rPr>
-        <w:t>The agenda of the ordinary General Assembly shall necessarily include:</w:t>
-      </w:r>
-    </w:p>
-    <w:p>
-      <w:pPr>
-        <w:pStyle w:val="literae"/>
-      </w:pPr>
-      <w:r>
-        <w:t>the approval of the minutes of the last General Assembly;</w:t>
-      </w:r>
-    </w:p>
-    <w:p>
-      <w:pPr>
-        <w:pStyle w:val="literae"/>
-      </w:pPr>
-      <w:r>
-        <w:t>a report on the activities of the Association during the past exercise period;</w:t>
-      </w:r>
-    </w:p>
-    <w:p>
-      <w:pPr>
-        <w:pStyle w:val="literae"/>
-      </w:pPr>
-      <w:r>
-        <w:lastRenderedPageBreak/>
-        <w:t>the reports of the treasury and the Auditors;</w:t>
-      </w:r>
-    </w:p>
-    <w:p>
-      <w:pPr>
-        <w:pStyle w:val="literae"/>
-      </w:pPr>
-      <w:r>
-        <w:t>the adoption of the budget;</w:t>
-      </w:r>
-    </w:p>
-    <w:p>
-      <w:pPr>
-        <w:pStyle w:val="literae"/>
-      </w:pPr>
-      <w:r>
-        <w:t>the discharge and election of the members of the Committee and of the Auditors when necessary;</w:t>
-      </w:r>
-    </w:p>
-    <w:p>
-      <w:pPr>
-        <w:pStyle w:val="literae"/>
-      </w:pPr>
-      <w:r>
-        <w:t>individual proposals.</w:t>
-      </w:r>
-    </w:p>
-    <w:p>
-      <w:pPr>
-        <w:pStyle w:val="Heading2"/>
-        <w:rPr>
-          <w:lang w:val="en-US"/>
-        </w:rPr>
-      </w:pPr>
-      <w:r>
-        <w:rPr>
-          <w:lang w:val="en-US"/>
-        </w:rPr>
-        <w:t>Majority and Quorum</w:t>
-      </w:r>
-    </w:p>
-    <w:p>
-      <w:pPr>
-        <w:pStyle w:val="Ziffer"/>
-      </w:pPr>
-      <w:r>
-        <w:rPr>
-          <w:lang w:val="en-US"/>
-        </w:rPr>
-        <w:t xml:space="preserve">Decisions of the General Assembly shall be taken by a simple majority of the votes of the members present. </w:t>
-      </w:r>
-      <w:r>
-        <w:t>The President has the casting vote.</w:t>
-      </w:r>
-    </w:p>
-    <w:p>
-      <w:pPr>
-        <w:pStyle w:val="Ziffer"/>
-        <w:rPr>
-          <w:lang w:val="en-US"/>
-        </w:rPr>
-      </w:pPr>
-      <w:r>
-        <w:rPr>
-          <w:lang w:val="en-US"/>
-        </w:rPr>
-        <w:t>Decisions concerning the amendment of the articles of association and the dissolution of the Association may only be taken by a majority of ⅔ of the members present. The same applies to appeals against refusals of membership and members exclusions.</w:t>
-      </w:r>
-    </w:p>
-    <w:p>
-      <w:pPr>
-        <w:pStyle w:val="Heading2"/>
-        <w:rPr>
-          <w:lang w:val="en-US"/>
-        </w:rPr>
-      </w:pPr>
-      <w:r>
-        <w:rPr>
-          <w:lang w:val="en-US"/>
-        </w:rPr>
-        <w:t>Voting procedures</w:t>
-      </w:r>
-    </w:p>
-    <w:p>
-      <w:pPr>
-        <w:pStyle w:val="Ziffer"/>
-        <w:rPr>
-          <w:lang w:val="en-US"/>
-        </w:rPr>
-      </w:pPr>
-      <w:r>
-        <w:rPr>
-          <w:lang w:val="en-US"/>
-        </w:rPr>
-        <w:t>Only members of the association have the right to vote.</w:t>
-      </w:r>
-    </w:p>
-    <w:p>
-      <w:pPr>
-        <w:pStyle w:val="Ziffer"/>
-        <w:rPr>
-          <w:lang w:val="en-US"/>
-        </w:rPr>
-      </w:pPr>
-      <w:r>
-        <w:rPr>
-          <w:lang w:val="en-US"/>
-        </w:rPr>
-        <w:t>Voting shall be held by show of hands. At the request of a member, voting shall be held by secret ballot.</w:t>
-      </w:r>
-    </w:p>
-    <w:p>
-      <w:pPr>
-        <w:pStyle w:val="Ziffer"/>
-        <w:rPr>
-          <w:lang w:val="en-US"/>
-        </w:rPr>
-      </w:pPr>
-      <w:r>
-        <w:rPr>
-          <w:lang w:val="en-US"/>
-        </w:rPr>
-        <w:t>Abstentions shall be counted in the total number of votes based on which the majority threshold for approving a decision or resolution of the Association is calculated.</w:t>
-      </w:r>
-    </w:p>
-    <w:p>
-      <w:pPr>
-        <w:pStyle w:val="Ziffer"/>
-        <w:rPr>
-          <w:lang w:val="en-US"/>
-        </w:rPr>
-      </w:pPr>
-      <w:r>
-        <w:rPr>
-          <w:lang w:val="en-US"/>
-        </w:rPr>
-        <w:t>Invalid votes shall not be counted in the total number of votes based on which the majority threshold for approving a decision or resolution of the Association is calculated.</w:t>
-      </w:r>
-    </w:p>
-    <w:p>
-      <w:pPr>
-        <w:pStyle w:val="Ziffer"/>
-        <w:rPr>
-          <w:lang w:val="en-US"/>
-        </w:rPr>
-      </w:pPr>
-      <w:r>
-        <w:rPr>
-          <w:lang w:val="en-US"/>
-        </w:rPr>
-        <w:t>The President has the casting vote.</w:t>
-      </w:r>
-    </w:p>
-    <w:p>
-      <w:pPr>
-        <w:pStyle w:val="Ziffer"/>
-        <w:rPr>
-          <w:lang w:val="en-US"/>
-        </w:rPr>
-      </w:pPr>
-      <w:r>
-        <w:rPr>
-          <w:lang w:val="en-US"/>
-        </w:rPr>
-        <w:t>Any member who has a conflict of interest with a decision or resolution to be made by the General Assembly or any other body of the Association shall be excluded from voting.</w:t>
-      </w:r>
-    </w:p>
-    <w:p>
-      <w:pPr>
-        <w:pStyle w:val="Intersection"/>
-        <w:rPr>
-          <w:lang w:val="en-US"/>
-        </w:rPr>
-      </w:pPr>
-      <w:r>
-        <w:rPr>
-          <w:lang w:val="en-US"/>
-        </w:rPr>
-        <w:t xml:space="preserve">B. </w:t>
-      </w:r>
-      <w:r>
-        <w:rPr>
-          <w:lang w:val="en-US"/>
-        </w:rPr>
-        <w:t>The Committee</w:t>
-      </w:r>
-    </w:p>
-    <w:p>
-      <w:pPr>
-        <w:pStyle w:val="Heading2"/>
-        <w:rPr>
-          <w:lang w:val="en-US"/>
-        </w:rPr>
-      </w:pPr>
-      <w:r>
-        <w:rPr>
-          <w:lang w:val="en-US"/>
-        </w:rPr>
-        <w:t>Composition</w:t>
-      </w:r>
-    </w:p>
-    <w:p>
-      <w:pPr>
-        <w:pStyle w:val="Ziffer"/>
-        <w:rPr>
-          <w:lang w:val="en-US"/>
-        </w:rPr>
-      </w:pPr>
-      <w:r>
-        <w:rPr>
-          <w:lang w:val="en-US"/>
-        </w:rPr>
-        <w:t>The Committee is the governing body of the Association. It shall be composed of at least:</w:t>
-      </w:r>
-    </w:p>
-    <w:p>
-      <w:pPr>
-        <w:pStyle w:val="literae"/>
-      </w:pPr>
-      <w:r>
-        <w:t>A President;</w:t>
-      </w:r>
-    </w:p>
-    <w:p>
-      <w:pPr>
-        <w:pStyle w:val="literae"/>
-      </w:pPr>
-      <w:r>
-        <w:t>A Secretary General;</w:t>
-      </w:r>
-    </w:p>
-    <w:p>
-      <w:pPr>
-        <w:pStyle w:val="literae"/>
-      </w:pPr>
-      <w:r>
-        <w:t>A Treasurer.</w:t>
-      </w:r>
-    </w:p>
-    <w:p>
-      <w:pPr>
-        <w:pStyle w:val="Ziffer"/>
-        <w:rPr>
-          <w:lang w:val="en-US"/>
-        </w:rPr>
-      </w:pPr>
-      <w:r>
-        <w:rPr>
-          <w:lang w:val="en-US"/>
-        </w:rPr>
-        <w:lastRenderedPageBreak/>
-        <w:t>The Committee is composed of a minimum of three and a maximum of nine natural persons elected by the General Assembly, including at least a President, a Secretary, and a Treasurer.</w:t>
-      </w:r>
-    </w:p>
-    <w:p>
-      <w:pPr>
-        <w:pStyle w:val="Ziffer"/>
-        <w:rPr>
-          <w:lang w:val="en-US"/>
-        </w:rPr>
-      </w:pPr>
-      <w:r>
-        <w:rPr>
-          <w:lang w:val="en-US"/>
-        </w:rPr>
-        <w:t>At least one member of the Committee, with power of signature, shall reside in Switzerland.</w:t>
-      </w:r>
-    </w:p>
-    <w:p>
-      <w:pPr>
-        <w:pStyle w:val="Ziffer"/>
-        <w:rPr>
-          <w:lang w:val="en-US"/>
-        </w:rPr>
-      </w:pPr>
-      <w:r>
-        <w:rPr>
-          <w:lang w:val="en-US"/>
-        </w:rPr>
-        <w:t>The duration of their mandate is of one-year renewable</w:t>
-      </w:r>
-      <w:r>
-        <w:rPr>
-          <w:lang w:val="en-US"/>
-        </w:rPr>
-        <w:t>.</w:t>
-      </w:r>
-    </w:p>
-    <w:p>
-      <w:pPr>
-        <w:pStyle w:val="Ziffer"/>
-        <w:rPr>
-          <w:lang w:val="en-US"/>
-        </w:rPr>
-      </w:pPr>
-      <w:r>
-        <w:rPr>
-          <w:lang w:val="en-US"/>
-        </w:rPr>
-        <w:t>For each position, the candidate who obtains the greatest number of valid votes cast shall be elected. In the event of a tie, a second round shall be held to decide between the candidates.</w:t>
-      </w:r>
-    </w:p>
-    <w:p>
-      <w:pPr>
-        <w:pStyle w:val="Ziffer"/>
-        <w:rPr>
-          <w:lang w:val="en-US"/>
-        </w:rPr>
-      </w:pPr>
-      <w:r>
-        <w:rPr>
-          <w:lang w:val="en-US"/>
-        </w:rPr>
-        <w:t>The term of office shall begin at the end of the General Assembly at which the member was elected.</w:t>
-      </w:r>
-    </w:p>
-    <w:p>
-      <w:pPr>
-        <w:pStyle w:val="Ziffer"/>
-        <w:rPr>
-          <w:lang w:val="en-US"/>
-        </w:rPr>
-      </w:pPr>
-      <w:r>
-        <w:rPr>
-          <w:lang w:val="en-US"/>
-        </w:rPr>
-        <w:t>The term of office shall end upon expiry of the mandate, dismissal, resignation, incapacity to act or death of the Committee member.</w:t>
-      </w:r>
-    </w:p>
-    <w:p>
-      <w:pPr>
-        <w:pStyle w:val="Heading2"/>
-        <w:rPr>
-          <w:lang w:val="en-US"/>
-        </w:rPr>
-      </w:pPr>
-      <w:r>
-        <w:rPr>
-          <w:lang w:val="en-US"/>
-        </w:rPr>
-        <w:t>Competences</w:t>
-      </w:r>
-    </w:p>
-    <w:p>
-      <w:pPr>
-        <w:rPr>
-          <w:lang w:val="en-US"/>
-        </w:rPr>
-      </w:pPr>
-      <w:r>
-        <w:rPr>
-          <w:lang w:val="en-US"/>
-        </w:rPr>
-        <w:t>The committee shall be responsible for:</w:t>
-      </w:r>
-    </w:p>
-    <w:p>
-      <w:pPr>
-        <w:pStyle w:val="literae"/>
-      </w:pPr>
-      <w:r>
-        <w:t>taking the necessary measures to achieve the purpose of the Association;</w:t>
-      </w:r>
-    </w:p>
-    <w:p>
-      <w:pPr>
-        <w:pStyle w:val="literae"/>
-      </w:pPr>
-      <w:r>
-        <w:t>convening ordinary and extraordinary General Assemblys;</w:t>
-      </w:r>
-    </w:p>
-    <w:p>
-      <w:pPr>
-        <w:pStyle w:val="literae"/>
-      </w:pPr>
-      <w:r>
-        <w:t>taking decisions concerning the admission, resignation, and exclusion of members to ensure the application of the articles of association;</w:t>
-      </w:r>
-    </w:p>
-    <w:p>
-      <w:pPr>
-        <w:pStyle w:val="literae"/>
-      </w:pPr>
-      <w:r>
-        <w:t>drawing up the regulations;</w:t>
-      </w:r>
-    </w:p>
-    <w:p>
-      <w:pPr>
-        <w:pStyle w:val="literae"/>
-      </w:pPr>
-      <w:r>
-        <w:t>administering the assets of the Association;</w:t>
-      </w:r>
-    </w:p>
-    <w:p>
-      <w:pPr>
-        <w:pStyle w:val="literae"/>
-      </w:pPr>
-      <w:r>
-        <w:t>keeping the accounts of the Association;</w:t>
-      </w:r>
-    </w:p>
-    <w:p>
-      <w:pPr>
-        <w:pStyle w:val="literae"/>
-      </w:pPr>
-      <w:r>
-        <w:t>coordinating the activities of the Association, representing the Association vis-à-vis partners, members, and the public;</w:t>
-      </w:r>
-    </w:p>
-    <w:p>
-      <w:pPr>
-        <w:pStyle w:val="literae"/>
-      </w:pPr>
-      <w:r>
-        <w:t>hiring the staff necessary for the pursuit of the Association’s activities;</w:t>
-      </w:r>
-    </w:p>
-    <w:p>
-      <w:pPr>
-        <w:pStyle w:val="literae"/>
-      </w:pPr>
-      <w:r>
-        <w:t>creating sub-committees;</w:t>
-      </w:r>
-    </w:p>
-    <w:p>
-      <w:pPr>
-        <w:pStyle w:val="literae"/>
-      </w:pPr>
-      <w:r>
-        <w:t>transferring some of its competencies to sub-committees, secretariats or executive offices;</w:t>
-      </w:r>
-    </w:p>
-    <w:p>
-      <w:pPr>
-        <w:pStyle w:val="literae"/>
-      </w:pPr>
-      <w:r>
-        <w:t>t</w:t>
-      </w:r>
-      <w:r>
-        <w:t>asks which are not under the competencies of the General Assembly and the Auditors;</w:t>
-      </w:r>
-    </w:p>
-    <w:p>
-      <w:pPr>
-        <w:pStyle w:val="literae"/>
-      </w:pPr>
-      <w:r>
-        <w:t>reporting to each General Assembly on the activities of the Association.</w:t>
-      </w:r>
-    </w:p>
-    <w:p>
-      <w:pPr>
-        <w:pStyle w:val="Heading2"/>
-        <w:rPr>
-          <w:lang w:val="en-US"/>
-        </w:rPr>
-      </w:pPr>
-      <w:r>
-        <w:rPr>
-          <w:lang w:val="en-US"/>
-        </w:rPr>
-        <w:t>Organisation</w:t>
-      </w:r>
-    </w:p>
-    <w:p>
-      <w:pPr>
-        <w:pStyle w:val="Ziffer"/>
-        <w:rPr>
-          <w:lang w:val="en-US"/>
-        </w:rPr>
-      </w:pPr>
-      <w:r>
-        <w:rPr>
-          <w:lang w:val="en-US"/>
-        </w:rPr>
-        <w:t>The Committee shall meet as often as the business of the Association requires.</w:t>
-      </w:r>
-    </w:p>
-    <w:p>
-      <w:pPr>
-        <w:pStyle w:val="Ziffer"/>
-        <w:rPr>
-          <w:lang w:val="en-US"/>
-        </w:rPr>
-      </w:pPr>
-      <w:r>
-        <w:rPr>
-          <w:lang w:val="en-US"/>
-        </w:rPr>
-        <w:lastRenderedPageBreak/>
-        <w:t>As a collegial body, the Committee shall endeavour to take its decisions by consensus. Where consensus cannot be reached, decisions shall be taken by a majority of the votes cast. In the event of a tie, the President shall decide.</w:t>
-      </w:r>
-    </w:p>
-    <w:p>
-      <w:pPr>
-        <w:pStyle w:val="Heading2"/>
-        <w:rPr>
-          <w:lang w:val="en-US"/>
-        </w:rPr>
-      </w:pPr>
-      <w:r>
-        <w:rPr>
-          <w:lang w:val="en-US"/>
-        </w:rPr>
-        <w:t>Resignation</w:t>
-      </w:r>
-    </w:p>
-    <w:p>
-      <w:pPr>
-        <w:rPr>
-          <w:lang w:val="en-US"/>
-        </w:rPr>
-      </w:pPr>
-      <w:r>
-        <w:rPr>
-          <w:lang w:val="en-US"/>
-        </w:rPr>
-        <w:t xml:space="preserve">When, following a resignation, a minimum </w:t>
-      </w:r>
-      <w:r>
-        <w:rPr>
-          <w:lang w:val="en-US"/>
-        </w:rPr>
-        <w:t>of three members</w:t>
-      </w:r>
-      <w:r>
-        <w:rPr>
-          <w:lang w:val="en-US"/>
-        </w:rPr>
-        <w:t xml:space="preserve"> of the Committee is not reached, the Committee shall elect a member of the Association to take over the vacant position, on an interim basis, until the next General Assembly.</w:t>
-      </w:r>
-    </w:p>
-    <w:p>
-      <w:pPr>
-        <w:rPr>
-          <w:lang w:val="en-US"/>
-        </w:rPr>
-      </w:pPr>
-      <w:r>
-        <w:rPr>
-          <w:lang w:val="en-US"/>
-        </w:rPr>
-        <w:t>{%p if auditor %}</w:t>
-      </w:r>
-    </w:p>
-    <w:p>
-      <w:pPr>
-        <w:pStyle w:val="Intersection"/>
-        <w:rPr>
-          <w:lang w:val="en-US"/>
-        </w:rPr>
-      </w:pPr>
-      <w:r>
-        <w:rPr>
-          <w:lang w:val="en-US"/>
-        </w:rPr>
-        <w:t xml:space="preserve">C. </w:t>
-      </w:r>
-      <w:r>
-        <w:rPr>
-          <w:lang w:val="en-US"/>
-        </w:rPr>
-        <w:t>The Auditors</w:t>
-      </w:r>
-    </w:p>
-    <w:p>
-      <w:pPr>
-        <w:pStyle w:val="Heading2"/>
-        <w:rPr>
-          <w:lang w:val="en-US"/>
-        </w:rPr>
-      </w:pPr>
-      <w:r>
-        <w:rPr>
-          <w:lang w:val="en-US"/>
-        </w:rPr>
-        <w:t>Composition and Functions</w:t>
-      </w:r>
-    </w:p>
-    <w:p>
-      <w:pPr>
-        <w:pStyle w:val="Ziffer"/>
-        <w:rPr>
-          <w:lang w:val="en-US"/>
-        </w:rPr>
-      </w:pPr>
-      <w:r>
-        <w:rPr>
-          <w:lang w:val="en-US"/>
-        </w:rPr>
-        <w:t xml:space="preserve">The Auditors shall be appointed by the General Assembly for a period of one year. </w:t>
-      </w:r>
-    </w:p>
-    <w:p>
-      <w:pPr>
-        <w:pStyle w:val="Ziffer"/>
-        <w:rPr>
-          <w:lang w:val="en-US"/>
-        </w:rPr>
-      </w:pPr>
-      <w:r>
-        <w:rPr>
-          <w:lang w:val="en-US"/>
-        </w:rPr>
-        <w:t>The Auditors are two members of the Association who are not Members of the Committee nor performing any task delegated by the latter.</w:t>
-      </w:r>
-    </w:p>
-    <w:p>
-      <w:pPr>
-        <w:pStyle w:val="Ziffer"/>
-        <w:rPr>
-          <w:lang w:val="en-US"/>
-        </w:rPr>
-      </w:pPr>
-      <w:r>
-        <w:rPr>
-          <w:lang w:val="en-US"/>
-        </w:rPr>
-        <w:t>At the end of each exercise period, they shall verify the legality and correctness of the balance sheet and accounts drawn up by the Committee. It shall present its finding in a report for the General Assembly.</w:t>
-      </w:r>
-    </w:p>
-    <w:p>
-      <w:pPr>
-        <w:pStyle w:val="Ziffer"/>
-        <w:rPr>
-          <w:lang w:val="en-US"/>
-        </w:rPr>
-      </w:pPr>
-      <w:r>
-        <w:rPr>
-          <w:lang w:val="en-US"/>
-        </w:rPr>
-        <w:t>It may request all supporting documents from the Committee. If he/she deems it necessary, he/she may request that an extraordinary General Assembly be convened.</w:t>
-      </w:r>
-    </w:p>
-    <w:p>
-      <w:pPr>
-        <w:pStyle w:val="Ziffer"/>
-        <w:rPr>
-          <w:lang w:val="en-US"/>
-        </w:rPr>
-      </w:pPr>
-      <w:r>
-        <w:rPr>
-          <w:lang w:val="en-US"/>
-        </w:rPr>
-        <w:t>{%p endif %}</w:t>
-      </w:r>
-    </w:p>
-    <w:p>
-      <w:pPr>
-        <w:pStyle w:val="Heading1"/>
-        <w:rPr>
-          <w:lang w:val="en-US"/>
-        </w:rPr>
-      </w:pPr>
-      <w:r>
-        <w:rPr>
-          <w:lang w:val="en-US"/>
-        </w:rPr>
-        <w:t>Section Four: Miscellaneous</w:t>
-      </w:r>
-    </w:p>
-    <w:p>
-      <w:pPr>
-        <w:rPr>
-          <w:lang w:val="en-US"/>
-        </w:rPr>
-      </w:pPr>
-      <w:r>
-        <w:rPr>
-          <w:lang w:val="en-US"/>
-        </w:rPr>
-        <w:t>{%p if renumeration %}</w:t>
-      </w:r>
-    </w:p>
-    <w:p>
-      <w:pPr>
-        <w:pStyle w:val="Heading2"/>
-        <w:rPr>
-          <w:lang w:val="en-US"/>
-        </w:rPr>
-      </w:pPr>
-      <w:r>
-        <w:rPr>
-          <w:lang w:val="en-US"/>
-        </w:rPr>
-        <w:t>Committee renumeration</w:t>
-      </w:r>
-    </w:p>
-    <w:p>
-      <w:pPr>
-        <w:pStyle w:val="Ziffer"/>
-        <w:rPr>
-          <w:lang w:val="en-US"/>
-        </w:rPr>
-      </w:pPr>
-      <w:r>
-        <w:rPr>
-          <w:lang w:val="en-US"/>
-        </w:rPr>
-        <w:t>The members of the Committee shall act on a voluntary basis and shall only be entitled to compensation for their actual expenses and travel costs. Attendance fees may not exceed those paid for official committees. For activities which go beyond the usual scope of their function, each member of the Committee may receive appropriate compensation.</w:t>
-      </w:r>
-    </w:p>
-    <w:p>
-      <w:pPr>
-        <w:pStyle w:val="Ziffer"/>
-        <w:rPr>
-          <w:lang w:val="en-US"/>
-        </w:rPr>
-      </w:pPr>
-      <w:r>
-        <w:rPr>
-          <w:lang w:val="en-US"/>
-        </w:rPr>
-        <w:t>Paid employees of the Association may only sit on the Committee in an advisory capacity.</w:t>
-      </w:r>
-    </w:p>
-    <w:p>
-      <w:pPr>
-        <w:rPr>
-          <w:lang w:val="en-US"/>
-        </w:rPr>
-      </w:pPr>
-      <w:r>
-        <w:rPr>
-          <w:lang w:val="en-US"/>
-        </w:rPr>
-        <w:t>{%p endif %}</w:t>
-      </w:r>
-    </w:p>
-    <w:p>
-      <w:pPr>
-        <w:pStyle w:val="Heading2"/>
-        <w:rPr>
-          <w:lang w:val="en-US"/>
-        </w:rPr>
-      </w:pPr>
-      <w:r>
-        <w:rPr>
-          <w:lang w:val="en-US"/>
-        </w:rPr>
-        <w:t>Powers of signature</w:t>
-      </w:r>
-    </w:p>
-    <w:p>
-      <w:pPr>
-        <w:rPr>
-          <w:lang w:val="en-US"/>
-        </w:rPr>
-      </w:pPr>
-      <w:r>
-        <w:rPr>
-          <w:lang w:val="en-US"/>
-        </w:rPr>
-        <w:lastRenderedPageBreak/>
-        <w:t xml:space="preserve">In principle, the Association can </w:t>
-      </w:r>
-    </w:p>
-    <w:p>
-      <w:pPr>
-        <w:rPr>
-          <w:lang w:val="en-US"/>
-        </w:rPr>
-      </w:pPr>
-      <w:r>
-        <w:rPr>
-          <w:lang w:val="en-US"/>
-        </w:rPr>
-        <w:t xml:space="preserve">{%- if </w:t>
-      </w:r>
-      <w:r>
-        <w:rPr>
-          <w:lang w:val="en-US"/>
-        </w:rPr>
-        <w:t>signatures_number =</w:t>
-      </w:r>
-      <w:r>
-        <w:rPr>
-          <w:lang w:val="en-US"/>
-        </w:rPr>
-        <w:t>=</w:t>
-      </w:r>
-      <w:r>
-        <w:rPr>
-          <w:lang w:val="en-US"/>
-        </w:rPr>
-        <w:t xml:space="preserve"> ‘two’</w:t>
-      </w:r>
-      <w:r>
-        <w:rPr>
-          <w:lang w:val="en-US"/>
-        </w:rPr>
-        <w:t xml:space="preserve"> -%}</w:t>
-      </w:r>
-    </w:p>
-    <w:p>
-      <w:pPr>
-        <w:rPr>
-          <w:lang w:val="en-US"/>
-        </w:rPr>
-      </w:pPr>
-      <w:r>
-        <w:rPr>
-          <w:lang w:val="en-US"/>
-        </w:rPr>
-        <w:t>only be validly bound by the collective signature of two members of the Committee.</w:t>
-      </w:r>
-    </w:p>
-    <w:p>
-      <w:pPr>
-        <w:rPr>
-          <w:lang w:val="en-US"/>
-        </w:rPr>
-      </w:pPr>
-      <w:r>
-        <w:rPr>
-          <w:lang w:val="en-US"/>
-        </w:rPr>
-        <w:t>{%- else -%}</w:t>
-      </w:r>
-    </w:p>
-    <w:p>
-      <w:pPr>
-        <w:rPr>
-          <w:lang w:val="en-US"/>
-        </w:rPr>
-      </w:pPr>
-      <w:r>
-        <w:rPr>
-          <w:lang w:val="en-US"/>
-        </w:rPr>
-        <w:t xml:space="preserve">be validly bound by the signature of one member of the Committee. </w:t>
-      </w:r>
-    </w:p>
-    <w:p>
-      <w:pPr>
-        <w:rPr>
-          <w:lang w:val="en-US"/>
-        </w:rPr>
-      </w:pPr>
-      <w:r>
-        <w:rPr>
-          <w:lang w:val="en-US"/>
-        </w:rPr>
-        <w:t>{%- endif %}</w:t>
-      </w:r>
-    </w:p>
-    <w:p>
-      <w:pPr>
-        <w:pStyle w:val="Heading2"/>
-        <w:rPr>
-          <w:lang w:val="en-US"/>
-        </w:rPr>
-      </w:pPr>
-      <w:r>
-        <w:rPr>
-          <w:lang w:val="en-US"/>
-        </w:rPr>
-        <w:t>Dissolution</w:t>
-      </w:r>
-    </w:p>
-    <w:p>
-      <w:pPr>
-        <w:pStyle w:val="Ziffer"/>
-        <w:rPr>
-          <w:lang w:val="en-US"/>
-        </w:rPr>
-      </w:pPr>
-      <w:r>
-        <w:rPr>
-          <w:lang w:val="en-US"/>
-        </w:rPr>
-        <w:t>In the event of the dissolution of the Association, the available net assets shall be entirely donated to an institution pursuing a purpose of public interest similar to that of the Association and benefiting from tax exemption.</w:t>
-      </w:r>
-    </w:p>
-    <w:p>
-      <w:pPr>
-        <w:pStyle w:val="Ziffer"/>
-        <w:rPr>
-          <w:lang w:val="en-US"/>
-        </w:rPr>
-      </w:pPr>
-      <w:r>
-        <w:rPr>
-          <w:lang w:val="en-US"/>
-        </w:rPr>
-        <w:t>Under no circumstances may the assets be returned to the founding members or to the members, nor may they be used for their benefit in whole or in part and in any way whatsoever.</w:t>
-      </w:r>
-    </w:p>
-    <w:p>
-      <w:pPr>
-        <w:pStyle w:val="Heading2"/>
-        <w:rPr>
-          <w:lang w:val="en-US"/>
-        </w:rPr>
-      </w:pPr>
-      <w:r>
-        <w:rPr>
-          <w:lang w:val="en-US"/>
-        </w:rPr>
-        <w:t>Accounting</w:t>
-      </w:r>
-    </w:p>
-    <w:p>
-      <w:pPr>
-        <w:pStyle w:val="Ziffer"/>
-        <w:rPr>
-          <w:lang w:val="en-US"/>
-        </w:rPr>
-      </w:pPr>
-      <w:r>
-        <w:rPr>
-          <w:lang w:val="en-US"/>
-        </w:rPr>
-        <w:t>The Association's accounts shall be kept by the Committee. The accounting records and other supporting documents shall be kept for a period of 5 years.</w:t>
-      </w:r>
-    </w:p>
-    <w:p>
-      <w:pPr>
-        <w:pStyle w:val="Ziffer"/>
-        <w:rPr>
-          <w:lang w:val="en-US"/>
-        </w:rPr>
-      </w:pPr>
-      <w:r>
-        <w:rPr>
-          <w:lang w:val="en-US"/>
-        </w:rPr>
-        <w:t>The financial year corresponds to the exercise period of the Association.</w:t>
-      </w:r>
-    </w:p>
-    <w:p>
-      <w:pPr>
-        <w:pStyle w:val="Heading2"/>
-        <w:rPr>
-          <w:lang w:val="en-US"/>
-        </w:rPr>
-      </w:pPr>
-      <w:r>
-        <w:rPr>
-          <w:lang w:val="en-US"/>
-        </w:rPr>
-        <w:t>Forum and applicable law</w:t>
-      </w:r>
-    </w:p>
-    <w:p>
-      <w:pPr>
-        <w:rPr>
-          <w:lang w:val="en-US"/>
-        </w:rPr>
-      </w:pPr>
-      <w:r>
-        <w:rPr>
-          <w:lang w:val="en-US"/>
-        </w:rPr>
-        <w:t>Any dispute, controversy or claim arising out of or in connection with these Articles of Association, including their validity, nullity, breach, or dissolution, shall be resolved before the courts of {</w:t>
-      </w:r>
-      <w:r>
-        <w:rPr>
-          <w:lang w:val="en-US"/>
-        </w:rPr>
-        <w:t>{ association_canton }}</w:t>
-      </w:r>
-      <w:r>
-        <w:rPr>
-          <w:lang w:val="en-US"/>
-        </w:rPr>
-        <w:t xml:space="preserve"> - respectively the Federal Court - in accordance with Swiss law.</w:t>
-      </w:r>
-    </w:p>
-    <w:p>
-      <w:pPr>
-        <w:pStyle w:val="Heading2"/>
-        <w:rPr>
-          <w:lang w:val="en-US"/>
-        </w:rPr>
-      </w:pPr>
-      <w:r>
-        <w:rPr>
-          <w:lang w:val="en-US"/>
-        </w:rPr>
-        <w:t>Entering into force</w:t>
-      </w:r>
-    </w:p>
-    <w:p>
-      <w:pPr>
-        <w:pStyle w:val="Ziffer"/>
-        <w:rPr>
-          <w:lang w:val="en-US"/>
-        </w:rPr>
-      </w:pPr>
-      <w:r>
-        <w:rPr>
-          <w:lang w:val="en-US"/>
-        </w:rPr>
-        <w:t xml:space="preserve">The present articles of association were adopted by the constitutive General Assembly of {{ </w:t>
-      </w:r>
-      <w:r>
-        <w:rPr>
-          <w:lang w:val="en-US"/>
-        </w:rPr>
-        <w:t>signature_date</w:t>
-      </w:r>
-      <w:r>
-        <w:rPr>
-          <w:lang w:val="en-US"/>
-        </w:rPr>
-        <w:t xml:space="preserve"> }} at {{ </w:t>
-      </w:r>
-      <w:r>
-        <w:rPr>
-          <w:lang w:val="en-US"/>
-        </w:rPr>
-        <w:t>signature_time</w:t>
-      </w:r>
-      <w:r>
-        <w:rPr>
-          <w:lang w:val="en-US"/>
-        </w:rPr>
-        <w:t xml:space="preserve"> }}. [OR] These articles of association, fully amended and adopted by the General Assembly of XXXX, replace and cancel all previously approved articles of association.</w:t>
-      </w:r>
-    </w:p>
-    <w:p>
-      <w:pPr>
-        <w:pStyle w:val="Ziffer"/>
-        <w:rPr>
-          <w:lang w:val="en-US"/>
-        </w:rPr>
-      </w:pPr>
-      <w:r>
-        <w:rPr>
-          <w:lang w:val="en-US"/>
-        </w:rPr>
-        <w:t>They shall enter into force on the date of their approval.</w:t>
-      </w:r>
-    </w:p>
-    <w:p>
-      <w:pPr>
-        <w:pStyle w:val="Heading2"/>
-        <w:rPr>
-          <w:lang w:val="en-US"/>
-        </w:rPr>
-      </w:pPr>
-      <w:r>
-        <w:rPr>
-          <w:lang w:val="en-US"/>
-        </w:rPr>
-        <w:t>Displays and communication</w:t>
-      </w:r>
-    </w:p>
-    <w:p>
-      <w:pPr>
+        <w:t>1. The present articles of association were adopted by the constitutive General Assembly on the date of ___________________________.</w:t>
+      </w:r>
+    </w:p>
+    <w:p>
+      <w:pPr>
+        <w:numPr>
+          <w:ilvl w:val="0"/>
+          <w:numId w:val="0"/>
+        </w:numPr>
+        <w:ind w:left="567"/>
+        <w:rPr>
+          <w:lang w:val="en-US"/>
+        </w:rPr>
+      </w:pPr>
+      <w:r>
+        <w:rPr>
+          <w:lang w:val="en-US"/>
+        </w:rPr>
+        <w:t>2. They shall enter into force on the date of their approval.</w:t>
+      </w:r>
+    </w:p>
+    <w:p>
+      <w:pPr>
+        <w:numPr>
+          <w:ilvl w:val="0"/>
+          <w:numId w:val="0"/>
+        </w:numPr>
+        <w:ind w:left="567"/>
+        <w:rPr>
+          <w:lang w:val="en-US"/>
+        </w:rPr>
+      </w:pPr>
+    </w:p>
+    <w:p>
+      <w:pPr>
+        <w:numPr>
+          <w:ilvl w:val="0"/>
+          <w:numId w:val="0"/>
+        </w:numPr>
+        <w:ind w:left="567"/>
+        <w:rPr>
+          <w:lang w:val="en-US"/>
+        </w:rPr>
+      </w:pPr>
+      <w:r>
+        <w:rPr>
+          <w:lang w:val="en-US"/>
+        </w:rPr>
+        <w:t>**Art. 25 Displays and Communication**</w:t>
+      </w:r>
+    </w:p>
+    <w:p>
+      <w:pPr>
+        <w:numPr>
+          <w:ilvl w:val="0"/>
+          <w:numId w:val="0"/>
+        </w:numPr>
+        <w:ind w:left="567"/>
+        <w:rPr>
+          <w:lang w:val="en-US"/>
+        </w:rPr>
+      </w:pPr>
+    </w:p>
+    <w:p>
+      <w:pPr>
+        <w:numPr>
+          <w:ilvl w:val="0"/>
+          <w:numId w:val="0"/>
+        </w:numPr>
+        <w:ind w:left="567"/>
         <w:rPr>
           <w:lang w:val="en-US"/>
         </w:rPr>
@@ -2886,265 +4638,32 @@
     </w:p>
     <w:p>
       <w:pPr>
-        <w:rPr>
-          <w:lang w:val="en-US"/>
-        </w:rPr>
-      </w:pPr>
-    </w:p>
-    <w:p>
-      <w:pPr>
-        <w:rPr>
-          <w:lang w:val="en-US"/>
-        </w:rPr>
-      </w:pPr>
-    </w:p>
-    <w:p>
-      <w:pPr>
-        <w:rPr>
-          <w:lang w:val="en-US"/>
-        </w:rPr>
-      </w:pPr>
-    </w:p>
-    <w:p>
-      <w:pPr>
-        <w:rPr>
-          <w:lang w:val="en-US"/>
-        </w:rPr>
-      </w:pPr>
-    </w:p>
-    <w:p>
-      <w:pPr>
-        <w:rPr>
-          <w:lang w:val="en-US"/>
-        </w:rPr>
-      </w:pPr>
-    </w:p>
-    <w:p>
-      <w:pPr>
-        <w:rPr>
-          <w:lang w:val="en-US"/>
-        </w:rPr>
-      </w:pPr>
-    </w:p>
-    <w:p>
-      <w:pPr>
-        <w:rPr>
-          <w:lang w:val="en-US"/>
-        </w:rPr>
-        <w:sectPr>
-          <w:footerReference w:type="default" r:id="rId8"/>
-          <w:footerReference w:type="first" r:id="rId9"/>
-          <w:pgSz w:w="11906" w:h="16838"/>
-          <w:pgMar w:top="1417" w:right="1417" w:bottom="1134" w:left="1417" w:header="708" w:footer="708" w:gutter="0"/>
-          <w:cols w:space="708"/>
-          <w:titlePg/>
-          <w:docGrid w:linePitch="360"/>
-        </w:sectPr>
-      </w:pPr>
-    </w:p>
-    <w:p>
-      <w:pPr>
-        <w:rPr>
-          <w:lang w:val="en-US"/>
-        </w:rPr>
-      </w:pPr>
-      <w:r>
-        <w:rPr>
-          <w:lang w:val="en-US"/>
-        </w:rPr>
-        <w:t xml:space="preserve">{{ </w:t>
-      </w:r>
-      <w:r>
-        <w:rPr>
-          <w:lang w:val="en-US"/>
-        </w:rPr>
-        <w:t>signing_member_one_signature</w:t>
-      </w:r>
-      <w:r>
-        <w:rPr>
-          <w:lang w:val="en-US"/>
-        </w:rPr>
-        <w:t xml:space="preserve"> }}</w:t>
-      </w:r>
-    </w:p>
-    <w:p>
-      <w:pPr>
-        <w:spacing w:line="240" w:lineRule="auto"/>
-        <w:rPr>
-          <w:lang w:val="en-US"/>
-        </w:rPr>
-      </w:pPr>
-      <w:r>
-        <w:rPr>
-          <w:lang w:val="en-US"/>
-        </w:rPr>
-        <w:t>{{ signing_member_one_degree }}</w:t>
-      </w:r>
-    </w:p>
-    <w:p>
-      <w:pPr>
-        <w:spacing w:line="240" w:lineRule="auto"/>
-        <w:rPr>
-          <w:lang w:val="en-US"/>
-        </w:rPr>
-      </w:pPr>
-      <w:r>
-        <w:rPr>
-          <w:lang w:val="en-US"/>
-        </w:rPr>
-        <w:t xml:space="preserve">{{ </w:t>
-      </w:r>
-      <w:r>
-        <w:rPr>
-          <w:lang w:val="en-US"/>
-        </w:rPr>
-        <w:t>signing_member_one_surname</w:t>
-      </w:r>
-      <w:r>
-        <w:rPr>
-          <w:lang w:val="en-US"/>
-        </w:rPr>
-        <w:t xml:space="preserve"> }} {{</w:t>
-      </w:r>
-      <w:r>
-        <w:rPr>
-          <w:lang w:val="en-US"/>
-        </w:rPr>
-        <w:t>signing_member_one_name</w:t>
-      </w:r>
-      <w:r>
-        <w:rPr>
-          <w:lang w:val="en-US"/>
-        </w:rPr>
-        <w:t>}}</w:t>
-      </w:r>
-    </w:p>
-    <w:p>
-      <w:pPr>
-        <w:spacing w:line="240" w:lineRule="auto"/>
-        <w:rPr>
-          <w:lang w:val="en-US"/>
-        </w:rPr>
-      </w:pPr>
-      <w:r>
-        <w:rPr>
-          <w:lang w:val="en-US"/>
-        </w:rPr>
-        <w:t xml:space="preserve">{{ </w:t>
-      </w:r>
-      <w:r>
-        <w:rPr>
-          <w:lang w:val="en-US"/>
-        </w:rPr>
-        <w:t xml:space="preserve">signature_date </w:t>
-      </w:r>
-      <w:r>
-        <w:rPr>
-          <w:lang w:val="en-US"/>
-        </w:rPr>
-        <w:t>}}</w:t>
-      </w:r>
-    </w:p>
-    <w:p>
-      <w:pPr>
-        <w:rPr>
-          <w:lang w:val="en-US"/>
-        </w:rPr>
-      </w:pPr>
-      <w:r>
-        <w:rPr>
-          <w:lang w:val="en-US"/>
-        </w:rPr>
-        <w:br w:type="column"/>
-      </w:r>
-      <w:r>
-        <w:rPr>
-          <w:lang w:val="en-US"/>
-        </w:rPr>
-        <w:t xml:space="preserve">{{ </w:t>
-      </w:r>
-      <w:r>
-        <w:rPr>
-          <w:lang w:val="en-US"/>
-        </w:rPr>
-        <w:t>signing_member_</w:t>
-      </w:r>
-      <w:r>
-        <w:rPr>
-          <w:lang w:val="en-US"/>
-        </w:rPr>
-        <w:t>two</w:t>
-      </w:r>
-      <w:r>
-        <w:rPr>
-          <w:lang w:val="en-US"/>
-        </w:rPr>
-        <w:t>_signature</w:t>
-      </w:r>
-      <w:r>
-        <w:rPr>
-          <w:lang w:val="en-US"/>
-        </w:rPr>
-        <w:t xml:space="preserve"> }}</w:t>
-      </w:r>
-    </w:p>
-    <w:p>
-      <w:pPr>
-        <w:spacing w:line="240" w:lineRule="auto"/>
-        <w:rPr>
-          <w:lang w:val="en-US"/>
-        </w:rPr>
-      </w:pPr>
-      <w:r>
-        <w:rPr>
-          <w:lang w:val="en-US"/>
-        </w:rPr>
-        <w:t>{{ signing_member_two_degree }}</w:t>
-      </w:r>
-    </w:p>
-    <w:p>
-      <w:pPr>
-        <w:numPr>
-          <w:ilvl w:val="0"/>
-          <w:numId w:val="0"/>
-        </w:numPr>
-        <w:spacing w:line="240" w:lineRule="auto"/>
-        <w:ind w:left="567"/>
-        <w:rPr>
-          <w:lang w:val="en-US"/>
-        </w:rPr>
-      </w:pPr>
-      <w:r>
-        <w:rPr>
-          <w:lang w:val="en-US"/>
-        </w:rPr>
-        <w:t>{{signing_member_two_surname}} {{signing_member_two_name}}</w:t>
-      </w:r>
-    </w:p>
-    <w:p>
-      <w:pPr>
-        <w:spacing w:line="240" w:lineRule="auto"/>
-        <w:rPr>
-          <w:lang w:val="en-US"/>
-        </w:rPr>
-      </w:pPr>
-      <w:r>
-        <w:rPr>
-          <w:lang w:val="en-US"/>
-        </w:rPr>
-        <w:t xml:space="preserve">{{ </w:t>
-      </w:r>
-      <w:r>
-        <w:rPr>
-          <w:lang w:val="en-US"/>
-        </w:rPr>
-        <w:t xml:space="preserve">signature_date </w:t>
-      </w:r>
-      <w:r>
-        <w:rPr>
-          <w:lang w:val="en-US"/>
-        </w:rPr>
-        <w:t>}}</w:t>
+        <w:numPr>
+          <w:ilvl w:val="0"/>
+          <w:numId w:val="0"/>
+        </w:numPr>
+        <w:ind w:left="567"/>
+        <w:rPr>
+          <w:lang w:val="en-US"/>
+        </w:rPr>
+      </w:pPr>
+    </w:p>
+    <w:p>
+      <w:pPr>
+        <w:numPr>
+          <w:ilvl w:val="0"/>
+          <w:numId w:val="0"/>
+        </w:numPr>
+        <w:ind w:left="567"/>
+        <w:rPr>
+          <w:lang w:val="en-US"/>
+        </w:rPr>
+      </w:pPr>
+      <w:r>
+        <w:rPr>
+          <w:lang w:val="en-US"/>
+        </w:rPr>
+        <w:t>[BEGIN_TWOCOL] First signatory [BREAK] Second signatory [END_TWOCOL]</w:t>
       </w:r>
     </w:p>
     <w:p>
@@ -3160,10 +4679,12 @@
       </w:pPr>
     </w:p>
     <w:sectPr>
+      <w:footerReference w:type="default" r:id="rId8"/>
+      <w:footerReference w:type="first" r:id="rId9"/>
       <w:type w:val="continuous"/>
       <w:pgSz w:w="11906" w:h="16838"/>
       <w:pgMar w:top="1417" w:right="1417" w:bottom="1134" w:left="1417" w:header="708" w:footer="708" w:gutter="0"/>
-      <w:cols w:num="2" w:space="708"/>
+      <w:cols w:space="708"/>
       <w:docGrid w:linePitch="360"/>
     </w:sectPr>
   </w:body>

--- a/docassemble/easyciation/data/templates/statutes_template.docx
+++ b/docassemble/easyciation/data/templates/statutes_template.docx
@@ -731,13 +731,7 @@
         <w:rPr>
           <w:lang w:val="en-US"/>
         </w:rPr>
-        <w:t xml:space="preserve"> </w:t>
-      </w:r>
-      <w:r>
-        <w:rPr>
-          <w:lang w:val="en-US"/>
-        </w:rPr>
-        <w:t>%}</w:t>
+        <w:t xml:space="preserve"> %}</w:t>
       </w:r>
     </w:p>
     <w:p>
@@ -803,13 +797,7 @@
         <w:rPr>
           <w:lang w:val="en-US"/>
         </w:rPr>
-        <w:t xml:space="preserve"> </w:t>
-      </w:r>
-      <w:r>
-        <w:rPr>
-          <w:lang w:val="en-US"/>
-        </w:rPr>
-        <w:t>%}</w:t>
+        <w:t xml:space="preserve"> %}</w:t>
       </w:r>
     </w:p>
     <w:p>
@@ -857,13 +845,7 @@
         <w:rPr>
           <w:lang w:val="en-US"/>
         </w:rPr>
-        <w:t xml:space="preserve"> </w:t>
-      </w:r>
-      <w:r>
-        <w:rPr>
-          <w:lang w:val="en-US"/>
-        </w:rPr>
-        <w:t>%}</w:t>
+        <w:t xml:space="preserve"> %}</w:t>
       </w:r>
     </w:p>
     <w:p>
@@ -959,13 +941,7 @@
         <w:rPr>
           <w:lang w:val="en-US"/>
         </w:rPr>
-        <w:t xml:space="preserve"> </w:t>
-      </w:r>
-      <w:r>
-        <w:rPr>
-          <w:lang w:val="en-US"/>
-        </w:rPr>
-        <w:t>%}</w:t>
+        <w:t xml:space="preserve"> %}</w:t>
       </w:r>
     </w:p>
     <w:p>
@@ -1031,13 +1007,7 @@
         <w:rPr>
           <w:lang w:val="en-US"/>
         </w:rPr>
-        <w:t xml:space="preserve"> </w:t>
-      </w:r>
-      <w:r>
-        <w:rPr>
-          <w:lang w:val="en-US"/>
-        </w:rPr>
-        <w:t>%}</w:t>
+        <w:t xml:space="preserve"> %}</w:t>
       </w:r>
     </w:p>
     <w:p>
@@ -1151,43 +1121,85 @@
         <w:rPr>
           <w:lang w:val="en-US"/>
         </w:rPr>
-        <w:t>[//]: # (this is... a hack)</w:t>
-      </w:r>
-    </w:p>
-    <w:p>
-      <w:pPr>
-        <w:numPr>
-          <w:ilvl w:val="0"/>
-          <w:numId w:val="0"/>
-        </w:numPr>
-        <w:ind w:left="567"/>
-        <w:rPr>
-          <w:lang w:val="en-US"/>
-        </w:rPr>
-      </w:pPr>
-      <w:r>
-        <w:rPr>
-          <w:lang w:val="en-US"/>
-        </w:rPr>
-        <w:t>[//]: # (without this loop, primary_goal is asked first)</w:t>
-      </w:r>
-    </w:p>
-    <w:p>
-      <w:pPr>
-        <w:numPr>
-          <w:ilvl w:val="0"/>
-          <w:numId w:val="0"/>
-        </w:numPr>
-        <w:ind w:left="567"/>
-        <w:rPr>
-          <w:lang w:val="en-US"/>
-        </w:rPr>
-      </w:pPr>
-      <w:r>
-        <w:rPr>
-          <w:lang w:val="en-US"/>
-        </w:rPr>
-        <w:t>[//]: # (causing docassemble to crash)</w:t>
+        <w:t>{</w:t>
+      </w:r>
+      <w:r>
+        <w:rPr>
+          <w:lang w:val="en-US"/>
+        </w:rPr>
+        <w:t xml:space="preserve"># </w:t>
+      </w:r>
+    </w:p>
+    <w:p>
+      <w:pPr>
+        <w:numPr>
+          <w:ilvl w:val="0"/>
+          <w:numId w:val="0"/>
+        </w:numPr>
+        <w:ind w:left="567"/>
+        <w:rPr>
+          <w:lang w:val="en-US"/>
+        </w:rPr>
+      </w:pPr>
+      <w:r>
+        <w:rPr>
+          <w:lang w:val="en-US"/>
+        </w:rPr>
+        <w:t>(this is... a hack)</w:t>
+      </w:r>
+    </w:p>
+    <w:p>
+      <w:pPr>
+        <w:numPr>
+          <w:ilvl w:val="0"/>
+          <w:numId w:val="0"/>
+        </w:numPr>
+        <w:ind w:left="567"/>
+        <w:rPr>
+          <w:lang w:val="en-US"/>
+        </w:rPr>
+      </w:pPr>
+      <w:r>
+        <w:rPr>
+          <w:lang w:val="en-US"/>
+        </w:rPr>
+        <w:t>(without this loop, primary_goal is asked first)</w:t>
+      </w:r>
+    </w:p>
+    <w:p>
+      <w:pPr>
+        <w:numPr>
+          <w:ilvl w:val="0"/>
+          <w:numId w:val="0"/>
+        </w:numPr>
+        <w:ind w:left="567"/>
+        <w:rPr>
+          <w:lang w:val="en-US"/>
+        </w:rPr>
+      </w:pPr>
+      <w:r>
+        <w:rPr>
+          <w:lang w:val="en-US"/>
+        </w:rPr>
+        <w:t>(causing docassemble to crash)</w:t>
+      </w:r>
+    </w:p>
+    <w:p>
+      <w:pPr>
+        <w:numPr>
+          <w:ilvl w:val="0"/>
+          <w:numId w:val="0"/>
+        </w:numPr>
+        <w:ind w:left="567"/>
+        <w:rPr>
+          <w:lang w:val="en-US"/>
+        </w:rPr>
+      </w:pPr>
+      <w:r>
+        <w:rPr>
+          <w:lang w:val="en-US"/>
+        </w:rPr>
+        <w:t>#}</w:t>
       </w:r>
     </w:p>
     <w:p>
@@ -1217,13 +1229,7 @@
         <w:rPr>
           <w:lang w:val="en-US"/>
         </w:rPr>
-        <w:t xml:space="preserve"> </w:t>
-      </w:r>
-      <w:r>
-        <w:rPr>
-          <w:lang w:val="en-US"/>
-        </w:rPr>
-        <w:t>%}</w:t>
+        <w:t xml:space="preserve"> %}</w:t>
       </w:r>
     </w:p>
     <w:p>
@@ -1253,13 +1259,7 @@
         <w:rPr>
           <w:lang w:val="en-US"/>
         </w:rPr>
-        <w:t xml:space="preserve"> </w:t>
-      </w:r>
-      <w:r>
-        <w:rPr>
-          <w:lang w:val="en-US"/>
-        </w:rPr>
-        <w:t>%}</w:t>
+        <w:t xml:space="preserve"> %}</w:t>
       </w:r>
     </w:p>
     <w:p>
@@ -1337,85 +1337,7 @@
         <w:rPr>
           <w:lang w:val="en-US"/>
         </w:rPr>
-        <w:t xml:space="preserve"> </w:t>
-      </w:r>
-      <w:r>
-        <w:rPr>
-          <w:lang w:val="en-US"/>
-        </w:rPr>
-        <w:t>%}</w:t>
-      </w:r>
-    </w:p>
-    <w:p>
-      <w:pPr>
-        <w:numPr>
-          <w:ilvl w:val="0"/>
-          <w:numId w:val="0"/>
-        </w:numPr>
-        <w:ind w:left="567"/>
-        <w:rPr>
-          <w:lang w:val="en-US"/>
-        </w:rPr>
-      </w:pPr>
-      <w:r>
-        <w:rPr>
-          <w:lang w:val="en-US"/>
-        </w:rPr>
-        <w:t>{%p</w:t>
-      </w:r>
-      <w:r>
-        <w:rPr>
-          <w:lang w:val="en-US"/>
-        </w:rPr>
-        <w:t xml:space="preserve"> if goal != primary_goal:</w:t>
-      </w:r>
-      <w:r>
-        <w:rPr>
-          <w:lang w:val="en-US"/>
-        </w:rPr>
-        <w:t xml:space="preserve"> </w:t>
-      </w:r>
-      <w:r>
-        <w:rPr>
-          <w:lang w:val="en-US"/>
-        </w:rPr>
-        <w:t>%}</w:t>
-      </w:r>
-    </w:p>
-    <w:p>
-      <w:pPr>
-        <w:numPr>
-          <w:ilvl w:val="0"/>
-          <w:numId w:val="0"/>
-        </w:numPr>
-        <w:ind w:left="567"/>
-        <w:rPr>
-          <w:lang w:val="en-US"/>
-        </w:rPr>
-      </w:pPr>
-      <w:r>
-        <w:rPr>
-          <w:lang w:val="en-US"/>
-        </w:rPr>
-        <w:t xml:space="preserve">a. </w:t>
-      </w:r>
-      <w:r>
-        <w:rPr>
-          <w:lang w:val="en-US"/>
-        </w:rPr>
-        <w:t>{{</w:t>
-      </w:r>
-      <w:r>
-        <w:rPr>
-          <w:lang w:val="en-US"/>
-        </w:rPr>
-        <w:t xml:space="preserve"> goal </w:t>
-      </w:r>
-      <w:r>
-        <w:rPr>
-          <w:lang w:val="en-US"/>
-        </w:rPr>
-        <w:t>}}</w:t>
+        <w:t xml:space="preserve"> %}</w:t>
       </w:r>
     </w:p>
     <w:p>
@@ -1440,6 +1362,72 @@
         <w:rPr>
           <w:lang w:val="en-US"/>
         </w:rPr>
+        <w:t xml:space="preserve"> if goal != primary_goal:</w:t>
+      </w:r>
+      <w:r>
+        <w:rPr>
+          <w:lang w:val="en-US"/>
+        </w:rPr>
+        <w:t xml:space="preserve"> %}</w:t>
+      </w:r>
+    </w:p>
+    <w:p>
+      <w:pPr>
+        <w:numPr>
+          <w:ilvl w:val="0"/>
+          <w:numId w:val="0"/>
+        </w:numPr>
+        <w:ind w:left="567"/>
+        <w:rPr>
+          <w:lang w:val="en-US"/>
+        </w:rPr>
+      </w:pPr>
+      <w:r>
+        <w:rPr>
+          <w:lang w:val="en-US"/>
+        </w:rPr>
+        <w:t xml:space="preserve">a. </w:t>
+      </w:r>
+      <w:r>
+        <w:rPr>
+          <w:lang w:val="en-US"/>
+        </w:rPr>
+        <w:t>{{</w:t>
+      </w:r>
+      <w:r>
+        <w:rPr>
+          <w:lang w:val="en-US"/>
+        </w:rPr>
+        <w:t xml:space="preserve"> goal </w:t>
+      </w:r>
+      <w:r>
+        <w:rPr>
+          <w:lang w:val="en-US"/>
+        </w:rPr>
+        <w:t>}}</w:t>
+      </w:r>
+    </w:p>
+    <w:p>
+      <w:pPr>
+        <w:numPr>
+          <w:ilvl w:val="0"/>
+          <w:numId w:val="0"/>
+        </w:numPr>
+        <w:ind w:left="567"/>
+        <w:rPr>
+          <w:lang w:val="en-US"/>
+        </w:rPr>
+      </w:pPr>
+      <w:r>
+        <w:rPr>
+          <w:lang w:val="en-US"/>
+        </w:rPr>
+        <w:t>{%p</w:t>
+      </w:r>
+      <w:r>
+        <w:rPr>
+          <w:lang w:val="en-US"/>
+        </w:rPr>
         <w:t xml:space="preserve"> endif</w:t>
       </w:r>
       <w:r>
@@ -1476,13 +1464,7 @@
         <w:rPr>
           <w:lang w:val="en-US"/>
         </w:rPr>
-        <w:t xml:space="preserve"> </w:t>
-      </w:r>
-      <w:r>
-        <w:rPr>
-          <w:lang w:val="en-US"/>
-        </w:rPr>
-        <w:t>%}</w:t>
+        <w:t xml:space="preserve"> %}</w:t>
       </w:r>
     </w:p>
     <w:p>
@@ -1878,6 +1860,7 @@
         <w:rPr>
           <w:lang w:val="en-US"/>
         </w:rPr>
+        <w:lastRenderedPageBreak/>
         <w:t>3. Each application for membership must be made in writing and addressed to the Committee who will decide on the outcome of the application.</w:t>
       </w:r>
     </w:p>
@@ -1896,379 +1879,379 @@
         <w:rPr>
           <w:lang w:val="en-US"/>
         </w:rPr>
+        <w:t>4. In the event of a refusal, the rejected member may appeal against this decision before the General Assembly, substantiating his claim and within ten days of being notified of the rejection.</w:t>
+      </w:r>
+    </w:p>
+    <w:p>
+      <w:pPr>
+        <w:numPr>
+          <w:ilvl w:val="0"/>
+          <w:numId w:val="0"/>
+        </w:numPr>
+        <w:ind w:left="567"/>
+        <w:rPr>
+          <w:lang w:val="en-US"/>
+        </w:rPr>
+      </w:pPr>
+      <w:r>
+        <w:rPr>
+          <w:lang w:val="en-US"/>
+        </w:rPr>
+        <w:t>5. The decision shall take effect at the end of the exercise period. In exceptional cases, it may take effect immediately.</w:t>
+      </w:r>
+    </w:p>
+    <w:p>
+      <w:pPr>
+        <w:numPr>
+          <w:ilvl w:val="0"/>
+          <w:numId w:val="0"/>
+        </w:numPr>
+        <w:ind w:left="567"/>
+        <w:rPr>
+          <w:lang w:val="en-US"/>
+        </w:rPr>
+      </w:pPr>
+      <w:r>
+        <w:rPr>
+          <w:lang w:val="en-US"/>
+        </w:rPr>
+        <w:t>6. The appeal validly submitted shall be added to the agenda of the next General Assembly for consideration. The General Assembly shall hear the Committee on the reasons for its refusal and shall decide on the disputed application. The Committee shall abstain from voting.</w:t>
+      </w:r>
+    </w:p>
+    <w:p>
+      <w:pPr>
+        <w:numPr>
+          <w:ilvl w:val="0"/>
+          <w:numId w:val="0"/>
+        </w:numPr>
+        <w:ind w:left="567"/>
+        <w:rPr>
+          <w:lang w:val="en-US"/>
+        </w:rPr>
+      </w:pPr>
+      <w:r>
+        <w:rPr>
+          <w:lang w:val="en-US"/>
+        </w:rPr>
+        <w:t xml:space="preserve">7. A qualified majority of two-thirds of the votes of the General Assembly is then required to admit the appeal and, in doing so, the application. </w:t>
+      </w:r>
+    </w:p>
+    <w:p>
+      <w:pPr>
+        <w:numPr>
+          <w:ilvl w:val="0"/>
+          <w:numId w:val="0"/>
+        </w:numPr>
+        <w:ind w:left="567"/>
+        <w:rPr>
+          <w:lang w:val="en-US"/>
+        </w:rPr>
+      </w:pPr>
+    </w:p>
+    <w:p>
+      <w:pPr>
+        <w:numPr>
+          <w:ilvl w:val="0"/>
+          <w:numId w:val="0"/>
+        </w:numPr>
+        <w:ind w:left="567"/>
+        <w:rPr>
+          <w:lang w:val="en-US"/>
+        </w:rPr>
+      </w:pPr>
+      <w:r>
+        <w:rPr>
+          <w:lang w:val="en-US"/>
+        </w:rPr>
+        <w:t>**Art. 7 Loss of Membership**</w:t>
+      </w:r>
+    </w:p>
+    <w:p>
+      <w:pPr>
+        <w:numPr>
+          <w:ilvl w:val="0"/>
+          <w:numId w:val="0"/>
+        </w:numPr>
+        <w:ind w:left="567"/>
+        <w:rPr>
+          <w:lang w:val="en-US"/>
+        </w:rPr>
+      </w:pPr>
+    </w:p>
+    <w:p>
+      <w:pPr>
+        <w:numPr>
+          <w:ilvl w:val="0"/>
+          <w:numId w:val="0"/>
+        </w:numPr>
+        <w:ind w:left="567"/>
+        <w:rPr>
+          <w:lang w:val="en-US"/>
+        </w:rPr>
+      </w:pPr>
+      <w:r>
+        <w:rPr>
+          <w:lang w:val="en-US"/>
+        </w:rPr>
+        <w:t>1. Membership shall be lost by:</w:t>
+      </w:r>
+    </w:p>
+    <w:p>
+      <w:pPr>
+        <w:numPr>
+          <w:ilvl w:val="0"/>
+          <w:numId w:val="0"/>
+        </w:numPr>
+        <w:ind w:left="567"/>
+        <w:rPr>
+          <w:lang w:val="en-US"/>
+        </w:rPr>
+      </w:pPr>
+      <w:r>
+        <w:rPr>
+          <w:lang w:val="en-US"/>
+        </w:rPr>
+        <w:t xml:space="preserve">    a. death ;</w:t>
+      </w:r>
+    </w:p>
+    <w:p>
+      <w:pPr>
+        <w:numPr>
+          <w:ilvl w:val="0"/>
+          <w:numId w:val="0"/>
+        </w:numPr>
+        <w:ind w:left="567"/>
+        <w:rPr>
+          <w:lang w:val="en-US"/>
+        </w:rPr>
+      </w:pPr>
+      <w:r>
+        <w:rPr>
+          <w:lang w:val="en-US"/>
+        </w:rPr>
+        <w:t xml:space="preserve">    b. written resignation addressed to the Committee at least six months</w:t>
+      </w:r>
+    </w:p>
+    <w:p>
+      <w:pPr>
+        <w:numPr>
+          <w:ilvl w:val="0"/>
+          <w:numId w:val="0"/>
+        </w:numPr>
+        <w:ind w:left="567"/>
+        <w:rPr>
+          <w:lang w:val="en-US"/>
+        </w:rPr>
+      </w:pPr>
+      <w:r>
+        <w:rPr>
+          <w:lang w:val="en-US"/>
+        </w:rPr>
+        <w:t xml:space="preserve">    before the end of the exercise period, except in exceptional</w:t>
+      </w:r>
+    </w:p>
+    <w:p>
+      <w:pPr>
+        <w:numPr>
+          <w:ilvl w:val="0"/>
+          <w:numId w:val="0"/>
+        </w:numPr>
+        <w:ind w:left="567"/>
+        <w:rPr>
+          <w:lang w:val="en-US"/>
+        </w:rPr>
+      </w:pPr>
+      <w:r>
+        <w:rPr>
+          <w:lang w:val="en-US"/>
+        </w:rPr>
+        <w:t xml:space="preserve">    circumstances;</w:t>
+      </w:r>
+    </w:p>
+    <w:p>
+      <w:pPr>
+        <w:numPr>
+          <w:ilvl w:val="0"/>
+          <w:numId w:val="0"/>
+        </w:numPr>
+        <w:ind w:left="567"/>
+        <w:rPr>
+          <w:lang w:val="en-US"/>
+        </w:rPr>
+      </w:pPr>
+      <w:r>
+        <w:rPr>
+          <w:lang w:val="en-US"/>
+        </w:rPr>
+        <w:t xml:space="preserve">    c. expulsion;</w:t>
+      </w:r>
+    </w:p>
+    <w:p>
+      <w:pPr>
+        <w:numPr>
+          <w:ilvl w:val="0"/>
+          <w:numId w:val="0"/>
+        </w:numPr>
+        <w:ind w:left="567"/>
+        <w:rPr>
+          <w:lang w:val="en-US"/>
+        </w:rPr>
+      </w:pPr>
+      <w:r>
+        <w:rPr>
+          <w:lang w:val="en-US"/>
+        </w:rPr>
+        <w:t xml:space="preserve">    d. non-payment of membership fees for more than one year.</w:t>
+      </w:r>
+    </w:p>
+    <w:p>
+      <w:pPr>
+        <w:numPr>
+          <w:ilvl w:val="0"/>
+          <w:numId w:val="0"/>
+        </w:numPr>
+        <w:ind w:left="567"/>
+        <w:rPr>
+          <w:lang w:val="en-US"/>
+        </w:rPr>
+      </w:pPr>
+      <w:r>
+        <w:rPr>
+          <w:lang w:val="en-US"/>
+        </w:rPr>
+        <w:t>2. The Committee may exclude a member for good cause. This exclusion may be appealed to the General Assembly under the same conditions as an appeal for refusal of membership.</w:t>
+      </w:r>
+    </w:p>
+    <w:p>
+      <w:pPr>
+        <w:numPr>
+          <w:ilvl w:val="0"/>
+          <w:numId w:val="0"/>
+        </w:numPr>
+        <w:ind w:left="567"/>
+        <w:rPr>
+          <w:lang w:val="en-US"/>
+        </w:rPr>
+      </w:pPr>
+      <w:r>
+        <w:rPr>
+          <w:lang w:val="en-US"/>
+        </w:rPr>
+        <w:t>3. Members shall have no right to the assets of the Association. In no case may they claim reimbursement of the paid membership fees.</w:t>
+      </w:r>
+    </w:p>
+    <w:p>
+      <w:pPr>
+        <w:numPr>
+          <w:ilvl w:val="0"/>
+          <w:numId w:val="0"/>
+        </w:numPr>
+        <w:ind w:left="567"/>
+        <w:rPr>
+          <w:lang w:val="en-US"/>
+        </w:rPr>
+      </w:pPr>
+      <w:r>
+        <w:rPr>
+          <w:lang w:val="en-US"/>
+        </w:rPr>
+        <w:t>4. The association's assets alone shall be liable for commitments entered into in its name.</w:t>
+      </w:r>
+    </w:p>
+    <w:p>
+      <w:pPr>
+        <w:numPr>
+          <w:ilvl w:val="0"/>
+          <w:numId w:val="0"/>
+        </w:numPr>
+        <w:ind w:left="567"/>
+        <w:rPr>
+          <w:lang w:val="en-US"/>
+        </w:rPr>
+      </w:pPr>
+      <w:r>
+        <w:rPr>
+          <w:lang w:val="en-US"/>
+        </w:rPr>
+        <w:t>5. Members of the Association shall not incur any personal liability for the liabilities of the Association.</w:t>
+      </w:r>
+    </w:p>
+    <w:p>
+      <w:pPr>
+        <w:numPr>
+          <w:ilvl w:val="0"/>
+          <w:numId w:val="0"/>
+        </w:numPr>
+        <w:ind w:left="567"/>
+        <w:rPr>
+          <w:lang w:val="en-US"/>
+        </w:rPr>
+      </w:pPr>
+    </w:p>
+    <w:p>
+      <w:pPr>
+        <w:numPr>
+          <w:ilvl w:val="0"/>
+          <w:numId w:val="0"/>
+        </w:numPr>
+        <w:ind w:left="567"/>
+        <w:rPr>
+          <w:lang w:val="en-US"/>
+        </w:rPr>
+      </w:pPr>
+      <w:r>
+        <w:rPr>
+          <w:lang w:val="en-US"/>
+        </w:rPr>
+        <w:t>**Art. 8 Bodies**</w:t>
+      </w:r>
+    </w:p>
+    <w:p>
+      <w:pPr>
+        <w:numPr>
+          <w:ilvl w:val="0"/>
+          <w:numId w:val="0"/>
+        </w:numPr>
+        <w:ind w:left="567"/>
+        <w:rPr>
+          <w:lang w:val="en-US"/>
+        </w:rPr>
+      </w:pPr>
+    </w:p>
+    <w:p>
+      <w:pPr>
+        <w:numPr>
+          <w:ilvl w:val="0"/>
+          <w:numId w:val="0"/>
+        </w:numPr>
+        <w:ind w:left="567"/>
+        <w:rPr>
+          <w:lang w:val="en-US"/>
+        </w:rPr>
+      </w:pPr>
+      <w:r>
+        <w:rPr>
+          <w:lang w:val="en-US"/>
+        </w:rPr>
+        <w:t>The Association shall have the following bodies:</w:t>
+      </w:r>
+    </w:p>
+    <w:p>
+      <w:pPr>
+        <w:numPr>
+          <w:ilvl w:val="0"/>
+          <w:numId w:val="0"/>
+        </w:numPr>
+        <w:ind w:left="567"/>
+        <w:rPr>
+          <w:lang w:val="en-US"/>
+        </w:rPr>
+      </w:pPr>
+      <w:r>
+        <w:rPr>
+          <w:lang w:val="en-US"/>
+        </w:rPr>
         <w:lastRenderedPageBreak/>
-        <w:t>4. In the event of a refusal, the rejected member may appeal against this decision before the General Assembly, substantiating his claim and within ten days of being notified of the rejection.</w:t>
-      </w:r>
-    </w:p>
-    <w:p>
-      <w:pPr>
-        <w:numPr>
-          <w:ilvl w:val="0"/>
-          <w:numId w:val="0"/>
-        </w:numPr>
-        <w:ind w:left="567"/>
-        <w:rPr>
-          <w:lang w:val="en-US"/>
-        </w:rPr>
-      </w:pPr>
-      <w:r>
-        <w:rPr>
-          <w:lang w:val="en-US"/>
-        </w:rPr>
-        <w:t>5. The decision shall take effect at the end of the exercise period. In exceptional cases, it may take effect immediately.</w:t>
-      </w:r>
-    </w:p>
-    <w:p>
-      <w:pPr>
-        <w:numPr>
-          <w:ilvl w:val="0"/>
-          <w:numId w:val="0"/>
-        </w:numPr>
-        <w:ind w:left="567"/>
-        <w:rPr>
-          <w:lang w:val="en-US"/>
-        </w:rPr>
-      </w:pPr>
-      <w:r>
-        <w:rPr>
-          <w:lang w:val="en-US"/>
-        </w:rPr>
-        <w:t>6. The appeal validly submitted shall be added to the agenda of the next General Assembly for consideration. The General Assembly shall hear the Committee on the reasons for its refusal and shall decide on the disputed application. The Committee shall abstain from voting.</w:t>
-      </w:r>
-    </w:p>
-    <w:p>
-      <w:pPr>
-        <w:numPr>
-          <w:ilvl w:val="0"/>
-          <w:numId w:val="0"/>
-        </w:numPr>
-        <w:ind w:left="567"/>
-        <w:rPr>
-          <w:lang w:val="en-US"/>
-        </w:rPr>
-      </w:pPr>
-      <w:r>
-        <w:rPr>
-          <w:lang w:val="en-US"/>
-        </w:rPr>
-        <w:t xml:space="preserve">7. A qualified majority of two-thirds of the votes of the General Assembly is then required to admit the appeal and, in doing so, the application. </w:t>
-      </w:r>
-    </w:p>
-    <w:p>
-      <w:pPr>
-        <w:numPr>
-          <w:ilvl w:val="0"/>
-          <w:numId w:val="0"/>
-        </w:numPr>
-        <w:ind w:left="567"/>
-        <w:rPr>
-          <w:lang w:val="en-US"/>
-        </w:rPr>
-      </w:pPr>
-    </w:p>
-    <w:p>
-      <w:pPr>
-        <w:numPr>
-          <w:ilvl w:val="0"/>
-          <w:numId w:val="0"/>
-        </w:numPr>
-        <w:ind w:left="567"/>
-        <w:rPr>
-          <w:lang w:val="en-US"/>
-        </w:rPr>
-      </w:pPr>
-      <w:r>
-        <w:rPr>
-          <w:lang w:val="en-US"/>
-        </w:rPr>
-        <w:t>**Art. 7 Loss of Membership**</w:t>
-      </w:r>
-    </w:p>
-    <w:p>
-      <w:pPr>
-        <w:numPr>
-          <w:ilvl w:val="0"/>
-          <w:numId w:val="0"/>
-        </w:numPr>
-        <w:ind w:left="567"/>
-        <w:rPr>
-          <w:lang w:val="en-US"/>
-        </w:rPr>
-      </w:pPr>
-    </w:p>
-    <w:p>
-      <w:pPr>
-        <w:numPr>
-          <w:ilvl w:val="0"/>
-          <w:numId w:val="0"/>
-        </w:numPr>
-        <w:ind w:left="567"/>
-        <w:rPr>
-          <w:lang w:val="en-US"/>
-        </w:rPr>
-      </w:pPr>
-      <w:r>
-        <w:rPr>
-          <w:lang w:val="en-US"/>
-        </w:rPr>
-        <w:t>1. Membership shall be lost by:</w:t>
-      </w:r>
-    </w:p>
-    <w:p>
-      <w:pPr>
-        <w:numPr>
-          <w:ilvl w:val="0"/>
-          <w:numId w:val="0"/>
-        </w:numPr>
-        <w:ind w:left="567"/>
-        <w:rPr>
-          <w:lang w:val="en-US"/>
-        </w:rPr>
-      </w:pPr>
-      <w:r>
-        <w:rPr>
-          <w:lang w:val="en-US"/>
-        </w:rPr>
-        <w:t xml:space="preserve">    a. death ;</w:t>
-      </w:r>
-    </w:p>
-    <w:p>
-      <w:pPr>
-        <w:numPr>
-          <w:ilvl w:val="0"/>
-          <w:numId w:val="0"/>
-        </w:numPr>
-        <w:ind w:left="567"/>
-        <w:rPr>
-          <w:lang w:val="en-US"/>
-        </w:rPr>
-      </w:pPr>
-      <w:r>
-        <w:rPr>
-          <w:lang w:val="en-US"/>
-        </w:rPr>
-        <w:t xml:space="preserve">    b. written resignation addressed to the Committee at least six months</w:t>
-      </w:r>
-    </w:p>
-    <w:p>
-      <w:pPr>
-        <w:numPr>
-          <w:ilvl w:val="0"/>
-          <w:numId w:val="0"/>
-        </w:numPr>
-        <w:ind w:left="567"/>
-        <w:rPr>
-          <w:lang w:val="en-US"/>
-        </w:rPr>
-      </w:pPr>
-      <w:r>
-        <w:rPr>
-          <w:lang w:val="en-US"/>
-        </w:rPr>
-        <w:t xml:space="preserve">    before the end of the exercise period, except in exceptional</w:t>
-      </w:r>
-    </w:p>
-    <w:p>
-      <w:pPr>
-        <w:numPr>
-          <w:ilvl w:val="0"/>
-          <w:numId w:val="0"/>
-        </w:numPr>
-        <w:ind w:left="567"/>
-        <w:rPr>
-          <w:lang w:val="en-US"/>
-        </w:rPr>
-      </w:pPr>
-      <w:r>
-        <w:rPr>
-          <w:lang w:val="en-US"/>
-        </w:rPr>
-        <w:t xml:space="preserve">    circumstances;</w:t>
-      </w:r>
-    </w:p>
-    <w:p>
-      <w:pPr>
-        <w:numPr>
-          <w:ilvl w:val="0"/>
-          <w:numId w:val="0"/>
-        </w:numPr>
-        <w:ind w:left="567"/>
-        <w:rPr>
-          <w:lang w:val="en-US"/>
-        </w:rPr>
-      </w:pPr>
-      <w:r>
-        <w:rPr>
-          <w:lang w:val="en-US"/>
-        </w:rPr>
-        <w:t xml:space="preserve">    c. expulsion;</w:t>
-      </w:r>
-    </w:p>
-    <w:p>
-      <w:pPr>
-        <w:numPr>
-          <w:ilvl w:val="0"/>
-          <w:numId w:val="0"/>
-        </w:numPr>
-        <w:ind w:left="567"/>
-        <w:rPr>
-          <w:lang w:val="en-US"/>
-        </w:rPr>
-      </w:pPr>
-      <w:r>
-        <w:rPr>
-          <w:lang w:val="en-US"/>
-        </w:rPr>
-        <w:t xml:space="preserve">    d. non-payment of membership fees for more than one year.</w:t>
-      </w:r>
-    </w:p>
-    <w:p>
-      <w:pPr>
-        <w:numPr>
-          <w:ilvl w:val="0"/>
-          <w:numId w:val="0"/>
-        </w:numPr>
-        <w:ind w:left="567"/>
-        <w:rPr>
-          <w:lang w:val="en-US"/>
-        </w:rPr>
-      </w:pPr>
-      <w:r>
-        <w:rPr>
-          <w:lang w:val="en-US"/>
-        </w:rPr>
-        <w:t>2. The Committee may exclude a member for good cause. This exclusion may be appealed to the General Assembly under the same conditions as an appeal for refusal of membership.</w:t>
-      </w:r>
-    </w:p>
-    <w:p>
-      <w:pPr>
-        <w:numPr>
-          <w:ilvl w:val="0"/>
-          <w:numId w:val="0"/>
-        </w:numPr>
-        <w:ind w:left="567"/>
-        <w:rPr>
-          <w:lang w:val="en-US"/>
-        </w:rPr>
-      </w:pPr>
-      <w:r>
-        <w:rPr>
-          <w:lang w:val="en-US"/>
-        </w:rPr>
-        <w:t>3. Members shall have no right to the assets of the Association. In no case may they claim reimbursement of the paid membership fees.</w:t>
-      </w:r>
-    </w:p>
-    <w:p>
-      <w:pPr>
-        <w:numPr>
-          <w:ilvl w:val="0"/>
-          <w:numId w:val="0"/>
-        </w:numPr>
-        <w:ind w:left="567"/>
-        <w:rPr>
-          <w:lang w:val="en-US"/>
-        </w:rPr>
-      </w:pPr>
-      <w:r>
-        <w:rPr>
-          <w:lang w:val="en-US"/>
-        </w:rPr>
-        <w:t>4. The association's assets alone shall be liable for commitments entered into in its name.</w:t>
-      </w:r>
-    </w:p>
-    <w:p>
-      <w:pPr>
-        <w:numPr>
-          <w:ilvl w:val="0"/>
-          <w:numId w:val="0"/>
-        </w:numPr>
-        <w:ind w:left="567"/>
-        <w:rPr>
-          <w:lang w:val="en-US"/>
-        </w:rPr>
-      </w:pPr>
-      <w:r>
-        <w:rPr>
-          <w:lang w:val="en-US"/>
-        </w:rPr>
-        <w:t>5. Members of the Association shall not incur any personal liability for the liabilities of the Association.</w:t>
-      </w:r>
-    </w:p>
-    <w:p>
-      <w:pPr>
-        <w:numPr>
-          <w:ilvl w:val="0"/>
-          <w:numId w:val="0"/>
-        </w:numPr>
-        <w:ind w:left="567"/>
-        <w:rPr>
-          <w:lang w:val="en-US"/>
-        </w:rPr>
-      </w:pPr>
-    </w:p>
-    <w:p>
-      <w:pPr>
-        <w:numPr>
-          <w:ilvl w:val="0"/>
-          <w:numId w:val="0"/>
-        </w:numPr>
-        <w:ind w:left="567"/>
-        <w:rPr>
-          <w:lang w:val="en-US"/>
-        </w:rPr>
-      </w:pPr>
-      <w:r>
-        <w:rPr>
-          <w:lang w:val="en-US"/>
-        </w:rPr>
-        <w:t>**Art. 8 Bodies**</w:t>
-      </w:r>
-    </w:p>
-    <w:p>
-      <w:pPr>
-        <w:numPr>
-          <w:ilvl w:val="0"/>
-          <w:numId w:val="0"/>
-        </w:numPr>
-        <w:ind w:left="567"/>
-        <w:rPr>
-          <w:lang w:val="en-US"/>
-        </w:rPr>
-      </w:pPr>
-    </w:p>
-    <w:p>
-      <w:pPr>
-        <w:numPr>
-          <w:ilvl w:val="0"/>
-          <w:numId w:val="0"/>
-        </w:numPr>
-        <w:ind w:left="567"/>
-        <w:rPr>
-          <w:lang w:val="en-US"/>
-        </w:rPr>
-      </w:pPr>
-      <w:r>
-        <w:rPr>
-          <w:lang w:val="en-US"/>
-        </w:rPr>
-        <w:t>The Association shall have the following bodies:</w:t>
-      </w:r>
-    </w:p>
-    <w:p>
-      <w:pPr>
-        <w:numPr>
-          <w:ilvl w:val="0"/>
-          <w:numId w:val="0"/>
-        </w:numPr>
-        <w:ind w:left="567"/>
-        <w:rPr>
-          <w:lang w:val="en-US"/>
-        </w:rPr>
-      </w:pPr>
-      <w:r>
-        <w:rPr>
-          <w:lang w:val="en-US"/>
-        </w:rPr>
         <w:t>a. General Assembly</w:t>
       </w:r>
     </w:p>
@@ -2305,7 +2288,6 @@
         <w:rPr>
           <w:lang w:val="en-US"/>
         </w:rPr>
-        <w:lastRenderedPageBreak/>
         <w:t>c. The Auditors</w:t>
       </w:r>
     </w:p>
@@ -2624,85 +2606,7 @@
         <w:rPr>
           <w:lang w:val="en-US"/>
         </w:rPr>
-        <w:t xml:space="preserve"> </w:t>
-      </w:r>
-      <w:r>
-        <w:rPr>
-          <w:lang w:val="en-US"/>
-        </w:rPr>
-        <w:t>%}</w:t>
-      </w:r>
-    </w:p>
-    <w:p>
-      <w:pPr>
-        <w:numPr>
-          <w:ilvl w:val="0"/>
-          <w:numId w:val="0"/>
-        </w:numPr>
-        <w:ind w:left="567"/>
-        <w:rPr>
-          <w:lang w:val="en-US"/>
-        </w:rPr>
-      </w:pPr>
-      <w:r>
-        <w:rPr>
-          <w:lang w:val="en-US"/>
-        </w:rPr>
-        <w:t>{%p</w:t>
-      </w:r>
-      <w:r>
-        <w:rPr>
-          <w:lang w:val="en-US"/>
-        </w:rPr>
-        <w:t xml:space="preserve"> if association.general_assembly.competences[competence]:</w:t>
-      </w:r>
-      <w:r>
-        <w:rPr>
-          <w:lang w:val="en-US"/>
-        </w:rPr>
-        <w:t xml:space="preserve"> </w:t>
-      </w:r>
-      <w:r>
-        <w:rPr>
-          <w:lang w:val="en-US"/>
-        </w:rPr>
-        <w:t>%}</w:t>
-      </w:r>
-    </w:p>
-    <w:p>
-      <w:pPr>
-        <w:numPr>
-          <w:ilvl w:val="0"/>
-          <w:numId w:val="0"/>
-        </w:numPr>
-        <w:ind w:left="567"/>
-        <w:rPr>
-          <w:lang w:val="en-US"/>
-        </w:rPr>
-      </w:pPr>
-      <w:r>
-        <w:rPr>
-          <w:lang w:val="en-US"/>
-        </w:rPr>
-        <w:t xml:space="preserve">a. </w:t>
-      </w:r>
-      <w:r>
-        <w:rPr>
-          <w:lang w:val="en-US"/>
-        </w:rPr>
-        <w:t>{{</w:t>
-      </w:r>
-      <w:r>
-        <w:rPr>
-          <w:lang w:val="en-US"/>
-        </w:rPr>
-        <w:t xml:space="preserve"> competence </w:t>
-      </w:r>
-      <w:r>
-        <w:rPr>
-          <w:lang w:val="en-US"/>
-        </w:rPr>
-        <w:t>}}</w:t>
+        <w:t xml:space="preserve"> %}</w:t>
       </w:r>
     </w:p>
     <w:p>
@@ -2727,20 +2631,933 @@
         <w:rPr>
           <w:lang w:val="en-US"/>
         </w:rPr>
+        <w:t xml:space="preserve"> if association.general_assembly.competences[competence]:</w:t>
+      </w:r>
+      <w:r>
+        <w:rPr>
+          <w:lang w:val="en-US"/>
+        </w:rPr>
+        <w:t xml:space="preserve"> %}</w:t>
+      </w:r>
+    </w:p>
+    <w:p>
+      <w:pPr>
+        <w:numPr>
+          <w:ilvl w:val="0"/>
+          <w:numId w:val="0"/>
+        </w:numPr>
+        <w:ind w:left="567"/>
+        <w:rPr>
+          <w:lang w:val="en-US"/>
+        </w:rPr>
+      </w:pPr>
+      <w:r>
+        <w:rPr>
+          <w:lang w:val="en-US"/>
+        </w:rPr>
+        <w:t xml:space="preserve">a. </w:t>
+      </w:r>
+      <w:r>
+        <w:rPr>
+          <w:lang w:val="en-US"/>
+        </w:rPr>
+        <w:t>{{</w:t>
+      </w:r>
+      <w:r>
+        <w:rPr>
+          <w:lang w:val="en-US"/>
+        </w:rPr>
+        <w:t xml:space="preserve"> competence </w:t>
+      </w:r>
+      <w:r>
+        <w:rPr>
+          <w:lang w:val="en-US"/>
+        </w:rPr>
+        <w:t>}}</w:t>
+      </w:r>
+    </w:p>
+    <w:p>
+      <w:pPr>
+        <w:numPr>
+          <w:ilvl w:val="0"/>
+          <w:numId w:val="0"/>
+        </w:numPr>
+        <w:ind w:left="567"/>
+        <w:rPr>
+          <w:lang w:val="en-US"/>
+        </w:rPr>
+      </w:pPr>
+      <w:r>
+        <w:rPr>
+          <w:lang w:val="en-US"/>
+        </w:rPr>
+        <w:t>{%p</w:t>
+      </w:r>
+      <w:r>
+        <w:rPr>
+          <w:lang w:val="en-US"/>
+        </w:rPr>
         <w:t xml:space="preserve"> endif</w:t>
       </w:r>
       <w:r>
         <w:rPr>
           <w:lang w:val="en-US"/>
         </w:rPr>
+        <w:t xml:space="preserve"> %}</w:t>
+      </w:r>
+    </w:p>
+    <w:p>
+      <w:pPr>
+        <w:numPr>
+          <w:ilvl w:val="0"/>
+          <w:numId w:val="0"/>
+        </w:numPr>
+        <w:ind w:left="567"/>
+        <w:rPr>
+          <w:lang w:val="en-US"/>
+        </w:rPr>
+      </w:pPr>
+      <w:r>
+        <w:rPr>
+          <w:lang w:val="en-US"/>
+        </w:rPr>
+        <w:t>{%p</w:t>
+      </w:r>
+      <w:r>
+        <w:rPr>
+          <w:lang w:val="en-US"/>
+        </w:rPr>
+        <w:t xml:space="preserve"> endfor</w:t>
+      </w:r>
+      <w:r>
+        <w:rPr>
+          <w:lang w:val="en-US"/>
+        </w:rPr>
+        <w:t xml:space="preserve"> %}</w:t>
+      </w:r>
+    </w:p>
+    <w:p>
+      <w:pPr>
+        <w:numPr>
+          <w:ilvl w:val="0"/>
+          <w:numId w:val="0"/>
+        </w:numPr>
+        <w:ind w:left="567"/>
+        <w:rPr>
+          <w:lang w:val="en-US"/>
+        </w:rPr>
+      </w:pPr>
+    </w:p>
+    <w:p>
+      <w:pPr>
+        <w:numPr>
+          <w:ilvl w:val="0"/>
+          <w:numId w:val="0"/>
+        </w:numPr>
+        <w:ind w:left="567"/>
+        <w:rPr>
+          <w:lang w:val="en-US"/>
+        </w:rPr>
+      </w:pPr>
+      <w:r>
+        <w:rPr>
+          <w:lang w:val="en-US"/>
+        </w:rPr>
+        <w:t>m. other items on the agenda</w:t>
+      </w:r>
+    </w:p>
+    <w:p>
+      <w:pPr>
+        <w:numPr>
+          <w:ilvl w:val="0"/>
+          <w:numId w:val="0"/>
+        </w:numPr>
+        <w:ind w:left="567"/>
+        <w:rPr>
+          <w:lang w:val="en-US"/>
+        </w:rPr>
+      </w:pPr>
+    </w:p>
+    <w:p>
+      <w:pPr>
+        <w:numPr>
+          <w:ilvl w:val="0"/>
+          <w:numId w:val="0"/>
+        </w:numPr>
+        <w:ind w:left="567"/>
+        <w:rPr>
+          <w:lang w:val="en-US"/>
+        </w:rPr>
+      </w:pPr>
+      <w:r>
+        <w:rPr>
+          <w:lang w:val="en-US"/>
+        </w:rPr>
+        <w:t>**Art. 11 Agenda of the General Assembly**</w:t>
+      </w:r>
+    </w:p>
+    <w:p>
+      <w:pPr>
+        <w:numPr>
+          <w:ilvl w:val="0"/>
+          <w:numId w:val="0"/>
+        </w:numPr>
+        <w:ind w:left="567"/>
+        <w:rPr>
+          <w:lang w:val="en-US"/>
+        </w:rPr>
+      </w:pPr>
+    </w:p>
+    <w:p>
+      <w:pPr>
+        <w:numPr>
+          <w:ilvl w:val="0"/>
+          <w:numId w:val="0"/>
+        </w:numPr>
+        <w:ind w:left="567"/>
+        <w:rPr>
+          <w:lang w:val="en-US"/>
+        </w:rPr>
+      </w:pPr>
+      <w:r>
+        <w:rPr>
+          <w:lang w:val="en-US"/>
+        </w:rPr>
+        <w:t>The agenda of the ordinary General Assembly shall necessarily include:</w:t>
+      </w:r>
+    </w:p>
+    <w:p>
+      <w:pPr>
+        <w:numPr>
+          <w:ilvl w:val="0"/>
+          <w:numId w:val="0"/>
+        </w:numPr>
+        <w:ind w:left="567"/>
+        <w:rPr>
+          <w:lang w:val="en-US"/>
+        </w:rPr>
+      </w:pPr>
+      <w:r>
+        <w:rPr>
+          <w:lang w:val="en-US"/>
+        </w:rPr>
+        <w:t>a. The approval of the minutes of the last General Assembly;</w:t>
+      </w:r>
+    </w:p>
+    <w:p>
+      <w:pPr>
+        <w:numPr>
+          <w:ilvl w:val="0"/>
+          <w:numId w:val="0"/>
+        </w:numPr>
+        <w:ind w:left="567"/>
+        <w:rPr>
+          <w:lang w:val="en-US"/>
+        </w:rPr>
+      </w:pPr>
+      <w:r>
+        <w:rPr>
+          <w:lang w:val="en-US"/>
+        </w:rPr>
+        <w:t>b. A report on the activities of the Association during the past exercise period;</w:t>
+      </w:r>
+    </w:p>
+    <w:p>
+      <w:pPr>
+        <w:numPr>
+          <w:ilvl w:val="0"/>
+          <w:numId w:val="0"/>
+        </w:numPr>
+        <w:ind w:left="567"/>
+        <w:rPr>
+          <w:lang w:val="en-US"/>
+        </w:rPr>
+      </w:pPr>
+      <w:r>
+        <w:rPr>
+          <w:lang w:val="en-US"/>
+        </w:rPr>
+        <w:t>c. The reports of the treasurer and the Auditors;</w:t>
+      </w:r>
+    </w:p>
+    <w:p>
+      <w:pPr>
+        <w:numPr>
+          <w:ilvl w:val="0"/>
+          <w:numId w:val="0"/>
+        </w:numPr>
+        <w:ind w:left="567"/>
+        <w:rPr>
+          <w:lang w:val="en-US"/>
+        </w:rPr>
+      </w:pPr>
+      <w:r>
+        <w:rPr>
+          <w:lang w:val="en-US"/>
+        </w:rPr>
+        <w:t>d. The adoption of the budget;</w:t>
+      </w:r>
+    </w:p>
+    <w:p>
+      <w:pPr>
+        <w:numPr>
+          <w:ilvl w:val="0"/>
+          <w:numId w:val="0"/>
+        </w:numPr>
+        <w:ind w:left="567"/>
+        <w:rPr>
+          <w:lang w:val="en-US"/>
+        </w:rPr>
+      </w:pPr>
+      <w:r>
+        <w:rPr>
+          <w:lang w:val="en-US"/>
+        </w:rPr>
+        <w:t>e. The discharge and election of the members of the Committee and of the Auditors when necessary;</w:t>
+      </w:r>
+    </w:p>
+    <w:p>
+      <w:pPr>
+        <w:numPr>
+          <w:ilvl w:val="0"/>
+          <w:numId w:val="0"/>
+        </w:numPr>
+        <w:ind w:left="567"/>
+        <w:rPr>
+          <w:lang w:val="en-US"/>
+        </w:rPr>
+      </w:pPr>
+      <w:r>
+        <w:rPr>
+          <w:lang w:val="en-US"/>
+        </w:rPr>
+        <w:t>f. Individual proposals.</w:t>
+      </w:r>
+    </w:p>
+    <w:p>
+      <w:pPr>
+        <w:numPr>
+          <w:ilvl w:val="0"/>
+          <w:numId w:val="0"/>
+        </w:numPr>
+        <w:ind w:left="567"/>
+        <w:rPr>
+          <w:lang w:val="en-US"/>
+        </w:rPr>
+      </w:pPr>
+    </w:p>
+    <w:p>
+      <w:pPr>
+        <w:numPr>
+          <w:ilvl w:val="0"/>
+          <w:numId w:val="0"/>
+        </w:numPr>
+        <w:ind w:left="567"/>
+        <w:rPr>
+          <w:lang w:val="en-US"/>
+        </w:rPr>
+      </w:pPr>
+      <w:r>
+        <w:rPr>
+          <w:lang w:val="en-US"/>
+        </w:rPr>
+        <w:t>**Art. 12 Majority and Quorum**</w:t>
+      </w:r>
+    </w:p>
+    <w:p>
+      <w:pPr>
+        <w:numPr>
+          <w:ilvl w:val="0"/>
+          <w:numId w:val="0"/>
+        </w:numPr>
+        <w:ind w:left="567"/>
+        <w:rPr>
+          <w:lang w:val="en-US"/>
+        </w:rPr>
+      </w:pPr>
+    </w:p>
+    <w:p>
+      <w:pPr>
+        <w:numPr>
+          <w:ilvl w:val="0"/>
+          <w:numId w:val="0"/>
+        </w:numPr>
+        <w:ind w:left="567"/>
+        <w:rPr>
+          <w:lang w:val="en-US"/>
+        </w:rPr>
+      </w:pPr>
+      <w:r>
+        <w:rPr>
+          <w:lang w:val="en-US"/>
+        </w:rPr>
+        <w:t>1. Decisions of the General Assembly shall be taken by a simple majority of the votes of the members present. The President has the casting vote.</w:t>
+      </w:r>
+    </w:p>
+    <w:p>
+      <w:pPr>
+        <w:numPr>
+          <w:ilvl w:val="0"/>
+          <w:numId w:val="0"/>
+        </w:numPr>
+        <w:ind w:left="567"/>
+        <w:rPr>
+          <w:lang w:val="en-US"/>
+        </w:rPr>
+      </w:pPr>
+      <w:r>
+        <w:rPr>
+          <w:lang w:val="en-US"/>
+        </w:rPr>
+        <w:t xml:space="preserve">2. Decisions concerning the amendment of the articles of association and the dissolution of the Association may only be taken by a majority </w:t>
+      </w:r>
+      <w:r>
+        <w:rPr>
+          <w:lang w:val="en-US"/>
+        </w:rPr>
+        <w:t>{{</w:t>
+      </w:r>
+      <w:r>
+        <w:rPr>
+          <w:lang w:val="en-US"/>
+        </w:rPr>
+        <w:t xml:space="preserve"> association.general_assembly.qualified_majority_threshold </w:t>
+      </w:r>
+      <w:r>
+        <w:rPr>
+          <w:lang w:val="en-US"/>
+        </w:rPr>
+        <w:t>}} %</w:t>
+      </w:r>
+      <w:r>
+        <w:rPr>
+          <w:lang w:val="en-US"/>
+        </w:rPr>
+        <w:t xml:space="preserve"> of the members present. The same applies to appeals against refusals of membership and members exclusions.</w:t>
+      </w:r>
+    </w:p>
+    <w:p>
+      <w:pPr>
+        <w:numPr>
+          <w:ilvl w:val="0"/>
+          <w:numId w:val="0"/>
+        </w:numPr>
+        <w:ind w:left="567"/>
+        <w:rPr>
+          <w:lang w:val="en-US"/>
+        </w:rPr>
+      </w:pPr>
+      <w:r>
+        <w:rPr>
+          <w:lang w:val="en-US"/>
+        </w:rPr>
+        <w:t xml:space="preserve">3. Decisions votes by an assembly with less than </w:t>
+      </w:r>
+      <w:r>
+        <w:rPr>
+          <w:lang w:val="en-US"/>
+        </w:rPr>
+        <w:t>{{</w:t>
+      </w:r>
+      <w:r>
+        <w:rPr>
+          <w:lang w:val="en-US"/>
+        </w:rPr>
+        <w:t xml:space="preserve"> association.general_assembly.quorum_threshold </w:t>
+      </w:r>
+      <w:r>
+        <w:rPr>
+          <w:lang w:val="en-US"/>
+        </w:rPr>
+        <w:t>}}</w:t>
+      </w:r>
+      <w:r>
+        <w:rPr>
+          <w:lang w:val="en-US"/>
+        </w:rPr>
         <w:t xml:space="preserve"> </w:t>
       </w:r>
       <w:r>
         <w:rPr>
           <w:lang w:val="en-US"/>
         </w:rPr>
-        <w:t>%}</w:t>
-      </w:r>
+        <w:t>%</w:t>
+      </w:r>
+      <w:r>
+        <w:rPr>
+          <w:lang w:val="en-US"/>
+        </w:rPr>
+        <w:t xml:space="preserve"> of members present are not valid. </w:t>
+      </w:r>
+    </w:p>
+    <w:p>
+      <w:pPr>
+        <w:numPr>
+          <w:ilvl w:val="0"/>
+          <w:numId w:val="0"/>
+        </w:numPr>
+        <w:ind w:left="567"/>
+        <w:rPr>
+          <w:lang w:val="en-US"/>
+        </w:rPr>
+      </w:pPr>
+    </w:p>
+    <w:p>
+      <w:pPr>
+        <w:numPr>
+          <w:ilvl w:val="0"/>
+          <w:numId w:val="0"/>
+        </w:numPr>
+        <w:ind w:left="567"/>
+        <w:rPr>
+          <w:lang w:val="en-US"/>
+        </w:rPr>
+      </w:pPr>
+      <w:r>
+        <w:rPr>
+          <w:lang w:val="en-US"/>
+        </w:rPr>
+        <w:t>**Art. 13 Voting procedures**</w:t>
+      </w:r>
+    </w:p>
+    <w:p>
+      <w:pPr>
+        <w:numPr>
+          <w:ilvl w:val="0"/>
+          <w:numId w:val="0"/>
+        </w:numPr>
+        <w:ind w:left="567"/>
+        <w:rPr>
+          <w:lang w:val="en-US"/>
+        </w:rPr>
+      </w:pPr>
+    </w:p>
+    <w:p>
+      <w:pPr>
+        <w:numPr>
+          <w:ilvl w:val="0"/>
+          <w:numId w:val="0"/>
+        </w:numPr>
+        <w:ind w:left="567"/>
+        <w:rPr>
+          <w:lang w:val="en-US"/>
+        </w:rPr>
+      </w:pPr>
+      <w:r>
+        <w:rPr>
+          <w:lang w:val="en-US"/>
+        </w:rPr>
+        <w:t>1. Only members of the association have the right to vote.</w:t>
+      </w:r>
+    </w:p>
+    <w:p>
+      <w:pPr>
+        <w:numPr>
+          <w:ilvl w:val="0"/>
+          <w:numId w:val="0"/>
+        </w:numPr>
+        <w:ind w:left="567"/>
+        <w:rPr>
+          <w:lang w:val="en-US"/>
+        </w:rPr>
+      </w:pPr>
+      <w:r>
+        <w:rPr>
+          <w:lang w:val="en-US"/>
+        </w:rPr>
+        <w:lastRenderedPageBreak/>
+        <w:t>2. Voting shall be held by show of hands. At the request of a member, voting shall be held by secret ballot.</w:t>
+      </w:r>
+    </w:p>
+    <w:p>
+      <w:pPr>
+        <w:numPr>
+          <w:ilvl w:val="0"/>
+          <w:numId w:val="0"/>
+        </w:numPr>
+        <w:ind w:left="567"/>
+        <w:rPr>
+          <w:lang w:val="en-US"/>
+        </w:rPr>
+      </w:pPr>
+      <w:r>
+        <w:rPr>
+          <w:lang w:val="en-US"/>
+        </w:rPr>
+        <w:t>3. Abstentions shall be counted in the total number of votes based on which the majority threshold for approving a decision or resolution of the Association is calculated.</w:t>
+      </w:r>
+    </w:p>
+    <w:p>
+      <w:pPr>
+        <w:numPr>
+          <w:ilvl w:val="0"/>
+          <w:numId w:val="0"/>
+        </w:numPr>
+        <w:ind w:left="567"/>
+        <w:rPr>
+          <w:lang w:val="en-US"/>
+        </w:rPr>
+      </w:pPr>
+      <w:r>
+        <w:rPr>
+          <w:lang w:val="en-US"/>
+        </w:rPr>
+        <w:t>4. Invalid votes shall not be counted in the total number of votes based on which the majority threshold for approving a decision or resolution of the Association is calculated.</w:t>
+      </w:r>
+    </w:p>
+    <w:p>
+      <w:pPr>
+        <w:numPr>
+          <w:ilvl w:val="0"/>
+          <w:numId w:val="0"/>
+        </w:numPr>
+        <w:ind w:left="567"/>
+        <w:rPr>
+          <w:lang w:val="en-US"/>
+        </w:rPr>
+      </w:pPr>
+      <w:r>
+        <w:rPr>
+          <w:lang w:val="en-US"/>
+        </w:rPr>
+        <w:t>5. The President has the casting vote.</w:t>
+      </w:r>
+    </w:p>
+    <w:p>
+      <w:pPr>
+        <w:numPr>
+          <w:ilvl w:val="0"/>
+          <w:numId w:val="0"/>
+        </w:numPr>
+        <w:ind w:left="567"/>
+        <w:rPr>
+          <w:lang w:val="en-US"/>
+        </w:rPr>
+      </w:pPr>
+      <w:r>
+        <w:rPr>
+          <w:lang w:val="en-US"/>
+        </w:rPr>
+        <w:t>6. Any member who has a conflict of interest with a decision or resolution to be made by the General Assembly or any other body of the Association shall be excluded from voting.</w:t>
+      </w:r>
+    </w:p>
+    <w:p>
+      <w:pPr>
+        <w:numPr>
+          <w:ilvl w:val="0"/>
+          <w:numId w:val="0"/>
+        </w:numPr>
+        <w:ind w:left="567"/>
+        <w:rPr>
+          <w:lang w:val="en-US"/>
+        </w:rPr>
+      </w:pPr>
+    </w:p>
+    <w:p>
+      <w:pPr>
+        <w:numPr>
+          <w:ilvl w:val="0"/>
+          <w:numId w:val="0"/>
+        </w:numPr>
+        <w:ind w:left="567"/>
+        <w:rPr>
+          <w:lang w:val="en-US"/>
+        </w:rPr>
+      </w:pPr>
+      <w:r>
+        <w:rPr>
+          <w:lang w:val="en-US"/>
+        </w:rPr>
+        <w:t># The Committee</w:t>
+      </w:r>
+    </w:p>
+    <w:p>
+      <w:pPr>
+        <w:numPr>
+          <w:ilvl w:val="0"/>
+          <w:numId w:val="0"/>
+        </w:numPr>
+        <w:ind w:left="567"/>
+        <w:rPr>
+          <w:lang w:val="en-US"/>
+        </w:rPr>
+      </w:pPr>
+    </w:p>
+    <w:p>
+      <w:pPr>
+        <w:numPr>
+          <w:ilvl w:val="0"/>
+          <w:numId w:val="0"/>
+        </w:numPr>
+        <w:ind w:left="567"/>
+        <w:rPr>
+          <w:lang w:val="en-US"/>
+        </w:rPr>
+      </w:pPr>
+      <w:r>
+        <w:rPr>
+          <w:lang w:val="en-US"/>
+        </w:rPr>
+        <w:t>**Art. 14 Composition**</w:t>
+      </w:r>
+    </w:p>
+    <w:p>
+      <w:pPr>
+        <w:numPr>
+          <w:ilvl w:val="0"/>
+          <w:numId w:val="0"/>
+        </w:numPr>
+        <w:ind w:left="567"/>
+        <w:rPr>
+          <w:lang w:val="en-US"/>
+        </w:rPr>
+      </w:pPr>
+    </w:p>
+    <w:p>
+      <w:pPr>
+        <w:numPr>
+          <w:ilvl w:val="0"/>
+          <w:numId w:val="0"/>
+        </w:numPr>
+        <w:ind w:left="567"/>
+        <w:rPr>
+          <w:lang w:val="en-US"/>
+        </w:rPr>
+      </w:pPr>
+      <w:r>
+        <w:rPr>
+          <w:lang w:val="en-US"/>
+        </w:rPr>
+        <w:t>1. The Committee is the governing body of the Association. It shall be composed of at least a President and a Treasurer.</w:t>
+      </w:r>
+    </w:p>
+    <w:p>
+      <w:pPr>
+        <w:numPr>
+          <w:ilvl w:val="0"/>
+          <w:numId w:val="0"/>
+        </w:numPr>
+        <w:ind w:left="567"/>
+        <w:rPr>
+          <w:lang w:val="en-US"/>
+        </w:rPr>
+      </w:pPr>
+      <w:r>
+        <w:rPr>
+          <w:lang w:val="en-US"/>
+        </w:rPr>
+        <w:t xml:space="preserve">2. The Committee is composed of a minimum of </w:t>
+      </w:r>
+      <w:r>
+        <w:rPr>
+          <w:lang w:val="en-US"/>
+        </w:rPr>
+        <w:t>{{</w:t>
+      </w:r>
+      <w:r>
+        <w:rPr>
+          <w:lang w:val="en-US"/>
+        </w:rPr>
+        <w:t xml:space="preserve"> association.committee_minimum_number </w:t>
+      </w:r>
+      <w:r>
+        <w:rPr>
+          <w:lang w:val="en-US"/>
+        </w:rPr>
+        <w:t>}}</w:t>
+      </w:r>
+      <w:r>
+        <w:rPr>
+          <w:lang w:val="en-US"/>
+        </w:rPr>
+        <w:t xml:space="preserve"> and a maximum of </w:t>
+      </w:r>
+      <w:r>
+        <w:rPr>
+          <w:lang w:val="en-US"/>
+        </w:rPr>
+        <w:t>{{</w:t>
+      </w:r>
+      <w:r>
+        <w:rPr>
+          <w:lang w:val="en-US"/>
+        </w:rPr>
+        <w:t xml:space="preserve"> association.committee_maximum_number </w:t>
+      </w:r>
+      <w:r>
+        <w:rPr>
+          <w:lang w:val="en-US"/>
+        </w:rPr>
+        <w:t>}}</w:t>
+      </w:r>
+      <w:r>
+        <w:rPr>
+          <w:lang w:val="en-US"/>
+        </w:rPr>
+        <w:t xml:space="preserve"> natural persons elected by the General Assembly, including at least a President and a Treasurer.</w:t>
+      </w:r>
+    </w:p>
+    <w:p>
+      <w:pPr>
+        <w:numPr>
+          <w:ilvl w:val="0"/>
+          <w:numId w:val="0"/>
+        </w:numPr>
+        <w:ind w:left="567"/>
+        <w:rPr>
+          <w:lang w:val="en-US"/>
+        </w:rPr>
+      </w:pPr>
+      <w:r>
+        <w:rPr>
+          <w:lang w:val="en-US"/>
+        </w:rPr>
+        <w:t>3. At least one member of the Committee, with power of signature, shall reside in Switzerland.</w:t>
+      </w:r>
+    </w:p>
+    <w:p>
+      <w:pPr>
+        <w:numPr>
+          <w:ilvl w:val="0"/>
+          <w:numId w:val="0"/>
+        </w:numPr>
+        <w:ind w:left="567"/>
+        <w:rPr>
+          <w:lang w:val="en-US"/>
+        </w:rPr>
+      </w:pPr>
+      <w:r>
+        <w:rPr>
+          <w:lang w:val="en-US"/>
+        </w:rPr>
+        <w:t>4. The duration of their mandate is of one-year renewable.</w:t>
+      </w:r>
+    </w:p>
+    <w:p>
+      <w:pPr>
+        <w:numPr>
+          <w:ilvl w:val="0"/>
+          <w:numId w:val="0"/>
+        </w:numPr>
+        <w:ind w:left="567"/>
+        <w:rPr>
+          <w:lang w:val="en-US"/>
+        </w:rPr>
+      </w:pPr>
+      <w:r>
+        <w:rPr>
+          <w:lang w:val="en-US"/>
+        </w:rPr>
+        <w:t>5. For each position, the candidate who obtains the greatest number of valid votes cast shall be elected. In the event of a tie, a second round shall be held to decide between the candidates.</w:t>
+      </w:r>
+    </w:p>
+    <w:p>
+      <w:pPr>
+        <w:numPr>
+          <w:ilvl w:val="0"/>
+          <w:numId w:val="0"/>
+        </w:numPr>
+        <w:ind w:left="567"/>
+        <w:rPr>
+          <w:lang w:val="en-US"/>
+        </w:rPr>
+      </w:pPr>
+      <w:r>
+        <w:rPr>
+          <w:lang w:val="en-US"/>
+        </w:rPr>
+        <w:t>6. The term of office shall begin at the end of the General Assembly at which the member was elected.</w:t>
+      </w:r>
+    </w:p>
+    <w:p>
+      <w:pPr>
+        <w:numPr>
+          <w:ilvl w:val="0"/>
+          <w:numId w:val="0"/>
+        </w:numPr>
+        <w:ind w:left="567"/>
+        <w:rPr>
+          <w:lang w:val="en-US"/>
+        </w:rPr>
+      </w:pPr>
+      <w:r>
+        <w:rPr>
+          <w:lang w:val="en-US"/>
+        </w:rPr>
+        <w:t>7. The term of office shall end upon expiry of the mandate, dismissal, resignation, incapacity to act or death of the Committee member.</w:t>
+      </w:r>
+    </w:p>
+    <w:p>
+      <w:pPr>
+        <w:numPr>
+          <w:ilvl w:val="0"/>
+          <w:numId w:val="0"/>
+        </w:numPr>
+        <w:ind w:left="567"/>
+        <w:rPr>
+          <w:lang w:val="en-US"/>
+        </w:rPr>
+      </w:pPr>
+    </w:p>
+    <w:p>
+      <w:pPr>
+        <w:numPr>
+          <w:ilvl w:val="0"/>
+          <w:numId w:val="0"/>
+        </w:numPr>
+        <w:ind w:left="567"/>
+        <w:rPr>
+          <w:lang w:val="en-US"/>
+        </w:rPr>
+      </w:pPr>
+      <w:r>
+        <w:rPr>
+          <w:lang w:val="en-US"/>
+        </w:rPr>
+        <w:t>**Art. 15 Competences**</w:t>
+      </w:r>
+    </w:p>
+    <w:p>
+      <w:pPr>
+        <w:numPr>
+          <w:ilvl w:val="0"/>
+          <w:numId w:val="0"/>
+        </w:numPr>
+        <w:ind w:left="567"/>
+        <w:rPr>
+          <w:lang w:val="en-US"/>
+        </w:rPr>
+      </w:pPr>
+    </w:p>
+    <w:p>
+      <w:pPr>
+        <w:numPr>
+          <w:ilvl w:val="0"/>
+          <w:numId w:val="0"/>
+        </w:numPr>
+        <w:ind w:left="567"/>
+        <w:rPr>
+          <w:lang w:val="en-US"/>
+        </w:rPr>
+      </w:pPr>
+      <w:r>
+        <w:rPr>
+          <w:lang w:val="en-US"/>
+        </w:rPr>
+        <w:t>The Committee shall be responsible for :</w:t>
+      </w:r>
+    </w:p>
+    <w:p>
+      <w:pPr>
+        <w:numPr>
+          <w:ilvl w:val="0"/>
+          <w:numId w:val="0"/>
+        </w:numPr>
+        <w:ind w:left="567"/>
+        <w:rPr>
+          <w:lang w:val="en-US"/>
+        </w:rPr>
+      </w:pPr>
     </w:p>
     <w:p>
       <w:pPr>
@@ -2763,986 +3580,13 @@
         <w:rPr>
           <w:lang w:val="en-US"/>
         </w:rPr>
-        <w:t xml:space="preserve"> endfor</w:t>
-      </w:r>
-      <w:r>
-        <w:rPr>
-          <w:lang w:val="en-US"/>
-        </w:rPr>
-        <w:t xml:space="preserve"> </w:t>
-      </w:r>
-      <w:r>
-        <w:rPr>
-          <w:lang w:val="en-US"/>
-        </w:rPr>
-        <w:t>%}</w:t>
-      </w:r>
-    </w:p>
-    <w:p>
-      <w:pPr>
-        <w:numPr>
-          <w:ilvl w:val="0"/>
-          <w:numId w:val="0"/>
-        </w:numPr>
-        <w:ind w:left="567"/>
-        <w:rPr>
-          <w:lang w:val="en-US"/>
-        </w:rPr>
-      </w:pPr>
-    </w:p>
-    <w:p>
-      <w:pPr>
-        <w:numPr>
-          <w:ilvl w:val="0"/>
-          <w:numId w:val="0"/>
-        </w:numPr>
-        <w:ind w:left="567"/>
-        <w:rPr>
-          <w:lang w:val="en-US"/>
-        </w:rPr>
-      </w:pPr>
-      <w:r>
-        <w:rPr>
-          <w:lang w:val="en-US"/>
-        </w:rPr>
-        <w:t>m. other items on the agenda</w:t>
-      </w:r>
-    </w:p>
-    <w:p>
-      <w:pPr>
-        <w:numPr>
-          <w:ilvl w:val="0"/>
-          <w:numId w:val="0"/>
-        </w:numPr>
-        <w:ind w:left="567"/>
-        <w:rPr>
-          <w:lang w:val="en-US"/>
-        </w:rPr>
-      </w:pPr>
-    </w:p>
-    <w:p>
-      <w:pPr>
-        <w:numPr>
-          <w:ilvl w:val="0"/>
-          <w:numId w:val="0"/>
-        </w:numPr>
-        <w:ind w:left="567"/>
-        <w:rPr>
-          <w:lang w:val="en-US"/>
-        </w:rPr>
-      </w:pPr>
-      <w:r>
-        <w:rPr>
-          <w:lang w:val="en-US"/>
-        </w:rPr>
-        <w:t>**Art. 11 Agenda of the General Assembly**</w:t>
-      </w:r>
-    </w:p>
-    <w:p>
-      <w:pPr>
-        <w:numPr>
-          <w:ilvl w:val="0"/>
-          <w:numId w:val="0"/>
-        </w:numPr>
-        <w:ind w:left="567"/>
-        <w:rPr>
-          <w:lang w:val="en-US"/>
-        </w:rPr>
-      </w:pPr>
-    </w:p>
-    <w:p>
-      <w:pPr>
-        <w:numPr>
-          <w:ilvl w:val="0"/>
-          <w:numId w:val="0"/>
-        </w:numPr>
-        <w:ind w:left="567"/>
-        <w:rPr>
-          <w:lang w:val="en-US"/>
-        </w:rPr>
-      </w:pPr>
-      <w:r>
-        <w:rPr>
-          <w:lang w:val="en-US"/>
-        </w:rPr>
-        <w:t>The agenda of the ordinary General Assembly shall necessarily include:</w:t>
-      </w:r>
-    </w:p>
-    <w:p>
-      <w:pPr>
-        <w:numPr>
-          <w:ilvl w:val="0"/>
-          <w:numId w:val="0"/>
-        </w:numPr>
-        <w:ind w:left="567"/>
-        <w:rPr>
-          <w:lang w:val="en-US"/>
-        </w:rPr>
-      </w:pPr>
-      <w:r>
-        <w:rPr>
-          <w:lang w:val="en-US"/>
-        </w:rPr>
-        <w:t>a. The approval of the minutes of the last General Assembly;</w:t>
-      </w:r>
-    </w:p>
-    <w:p>
-      <w:pPr>
-        <w:numPr>
-          <w:ilvl w:val="0"/>
-          <w:numId w:val="0"/>
-        </w:numPr>
-        <w:ind w:left="567"/>
-        <w:rPr>
-          <w:lang w:val="en-US"/>
-        </w:rPr>
-      </w:pPr>
-      <w:r>
-        <w:rPr>
-          <w:lang w:val="en-US"/>
-        </w:rPr>
-        <w:t>b. A report on the activities of the Association during the past exercise period;</w:t>
-      </w:r>
-    </w:p>
-    <w:p>
-      <w:pPr>
-        <w:numPr>
-          <w:ilvl w:val="0"/>
-          <w:numId w:val="0"/>
-        </w:numPr>
-        <w:ind w:left="567"/>
-        <w:rPr>
-          <w:lang w:val="en-US"/>
-        </w:rPr>
-      </w:pPr>
-      <w:r>
-        <w:rPr>
-          <w:lang w:val="en-US"/>
-        </w:rPr>
-        <w:t>c. The reports of the treasurer and the Auditors;</w:t>
-      </w:r>
-    </w:p>
-    <w:p>
-      <w:pPr>
-        <w:numPr>
-          <w:ilvl w:val="0"/>
-          <w:numId w:val="0"/>
-        </w:numPr>
-        <w:ind w:left="567"/>
-        <w:rPr>
-          <w:lang w:val="en-US"/>
-        </w:rPr>
-      </w:pPr>
-      <w:r>
-        <w:rPr>
-          <w:lang w:val="en-US"/>
-        </w:rPr>
-        <w:t>d. The adoption of the budget;</w:t>
-      </w:r>
-    </w:p>
-    <w:p>
-      <w:pPr>
-        <w:numPr>
-          <w:ilvl w:val="0"/>
-          <w:numId w:val="0"/>
-        </w:numPr>
-        <w:ind w:left="567"/>
-        <w:rPr>
-          <w:lang w:val="en-US"/>
-        </w:rPr>
-      </w:pPr>
-      <w:r>
-        <w:rPr>
-          <w:lang w:val="en-US"/>
-        </w:rPr>
-        <w:t>e. The discharge and election of the members of the Committee and of the Auditors when necessary;</w:t>
-      </w:r>
-    </w:p>
-    <w:p>
-      <w:pPr>
-        <w:numPr>
-          <w:ilvl w:val="0"/>
-          <w:numId w:val="0"/>
-        </w:numPr>
-        <w:ind w:left="567"/>
-        <w:rPr>
-          <w:lang w:val="en-US"/>
-        </w:rPr>
-      </w:pPr>
-      <w:r>
-        <w:rPr>
-          <w:lang w:val="en-US"/>
-        </w:rPr>
-        <w:t>f. Individual proposals.</w:t>
-      </w:r>
-    </w:p>
-    <w:p>
-      <w:pPr>
-        <w:numPr>
-          <w:ilvl w:val="0"/>
-          <w:numId w:val="0"/>
-        </w:numPr>
-        <w:ind w:left="567"/>
-        <w:rPr>
-          <w:lang w:val="en-US"/>
-        </w:rPr>
-      </w:pPr>
-    </w:p>
-    <w:p>
-      <w:pPr>
-        <w:numPr>
-          <w:ilvl w:val="0"/>
-          <w:numId w:val="0"/>
-        </w:numPr>
-        <w:ind w:left="567"/>
-        <w:rPr>
-          <w:lang w:val="en-US"/>
-        </w:rPr>
-      </w:pPr>
-      <w:r>
-        <w:rPr>
-          <w:lang w:val="en-US"/>
-        </w:rPr>
-        <w:t>**Art. 12 Majority and Quorum**</w:t>
-      </w:r>
-    </w:p>
-    <w:p>
-      <w:pPr>
-        <w:numPr>
-          <w:ilvl w:val="0"/>
-          <w:numId w:val="0"/>
-        </w:numPr>
-        <w:ind w:left="567"/>
-        <w:rPr>
-          <w:lang w:val="en-US"/>
-        </w:rPr>
-      </w:pPr>
-    </w:p>
-    <w:p>
-      <w:pPr>
-        <w:numPr>
-          <w:ilvl w:val="0"/>
-          <w:numId w:val="0"/>
-        </w:numPr>
-        <w:ind w:left="567"/>
-        <w:rPr>
-          <w:lang w:val="en-US"/>
-        </w:rPr>
-      </w:pPr>
-      <w:r>
-        <w:rPr>
-          <w:lang w:val="en-US"/>
-        </w:rPr>
-        <w:t>1. Decisions of the General Assembly shall be taken by a simple majority of the votes of the members present. The President has the casting vote.</w:t>
-      </w:r>
-    </w:p>
-    <w:p>
-      <w:pPr>
-        <w:numPr>
-          <w:ilvl w:val="0"/>
-          <w:numId w:val="0"/>
-        </w:numPr>
-        <w:ind w:left="567"/>
-        <w:rPr>
-          <w:lang w:val="en-US"/>
-        </w:rPr>
-      </w:pPr>
-      <w:r>
-        <w:rPr>
-          <w:lang w:val="en-US"/>
-        </w:rPr>
-        <w:t xml:space="preserve">2. Decisions concerning the amendment of the articles of association and the dissolution of the Association may only be taken by a majority </w:t>
-      </w:r>
-      <w:r>
-        <w:rPr>
-          <w:lang w:val="en-US"/>
-        </w:rPr>
-        <w:t>{{</w:t>
-      </w:r>
-      <w:r>
-        <w:rPr>
-          <w:lang w:val="en-US"/>
-        </w:rPr>
-        <w:t xml:space="preserve"> association.general_assembly.qualified_majority_threshold </w:t>
-      </w:r>
-      <w:r>
-        <w:rPr>
-          <w:lang w:val="en-US"/>
-        </w:rPr>
-        <w:t>}} %</w:t>
-      </w:r>
-      <w:r>
-        <w:rPr>
-          <w:lang w:val="en-US"/>
-        </w:rPr>
-        <w:t xml:space="preserve"> of the members present. The same applies to appeals against refusals of membership and members exclusions.</w:t>
-      </w:r>
-    </w:p>
-    <w:p>
-      <w:pPr>
-        <w:numPr>
-          <w:ilvl w:val="0"/>
-          <w:numId w:val="0"/>
-        </w:numPr>
-        <w:ind w:left="567"/>
-        <w:rPr>
-          <w:lang w:val="en-US"/>
-        </w:rPr>
-      </w:pPr>
-      <w:r>
-        <w:rPr>
-          <w:lang w:val="en-US"/>
-        </w:rPr>
-        <w:t xml:space="preserve">3. Decisions votes by an assembly with less than </w:t>
-      </w:r>
-      <w:r>
-        <w:rPr>
-          <w:lang w:val="en-US"/>
-        </w:rPr>
-        <w:t>{{</w:t>
-      </w:r>
-      <w:r>
-        <w:rPr>
-          <w:lang w:val="en-US"/>
-        </w:rPr>
-        <w:t xml:space="preserve"> association.general_assembly.quorum_threshold </w:t>
-      </w:r>
-      <w:r>
-        <w:rPr>
-          <w:lang w:val="en-US"/>
-        </w:rPr>
-        <w:t>}}</w:t>
-      </w:r>
-      <w:r>
-        <w:rPr>
-          <w:lang w:val="en-US"/>
-        </w:rPr>
-        <w:t xml:space="preserve"> </w:t>
-      </w:r>
-      <w:r>
-        <w:rPr>
-          <w:lang w:val="en-US"/>
-        </w:rPr>
-        <w:t>%</w:t>
-      </w:r>
-      <w:r>
-        <w:rPr>
-          <w:lang w:val="en-US"/>
-        </w:rPr>
-        <w:t xml:space="preserve"> of members present are not valid. </w:t>
-      </w:r>
-    </w:p>
-    <w:p>
-      <w:pPr>
-        <w:numPr>
-          <w:ilvl w:val="0"/>
-          <w:numId w:val="0"/>
-        </w:numPr>
-        <w:ind w:left="567"/>
-        <w:rPr>
-          <w:lang w:val="en-US"/>
-        </w:rPr>
-      </w:pPr>
-    </w:p>
-    <w:p>
-      <w:pPr>
-        <w:numPr>
-          <w:ilvl w:val="0"/>
-          <w:numId w:val="0"/>
-        </w:numPr>
-        <w:ind w:left="567"/>
-        <w:rPr>
-          <w:lang w:val="en-US"/>
-        </w:rPr>
-      </w:pPr>
-      <w:r>
-        <w:rPr>
-          <w:lang w:val="en-US"/>
-        </w:rPr>
-        <w:t>**Art. 13 Voting procedures**</w:t>
-      </w:r>
-    </w:p>
-    <w:p>
-      <w:pPr>
-        <w:numPr>
-          <w:ilvl w:val="0"/>
-          <w:numId w:val="0"/>
-        </w:numPr>
-        <w:ind w:left="567"/>
-        <w:rPr>
-          <w:lang w:val="en-US"/>
-        </w:rPr>
-      </w:pPr>
-    </w:p>
-    <w:p>
-      <w:pPr>
-        <w:numPr>
-          <w:ilvl w:val="0"/>
-          <w:numId w:val="0"/>
-        </w:numPr>
-        <w:ind w:left="567"/>
-        <w:rPr>
-          <w:lang w:val="en-US"/>
-        </w:rPr>
-      </w:pPr>
-      <w:r>
-        <w:rPr>
-          <w:lang w:val="en-US"/>
-        </w:rPr>
-        <w:t>1. Only members of the association have the right to vote.</w:t>
-      </w:r>
-    </w:p>
-    <w:p>
-      <w:pPr>
-        <w:numPr>
-          <w:ilvl w:val="0"/>
-          <w:numId w:val="0"/>
-        </w:numPr>
-        <w:ind w:left="567"/>
-        <w:rPr>
-          <w:lang w:val="en-US"/>
-        </w:rPr>
-      </w:pPr>
-      <w:r>
-        <w:rPr>
-          <w:lang w:val="en-US"/>
-        </w:rPr>
-        <w:t>2. Voting shall be held by show of hands. At the request of a member, voting shall be held by secret ballot.</w:t>
-      </w:r>
-    </w:p>
-    <w:p>
-      <w:pPr>
-        <w:numPr>
-          <w:ilvl w:val="0"/>
-          <w:numId w:val="0"/>
-        </w:numPr>
-        <w:ind w:left="567"/>
-        <w:rPr>
-          <w:lang w:val="en-US"/>
-        </w:rPr>
-      </w:pPr>
-      <w:r>
-        <w:rPr>
-          <w:lang w:val="en-US"/>
-        </w:rPr>
-        <w:t>3. Abstentions shall be counted in the total number of votes based on which the majority threshold for approving a decision or resolution of the Association is calculated.</w:t>
-      </w:r>
-    </w:p>
-    <w:p>
-      <w:pPr>
-        <w:numPr>
-          <w:ilvl w:val="0"/>
-          <w:numId w:val="0"/>
-        </w:numPr>
-        <w:ind w:left="567"/>
-        <w:rPr>
-          <w:lang w:val="en-US"/>
-        </w:rPr>
-      </w:pPr>
-      <w:r>
-        <w:rPr>
-          <w:lang w:val="en-US"/>
-        </w:rPr>
-        <w:lastRenderedPageBreak/>
-        <w:t>4. Invalid votes shall not be counted in the total number of votes based on which the majority threshold for approving a decision or resolution of the Association is calculated.</w:t>
-      </w:r>
-    </w:p>
-    <w:p>
-      <w:pPr>
-        <w:numPr>
-          <w:ilvl w:val="0"/>
-          <w:numId w:val="0"/>
-        </w:numPr>
-        <w:ind w:left="567"/>
-        <w:rPr>
-          <w:lang w:val="en-US"/>
-        </w:rPr>
-      </w:pPr>
-      <w:r>
-        <w:rPr>
-          <w:lang w:val="en-US"/>
-        </w:rPr>
-        <w:t>5. The President has the casting vote.</w:t>
-      </w:r>
-    </w:p>
-    <w:p>
-      <w:pPr>
-        <w:numPr>
-          <w:ilvl w:val="0"/>
-          <w:numId w:val="0"/>
-        </w:numPr>
-        <w:ind w:left="567"/>
-        <w:rPr>
-          <w:lang w:val="en-US"/>
-        </w:rPr>
-      </w:pPr>
-      <w:r>
-        <w:rPr>
-          <w:lang w:val="en-US"/>
-        </w:rPr>
-        <w:t>6. Any member who has a conflict of interest with a decision or resolution to be made by the General Assembly or any other body of the Association shall be excluded from voting.</w:t>
-      </w:r>
-    </w:p>
-    <w:p>
-      <w:pPr>
-        <w:numPr>
-          <w:ilvl w:val="0"/>
-          <w:numId w:val="0"/>
-        </w:numPr>
-        <w:ind w:left="567"/>
-        <w:rPr>
-          <w:lang w:val="en-US"/>
-        </w:rPr>
-      </w:pPr>
-    </w:p>
-    <w:p>
-      <w:pPr>
-        <w:numPr>
-          <w:ilvl w:val="0"/>
-          <w:numId w:val="0"/>
-        </w:numPr>
-        <w:ind w:left="567"/>
-        <w:rPr>
-          <w:lang w:val="en-US"/>
-        </w:rPr>
-      </w:pPr>
-      <w:r>
-        <w:rPr>
-          <w:lang w:val="en-US"/>
-        </w:rPr>
-        <w:t># The Committee</w:t>
-      </w:r>
-    </w:p>
-    <w:p>
-      <w:pPr>
-        <w:numPr>
-          <w:ilvl w:val="0"/>
-          <w:numId w:val="0"/>
-        </w:numPr>
-        <w:ind w:left="567"/>
-        <w:rPr>
-          <w:lang w:val="en-US"/>
-        </w:rPr>
-      </w:pPr>
-    </w:p>
-    <w:p>
-      <w:pPr>
-        <w:numPr>
-          <w:ilvl w:val="0"/>
-          <w:numId w:val="0"/>
-        </w:numPr>
-        <w:ind w:left="567"/>
-        <w:rPr>
-          <w:lang w:val="en-US"/>
-        </w:rPr>
-      </w:pPr>
-      <w:r>
-        <w:rPr>
-          <w:lang w:val="en-US"/>
-        </w:rPr>
-        <w:t>**Art. 14 Composition**</w:t>
-      </w:r>
-    </w:p>
-    <w:p>
-      <w:pPr>
-        <w:numPr>
-          <w:ilvl w:val="0"/>
-          <w:numId w:val="0"/>
-        </w:numPr>
-        <w:ind w:left="567"/>
-        <w:rPr>
-          <w:lang w:val="en-US"/>
-        </w:rPr>
-      </w:pPr>
-    </w:p>
-    <w:p>
-      <w:pPr>
-        <w:numPr>
-          <w:ilvl w:val="0"/>
-          <w:numId w:val="0"/>
-        </w:numPr>
-        <w:ind w:left="567"/>
-        <w:rPr>
-          <w:lang w:val="en-US"/>
-        </w:rPr>
-      </w:pPr>
-      <w:r>
-        <w:rPr>
-          <w:lang w:val="en-US"/>
-        </w:rPr>
-        <w:t>1. The Committee is the governing body of the Association. It shall be composed of at least a President and a Treasurer.</w:t>
-      </w:r>
-    </w:p>
-    <w:p>
-      <w:pPr>
-        <w:numPr>
-          <w:ilvl w:val="0"/>
-          <w:numId w:val="0"/>
-        </w:numPr>
-        <w:ind w:left="567"/>
-        <w:rPr>
-          <w:lang w:val="en-US"/>
-        </w:rPr>
-      </w:pPr>
-      <w:r>
-        <w:rPr>
-          <w:lang w:val="en-US"/>
-        </w:rPr>
-        <w:t xml:space="preserve">2. The Committee is composed of a minimum of </w:t>
-      </w:r>
-      <w:r>
-        <w:rPr>
-          <w:lang w:val="en-US"/>
-        </w:rPr>
-        <w:t>{{</w:t>
-      </w:r>
-      <w:r>
-        <w:rPr>
-          <w:lang w:val="en-US"/>
-        </w:rPr>
-        <w:t xml:space="preserve"> association.committee_minimum_number </w:t>
-      </w:r>
-      <w:r>
-        <w:rPr>
-          <w:lang w:val="en-US"/>
-        </w:rPr>
-        <w:t>}}</w:t>
-      </w:r>
-      <w:r>
-        <w:rPr>
-          <w:lang w:val="en-US"/>
-        </w:rPr>
-        <w:t xml:space="preserve"> and a maximum of </w:t>
-      </w:r>
-      <w:r>
-        <w:rPr>
-          <w:lang w:val="en-US"/>
-        </w:rPr>
-        <w:t>{{</w:t>
-      </w:r>
-      <w:r>
-        <w:rPr>
-          <w:lang w:val="en-US"/>
-        </w:rPr>
-        <w:t xml:space="preserve"> association.committee_maximum_number </w:t>
-      </w:r>
-      <w:r>
-        <w:rPr>
-          <w:lang w:val="en-US"/>
-        </w:rPr>
-        <w:t>}}</w:t>
-      </w:r>
-      <w:r>
-        <w:rPr>
-          <w:lang w:val="en-US"/>
-        </w:rPr>
-        <w:t xml:space="preserve"> natural persons elected by the General Assembly, including at least a President and a Treasurer.</w:t>
-      </w:r>
-    </w:p>
-    <w:p>
-      <w:pPr>
-        <w:numPr>
-          <w:ilvl w:val="0"/>
-          <w:numId w:val="0"/>
-        </w:numPr>
-        <w:ind w:left="567"/>
-        <w:rPr>
-          <w:lang w:val="en-US"/>
-        </w:rPr>
-      </w:pPr>
-      <w:r>
-        <w:rPr>
-          <w:lang w:val="en-US"/>
-        </w:rPr>
-        <w:t>3. At least one member of the Committee, with power of signature, shall reside in Switzerland.</w:t>
-      </w:r>
-    </w:p>
-    <w:p>
-      <w:pPr>
-        <w:numPr>
-          <w:ilvl w:val="0"/>
-          <w:numId w:val="0"/>
-        </w:numPr>
-        <w:ind w:left="567"/>
-        <w:rPr>
-          <w:lang w:val="en-US"/>
-        </w:rPr>
-      </w:pPr>
-      <w:r>
-        <w:rPr>
-          <w:lang w:val="en-US"/>
-        </w:rPr>
-        <w:t>4. The duration of their mandate is of one-year renewable.</w:t>
-      </w:r>
-    </w:p>
-    <w:p>
-      <w:pPr>
-        <w:numPr>
-          <w:ilvl w:val="0"/>
-          <w:numId w:val="0"/>
-        </w:numPr>
-        <w:ind w:left="567"/>
-        <w:rPr>
-          <w:lang w:val="en-US"/>
-        </w:rPr>
-      </w:pPr>
-      <w:r>
-        <w:rPr>
-          <w:lang w:val="en-US"/>
-        </w:rPr>
-        <w:t>5. For each position, the candidate who obtains the greatest number of valid votes cast shall be elected. In the event of a tie, a second round shall be held to decide between the candidates.</w:t>
-      </w:r>
-    </w:p>
-    <w:p>
-      <w:pPr>
-        <w:numPr>
-          <w:ilvl w:val="0"/>
-          <w:numId w:val="0"/>
-        </w:numPr>
-        <w:ind w:left="567"/>
-        <w:rPr>
-          <w:lang w:val="en-US"/>
-        </w:rPr>
-      </w:pPr>
-      <w:r>
-        <w:rPr>
-          <w:lang w:val="en-US"/>
-        </w:rPr>
-        <w:t>6. The term of office shall begin at the end of the General Assembly at which the member was elected.</w:t>
-      </w:r>
-    </w:p>
-    <w:p>
-      <w:pPr>
-        <w:numPr>
-          <w:ilvl w:val="0"/>
-          <w:numId w:val="0"/>
-        </w:numPr>
-        <w:ind w:left="567"/>
-        <w:rPr>
-          <w:lang w:val="en-US"/>
-        </w:rPr>
-      </w:pPr>
-      <w:r>
-        <w:rPr>
-          <w:lang w:val="en-US"/>
-        </w:rPr>
-        <w:t>7. The term of office shall end upon expiry of the mandate, dismissal, resignation, incapacity to act or death of the Committee member.</w:t>
-      </w:r>
-    </w:p>
-    <w:p>
-      <w:pPr>
-        <w:numPr>
-          <w:ilvl w:val="0"/>
-          <w:numId w:val="0"/>
-        </w:numPr>
-        <w:ind w:left="567"/>
-        <w:rPr>
-          <w:lang w:val="en-US"/>
-        </w:rPr>
-      </w:pPr>
-    </w:p>
-    <w:p>
-      <w:pPr>
-        <w:numPr>
-          <w:ilvl w:val="0"/>
-          <w:numId w:val="0"/>
-        </w:numPr>
-        <w:ind w:left="567"/>
-        <w:rPr>
-          <w:lang w:val="en-US"/>
-        </w:rPr>
-      </w:pPr>
-      <w:r>
-        <w:rPr>
-          <w:lang w:val="en-US"/>
-        </w:rPr>
-        <w:t>**Art. 15 Competences**</w:t>
-      </w:r>
-    </w:p>
-    <w:p>
-      <w:pPr>
-        <w:numPr>
-          <w:ilvl w:val="0"/>
-          <w:numId w:val="0"/>
-        </w:numPr>
-        <w:ind w:left="567"/>
-        <w:rPr>
-          <w:lang w:val="en-US"/>
-        </w:rPr>
-      </w:pPr>
-    </w:p>
-    <w:p>
-      <w:pPr>
-        <w:numPr>
-          <w:ilvl w:val="0"/>
-          <w:numId w:val="0"/>
-        </w:numPr>
-        <w:ind w:left="567"/>
-        <w:rPr>
-          <w:lang w:val="en-US"/>
-        </w:rPr>
-      </w:pPr>
-      <w:r>
-        <w:rPr>
-          <w:lang w:val="en-US"/>
-        </w:rPr>
-        <w:t>The Committee shall be responsible for :</w:t>
-      </w:r>
-    </w:p>
-    <w:p>
-      <w:pPr>
-        <w:numPr>
-          <w:ilvl w:val="0"/>
-          <w:numId w:val="0"/>
-        </w:numPr>
-        <w:ind w:left="567"/>
-        <w:rPr>
-          <w:lang w:val="en-US"/>
-        </w:rPr>
-      </w:pPr>
-    </w:p>
-    <w:p>
-      <w:pPr>
-        <w:numPr>
-          <w:ilvl w:val="0"/>
-          <w:numId w:val="0"/>
-        </w:numPr>
-        <w:ind w:left="567"/>
-        <w:rPr>
-          <w:lang w:val="en-US"/>
-        </w:rPr>
-      </w:pPr>
-      <w:r>
-        <w:rPr>
-          <w:lang w:val="en-US"/>
-        </w:rPr>
-        <w:t>{%p</w:t>
-      </w:r>
-      <w:r>
-        <w:rPr>
-          <w:lang w:val="en-US"/>
-        </w:rPr>
         <w:t xml:space="preserve"> for competence in association.committee.competences:</w:t>
       </w:r>
       <w:r>
         <w:rPr>
           <w:lang w:val="en-US"/>
         </w:rPr>
-        <w:t xml:space="preserve"> </w:t>
-      </w:r>
-      <w:r>
-        <w:rPr>
-          <w:lang w:val="en-US"/>
-        </w:rPr>
-        <w:t>%}</w:t>
-      </w:r>
-    </w:p>
-    <w:p>
-      <w:pPr>
-        <w:numPr>
-          <w:ilvl w:val="0"/>
-          <w:numId w:val="0"/>
-        </w:numPr>
-        <w:ind w:left="567"/>
-        <w:rPr>
-          <w:lang w:val="en-US"/>
-        </w:rPr>
-      </w:pPr>
-      <w:r>
-        <w:rPr>
-          <w:lang w:val="en-US"/>
-        </w:rPr>
-        <w:t>{%p</w:t>
-      </w:r>
-      <w:r>
-        <w:rPr>
-          <w:lang w:val="en-US"/>
-        </w:rPr>
-        <w:t xml:space="preserve"> if association.committee.competences[competence]:</w:t>
-      </w:r>
-      <w:r>
-        <w:rPr>
-          <w:lang w:val="en-US"/>
-        </w:rPr>
-        <w:t xml:space="preserve"> </w:t>
-      </w:r>
-      <w:r>
-        <w:rPr>
-          <w:lang w:val="en-US"/>
-        </w:rPr>
-        <w:t>%}</w:t>
-      </w:r>
-    </w:p>
-    <w:p>
-      <w:pPr>
-        <w:numPr>
-          <w:ilvl w:val="0"/>
-          <w:numId w:val="0"/>
-        </w:numPr>
-        <w:ind w:left="567"/>
-        <w:rPr>
-          <w:lang w:val="en-US"/>
-        </w:rPr>
-      </w:pPr>
-      <w:r>
-        <w:rPr>
-          <w:lang w:val="en-US"/>
-        </w:rPr>
-        <w:t xml:space="preserve">a. </w:t>
-      </w:r>
-      <w:r>
-        <w:rPr>
-          <w:lang w:val="en-US"/>
-        </w:rPr>
-        <w:t>{{</w:t>
-      </w:r>
-      <w:r>
-        <w:rPr>
-          <w:lang w:val="en-US"/>
-        </w:rPr>
-        <w:t xml:space="preserve"> competence </w:t>
-      </w:r>
-      <w:r>
-        <w:rPr>
-          <w:lang w:val="en-US"/>
-        </w:rPr>
-        <w:t>}}</w:t>
-      </w:r>
-    </w:p>
-    <w:p>
-      <w:pPr>
-        <w:numPr>
-          <w:ilvl w:val="0"/>
-          <w:numId w:val="0"/>
-        </w:numPr>
-        <w:ind w:left="567"/>
-        <w:rPr>
-          <w:lang w:val="en-US"/>
-        </w:rPr>
-      </w:pPr>
-      <w:r>
-        <w:rPr>
-          <w:lang w:val="en-US"/>
-        </w:rPr>
-        <w:t>{%p</w:t>
-      </w:r>
-      <w:r>
-        <w:rPr>
-          <w:lang w:val="en-US"/>
-        </w:rPr>
-        <w:t xml:space="preserve"> endif</w:t>
-      </w:r>
-      <w:r>
-        <w:rPr>
-          <w:lang w:val="en-US"/>
-        </w:rPr>
-        <w:t xml:space="preserve"> </w:t>
-      </w:r>
-      <w:r>
-        <w:rPr>
-          <w:lang w:val="en-US"/>
-        </w:rPr>
-        <w:t>%}</w:t>
+        <w:t xml:space="preserve"> %}</w:t>
       </w:r>
     </w:p>
     <w:p>
@@ -3767,19 +3611,109 @@
         <w:rPr>
           <w:lang w:val="en-US"/>
         </w:rPr>
+        <w:t xml:space="preserve"> if association.committee.competences[competence]:</w:t>
+      </w:r>
+      <w:r>
+        <w:rPr>
+          <w:lang w:val="en-US"/>
+        </w:rPr>
+        <w:t xml:space="preserve"> %}</w:t>
+      </w:r>
+    </w:p>
+    <w:p>
+      <w:pPr>
+        <w:numPr>
+          <w:ilvl w:val="0"/>
+          <w:numId w:val="0"/>
+        </w:numPr>
+        <w:ind w:left="567"/>
+        <w:rPr>
+          <w:lang w:val="en-US"/>
+        </w:rPr>
+      </w:pPr>
+      <w:r>
+        <w:rPr>
+          <w:lang w:val="en-US"/>
+        </w:rPr>
+        <w:t xml:space="preserve">a. </w:t>
+      </w:r>
+      <w:r>
+        <w:rPr>
+          <w:lang w:val="en-US"/>
+        </w:rPr>
+        <w:t>{{</w:t>
+      </w:r>
+      <w:r>
+        <w:rPr>
+          <w:lang w:val="en-US"/>
+        </w:rPr>
+        <w:t xml:space="preserve"> competence </w:t>
+      </w:r>
+      <w:r>
+        <w:rPr>
+          <w:lang w:val="en-US"/>
+        </w:rPr>
+        <w:t>}}</w:t>
+      </w:r>
+    </w:p>
+    <w:p>
+      <w:pPr>
+        <w:numPr>
+          <w:ilvl w:val="0"/>
+          <w:numId w:val="0"/>
+        </w:numPr>
+        <w:ind w:left="567"/>
+        <w:rPr>
+          <w:lang w:val="en-US"/>
+        </w:rPr>
+      </w:pPr>
+      <w:r>
+        <w:rPr>
+          <w:lang w:val="en-US"/>
+        </w:rPr>
+        <w:t>{%p</w:t>
+      </w:r>
+      <w:r>
+        <w:rPr>
+          <w:lang w:val="en-US"/>
+        </w:rPr>
+        <w:t xml:space="preserve"> endif</w:t>
+      </w:r>
+      <w:r>
+        <w:rPr>
+          <w:lang w:val="en-US"/>
+        </w:rPr>
+        <w:t xml:space="preserve"> %}</w:t>
+      </w:r>
+    </w:p>
+    <w:p>
+      <w:pPr>
+        <w:numPr>
+          <w:ilvl w:val="0"/>
+          <w:numId w:val="0"/>
+        </w:numPr>
+        <w:ind w:left="567"/>
+        <w:rPr>
+          <w:lang w:val="en-US"/>
+        </w:rPr>
+      </w:pPr>
+      <w:r>
+        <w:rPr>
+          <w:lang w:val="en-US"/>
+        </w:rPr>
+        <w:t>{%p</w:t>
+      </w:r>
+      <w:r>
+        <w:rPr>
+          <w:lang w:val="en-US"/>
+        </w:rPr>
         <w:t xml:space="preserve"> endfor</w:t>
       </w:r>
       <w:r>
         <w:rPr>
           <w:lang w:val="en-US"/>
         </w:rPr>
-        <w:t xml:space="preserve"> </w:t>
-      </w:r>
-      <w:r>
-        <w:rPr>
-          <w:lang w:val="en-US"/>
-        </w:rPr>
-        <w:t>%}</w:t>
+        <w:t xml:space="preserve"> %}</w:t>
       </w:r>
     </w:p>
     <w:p>
@@ -4175,7 +4109,6 @@
         <w:rPr>
           <w:lang w:val="en-US"/>
         </w:rPr>
-        <w:lastRenderedPageBreak/>
         <w:t>1. The members of the Committee shall act on a voluntary basis and shall only be entitled to compensation for their actual expenses and travel costs. Attendance fees may not exceed those paid for official committees. For activities which go beyond the usual scope of their function, each member of the Committee may receive appropriate compensation.</w:t>
       </w:r>
     </w:p>
@@ -4554,7 +4487,6 @@
         <w:rPr>
           <w:lang w:val="en-US"/>
         </w:rPr>
-        <w:lastRenderedPageBreak/>
         <w:t>1. The present articles of association were adopted by the constitutive General Assembly on the date of ___________________________.</w:t>
       </w:r>
     </w:p>

--- a/docassemble/easyciation/data/templates/statutes_template.docx
+++ b/docassemble/easyciation/data/templates/statutes_template.docx
@@ -89,7 +89,13 @@
         <w:rPr>
           <w:lang w:val="en-US"/>
         </w:rPr>
-        <w:t>{%p</w:t>
+        <w:t>{</w:t>
+      </w:r>
+      <w:r>
+        <w:rPr>
+          <w:lang w:val="en-US"/>
+        </w:rPr>
+        <w:t>%</w:t>
       </w:r>
       <w:r>
         <w:rPr>
@@ -101,8 +107,16 @@
         <w:rPr>
           <w:lang w:val="en-US"/>
         </w:rPr>
-        <w:t>if association.has_logo:</w:t>
-      </w:r>
+        <w:t xml:space="preserve">if </w:t>
+      </w:r>
+      <w:proofErr w:type="spellStart"/>
+      <w:r>
+        <w:rPr>
+          <w:lang w:val="en-US"/>
+        </w:rPr>
+        <w:t>association.has_logo</w:t>
+      </w:r>
+      <w:proofErr w:type="spellEnd"/>
       <w:r>
         <w:rPr>
           <w:lang w:val="en-US"/>
@@ -145,12 +159,14 @@
         </w:rPr>
         <w:t xml:space="preserve"> </w:t>
       </w:r>
+      <w:proofErr w:type="spellStart"/>
       <w:r>
         <w:rPr>
           <w:lang w:val="en-US"/>
         </w:rPr>
         <w:t>association.logo</w:t>
       </w:r>
+      <w:proofErr w:type="spellEnd"/>
       <w:r>
         <w:rPr>
           <w:lang w:val="en-US"/>
@@ -173,7 +189,19 @@
         <w:rPr>
           <w:lang w:val="en-US"/>
         </w:rPr>
-        <w:t xml:space="preserve">{%p </w:t>
+        <w:t>{</w:t>
+      </w:r>
+      <w:r>
+        <w:rPr>
+          <w:lang w:val="en-US"/>
+        </w:rPr>
+        <w:t>%</w:t>
+      </w:r>
+      <w:r>
+        <w:rPr>
+          <w:lang w:val="en-US"/>
+        </w:rPr>
+        <w:t xml:space="preserve"> </w:t>
       </w:r>
       <w:r>
         <w:rPr>
@@ -251,13 +279,47 @@
         <w:rPr>
           <w:lang w:val="en-US"/>
         </w:rPr>
-        <w:t>{%p</w:t>
-      </w:r>
-      <w:r>
-        <w:rPr>
-          <w:lang w:val="en-US"/>
-        </w:rPr>
-        <w:t xml:space="preserve"> if (association.is_political and association.is_religious): </w:t>
+        <w:t>{</w:t>
+      </w:r>
+      <w:r>
+        <w:rPr>
+          <w:lang w:val="en-US"/>
+        </w:rPr>
+        <w:t>%</w:t>
+      </w:r>
+      <w:r>
+        <w:rPr>
+          <w:lang w:val="en-US"/>
+        </w:rPr>
+        <w:t xml:space="preserve"> if (</w:t>
+      </w:r>
+      <w:proofErr w:type="spellStart"/>
+      <w:r>
+        <w:rPr>
+          <w:lang w:val="en-US"/>
+        </w:rPr>
+        <w:t>association.is_political</w:t>
+      </w:r>
+      <w:proofErr w:type="spellEnd"/>
+      <w:r>
+        <w:rPr>
+          <w:lang w:val="en-US"/>
+        </w:rPr>
+        <w:t xml:space="preserve"> and </w:t>
+      </w:r>
+      <w:proofErr w:type="spellStart"/>
+      <w:r>
+        <w:rPr>
+          <w:lang w:val="en-US"/>
+        </w:rPr>
+        <w:t>association.is_religious</w:t>
+      </w:r>
+      <w:proofErr w:type="spellEnd"/>
+      <w:r>
+        <w:rPr>
+          <w:lang w:val="en-US"/>
+        </w:rPr>
+        <w:t xml:space="preserve">) </w:t>
       </w:r>
       <w:r>
         <w:rPr>
@@ -341,13 +403,19 @@
         <w:rPr>
           <w:lang w:val="en-US"/>
         </w:rPr>
-        <w:t>{%p</w:t>
-      </w:r>
-      <w:r>
-        <w:rPr>
-          <w:lang w:val="en-US"/>
-        </w:rPr>
-        <w:t xml:space="preserve"> else:</w:t>
+        <w:t>{</w:t>
+      </w:r>
+      <w:r>
+        <w:rPr>
+          <w:lang w:val="en-US"/>
+        </w:rPr>
+        <w:t>%</w:t>
+      </w:r>
+      <w:r>
+        <w:rPr>
+          <w:lang w:val="en-US"/>
+        </w:rPr>
+        <w:t xml:space="preserve"> else</w:t>
       </w:r>
       <w:r>
         <w:rPr>
@@ -437,19 +505,45 @@
         <w:rPr>
           <w:lang w:val="en-US"/>
         </w:rPr>
-        <w:t>{%p</w:t>
-      </w:r>
-      <w:r>
-        <w:rPr>
-          <w:lang w:val="en-US"/>
-        </w:rPr>
-        <w:t xml:space="preserve"> if association.is_political:</w:t>
-      </w:r>
-      <w:r>
-        <w:rPr>
-          <w:lang w:val="en-US"/>
-        </w:rPr>
-        <w:t xml:space="preserve"> }</w:t>
+        <w:t>{</w:t>
+      </w:r>
+      <w:r>
+        <w:rPr>
+          <w:lang w:val="en-US"/>
+        </w:rPr>
+        <w:t>%</w:t>
+      </w:r>
+      <w:r>
+        <w:rPr>
+          <w:lang w:val="en-US"/>
+        </w:rPr>
+        <w:t xml:space="preserve"> if </w:t>
+      </w:r>
+      <w:proofErr w:type="spellStart"/>
+      <w:r>
+        <w:rPr>
+          <w:lang w:val="en-US"/>
+        </w:rPr>
+        <w:t>association.is_political</w:t>
+      </w:r>
+      <w:proofErr w:type="spellEnd"/>
+      <w:r>
+        <w:rPr>
+          <w:lang w:val="en-US"/>
+        </w:rPr>
+        <w:t xml:space="preserve"> </w:t>
+      </w:r>
+      <w:r>
+        <w:rPr>
+          <w:lang w:val="en-US"/>
+        </w:rPr>
+        <w:t>%</w:t>
+      </w:r>
+      <w:r>
+        <w:rPr>
+          <w:lang w:val="en-US"/>
+        </w:rPr>
+        <w:t>}</w:t>
       </w:r>
     </w:p>
     <w:p>
@@ -485,61 +579,121 @@
         <w:rPr>
           <w:lang w:val="en-US"/>
         </w:rPr>
-        <w:t>{%p</w:t>
-      </w:r>
-      <w:r>
-        <w:rPr>
-          <w:lang w:val="en-US"/>
-        </w:rPr>
-        <w:t xml:space="preserve"> elif association.is_religious:</w:t>
-      </w:r>
-      <w:r>
-        <w:rPr>
-          <w:lang w:val="en-US"/>
-        </w:rPr>
-        <w:t xml:space="preserve"> }</w:t>
-      </w:r>
-    </w:p>
-    <w:p>
-      <w:pPr>
-        <w:numPr>
-          <w:ilvl w:val="0"/>
-          <w:numId w:val="0"/>
-        </w:numPr>
-        <w:ind w:left="567"/>
-        <w:rPr>
-          <w:lang w:val="en-US"/>
-        </w:rPr>
-      </w:pPr>
-      <w:r>
-        <w:rPr>
-          <w:lang w:val="en-US"/>
-        </w:rPr>
-        <w:t>2. The Association is independant from any political affiliation.</w:t>
-      </w:r>
-    </w:p>
-    <w:p>
-      <w:pPr>
-        <w:numPr>
-          <w:ilvl w:val="0"/>
-          <w:numId w:val="0"/>
-        </w:numPr>
-        <w:ind w:left="567"/>
-        <w:rPr>
-          <w:lang w:val="en-US"/>
-        </w:rPr>
-      </w:pPr>
-      <w:r>
-        <w:rPr>
-          <w:lang w:val="en-US"/>
-        </w:rPr>
-        <w:t>{%p</w:t>
-      </w:r>
-      <w:r>
-        <w:rPr>
-          <w:lang w:val="en-US"/>
-        </w:rPr>
-        <w:t xml:space="preserve"> else:</w:t>
+        <w:t>{</w:t>
+      </w:r>
+      <w:r>
+        <w:rPr>
+          <w:lang w:val="en-US"/>
+        </w:rPr>
+        <w:t>%</w:t>
+      </w:r>
+      <w:r>
+        <w:rPr>
+          <w:lang w:val="en-US"/>
+        </w:rPr>
+        <w:t xml:space="preserve"> </w:t>
+      </w:r>
+      <w:proofErr w:type="spellStart"/>
+      <w:r>
+        <w:rPr>
+          <w:lang w:val="en-US"/>
+        </w:rPr>
+        <w:t>elif</w:t>
+      </w:r>
+      <w:proofErr w:type="spellEnd"/>
+      <w:r>
+        <w:rPr>
+          <w:lang w:val="en-US"/>
+        </w:rPr>
+        <w:t xml:space="preserve"> </w:t>
+      </w:r>
+      <w:proofErr w:type="spellStart"/>
+      <w:r>
+        <w:rPr>
+          <w:lang w:val="en-US"/>
+        </w:rPr>
+        <w:t>association.is_religious</w:t>
+      </w:r>
+      <w:proofErr w:type="spellEnd"/>
+      <w:r>
+        <w:rPr>
+          <w:lang w:val="en-US"/>
+        </w:rPr>
+        <w:t xml:space="preserve"> </w:t>
+      </w:r>
+      <w:r>
+        <w:rPr>
+          <w:lang w:val="en-US"/>
+        </w:rPr>
+        <w:t>%</w:t>
+      </w:r>
+      <w:r>
+        <w:rPr>
+          <w:lang w:val="en-US"/>
+        </w:rPr>
+        <w:t>}</w:t>
+      </w:r>
+    </w:p>
+    <w:p>
+      <w:pPr>
+        <w:numPr>
+          <w:ilvl w:val="0"/>
+          <w:numId w:val="0"/>
+        </w:numPr>
+        <w:ind w:left="567"/>
+        <w:rPr>
+          <w:lang w:val="en-US"/>
+        </w:rPr>
+      </w:pPr>
+      <w:r>
+        <w:rPr>
+          <w:lang w:val="en-US"/>
+        </w:rPr>
+        <w:t xml:space="preserve">2. The Association is </w:t>
+      </w:r>
+      <w:proofErr w:type="spellStart"/>
+      <w:r>
+        <w:rPr>
+          <w:lang w:val="en-US"/>
+        </w:rPr>
+        <w:t>independant</w:t>
+      </w:r>
+      <w:proofErr w:type="spellEnd"/>
+      <w:r>
+        <w:rPr>
+          <w:lang w:val="en-US"/>
+        </w:rPr>
+        <w:t xml:space="preserve"> from any political affiliation.</w:t>
+      </w:r>
+    </w:p>
+    <w:p>
+      <w:pPr>
+        <w:numPr>
+          <w:ilvl w:val="0"/>
+          <w:numId w:val="0"/>
+        </w:numPr>
+        <w:ind w:left="567"/>
+        <w:rPr>
+          <w:lang w:val="en-US"/>
+        </w:rPr>
+      </w:pPr>
+      <w:r>
+        <w:rPr>
+          <w:lang w:val="en-US"/>
+        </w:rPr>
+        <w:t>{</w:t>
+      </w:r>
+      <w:r>
+        <w:rPr>
+          <w:lang w:val="en-US"/>
+        </w:rPr>
+        <w:t>%</w:t>
+      </w:r>
+      <w:r>
+        <w:rPr>
+          <w:lang w:val="en-US"/>
+        </w:rPr>
+        <w:t xml:space="preserve"> else</w:t>
       </w:r>
       <w:r>
         <w:rPr>
@@ -581,7 +735,13 @@
         <w:rPr>
           <w:lang w:val="en-US"/>
         </w:rPr>
-        <w:t>{%p</w:t>
+        <w:t>{</w:t>
+      </w:r>
+      <w:r>
+        <w:rPr>
+          <w:lang w:val="en-US"/>
+        </w:rPr>
+        <w:t>%</w:t>
       </w:r>
       <w:r>
         <w:rPr>
@@ -623,7 +783,13 @@
         <w:rPr>
           <w:lang w:val="en-US"/>
         </w:rPr>
-        <w:t>{%p</w:t>
+        <w:t>{</w:t>
+      </w:r>
+      <w:r>
+        <w:rPr>
+          <w:lang w:val="en-US"/>
+        </w:rPr>
+        <w:t>%</w:t>
       </w:r>
       <w:r>
         <w:rPr>
@@ -719,14 +885,28 @@
         <w:rPr>
           <w:lang w:val="en-US"/>
         </w:rPr>
-        <w:t>{%p</w:t>
-      </w:r>
-      <w:r>
-        <w:rPr>
-          <w:lang w:val="en-US"/>
-        </w:rPr>
-        <w:t xml:space="preserve"> if association.is_limited_period:</w:t>
-      </w:r>
+        <w:t>{</w:t>
+      </w:r>
+      <w:r>
+        <w:rPr>
+          <w:lang w:val="en-US"/>
+        </w:rPr>
+        <w:t>%</w:t>
+      </w:r>
+      <w:r>
+        <w:rPr>
+          <w:lang w:val="en-US"/>
+        </w:rPr>
+        <w:t xml:space="preserve"> if </w:t>
+      </w:r>
+      <w:proofErr w:type="spellStart"/>
+      <w:r>
+        <w:rPr>
+          <w:lang w:val="en-US"/>
+        </w:rPr>
+        <w:t>association.is_limited_period</w:t>
+      </w:r>
+      <w:proofErr w:type="spellEnd"/>
       <w:r>
         <w:rPr>
           <w:lang w:val="en-US"/>
@@ -761,7 +941,21 @@
         <w:rPr>
           <w:lang w:val="en-US"/>
         </w:rPr>
-        <w:t xml:space="preserve"> association.end_date </w:t>
+        <w:t xml:space="preserve"> </w:t>
+      </w:r>
+      <w:proofErr w:type="spellStart"/>
+      <w:r>
+        <w:rPr>
+          <w:lang w:val="en-US"/>
+        </w:rPr>
+        <w:t>association.end_date</w:t>
+      </w:r>
+      <w:proofErr w:type="spellEnd"/>
+      <w:r>
+        <w:rPr>
+          <w:lang w:val="en-US"/>
+        </w:rPr>
+        <w:t xml:space="preserve"> </w:t>
       </w:r>
       <w:r>
         <w:rPr>
@@ -785,13 +979,19 @@
         <w:rPr>
           <w:lang w:val="en-US"/>
         </w:rPr>
-        <w:t>{%p</w:t>
-      </w:r>
-      <w:r>
-        <w:rPr>
-          <w:lang w:val="en-US"/>
-        </w:rPr>
-        <w:t xml:space="preserve"> else:</w:t>
+        <w:t>{</w:t>
+      </w:r>
+      <w:r>
+        <w:rPr>
+          <w:lang w:val="en-US"/>
+        </w:rPr>
+        <w:t>%</w:t>
+      </w:r>
+      <w:r>
+        <w:rPr>
+          <w:lang w:val="en-US"/>
+        </w:rPr>
+        <w:t xml:space="preserve"> else</w:t>
       </w:r>
       <w:r>
         <w:rPr>
@@ -833,7 +1033,13 @@
         <w:rPr>
           <w:lang w:val="en-US"/>
         </w:rPr>
-        <w:t>{%p</w:t>
+        <w:t>{</w:t>
+      </w:r>
+      <w:r>
+        <w:rPr>
+          <w:lang w:val="en-US"/>
+        </w:rPr>
+        <w:t>%</w:t>
       </w:r>
       <w:r>
         <w:rPr>
@@ -887,7 +1093,21 @@
         <w:rPr>
           <w:lang w:val="en-US"/>
         </w:rPr>
-        <w:t xml:space="preserve"> association.canton </w:t>
+        <w:t xml:space="preserve"> </w:t>
+      </w:r>
+      <w:proofErr w:type="spellStart"/>
+      <w:r>
+        <w:rPr>
+          <w:lang w:val="en-US"/>
+        </w:rPr>
+        <w:t>association.canton</w:t>
+      </w:r>
+      <w:proofErr w:type="spellEnd"/>
+      <w:r>
+        <w:rPr>
+          <w:lang w:val="en-US"/>
+        </w:rPr>
+        <w:t xml:space="preserve"> </w:t>
       </w:r>
       <w:r>
         <w:rPr>
@@ -929,14 +1149,28 @@
         <w:rPr>
           <w:lang w:val="en-US"/>
         </w:rPr>
-        <w:t>{%p</w:t>
-      </w:r>
-      <w:r>
-        <w:rPr>
-          <w:lang w:val="en-US"/>
-        </w:rPr>
-        <w:t xml:space="preserve"> if "ZH" in association.canton:</w:t>
-      </w:r>
+        <w:t>{</w:t>
+      </w:r>
+      <w:r>
+        <w:rPr>
+          <w:lang w:val="en-US"/>
+        </w:rPr>
+        <w:t>%</w:t>
+      </w:r>
+      <w:r>
+        <w:rPr>
+          <w:lang w:val="en-US"/>
+        </w:rPr>
+        <w:t xml:space="preserve"> if "ZH" in </w:t>
+      </w:r>
+      <w:proofErr w:type="spellStart"/>
+      <w:r>
+        <w:rPr>
+          <w:lang w:val="en-US"/>
+        </w:rPr>
+        <w:t>association.canton</w:t>
+      </w:r>
+      <w:proofErr w:type="spellEnd"/>
       <w:r>
         <w:rPr>
           <w:lang w:val="en-US"/>
@@ -959,7 +1193,21 @@
         <w:rPr>
           <w:lang w:val="en-US"/>
         </w:rPr>
-        <w:t xml:space="preserve">The address of the associaiton is : </w:t>
+        <w:t xml:space="preserve">The address of the </w:t>
+      </w:r>
+      <w:proofErr w:type="spellStart"/>
+      <w:r>
+        <w:rPr>
+          <w:lang w:val="en-US"/>
+        </w:rPr>
+        <w:t>associaiton</w:t>
+      </w:r>
+      <w:proofErr w:type="spellEnd"/>
+      <w:r>
+        <w:rPr>
+          <w:lang w:val="en-US"/>
+        </w:rPr>
+        <w:t xml:space="preserve"> is : </w:t>
       </w:r>
       <w:r>
         <w:rPr>
@@ -971,7 +1219,21 @@
         <w:rPr>
           <w:lang w:val="en-US"/>
         </w:rPr>
-        <w:t xml:space="preserve"> association.address </w:t>
+        <w:t xml:space="preserve"> </w:t>
+      </w:r>
+      <w:proofErr w:type="spellStart"/>
+      <w:r>
+        <w:rPr>
+          <w:lang w:val="en-US"/>
+        </w:rPr>
+        <w:t>association.address</w:t>
+      </w:r>
+      <w:proofErr w:type="spellEnd"/>
+      <w:r>
+        <w:rPr>
+          <w:lang w:val="en-US"/>
+        </w:rPr>
+        <w:t xml:space="preserve"> </w:t>
       </w:r>
       <w:r>
         <w:rPr>
@@ -995,7 +1257,13 @@
         <w:rPr>
           <w:lang w:val="en-US"/>
         </w:rPr>
-        <w:t>{%p</w:t>
+        <w:t>{</w:t>
+      </w:r>
+      <w:r>
+        <w:rPr>
+          <w:lang w:val="en-US"/>
+        </w:rPr>
+        <w:t>%</w:t>
       </w:r>
       <w:r>
         <w:rPr>
@@ -1163,25 +1431,53 @@
         <w:rPr>
           <w:lang w:val="en-US"/>
         </w:rPr>
-        <w:t>(without this loop, primary_goal is asked first)</w:t>
-      </w:r>
-    </w:p>
-    <w:p>
-      <w:pPr>
-        <w:numPr>
-          <w:ilvl w:val="0"/>
-          <w:numId w:val="0"/>
-        </w:numPr>
-        <w:ind w:left="567"/>
-        <w:rPr>
-          <w:lang w:val="en-US"/>
-        </w:rPr>
-      </w:pPr>
-      <w:r>
-        <w:rPr>
-          <w:lang w:val="en-US"/>
-        </w:rPr>
-        <w:t>(causing docassemble to crash)</w:t>
+        <w:t xml:space="preserve">(without this loop, </w:t>
+      </w:r>
+      <w:proofErr w:type="spellStart"/>
+      <w:r>
+        <w:rPr>
+          <w:lang w:val="en-US"/>
+        </w:rPr>
+        <w:t>primary_goal</w:t>
+      </w:r>
+      <w:proofErr w:type="spellEnd"/>
+      <w:r>
+        <w:rPr>
+          <w:lang w:val="en-US"/>
+        </w:rPr>
+        <w:t xml:space="preserve"> is asked first)</w:t>
+      </w:r>
+    </w:p>
+    <w:p>
+      <w:pPr>
+        <w:numPr>
+          <w:ilvl w:val="0"/>
+          <w:numId w:val="0"/>
+        </w:numPr>
+        <w:ind w:left="567"/>
+        <w:rPr>
+          <w:lang w:val="en-US"/>
+        </w:rPr>
+      </w:pPr>
+      <w:r>
+        <w:rPr>
+          <w:lang w:val="en-US"/>
+        </w:rPr>
+        <w:t xml:space="preserve">(causing </w:t>
+      </w:r>
+      <w:proofErr w:type="spellStart"/>
+      <w:r>
+        <w:rPr>
+          <w:lang w:val="en-US"/>
+        </w:rPr>
+        <w:t>docassemble</w:t>
+      </w:r>
+      <w:proofErr w:type="spellEnd"/>
+      <w:r>
+        <w:rPr>
+          <w:lang w:val="en-US"/>
+        </w:rPr>
+        <w:t xml:space="preserve"> to crash)</w:t>
       </w:r>
     </w:p>
     <w:p>
@@ -1217,14 +1513,28 @@
         <w:rPr>
           <w:lang w:val="en-US"/>
         </w:rPr>
-        <w:t>{%p</w:t>
-      </w:r>
-      <w:r>
-        <w:rPr>
-          <w:lang w:val="en-US"/>
-        </w:rPr>
-        <w:t xml:space="preserve"> for goal in association.goals:</w:t>
-      </w:r>
+        <w:t>{</w:t>
+      </w:r>
+      <w:r>
+        <w:rPr>
+          <w:lang w:val="en-US"/>
+        </w:rPr>
+        <w:t>%</w:t>
+      </w:r>
+      <w:r>
+        <w:rPr>
+          <w:lang w:val="en-US"/>
+        </w:rPr>
+        <w:t xml:space="preserve"> for goal in </w:t>
+      </w:r>
+      <w:proofErr w:type="spellStart"/>
+      <w:r>
+        <w:rPr>
+          <w:lang w:val="en-US"/>
+        </w:rPr>
+        <w:t>association.goals</w:t>
+      </w:r>
+      <w:proofErr w:type="spellEnd"/>
       <w:r>
         <w:rPr>
           <w:lang w:val="en-US"/>
@@ -1247,14 +1557,28 @@
         <w:rPr>
           <w:lang w:val="en-US"/>
         </w:rPr>
-        <w:t>{%p</w:t>
-      </w:r>
-      <w:r>
-        <w:rPr>
-          <w:lang w:val="en-US"/>
-        </w:rPr>
-        <w:t xml:space="preserve"> endfor</w:t>
-      </w:r>
+        <w:t>{</w:t>
+      </w:r>
+      <w:r>
+        <w:rPr>
+          <w:lang w:val="en-US"/>
+        </w:rPr>
+        <w:t>%</w:t>
+      </w:r>
+      <w:r>
+        <w:rPr>
+          <w:lang w:val="en-US"/>
+        </w:rPr>
+        <w:t xml:space="preserve"> </w:t>
+      </w:r>
+      <w:proofErr w:type="spellStart"/>
+      <w:r>
+        <w:rPr>
+          <w:lang w:val="en-US"/>
+        </w:rPr>
+        <w:t>endfor</w:t>
+      </w:r>
+      <w:proofErr w:type="spellEnd"/>
       <w:r>
         <w:rPr>
           <w:lang w:val="en-US"/>
@@ -1301,7 +1625,21 @@
         <w:rPr>
           <w:lang w:val="en-US"/>
         </w:rPr>
-        <w:t xml:space="preserve"> primary_goal </w:t>
+        <w:t xml:space="preserve"> </w:t>
+      </w:r>
+      <w:proofErr w:type="spellStart"/>
+      <w:r>
+        <w:rPr>
+          <w:lang w:val="en-US"/>
+        </w:rPr>
+        <w:t>primary_goal</w:t>
+      </w:r>
+      <w:proofErr w:type="spellEnd"/>
+      <w:r>
+        <w:rPr>
+          <w:lang w:val="en-US"/>
+        </w:rPr>
+        <w:t xml:space="preserve"> </w:t>
       </w:r>
       <w:r>
         <w:rPr>
@@ -1325,14 +1663,28 @@
         <w:rPr>
           <w:lang w:val="en-US"/>
         </w:rPr>
-        <w:t>{%p</w:t>
-      </w:r>
-      <w:r>
-        <w:rPr>
-          <w:lang w:val="en-US"/>
-        </w:rPr>
-        <w:t xml:space="preserve"> for goal in association.goals:</w:t>
-      </w:r>
+        <w:t>{</w:t>
+      </w:r>
+      <w:r>
+        <w:rPr>
+          <w:lang w:val="en-US"/>
+        </w:rPr>
+        <w:t>%</w:t>
+      </w:r>
+      <w:r>
+        <w:rPr>
+          <w:lang w:val="en-US"/>
+        </w:rPr>
+        <w:t xml:space="preserve"> for goal in </w:t>
+      </w:r>
+      <w:proofErr w:type="spellStart"/>
+      <w:r>
+        <w:rPr>
+          <w:lang w:val="en-US"/>
+        </w:rPr>
+        <w:t>association.goals</w:t>
+      </w:r>
+      <w:proofErr w:type="spellEnd"/>
       <w:r>
         <w:rPr>
           <w:lang w:val="en-US"/>
@@ -1356,14 +1708,28 @@
           <w:lang w:val="en-US"/>
         </w:rPr>
         <w:lastRenderedPageBreak/>
-        <w:t>{%p</w:t>
-      </w:r>
-      <w:r>
-        <w:rPr>
-          <w:lang w:val="en-US"/>
-        </w:rPr>
-        <w:t xml:space="preserve"> if goal != primary_goal:</w:t>
-      </w:r>
+        <w:t>{</w:t>
+      </w:r>
+      <w:r>
+        <w:rPr>
+          <w:lang w:val="en-US"/>
+        </w:rPr>
+        <w:t>%</w:t>
+      </w:r>
+      <w:r>
+        <w:rPr>
+          <w:lang w:val="en-US"/>
+        </w:rPr>
+        <w:t xml:space="preserve"> if goal != </w:t>
+      </w:r>
+      <w:proofErr w:type="spellStart"/>
+      <w:r>
+        <w:rPr>
+          <w:lang w:val="en-US"/>
+        </w:rPr>
+        <w:t>primary_goal</w:t>
+      </w:r>
+      <w:proofErr w:type="spellEnd"/>
       <w:r>
         <w:rPr>
           <w:lang w:val="en-US"/>
@@ -1422,7 +1788,13 @@
         <w:rPr>
           <w:lang w:val="en-US"/>
         </w:rPr>
-        <w:t>{%p</w:t>
+        <w:t>{</w:t>
+      </w:r>
+      <w:r>
+        <w:rPr>
+          <w:lang w:val="en-US"/>
+        </w:rPr>
+        <w:t>%</w:t>
       </w:r>
       <w:r>
         <w:rPr>
@@ -1452,14 +1824,28 @@
         <w:rPr>
           <w:lang w:val="en-US"/>
         </w:rPr>
-        <w:t>{%p</w:t>
-      </w:r>
-      <w:r>
-        <w:rPr>
-          <w:lang w:val="en-US"/>
-        </w:rPr>
-        <w:t xml:space="preserve"> endfor</w:t>
-      </w:r>
+        <w:t>{</w:t>
+      </w:r>
+      <w:r>
+        <w:rPr>
+          <w:lang w:val="en-US"/>
+        </w:rPr>
+        <w:t>%</w:t>
+      </w:r>
+      <w:r>
+        <w:rPr>
+          <w:lang w:val="en-US"/>
+        </w:rPr>
+        <w:t xml:space="preserve"> </w:t>
+      </w:r>
+      <w:proofErr w:type="spellStart"/>
+      <w:r>
+        <w:rPr>
+          <w:lang w:val="en-US"/>
+        </w:rPr>
+        <w:t>endfor</w:t>
+      </w:r>
+      <w:proofErr w:type="spellEnd"/>
       <w:r>
         <w:rPr>
           <w:lang w:val="en-US"/>
@@ -1734,7 +2120,21 @@
         <w:rPr>
           <w:lang w:val="en-US"/>
         </w:rPr>
-        <w:t xml:space="preserve">The association's exercice period is of one calendar year.  </w:t>
+        <w:t xml:space="preserve">The association's </w:t>
+      </w:r>
+      <w:proofErr w:type="spellStart"/>
+      <w:r>
+        <w:rPr>
+          <w:lang w:val="en-US"/>
+        </w:rPr>
+        <w:t>exercice</w:t>
+      </w:r>
+      <w:proofErr w:type="spellEnd"/>
+      <w:r>
+        <w:rPr>
+          <w:lang w:val="en-US"/>
+        </w:rPr>
+        <w:t xml:space="preserve"> period is of one calendar year.  </w:t>
       </w:r>
     </w:p>
     <w:p>
@@ -2594,14 +2994,28 @@
         <w:rPr>
           <w:lang w:val="en-US"/>
         </w:rPr>
-        <w:t>{%p</w:t>
-      </w:r>
-      <w:r>
-        <w:rPr>
-          <w:lang w:val="en-US"/>
-        </w:rPr>
-        <w:t xml:space="preserve"> for competence in association.general_assembly.competences:</w:t>
-      </w:r>
+        <w:t>{</w:t>
+      </w:r>
+      <w:r>
+        <w:rPr>
+          <w:lang w:val="en-US"/>
+        </w:rPr>
+        <w:t>%</w:t>
+      </w:r>
+      <w:r>
+        <w:rPr>
+          <w:lang w:val="en-US"/>
+        </w:rPr>
+        <w:t xml:space="preserve"> for competence in </w:t>
+      </w:r>
+      <w:proofErr w:type="spellStart"/>
+      <w:r>
+        <w:rPr>
+          <w:lang w:val="en-US"/>
+        </w:rPr>
+        <w:t>association.general_assembly.competences</w:t>
+      </w:r>
+      <w:proofErr w:type="spellEnd"/>
       <w:r>
         <w:rPr>
           <w:lang w:val="en-US"/>
@@ -2625,13 +3039,33 @@
           <w:lang w:val="en-US"/>
         </w:rPr>
         <w:lastRenderedPageBreak/>
-        <w:t>{%p</w:t>
-      </w:r>
-      <w:r>
-        <w:rPr>
-          <w:lang w:val="en-US"/>
-        </w:rPr>
-        <w:t xml:space="preserve"> if association.general_assembly.competences[competence]:</w:t>
+        <w:t>{</w:t>
+      </w:r>
+      <w:r>
+        <w:rPr>
+          <w:lang w:val="en-US"/>
+        </w:rPr>
+        <w:t>%</w:t>
+      </w:r>
+      <w:r>
+        <w:rPr>
+          <w:lang w:val="en-US"/>
+        </w:rPr>
+        <w:t xml:space="preserve"> if </w:t>
+      </w:r>
+      <w:proofErr w:type="spellStart"/>
+      <w:r>
+        <w:rPr>
+          <w:lang w:val="en-US"/>
+        </w:rPr>
+        <w:t>association.general_assembly.competences</w:t>
+      </w:r>
+      <w:proofErr w:type="spellEnd"/>
+      <w:r>
+        <w:rPr>
+          <w:lang w:val="en-US"/>
+        </w:rPr>
+        <w:t>[competence]</w:t>
       </w:r>
       <w:r>
         <w:rPr>
@@ -2691,7 +3125,13 @@
         <w:rPr>
           <w:lang w:val="en-US"/>
         </w:rPr>
-        <w:t>{%p</w:t>
+        <w:t>{</w:t>
+      </w:r>
+      <w:r>
+        <w:rPr>
+          <w:lang w:val="en-US"/>
+        </w:rPr>
+        <w:t>%</w:t>
       </w:r>
       <w:r>
         <w:rPr>
@@ -2721,14 +3161,28 @@
         <w:rPr>
           <w:lang w:val="en-US"/>
         </w:rPr>
-        <w:t>{%p</w:t>
-      </w:r>
-      <w:r>
-        <w:rPr>
-          <w:lang w:val="en-US"/>
-        </w:rPr>
-        <w:t xml:space="preserve"> endfor</w:t>
-      </w:r>
+        <w:t>{</w:t>
+      </w:r>
+      <w:r>
+        <w:rPr>
+          <w:lang w:val="en-US"/>
+        </w:rPr>
+        <w:t>%</w:t>
+      </w:r>
+      <w:r>
+        <w:rPr>
+          <w:lang w:val="en-US"/>
+        </w:rPr>
+        <w:t xml:space="preserve"> </w:t>
+      </w:r>
+      <w:proofErr w:type="spellStart"/>
+      <w:r>
+        <w:rPr>
+          <w:lang w:val="en-US"/>
+        </w:rPr>
+        <w:t>endfor</w:t>
+      </w:r>
+      <w:proofErr w:type="spellEnd"/>
       <w:r>
         <w:rPr>
           <w:lang w:val="en-US"/>
@@ -3021,7 +3475,21 @@
         <w:rPr>
           <w:lang w:val="en-US"/>
         </w:rPr>
-        <w:t xml:space="preserve"> association.general_assembly.qualified_majority_threshold </w:t>
+        <w:t xml:space="preserve"> </w:t>
+      </w:r>
+      <w:proofErr w:type="spellStart"/>
+      <w:r>
+        <w:rPr>
+          <w:lang w:val="en-US"/>
+        </w:rPr>
+        <w:t>association.general_assembly.qualified_majority_threshold</w:t>
+      </w:r>
+      <w:proofErr w:type="spellEnd"/>
+      <w:r>
+        <w:rPr>
+          <w:lang w:val="en-US"/>
+        </w:rPr>
+        <w:t xml:space="preserve"> </w:t>
       </w:r>
       <w:r>
         <w:rPr>
@@ -3063,7 +3531,21 @@
         <w:rPr>
           <w:lang w:val="en-US"/>
         </w:rPr>
-        <w:t xml:space="preserve"> association.general_assembly.quorum_threshold </w:t>
+        <w:t xml:space="preserve"> </w:t>
+      </w:r>
+      <w:proofErr w:type="spellStart"/>
+      <w:r>
+        <w:rPr>
+          <w:lang w:val="en-US"/>
+        </w:rPr>
+        <w:t>association.general_assembly.quorum_threshold</w:t>
+      </w:r>
+      <w:proofErr w:type="spellEnd"/>
+      <w:r>
+        <w:rPr>
+          <w:lang w:val="en-US"/>
+        </w:rPr>
+        <w:t xml:space="preserve"> </w:t>
       </w:r>
       <w:r>
         <w:rPr>
@@ -3358,7 +3840,21 @@
         <w:rPr>
           <w:lang w:val="en-US"/>
         </w:rPr>
-        <w:t xml:space="preserve"> association.committee_minimum_number </w:t>
+        <w:t xml:space="preserve"> </w:t>
+      </w:r>
+      <w:proofErr w:type="spellStart"/>
+      <w:r>
+        <w:rPr>
+          <w:lang w:val="en-US"/>
+        </w:rPr>
+        <w:t>association.committee_minimum_number</w:t>
+      </w:r>
+      <w:proofErr w:type="spellEnd"/>
+      <w:r>
+        <w:rPr>
+          <w:lang w:val="en-US"/>
+        </w:rPr>
+        <w:t xml:space="preserve"> </w:t>
       </w:r>
       <w:r>
         <w:rPr>
@@ -3382,7 +3878,21 @@
         <w:rPr>
           <w:lang w:val="en-US"/>
         </w:rPr>
-        <w:t xml:space="preserve"> association.committee_maximum_number </w:t>
+        <w:t xml:space="preserve"> </w:t>
+      </w:r>
+      <w:proofErr w:type="spellStart"/>
+      <w:r>
+        <w:rPr>
+          <w:lang w:val="en-US"/>
+        </w:rPr>
+        <w:t>association.committee_maximum_number</w:t>
+      </w:r>
+      <w:proofErr w:type="spellEnd"/>
+      <w:r>
+        <w:rPr>
+          <w:lang w:val="en-US"/>
+        </w:rPr>
+        <w:t xml:space="preserve"> </w:t>
       </w:r>
       <w:r>
         <w:rPr>
@@ -3574,14 +4084,28 @@
         <w:rPr>
           <w:lang w:val="en-US"/>
         </w:rPr>
-        <w:t>{%p</w:t>
-      </w:r>
-      <w:r>
-        <w:rPr>
-          <w:lang w:val="en-US"/>
-        </w:rPr>
-        <w:t xml:space="preserve"> for competence in association.committee.competences:</w:t>
-      </w:r>
+        <w:t>{</w:t>
+      </w:r>
+      <w:r>
+        <w:rPr>
+          <w:lang w:val="en-US"/>
+        </w:rPr>
+        <w:t>%</w:t>
+      </w:r>
+      <w:r>
+        <w:rPr>
+          <w:lang w:val="en-US"/>
+        </w:rPr>
+        <w:t xml:space="preserve"> for competence in </w:t>
+      </w:r>
+      <w:proofErr w:type="spellStart"/>
+      <w:r>
+        <w:rPr>
+          <w:lang w:val="en-US"/>
+        </w:rPr>
+        <w:t>association.committee.competences</w:t>
+      </w:r>
+      <w:proofErr w:type="spellEnd"/>
       <w:r>
         <w:rPr>
           <w:lang w:val="en-US"/>
@@ -3605,13 +4129,33 @@
           <w:lang w:val="en-US"/>
         </w:rPr>
         <w:lastRenderedPageBreak/>
-        <w:t>{%p</w:t>
-      </w:r>
-      <w:r>
-        <w:rPr>
-          <w:lang w:val="en-US"/>
-        </w:rPr>
-        <w:t xml:space="preserve"> if association.committee.competences[competence]:</w:t>
+        <w:t>{</w:t>
+      </w:r>
+      <w:r>
+        <w:rPr>
+          <w:lang w:val="en-US"/>
+        </w:rPr>
+        <w:t>%</w:t>
+      </w:r>
+      <w:r>
+        <w:rPr>
+          <w:lang w:val="en-US"/>
+        </w:rPr>
+        <w:t xml:space="preserve"> if </w:t>
+      </w:r>
+      <w:proofErr w:type="spellStart"/>
+      <w:r>
+        <w:rPr>
+          <w:lang w:val="en-US"/>
+        </w:rPr>
+        <w:t>association.committee.competences</w:t>
+      </w:r>
+      <w:proofErr w:type="spellEnd"/>
+      <w:r>
+        <w:rPr>
+          <w:lang w:val="en-US"/>
+        </w:rPr>
+        <w:t>[competence]</w:t>
       </w:r>
       <w:r>
         <w:rPr>
@@ -3671,7 +4215,13 @@
         <w:rPr>
           <w:lang w:val="en-US"/>
         </w:rPr>
-        <w:t>{%p</w:t>
+        <w:t>{</w:t>
+      </w:r>
+      <w:r>
+        <w:rPr>
+          <w:lang w:val="en-US"/>
+        </w:rPr>
+        <w:t>%</w:t>
       </w:r>
       <w:r>
         <w:rPr>
@@ -3701,14 +4251,28 @@
         <w:rPr>
           <w:lang w:val="en-US"/>
         </w:rPr>
-        <w:t>{%p</w:t>
-      </w:r>
-      <w:r>
-        <w:rPr>
-          <w:lang w:val="en-US"/>
-        </w:rPr>
-        <w:t xml:space="preserve"> endfor</w:t>
-      </w:r>
+        <w:t>{</w:t>
+      </w:r>
+      <w:r>
+        <w:rPr>
+          <w:lang w:val="en-US"/>
+        </w:rPr>
+        <w:t>%</w:t>
+      </w:r>
+      <w:r>
+        <w:rPr>
+          <w:lang w:val="en-US"/>
+        </w:rPr>
+        <w:t xml:space="preserve"> </w:t>
+      </w:r>
+      <w:proofErr w:type="spellStart"/>
+      <w:r>
+        <w:rPr>
+          <w:lang w:val="en-US"/>
+        </w:rPr>
+        <w:t>endfor</w:t>
+      </w:r>
+      <w:proofErr w:type="spellEnd"/>
       <w:r>
         <w:rPr>
           <w:lang w:val="en-US"/>
@@ -3767,7 +4331,21 @@
         <w:rPr>
           <w:lang w:val="en-US"/>
         </w:rPr>
-        <w:t>**Art. 16 Organisation**</w:t>
+        <w:t xml:space="preserve">**Art. 16 </w:t>
+      </w:r>
+      <w:proofErr w:type="spellStart"/>
+      <w:r>
+        <w:rPr>
+          <w:lang w:val="en-US"/>
+        </w:rPr>
+        <w:t>Organisation</w:t>
+      </w:r>
+      <w:proofErr w:type="spellEnd"/>
+      <w:r>
+        <w:rPr>
+          <w:lang w:val="en-US"/>
+        </w:rPr>
+        <w:t>**</w:t>
       </w:r>
     </w:p>
     <w:p>
@@ -3815,7 +4393,21 @@
         <w:rPr>
           <w:lang w:val="en-US"/>
         </w:rPr>
-        <w:t>2. As a collegial body, the Committee shall endeavour to take its decisions by consensus. Where consensus cannot be reached, decisions shall be taken by a majority of the votes cast. In the event of a tie, the President shall decide.</w:t>
+        <w:t xml:space="preserve">2. As a collegial body, the Committee shall </w:t>
+      </w:r>
+      <w:proofErr w:type="spellStart"/>
+      <w:r>
+        <w:rPr>
+          <w:lang w:val="en-US"/>
+        </w:rPr>
+        <w:t>endeavour</w:t>
+      </w:r>
+      <w:proofErr w:type="spellEnd"/>
+      <w:r>
+        <w:rPr>
+          <w:lang w:val="en-US"/>
+        </w:rPr>
+        <w:t xml:space="preserve"> to take its decisions by consensus. Where consensus cannot be reached, decisions shall be taken by a majority of the votes cast. In the event of a tie, the President shall decide.</w:t>
       </w:r>
     </w:p>
     <w:p>
@@ -4415,7 +5007,21 @@
         <w:rPr>
           <w:lang w:val="en-US"/>
         </w:rPr>
-        <w:t xml:space="preserve"> association.canton </w:t>
+        <w:t xml:space="preserve"> </w:t>
+      </w:r>
+      <w:proofErr w:type="spellStart"/>
+      <w:r>
+        <w:rPr>
+          <w:lang w:val="en-US"/>
+        </w:rPr>
+        <w:t>association.canton</w:t>
+      </w:r>
+      <w:proofErr w:type="spellEnd"/>
+      <w:r>
+        <w:rPr>
+          <w:lang w:val="en-US"/>
+        </w:rPr>
+        <w:t xml:space="preserve"> </w:t>
       </w:r>
       <w:r>
         <w:rPr>
@@ -4765,13 +5371,47 @@
         </wp:anchor>
       </w:drawing>
     </w:r>
+    <w:proofErr w:type="spellStart"/>
     <w:r>
       <w:rPr>
         <w:rFonts w:ascii="Times" w:hAnsi="Times" w:cs="Times New Roman"/>
         <w:color w:val="659DAD"/>
       </w:rPr>
-      <w:t>Document created with</w:t>
+      <w:t>Document</w:t>
     </w:r>
+    <w:proofErr w:type="spellEnd"/>
+    <w:r>
+      <w:rPr>
+        <w:rFonts w:ascii="Times" w:hAnsi="Times" w:cs="Times New Roman"/>
+        <w:color w:val="659DAD"/>
+      </w:rPr>
+      <w:t xml:space="preserve"> </w:t>
+    </w:r>
+    <w:proofErr w:type="spellStart"/>
+    <w:r>
+      <w:rPr>
+        <w:rFonts w:ascii="Times" w:hAnsi="Times" w:cs="Times New Roman"/>
+        <w:color w:val="659DAD"/>
+      </w:rPr>
+      <w:t>created</w:t>
+    </w:r>
+    <w:proofErr w:type="spellEnd"/>
+    <w:r>
+      <w:rPr>
+        <w:rFonts w:ascii="Times" w:hAnsi="Times" w:cs="Times New Roman"/>
+        <w:color w:val="659DAD"/>
+      </w:rPr>
+      <w:t xml:space="preserve"> </w:t>
+    </w:r>
+    <w:proofErr w:type="spellStart"/>
+    <w:r>
+      <w:rPr>
+        <w:rFonts w:ascii="Times" w:hAnsi="Times" w:cs="Times New Roman"/>
+        <w:color w:val="659DAD"/>
+      </w:rPr>
+      <w:t>with</w:t>
+    </w:r>
+    <w:proofErr w:type="spellEnd"/>
   </w:p>
   <w:p>
     <w:pPr>

--- a/docassemble/easyciation/data/templates/statutes_template.docx
+++ b/docassemble/easyciation/data/templates/statutes_template.docx
@@ -107,16 +107,8 @@
         <w:rPr>
           <w:lang w:val="en-US"/>
         </w:rPr>
-        <w:t xml:space="preserve">if </w:t>
-      </w:r>
-      <w:proofErr w:type="spellStart"/>
-      <w:r>
-        <w:rPr>
-          <w:lang w:val="en-US"/>
-        </w:rPr>
-        <w:t>association.has_logo</w:t>
-      </w:r>
-      <w:proofErr w:type="spellEnd"/>
+        <w:t>if association.has_logo</w:t>
+      </w:r>
       <w:r>
         <w:rPr>
           <w:lang w:val="en-US"/>
@@ -159,14 +151,12 @@
         </w:rPr>
         <w:t xml:space="preserve"> </w:t>
       </w:r>
-      <w:proofErr w:type="spellStart"/>
       <w:r>
         <w:rPr>
           <w:lang w:val="en-US"/>
         </w:rPr>
         <w:t>association.logo</w:t>
       </w:r>
-      <w:proofErr w:type="spellEnd"/>
       <w:r>
         <w:rPr>
           <w:lang w:val="en-US"/>
@@ -291,35 +281,7 @@
         <w:rPr>
           <w:lang w:val="en-US"/>
         </w:rPr>
-        <w:t xml:space="preserve"> if (</w:t>
-      </w:r>
-      <w:proofErr w:type="spellStart"/>
-      <w:r>
-        <w:rPr>
-          <w:lang w:val="en-US"/>
-        </w:rPr>
-        <w:t>association.is_political</w:t>
-      </w:r>
-      <w:proofErr w:type="spellEnd"/>
-      <w:r>
-        <w:rPr>
-          <w:lang w:val="en-US"/>
-        </w:rPr>
-        <w:t xml:space="preserve"> and </w:t>
-      </w:r>
-      <w:proofErr w:type="spellStart"/>
-      <w:r>
-        <w:rPr>
-          <w:lang w:val="en-US"/>
-        </w:rPr>
-        <w:t>association.is_religious</w:t>
-      </w:r>
-      <w:proofErr w:type="spellEnd"/>
-      <w:r>
-        <w:rPr>
-          <w:lang w:val="en-US"/>
-        </w:rPr>
-        <w:t xml:space="preserve">) </w:t>
+        <w:t xml:space="preserve"> if (association.is_political and association.is_religious) </w:t>
       </w:r>
       <w:r>
         <w:rPr>
@@ -517,16 +479,8 @@
         <w:rPr>
           <w:lang w:val="en-US"/>
         </w:rPr>
-        <w:t xml:space="preserve"> if </w:t>
-      </w:r>
-      <w:proofErr w:type="spellStart"/>
-      <w:r>
-        <w:rPr>
-          <w:lang w:val="en-US"/>
-        </w:rPr>
-        <w:t>association.is_political</w:t>
-      </w:r>
-      <w:proofErr w:type="spellEnd"/>
+        <w:t xml:space="preserve"> if association.is_political</w:t>
+      </w:r>
       <w:r>
         <w:rPr>
           <w:lang w:val="en-US"/>
@@ -591,30 +545,728 @@
         <w:rPr>
           <w:lang w:val="en-US"/>
         </w:rPr>
+        <w:t xml:space="preserve"> elif association.is_religious</w:t>
+      </w:r>
+      <w:r>
+        <w:rPr>
+          <w:lang w:val="en-US"/>
+        </w:rPr>
         <w:t xml:space="preserve"> </w:t>
       </w:r>
-      <w:proofErr w:type="spellStart"/>
-      <w:r>
-        <w:rPr>
-          <w:lang w:val="en-US"/>
-        </w:rPr>
-        <w:t>elif</w:t>
-      </w:r>
-      <w:proofErr w:type="spellEnd"/>
+      <w:r>
+        <w:rPr>
+          <w:lang w:val="en-US"/>
+        </w:rPr>
+        <w:t>%</w:t>
+      </w:r>
+      <w:r>
+        <w:rPr>
+          <w:lang w:val="en-US"/>
+        </w:rPr>
+        <w:t>}</w:t>
+      </w:r>
+    </w:p>
+    <w:p>
+      <w:pPr>
+        <w:numPr>
+          <w:ilvl w:val="0"/>
+          <w:numId w:val="0"/>
+        </w:numPr>
+        <w:ind w:left="567"/>
+        <w:rPr>
+          <w:lang w:val="en-US"/>
+        </w:rPr>
+      </w:pPr>
+      <w:r>
+        <w:rPr>
+          <w:lang w:val="en-US"/>
+        </w:rPr>
+        <w:t>2. The Association is independant from any political affiliation.</w:t>
+      </w:r>
+    </w:p>
+    <w:p>
+      <w:pPr>
+        <w:numPr>
+          <w:ilvl w:val="0"/>
+          <w:numId w:val="0"/>
+        </w:numPr>
+        <w:ind w:left="567"/>
+        <w:rPr>
+          <w:lang w:val="en-US"/>
+        </w:rPr>
+      </w:pPr>
+      <w:r>
+        <w:rPr>
+          <w:lang w:val="en-US"/>
+        </w:rPr>
+        <w:t>{</w:t>
+      </w:r>
+      <w:r>
+        <w:rPr>
+          <w:lang w:val="en-US"/>
+        </w:rPr>
+        <w:t>%</w:t>
+      </w:r>
+      <w:r>
+        <w:rPr>
+          <w:lang w:val="en-US"/>
+        </w:rPr>
+        <w:t xml:space="preserve"> else</w:t>
+      </w:r>
+      <w:r>
+        <w:rPr>
+          <w:lang w:val="en-US"/>
+        </w:rPr>
+        <w:t xml:space="preserve"> %}</w:t>
+      </w:r>
+    </w:p>
+    <w:p>
+      <w:pPr>
+        <w:numPr>
+          <w:ilvl w:val="0"/>
+          <w:numId w:val="0"/>
+        </w:numPr>
+        <w:ind w:left="567"/>
+        <w:rPr>
+          <w:lang w:val="en-US"/>
+        </w:rPr>
+      </w:pPr>
+      <w:r>
+        <w:rPr>
+          <w:lang w:val="en-US"/>
+        </w:rPr>
+        <w:t>2. The Association is independent from any religious or political affiliation.</w:t>
+      </w:r>
+    </w:p>
+    <w:p>
+      <w:pPr>
+        <w:numPr>
+          <w:ilvl w:val="0"/>
+          <w:numId w:val="0"/>
+        </w:numPr>
+        <w:ind w:left="567"/>
+        <w:rPr>
+          <w:lang w:val="en-US"/>
+        </w:rPr>
+      </w:pPr>
+      <w:r>
+        <w:rPr>
+          <w:lang w:val="en-US"/>
+        </w:rPr>
+        <w:t>{</w:t>
+      </w:r>
+      <w:r>
+        <w:rPr>
+          <w:lang w:val="en-US"/>
+        </w:rPr>
+        <w:t>%</w:t>
+      </w:r>
+      <w:r>
+        <w:rPr>
+          <w:lang w:val="en-US"/>
+        </w:rPr>
+        <w:t xml:space="preserve"> endif</w:t>
+      </w:r>
+      <w:r>
+        <w:rPr>
+          <w:lang w:val="en-US"/>
+        </w:rPr>
+        <w:t xml:space="preserve"> %}</w:t>
+      </w:r>
+    </w:p>
+    <w:p>
+      <w:pPr>
+        <w:numPr>
+          <w:ilvl w:val="0"/>
+          <w:numId w:val="0"/>
+        </w:numPr>
+        <w:ind w:left="567"/>
+        <w:rPr>
+          <w:lang w:val="en-US"/>
+        </w:rPr>
+      </w:pPr>
+    </w:p>
+    <w:p>
+      <w:pPr>
+        <w:numPr>
+          <w:ilvl w:val="0"/>
+          <w:numId w:val="0"/>
+        </w:numPr>
+        <w:ind w:left="567"/>
+        <w:rPr>
+          <w:lang w:val="en-US"/>
+        </w:rPr>
+      </w:pPr>
+      <w:r>
+        <w:rPr>
+          <w:lang w:val="en-US"/>
+        </w:rPr>
+        <w:t>{</w:t>
+      </w:r>
+      <w:r>
+        <w:rPr>
+          <w:lang w:val="en-US"/>
+        </w:rPr>
+        <w:t>%</w:t>
+      </w:r>
+      <w:r>
+        <w:rPr>
+          <w:lang w:val="en-US"/>
+        </w:rPr>
+        <w:t xml:space="preserve"> endif</w:t>
+      </w:r>
+      <w:r>
+        <w:rPr>
+          <w:lang w:val="en-US"/>
+        </w:rPr>
+        <w:t xml:space="preserve"> %}</w:t>
+      </w:r>
+    </w:p>
+    <w:p>
+      <w:pPr>
+        <w:numPr>
+          <w:ilvl w:val="0"/>
+          <w:numId w:val="0"/>
+        </w:numPr>
+        <w:ind w:left="567"/>
+        <w:rPr>
+          <w:lang w:val="en-US"/>
+        </w:rPr>
+      </w:pPr>
+    </w:p>
+    <w:p>
+      <w:pPr>
+        <w:numPr>
+          <w:ilvl w:val="0"/>
+          <w:numId w:val="0"/>
+        </w:numPr>
+        <w:ind w:left="567"/>
+        <w:rPr>
+          <w:lang w:val="en-US"/>
+        </w:rPr>
+      </w:pPr>
+    </w:p>
+    <w:p>
+      <w:pPr>
+        <w:numPr>
+          <w:ilvl w:val="0"/>
+          <w:numId w:val="0"/>
+        </w:numPr>
+        <w:ind w:left="567"/>
+        <w:rPr>
+          <w:lang w:val="en-US"/>
+        </w:rPr>
+      </w:pPr>
+    </w:p>
+    <w:p>
+      <w:pPr>
+        <w:numPr>
+          <w:ilvl w:val="0"/>
+          <w:numId w:val="0"/>
+        </w:numPr>
+        <w:ind w:left="567"/>
+        <w:rPr>
+          <w:lang w:val="en-US"/>
+        </w:rPr>
+      </w:pPr>
+      <w:r>
+        <w:rPr>
+          <w:lang w:val="en-US"/>
+        </w:rPr>
+        <w:t>**Art. 2 Duration and headquarters**</w:t>
+      </w:r>
+    </w:p>
+    <w:p>
+      <w:pPr>
+        <w:numPr>
+          <w:ilvl w:val="0"/>
+          <w:numId w:val="0"/>
+        </w:numPr>
+        <w:ind w:left="567"/>
+        <w:rPr>
+          <w:lang w:val="en-US"/>
+        </w:rPr>
+      </w:pPr>
+    </w:p>
+    <w:p>
+      <w:pPr>
+        <w:numPr>
+          <w:ilvl w:val="0"/>
+          <w:numId w:val="0"/>
+        </w:numPr>
+        <w:ind w:left="567"/>
+        <w:rPr>
+          <w:lang w:val="en-US"/>
+        </w:rPr>
+      </w:pPr>
+      <w:r>
+        <w:rPr>
+          <w:lang w:val="en-US"/>
+        </w:rPr>
+        <w:t>{</w:t>
+      </w:r>
+      <w:r>
+        <w:rPr>
+          <w:lang w:val="en-US"/>
+        </w:rPr>
+        <w:t>%</w:t>
+      </w:r>
+      <w:r>
+        <w:rPr>
+          <w:lang w:val="en-US"/>
+        </w:rPr>
+        <w:t xml:space="preserve"> if association.is_limited_period</w:t>
+      </w:r>
+      <w:r>
+        <w:rPr>
+          <w:lang w:val="en-US"/>
+        </w:rPr>
+        <w:t xml:space="preserve"> %}</w:t>
+      </w:r>
+    </w:p>
+    <w:p>
+      <w:pPr>
+        <w:numPr>
+          <w:ilvl w:val="0"/>
+          <w:numId w:val="0"/>
+        </w:numPr>
+        <w:ind w:left="567"/>
+        <w:rPr>
+          <w:lang w:val="en-US"/>
+        </w:rPr>
+      </w:pPr>
+      <w:r>
+        <w:rPr>
+          <w:lang w:val="en-US"/>
+        </w:rPr>
+        <w:t xml:space="preserve">The Association is established until the </w:t>
+      </w:r>
+      <w:r>
+        <w:rPr>
+          <w:lang w:val="en-US"/>
+        </w:rPr>
+        <w:t>{{</w:t>
+      </w:r>
+      <w:r>
+        <w:rPr>
+          <w:lang w:val="en-US"/>
+        </w:rPr>
+        <w:t xml:space="preserve"> association.end_date </w:t>
+      </w:r>
+      <w:r>
+        <w:rPr>
+          <w:lang w:val="en-US"/>
+        </w:rPr>
+        <w:t>}}</w:t>
+      </w:r>
+    </w:p>
+    <w:p>
+      <w:pPr>
+        <w:numPr>
+          <w:ilvl w:val="0"/>
+          <w:numId w:val="0"/>
+        </w:numPr>
+        <w:ind w:left="567"/>
+        <w:rPr>
+          <w:lang w:val="en-US"/>
+        </w:rPr>
+      </w:pPr>
+      <w:r>
+        <w:rPr>
+          <w:lang w:val="en-US"/>
+        </w:rPr>
+        <w:t>{</w:t>
+      </w:r>
+      <w:r>
+        <w:rPr>
+          <w:lang w:val="en-US"/>
+        </w:rPr>
+        <w:t>%</w:t>
+      </w:r>
+      <w:r>
+        <w:rPr>
+          <w:lang w:val="en-US"/>
+        </w:rPr>
+        <w:t xml:space="preserve"> else</w:t>
+      </w:r>
+      <w:r>
+        <w:rPr>
+          <w:lang w:val="en-US"/>
+        </w:rPr>
+        <w:t xml:space="preserve"> %}</w:t>
+      </w:r>
+    </w:p>
+    <w:p>
+      <w:pPr>
+        <w:numPr>
+          <w:ilvl w:val="0"/>
+          <w:numId w:val="0"/>
+        </w:numPr>
+        <w:ind w:left="567"/>
+        <w:rPr>
+          <w:lang w:val="en-US"/>
+        </w:rPr>
+      </w:pPr>
+      <w:r>
+        <w:rPr>
+          <w:lang w:val="en-US"/>
+        </w:rPr>
+        <w:t>The Association is established for an unlimited period of time.</w:t>
+      </w:r>
+    </w:p>
+    <w:p>
+      <w:pPr>
+        <w:numPr>
+          <w:ilvl w:val="0"/>
+          <w:numId w:val="0"/>
+        </w:numPr>
+        <w:ind w:left="567"/>
+        <w:rPr>
+          <w:lang w:val="en-US"/>
+        </w:rPr>
+      </w:pPr>
+      <w:r>
+        <w:rPr>
+          <w:lang w:val="en-US"/>
+        </w:rPr>
+        <w:t>{</w:t>
+      </w:r>
+      <w:r>
+        <w:rPr>
+          <w:lang w:val="en-US"/>
+        </w:rPr>
+        <w:t>%</w:t>
+      </w:r>
+      <w:r>
+        <w:rPr>
+          <w:lang w:val="en-US"/>
+        </w:rPr>
+        <w:t xml:space="preserve"> endif</w:t>
+      </w:r>
+      <w:r>
+        <w:rPr>
+          <w:lang w:val="en-US"/>
+        </w:rPr>
+        <w:t xml:space="preserve"> %}</w:t>
+      </w:r>
+    </w:p>
+    <w:p>
+      <w:pPr>
+        <w:numPr>
+          <w:ilvl w:val="0"/>
+          <w:numId w:val="0"/>
+        </w:numPr>
+        <w:ind w:left="567"/>
+        <w:rPr>
+          <w:lang w:val="en-US"/>
+        </w:rPr>
+      </w:pPr>
+    </w:p>
+    <w:p>
+      <w:pPr>
+        <w:numPr>
+          <w:ilvl w:val="0"/>
+          <w:numId w:val="0"/>
+        </w:numPr>
+        <w:ind w:left="567"/>
+        <w:rPr>
+          <w:lang w:val="en-US"/>
+        </w:rPr>
+      </w:pPr>
+      <w:r>
+        <w:rPr>
+          <w:lang w:val="en-US"/>
+        </w:rPr>
+        <w:t xml:space="preserve">The headquarters of the association are in the canton of: </w:t>
+      </w:r>
+      <w:r>
+        <w:rPr>
+          <w:lang w:val="en-US"/>
+        </w:rPr>
+        <w:t>{{</w:t>
+      </w:r>
+      <w:r>
+        <w:rPr>
+          <w:lang w:val="en-US"/>
+        </w:rPr>
+        <w:t xml:space="preserve"> association.canton </w:t>
+      </w:r>
+      <w:r>
+        <w:rPr>
+          <w:lang w:val="en-US"/>
+        </w:rPr>
+        <w:t>}}</w:t>
+      </w:r>
+      <w:r>
+        <w:rPr>
+          <w:lang w:val="en-US"/>
+        </w:rPr>
+        <w:t>.</w:t>
+      </w:r>
+    </w:p>
+    <w:p>
+      <w:pPr>
+        <w:numPr>
+          <w:ilvl w:val="0"/>
+          <w:numId w:val="0"/>
+        </w:numPr>
+        <w:ind w:left="567"/>
+        <w:rPr>
+          <w:lang w:val="en-US"/>
+        </w:rPr>
+      </w:pPr>
+    </w:p>
+    <w:p>
+      <w:pPr>
+        <w:numPr>
+          <w:ilvl w:val="0"/>
+          <w:numId w:val="0"/>
+        </w:numPr>
+        <w:ind w:left="567"/>
+        <w:rPr>
+          <w:lang w:val="en-US"/>
+        </w:rPr>
+      </w:pPr>
+      <w:r>
+        <w:rPr>
+          <w:lang w:val="en-US"/>
+        </w:rPr>
+        <w:t>{</w:t>
+      </w:r>
+      <w:r>
+        <w:rPr>
+          <w:lang w:val="en-US"/>
+        </w:rPr>
+        <w:t>%</w:t>
+      </w:r>
+      <w:r>
+        <w:rPr>
+          <w:lang w:val="en-US"/>
+        </w:rPr>
+        <w:t xml:space="preserve"> if "ZH" in association.canton</w:t>
+      </w:r>
+      <w:r>
+        <w:rPr>
+          <w:lang w:val="en-US"/>
+        </w:rPr>
+        <w:t xml:space="preserve"> %}</w:t>
+      </w:r>
+    </w:p>
+    <w:p>
+      <w:pPr>
+        <w:numPr>
+          <w:ilvl w:val="0"/>
+          <w:numId w:val="0"/>
+        </w:numPr>
+        <w:ind w:left="567"/>
+        <w:rPr>
+          <w:lang w:val="en-US"/>
+        </w:rPr>
+      </w:pPr>
+      <w:r>
+        <w:rPr>
+          <w:lang w:val="en-US"/>
+        </w:rPr>
+        <w:t xml:space="preserve">The address of the associaiton is : </w:t>
+      </w:r>
+      <w:r>
+        <w:rPr>
+          <w:lang w:val="en-US"/>
+        </w:rPr>
+        <w:t>{{</w:t>
+      </w:r>
+      <w:r>
+        <w:rPr>
+          <w:lang w:val="en-US"/>
+        </w:rPr>
+        <w:t xml:space="preserve"> association.address </w:t>
+      </w:r>
+      <w:r>
+        <w:rPr>
+          <w:lang w:val="en-US"/>
+        </w:rPr>
+        <w:t>}}</w:t>
+      </w:r>
+    </w:p>
+    <w:p>
+      <w:pPr>
+        <w:numPr>
+          <w:ilvl w:val="0"/>
+          <w:numId w:val="0"/>
+        </w:numPr>
+        <w:ind w:left="567"/>
+        <w:rPr>
+          <w:lang w:val="en-US"/>
+        </w:rPr>
+      </w:pPr>
+      <w:r>
+        <w:rPr>
+          <w:lang w:val="en-US"/>
+        </w:rPr>
+        <w:t>{</w:t>
+      </w:r>
+      <w:r>
+        <w:rPr>
+          <w:lang w:val="en-US"/>
+        </w:rPr>
+        <w:t>%</w:t>
+      </w:r>
+      <w:r>
+        <w:rPr>
+          <w:lang w:val="en-US"/>
+        </w:rPr>
+        <w:t xml:space="preserve"> endif</w:t>
+      </w:r>
+      <w:r>
+        <w:rPr>
+          <w:lang w:val="en-US"/>
+        </w:rPr>
+        <w:t xml:space="preserve"> %}</w:t>
+      </w:r>
+    </w:p>
+    <w:p>
+      <w:pPr>
+        <w:numPr>
+          <w:ilvl w:val="0"/>
+          <w:numId w:val="0"/>
+        </w:numPr>
+        <w:ind w:left="567"/>
+        <w:rPr>
+          <w:lang w:val="en-US"/>
+        </w:rPr>
+      </w:pPr>
+    </w:p>
+    <w:p>
+      <w:pPr>
+        <w:numPr>
+          <w:ilvl w:val="0"/>
+          <w:numId w:val="0"/>
+        </w:numPr>
+        <w:ind w:left="567"/>
+        <w:rPr>
+          <w:lang w:val="en-US"/>
+        </w:rPr>
+      </w:pPr>
+    </w:p>
+    <w:p>
+      <w:pPr>
+        <w:numPr>
+          <w:ilvl w:val="0"/>
+          <w:numId w:val="0"/>
+        </w:numPr>
+        <w:ind w:left="567"/>
+        <w:rPr>
+          <w:lang w:val="en-US"/>
+        </w:rPr>
+      </w:pPr>
+    </w:p>
+    <w:p>
+      <w:pPr>
+        <w:numPr>
+          <w:ilvl w:val="0"/>
+          <w:numId w:val="0"/>
+        </w:numPr>
+        <w:ind w:left="567"/>
+        <w:rPr>
+          <w:lang w:val="en-US"/>
+        </w:rPr>
+      </w:pPr>
+      <w:r>
+        <w:rPr>
+          <w:lang w:val="en-US"/>
+        </w:rPr>
+        <w:t>**Art. 3 Purpose**</w:t>
+      </w:r>
+    </w:p>
+    <w:p>
+      <w:pPr>
+        <w:numPr>
+          <w:ilvl w:val="0"/>
+          <w:numId w:val="0"/>
+        </w:numPr>
+        <w:ind w:left="567"/>
+        <w:rPr>
+          <w:lang w:val="en-US"/>
+        </w:rPr>
+      </w:pPr>
+    </w:p>
+    <w:p>
+      <w:pPr>
+        <w:numPr>
+          <w:ilvl w:val="0"/>
+          <w:numId w:val="0"/>
+        </w:numPr>
+        <w:ind w:left="567"/>
+        <w:rPr>
+          <w:lang w:val="en-US"/>
+        </w:rPr>
+      </w:pPr>
+      <w:r>
+        <w:rPr>
+          <w:lang w:val="en-US"/>
+        </w:rPr>
+        <w:t>1. The association has the following purposes:</w:t>
+      </w:r>
+    </w:p>
+    <w:p>
+      <w:pPr>
+        <w:numPr>
+          <w:ilvl w:val="0"/>
+          <w:numId w:val="0"/>
+        </w:numPr>
+        <w:ind w:left="567"/>
+        <w:rPr>
+          <w:lang w:val="en-US"/>
+        </w:rPr>
+      </w:pPr>
+    </w:p>
+    <w:p>
+      <w:pPr>
+        <w:numPr>
+          <w:ilvl w:val="0"/>
+          <w:numId w:val="0"/>
+        </w:numPr>
+        <w:ind w:left="567"/>
+        <w:rPr>
+          <w:lang w:val="en-US"/>
+        </w:rPr>
+      </w:pPr>
+      <w:r>
+        <w:rPr>
+          <w:lang w:val="en-US"/>
+        </w:rPr>
+        <w:t>{</w:t>
+      </w:r>
+      <w:r>
+        <w:rPr>
+          <w:lang w:val="en-US"/>
+        </w:rPr>
+        <w:t># (this is... a hack</w:t>
+      </w:r>
+      <w:r>
+        <w:rPr>
+          <w:lang w:val="en-US"/>
+        </w:rPr>
+        <w:t xml:space="preserve">, </w:t>
+      </w:r>
+      <w:r>
+        <w:rPr>
+          <w:lang w:val="en-US"/>
+        </w:rPr>
+        <w:t>without this loop, primary_goal is asked first</w:t>
+      </w:r>
       <w:r>
         <w:rPr>
           <w:lang w:val="en-US"/>
         </w:rPr>
         <w:t xml:space="preserve"> </w:t>
       </w:r>
-      <w:proofErr w:type="spellStart"/>
-      <w:r>
-        <w:rPr>
-          <w:lang w:val="en-US"/>
-        </w:rPr>
-        <w:t>association.is_religious</w:t>
-      </w:r>
-      <w:proofErr w:type="spellEnd"/>
+      <w:r>
+        <w:rPr>
+          <w:lang w:val="en-US"/>
+        </w:rPr>
+        <w:t>causing docassemble to</w:t>
+      </w:r>
       <w:r>
         <w:rPr>
           <w:lang w:val="en-US"/>
@@ -625,45 +1277,55 @@
         <w:rPr>
           <w:lang w:val="en-US"/>
         </w:rPr>
+        <w:t>crash)</w:t>
+      </w:r>
+      <w:r>
+        <w:rPr>
+          <w:lang w:val="en-US"/>
+        </w:rPr>
+        <w:t xml:space="preserve"> </w:t>
+      </w:r>
+      <w:r>
+        <w:rPr>
+          <w:lang w:val="en-US"/>
+        </w:rPr>
+        <w:t>#}</w:t>
+      </w:r>
+    </w:p>
+    <w:p>
+      <w:pPr>
+        <w:numPr>
+          <w:ilvl w:val="0"/>
+          <w:numId w:val="0"/>
+        </w:numPr>
+        <w:ind w:left="567"/>
+        <w:rPr>
+          <w:lang w:val="en-US"/>
+        </w:rPr>
+      </w:pPr>
+      <w:r>
+        <w:rPr>
+          <w:lang w:val="en-US"/>
+        </w:rPr>
+        <w:t>{</w:t>
+      </w:r>
+      <w:r>
+        <w:rPr>
+          <w:lang w:val="en-US"/>
+        </w:rPr>
         <w:t>%</w:t>
       </w:r>
       <w:r>
         <w:rPr>
           <w:lang w:val="en-US"/>
         </w:rPr>
-        <w:t>}</w:t>
-      </w:r>
-    </w:p>
-    <w:p>
-      <w:pPr>
-        <w:numPr>
-          <w:ilvl w:val="0"/>
-          <w:numId w:val="0"/>
-        </w:numPr>
-        <w:ind w:left="567"/>
-        <w:rPr>
-          <w:lang w:val="en-US"/>
-        </w:rPr>
-      </w:pPr>
-      <w:r>
-        <w:rPr>
-          <w:lang w:val="en-US"/>
-        </w:rPr>
-        <w:t xml:space="preserve">2. The Association is </w:t>
-      </w:r>
-      <w:proofErr w:type="spellStart"/>
-      <w:r>
-        <w:rPr>
-          <w:lang w:val="en-US"/>
-        </w:rPr>
-        <w:t>independant</w:t>
-      </w:r>
-      <w:proofErr w:type="spellEnd"/>
-      <w:r>
-        <w:rPr>
-          <w:lang w:val="en-US"/>
-        </w:rPr>
-        <w:t xml:space="preserve"> from any political affiliation.</w:t>
+        <w:t xml:space="preserve"> for goal in association.goals</w:t>
+      </w:r>
+      <w:r>
+        <w:rPr>
+          <w:lang w:val="en-US"/>
+        </w:rPr>
+        <w:t xml:space="preserve"> %}</w:t>
       </w:r>
     </w:p>
     <w:p>
@@ -693,7 +1355,7 @@
         <w:rPr>
           <w:lang w:val="en-US"/>
         </w:rPr>
-        <w:t xml:space="preserve"> else</w:t>
+        <w:t xml:space="preserve"> endfor</w:t>
       </w:r>
       <w:r>
         <w:rPr>
@@ -713,11 +1375,41 @@
           <w:lang w:val="en-US"/>
         </w:rPr>
       </w:pPr>
-      <w:r>
-        <w:rPr>
-          <w:lang w:val="en-US"/>
-        </w:rPr>
-        <w:t>2. The Association is independent from any religious or political affiliation.</w:t>
+    </w:p>
+    <w:p>
+      <w:pPr>
+        <w:numPr>
+          <w:ilvl w:val="0"/>
+          <w:numId w:val="0"/>
+        </w:numPr>
+        <w:ind w:left="567"/>
+        <w:rPr>
+          <w:lang w:val="en-US"/>
+        </w:rPr>
+      </w:pPr>
+      <w:r>
+        <w:rPr>
+          <w:lang w:val="en-US"/>
+        </w:rPr>
+        <w:t xml:space="preserve">a. </w:t>
+      </w:r>
+      <w:r>
+        <w:rPr>
+          <w:lang w:val="en-US"/>
+        </w:rPr>
+        <w:t>{{</w:t>
+      </w:r>
+      <w:r>
+        <w:rPr>
+          <w:lang w:val="en-US"/>
+        </w:rPr>
+        <w:t xml:space="preserve"> primary_goal </w:t>
+      </w:r>
+      <w:r>
+        <w:rPr>
+          <w:lang w:val="en-US"/>
+        </w:rPr>
+        <w:t>}}</w:t>
       </w:r>
     </w:p>
     <w:p>
@@ -747,944 +1439,116 @@
         <w:rPr>
           <w:lang w:val="en-US"/>
         </w:rPr>
+        <w:t xml:space="preserve"> for goal in association.goals</w:t>
+      </w:r>
+      <w:r>
+        <w:rPr>
+          <w:lang w:val="en-US"/>
+        </w:rPr>
+        <w:t xml:space="preserve"> %}</w:t>
+      </w:r>
+    </w:p>
+    <w:p>
+      <w:pPr>
+        <w:numPr>
+          <w:ilvl w:val="0"/>
+          <w:numId w:val="0"/>
+        </w:numPr>
+        <w:ind w:left="567"/>
+        <w:rPr>
+          <w:lang w:val="en-US"/>
+        </w:rPr>
+      </w:pPr>
+      <w:r>
+        <w:rPr>
+          <w:lang w:val="en-US"/>
+        </w:rPr>
+        <w:t>{</w:t>
+      </w:r>
+      <w:r>
+        <w:rPr>
+          <w:lang w:val="en-US"/>
+        </w:rPr>
+        <w:t>%</w:t>
+      </w:r>
+      <w:r>
+        <w:rPr>
+          <w:lang w:val="en-US"/>
+        </w:rPr>
+        <w:t xml:space="preserve"> if goal != primary_goal</w:t>
+      </w:r>
+      <w:r>
+        <w:rPr>
+          <w:lang w:val="en-US"/>
+        </w:rPr>
+        <w:t xml:space="preserve"> %}</w:t>
+      </w:r>
+    </w:p>
+    <w:p>
+      <w:pPr>
+        <w:numPr>
+          <w:ilvl w:val="0"/>
+          <w:numId w:val="0"/>
+        </w:numPr>
+        <w:ind w:left="567"/>
+        <w:rPr>
+          <w:lang w:val="en-US"/>
+        </w:rPr>
+      </w:pPr>
+      <w:r>
+        <w:rPr>
+          <w:lang w:val="en-US"/>
+        </w:rPr>
+        <w:t xml:space="preserve">a. </w:t>
+      </w:r>
+      <w:r>
+        <w:rPr>
+          <w:lang w:val="en-US"/>
+        </w:rPr>
+        <w:t>{{</w:t>
+      </w:r>
+      <w:r>
+        <w:rPr>
+          <w:lang w:val="en-US"/>
+        </w:rPr>
+        <w:t xml:space="preserve"> goal </w:t>
+      </w:r>
+      <w:r>
+        <w:rPr>
+          <w:lang w:val="en-US"/>
+        </w:rPr>
+        <w:t>}}</w:t>
+      </w:r>
+    </w:p>
+    <w:p>
+      <w:pPr>
+        <w:numPr>
+          <w:ilvl w:val="0"/>
+          <w:numId w:val="0"/>
+        </w:numPr>
+        <w:ind w:left="567"/>
+        <w:rPr>
+          <w:lang w:val="en-US"/>
+        </w:rPr>
+      </w:pPr>
+      <w:r>
+        <w:rPr>
+          <w:lang w:val="en-US"/>
+        </w:rPr>
+        <w:t>{</w:t>
+      </w:r>
+      <w:r>
+        <w:rPr>
+          <w:lang w:val="en-US"/>
+        </w:rPr>
+        <w:t>%</w:t>
+      </w:r>
+      <w:r>
+        <w:rPr>
+          <w:lang w:val="en-US"/>
+        </w:rPr>
         <w:t xml:space="preserve"> endif</w:t>
       </w:r>
-      <w:r>
-        <w:rPr>
-          <w:lang w:val="en-US"/>
-        </w:rPr>
-        <w:t xml:space="preserve"> %}</w:t>
-      </w:r>
-    </w:p>
-    <w:p>
-      <w:pPr>
-        <w:numPr>
-          <w:ilvl w:val="0"/>
-          <w:numId w:val="0"/>
-        </w:numPr>
-        <w:ind w:left="567"/>
-        <w:rPr>
-          <w:lang w:val="en-US"/>
-        </w:rPr>
-      </w:pPr>
-    </w:p>
-    <w:p>
-      <w:pPr>
-        <w:numPr>
-          <w:ilvl w:val="0"/>
-          <w:numId w:val="0"/>
-        </w:numPr>
-        <w:ind w:left="567"/>
-        <w:rPr>
-          <w:lang w:val="en-US"/>
-        </w:rPr>
-      </w:pPr>
-      <w:r>
-        <w:rPr>
-          <w:lang w:val="en-US"/>
-        </w:rPr>
-        <w:t>{</w:t>
-      </w:r>
-      <w:r>
-        <w:rPr>
-          <w:lang w:val="en-US"/>
-        </w:rPr>
-        <w:t>%</w:t>
-      </w:r>
-      <w:r>
-        <w:rPr>
-          <w:lang w:val="en-US"/>
-        </w:rPr>
-        <w:t xml:space="preserve"> endif</w:t>
-      </w:r>
-      <w:r>
-        <w:rPr>
-          <w:lang w:val="en-US"/>
-        </w:rPr>
-        <w:t xml:space="preserve"> %}</w:t>
-      </w:r>
-    </w:p>
-    <w:p>
-      <w:pPr>
-        <w:numPr>
-          <w:ilvl w:val="0"/>
-          <w:numId w:val="0"/>
-        </w:numPr>
-        <w:ind w:left="567"/>
-        <w:rPr>
-          <w:lang w:val="en-US"/>
-        </w:rPr>
-      </w:pPr>
-    </w:p>
-    <w:p>
-      <w:pPr>
-        <w:numPr>
-          <w:ilvl w:val="0"/>
-          <w:numId w:val="0"/>
-        </w:numPr>
-        <w:ind w:left="567"/>
-        <w:rPr>
-          <w:lang w:val="en-US"/>
-        </w:rPr>
-      </w:pPr>
-    </w:p>
-    <w:p>
-      <w:pPr>
-        <w:numPr>
-          <w:ilvl w:val="0"/>
-          <w:numId w:val="0"/>
-        </w:numPr>
-        <w:ind w:left="567"/>
-        <w:rPr>
-          <w:lang w:val="en-US"/>
-        </w:rPr>
-      </w:pPr>
-    </w:p>
-    <w:p>
-      <w:pPr>
-        <w:numPr>
-          <w:ilvl w:val="0"/>
-          <w:numId w:val="0"/>
-        </w:numPr>
-        <w:ind w:left="567"/>
-        <w:rPr>
-          <w:lang w:val="en-US"/>
-        </w:rPr>
-      </w:pPr>
-      <w:r>
-        <w:rPr>
-          <w:lang w:val="en-US"/>
-        </w:rPr>
-        <w:t>**Art. 2 Duration and headquarters**</w:t>
-      </w:r>
-    </w:p>
-    <w:p>
-      <w:pPr>
-        <w:numPr>
-          <w:ilvl w:val="0"/>
-          <w:numId w:val="0"/>
-        </w:numPr>
-        <w:ind w:left="567"/>
-        <w:rPr>
-          <w:lang w:val="en-US"/>
-        </w:rPr>
-      </w:pPr>
-    </w:p>
-    <w:p>
-      <w:pPr>
-        <w:numPr>
-          <w:ilvl w:val="0"/>
-          <w:numId w:val="0"/>
-        </w:numPr>
-        <w:ind w:left="567"/>
-        <w:rPr>
-          <w:lang w:val="en-US"/>
-        </w:rPr>
-      </w:pPr>
-      <w:r>
-        <w:rPr>
-          <w:lang w:val="en-US"/>
-        </w:rPr>
-        <w:t>{</w:t>
-      </w:r>
-      <w:r>
-        <w:rPr>
-          <w:lang w:val="en-US"/>
-        </w:rPr>
-        <w:t>%</w:t>
-      </w:r>
-      <w:r>
-        <w:rPr>
-          <w:lang w:val="en-US"/>
-        </w:rPr>
-        <w:t xml:space="preserve"> if </w:t>
-      </w:r>
-      <w:proofErr w:type="spellStart"/>
-      <w:r>
-        <w:rPr>
-          <w:lang w:val="en-US"/>
-        </w:rPr>
-        <w:t>association.is_limited_period</w:t>
-      </w:r>
-      <w:proofErr w:type="spellEnd"/>
-      <w:r>
-        <w:rPr>
-          <w:lang w:val="en-US"/>
-        </w:rPr>
-        <w:t xml:space="preserve"> %}</w:t>
-      </w:r>
-    </w:p>
-    <w:p>
-      <w:pPr>
-        <w:numPr>
-          <w:ilvl w:val="0"/>
-          <w:numId w:val="0"/>
-        </w:numPr>
-        <w:ind w:left="567"/>
-        <w:rPr>
-          <w:lang w:val="en-US"/>
-        </w:rPr>
-      </w:pPr>
-      <w:r>
-        <w:rPr>
-          <w:lang w:val="en-US"/>
-        </w:rPr>
-        <w:t xml:space="preserve">The Association is established until the </w:t>
-      </w:r>
-      <w:r>
-        <w:rPr>
-          <w:lang w:val="en-US"/>
-        </w:rPr>
-        <w:t>{{</w:t>
-      </w:r>
-      <w:r>
-        <w:rPr>
-          <w:lang w:val="en-US"/>
-        </w:rPr>
-        <w:t xml:space="preserve"> </w:t>
-      </w:r>
-      <w:proofErr w:type="spellStart"/>
-      <w:r>
-        <w:rPr>
-          <w:lang w:val="en-US"/>
-        </w:rPr>
-        <w:t>association.end_date</w:t>
-      </w:r>
-      <w:proofErr w:type="spellEnd"/>
-      <w:r>
-        <w:rPr>
-          <w:lang w:val="en-US"/>
-        </w:rPr>
-        <w:t xml:space="preserve"> </w:t>
-      </w:r>
-      <w:r>
-        <w:rPr>
-          <w:lang w:val="en-US"/>
-        </w:rPr>
-        <w:t>}}</w:t>
-      </w:r>
-    </w:p>
-    <w:p>
-      <w:pPr>
-        <w:numPr>
-          <w:ilvl w:val="0"/>
-          <w:numId w:val="0"/>
-        </w:numPr>
-        <w:ind w:left="567"/>
-        <w:rPr>
-          <w:lang w:val="en-US"/>
-        </w:rPr>
-      </w:pPr>
-      <w:r>
-        <w:rPr>
-          <w:lang w:val="en-US"/>
-        </w:rPr>
-        <w:t>{</w:t>
-      </w:r>
-      <w:r>
-        <w:rPr>
-          <w:lang w:val="en-US"/>
-        </w:rPr>
-        <w:t>%</w:t>
-      </w:r>
-      <w:r>
-        <w:rPr>
-          <w:lang w:val="en-US"/>
-        </w:rPr>
-        <w:t xml:space="preserve"> else</w:t>
-      </w:r>
-      <w:r>
-        <w:rPr>
-          <w:lang w:val="en-US"/>
-        </w:rPr>
-        <w:t xml:space="preserve"> %}</w:t>
-      </w:r>
-    </w:p>
-    <w:p>
-      <w:pPr>
-        <w:numPr>
-          <w:ilvl w:val="0"/>
-          <w:numId w:val="0"/>
-        </w:numPr>
-        <w:ind w:left="567"/>
-        <w:rPr>
-          <w:lang w:val="en-US"/>
-        </w:rPr>
-      </w:pPr>
-      <w:r>
-        <w:rPr>
-          <w:lang w:val="en-US"/>
-        </w:rPr>
-        <w:t>The Association is established for an unlimited period of time.</w:t>
-      </w:r>
-    </w:p>
-    <w:p>
-      <w:pPr>
-        <w:numPr>
-          <w:ilvl w:val="0"/>
-          <w:numId w:val="0"/>
-        </w:numPr>
-        <w:ind w:left="567"/>
-        <w:rPr>
-          <w:lang w:val="en-US"/>
-        </w:rPr>
-      </w:pPr>
-      <w:r>
-        <w:rPr>
-          <w:lang w:val="en-US"/>
-        </w:rPr>
-        <w:t>{</w:t>
-      </w:r>
-      <w:r>
-        <w:rPr>
-          <w:lang w:val="en-US"/>
-        </w:rPr>
-        <w:t>%</w:t>
-      </w:r>
-      <w:r>
-        <w:rPr>
-          <w:lang w:val="en-US"/>
-        </w:rPr>
-        <w:t xml:space="preserve"> endif</w:t>
-      </w:r>
-      <w:r>
-        <w:rPr>
-          <w:lang w:val="en-US"/>
-        </w:rPr>
-        <w:t xml:space="preserve"> %}</w:t>
-      </w:r>
-    </w:p>
-    <w:p>
-      <w:pPr>
-        <w:numPr>
-          <w:ilvl w:val="0"/>
-          <w:numId w:val="0"/>
-        </w:numPr>
-        <w:ind w:left="567"/>
-        <w:rPr>
-          <w:lang w:val="en-US"/>
-        </w:rPr>
-      </w:pPr>
-    </w:p>
-    <w:p>
-      <w:pPr>
-        <w:numPr>
-          <w:ilvl w:val="0"/>
-          <w:numId w:val="0"/>
-        </w:numPr>
-        <w:ind w:left="567"/>
-        <w:rPr>
-          <w:lang w:val="en-US"/>
-        </w:rPr>
-      </w:pPr>
-      <w:r>
-        <w:rPr>
-          <w:lang w:val="en-US"/>
-        </w:rPr>
-        <w:t xml:space="preserve">The headquarters of the association are in the canton of: </w:t>
-      </w:r>
-      <w:r>
-        <w:rPr>
-          <w:lang w:val="en-US"/>
-        </w:rPr>
-        <w:t>{{</w:t>
-      </w:r>
-      <w:r>
-        <w:rPr>
-          <w:lang w:val="en-US"/>
-        </w:rPr>
-        <w:t xml:space="preserve"> </w:t>
-      </w:r>
-      <w:proofErr w:type="spellStart"/>
-      <w:r>
-        <w:rPr>
-          <w:lang w:val="en-US"/>
-        </w:rPr>
-        <w:t>association.canton</w:t>
-      </w:r>
-      <w:proofErr w:type="spellEnd"/>
-      <w:r>
-        <w:rPr>
-          <w:lang w:val="en-US"/>
-        </w:rPr>
-        <w:t xml:space="preserve"> </w:t>
-      </w:r>
-      <w:r>
-        <w:rPr>
-          <w:lang w:val="en-US"/>
-        </w:rPr>
-        <w:t>}}</w:t>
-      </w:r>
-      <w:r>
-        <w:rPr>
-          <w:lang w:val="en-US"/>
-        </w:rPr>
-        <w:t>.</w:t>
-      </w:r>
-    </w:p>
-    <w:p>
-      <w:pPr>
-        <w:numPr>
-          <w:ilvl w:val="0"/>
-          <w:numId w:val="0"/>
-        </w:numPr>
-        <w:ind w:left="567"/>
-        <w:rPr>
-          <w:lang w:val="en-US"/>
-        </w:rPr>
-      </w:pPr>
-    </w:p>
-    <w:p>
-      <w:pPr>
-        <w:numPr>
-          <w:ilvl w:val="0"/>
-          <w:numId w:val="0"/>
-        </w:numPr>
-        <w:ind w:left="567"/>
-        <w:rPr>
-          <w:lang w:val="en-US"/>
-        </w:rPr>
-      </w:pPr>
-      <w:r>
-        <w:rPr>
-          <w:lang w:val="en-US"/>
-        </w:rPr>
-        <w:t>{</w:t>
-      </w:r>
-      <w:r>
-        <w:rPr>
-          <w:lang w:val="en-US"/>
-        </w:rPr>
-        <w:t>%</w:t>
-      </w:r>
-      <w:r>
-        <w:rPr>
-          <w:lang w:val="en-US"/>
-        </w:rPr>
-        <w:t xml:space="preserve"> if "ZH" in </w:t>
-      </w:r>
-      <w:proofErr w:type="spellStart"/>
-      <w:r>
-        <w:rPr>
-          <w:lang w:val="en-US"/>
-        </w:rPr>
-        <w:t>association.canton</w:t>
-      </w:r>
-      <w:proofErr w:type="spellEnd"/>
-      <w:r>
-        <w:rPr>
-          <w:lang w:val="en-US"/>
-        </w:rPr>
-        <w:t xml:space="preserve"> %}</w:t>
-      </w:r>
-    </w:p>
-    <w:p>
-      <w:pPr>
-        <w:numPr>
-          <w:ilvl w:val="0"/>
-          <w:numId w:val="0"/>
-        </w:numPr>
-        <w:ind w:left="567"/>
-        <w:rPr>
-          <w:lang w:val="en-US"/>
-        </w:rPr>
-      </w:pPr>
-      <w:r>
-        <w:rPr>
-          <w:lang w:val="en-US"/>
-        </w:rPr>
-        <w:t xml:space="preserve">The address of the </w:t>
-      </w:r>
-      <w:proofErr w:type="spellStart"/>
-      <w:r>
-        <w:rPr>
-          <w:lang w:val="en-US"/>
-        </w:rPr>
-        <w:t>associaiton</w:t>
-      </w:r>
-      <w:proofErr w:type="spellEnd"/>
-      <w:r>
-        <w:rPr>
-          <w:lang w:val="en-US"/>
-        </w:rPr>
-        <w:t xml:space="preserve"> is : </w:t>
-      </w:r>
-      <w:r>
-        <w:rPr>
-          <w:lang w:val="en-US"/>
-        </w:rPr>
-        <w:t>{{</w:t>
-      </w:r>
-      <w:r>
-        <w:rPr>
-          <w:lang w:val="en-US"/>
-        </w:rPr>
-        <w:t xml:space="preserve"> </w:t>
-      </w:r>
-      <w:proofErr w:type="spellStart"/>
-      <w:r>
-        <w:rPr>
-          <w:lang w:val="en-US"/>
-        </w:rPr>
-        <w:t>association.address</w:t>
-      </w:r>
-      <w:proofErr w:type="spellEnd"/>
-      <w:r>
-        <w:rPr>
-          <w:lang w:val="en-US"/>
-        </w:rPr>
-        <w:t xml:space="preserve"> </w:t>
-      </w:r>
-      <w:r>
-        <w:rPr>
-          <w:lang w:val="en-US"/>
-        </w:rPr>
-        <w:t>}}</w:t>
-      </w:r>
-    </w:p>
-    <w:p>
-      <w:pPr>
-        <w:numPr>
-          <w:ilvl w:val="0"/>
-          <w:numId w:val="0"/>
-        </w:numPr>
-        <w:ind w:left="567"/>
-        <w:rPr>
-          <w:lang w:val="en-US"/>
-        </w:rPr>
-      </w:pPr>
-      <w:r>
-        <w:rPr>
-          <w:lang w:val="en-US"/>
-        </w:rPr>
-        <w:t>{</w:t>
-      </w:r>
-      <w:r>
-        <w:rPr>
-          <w:lang w:val="en-US"/>
-        </w:rPr>
-        <w:t>%</w:t>
-      </w:r>
-      <w:r>
-        <w:rPr>
-          <w:lang w:val="en-US"/>
-        </w:rPr>
-        <w:t xml:space="preserve"> endif</w:t>
-      </w:r>
-      <w:r>
-        <w:rPr>
-          <w:lang w:val="en-US"/>
-        </w:rPr>
-        <w:t xml:space="preserve"> %}</w:t>
-      </w:r>
-    </w:p>
-    <w:p>
-      <w:pPr>
-        <w:numPr>
-          <w:ilvl w:val="0"/>
-          <w:numId w:val="0"/>
-        </w:numPr>
-        <w:ind w:left="567"/>
-        <w:rPr>
-          <w:lang w:val="en-US"/>
-        </w:rPr>
-      </w:pPr>
-    </w:p>
-    <w:p>
-      <w:pPr>
-        <w:numPr>
-          <w:ilvl w:val="0"/>
-          <w:numId w:val="0"/>
-        </w:numPr>
-        <w:ind w:left="567"/>
-        <w:rPr>
-          <w:lang w:val="en-US"/>
-        </w:rPr>
-      </w:pPr>
-    </w:p>
-    <w:p>
-      <w:pPr>
-        <w:numPr>
-          <w:ilvl w:val="0"/>
-          <w:numId w:val="0"/>
-        </w:numPr>
-        <w:ind w:left="567"/>
-        <w:rPr>
-          <w:lang w:val="en-US"/>
-        </w:rPr>
-      </w:pPr>
-    </w:p>
-    <w:p>
-      <w:pPr>
-        <w:numPr>
-          <w:ilvl w:val="0"/>
-          <w:numId w:val="0"/>
-        </w:numPr>
-        <w:ind w:left="567"/>
-        <w:rPr>
-          <w:lang w:val="en-US"/>
-        </w:rPr>
-      </w:pPr>
-      <w:r>
-        <w:rPr>
-          <w:lang w:val="en-US"/>
-        </w:rPr>
-        <w:t>**Art. 3 Purpose**</w:t>
-      </w:r>
-    </w:p>
-    <w:p>
-      <w:pPr>
-        <w:numPr>
-          <w:ilvl w:val="0"/>
-          <w:numId w:val="0"/>
-        </w:numPr>
-        <w:ind w:left="567"/>
-        <w:rPr>
-          <w:lang w:val="en-US"/>
-        </w:rPr>
-      </w:pPr>
-    </w:p>
-    <w:p>
-      <w:pPr>
-        <w:numPr>
-          <w:ilvl w:val="0"/>
-          <w:numId w:val="0"/>
-        </w:numPr>
-        <w:ind w:left="567"/>
-        <w:rPr>
-          <w:lang w:val="en-US"/>
-        </w:rPr>
-      </w:pPr>
-      <w:r>
-        <w:rPr>
-          <w:lang w:val="en-US"/>
-        </w:rPr>
-        <w:t>1. The association has the following purposes:</w:t>
-      </w:r>
-    </w:p>
-    <w:p>
-      <w:pPr>
-        <w:numPr>
-          <w:ilvl w:val="0"/>
-          <w:numId w:val="0"/>
-        </w:numPr>
-        <w:ind w:left="567"/>
-        <w:rPr>
-          <w:lang w:val="en-US"/>
-        </w:rPr>
-      </w:pPr>
-    </w:p>
-    <w:p>
-      <w:pPr>
-        <w:numPr>
-          <w:ilvl w:val="0"/>
-          <w:numId w:val="0"/>
-        </w:numPr>
-        <w:ind w:left="567"/>
-        <w:rPr>
-          <w:lang w:val="en-US"/>
-        </w:rPr>
-      </w:pPr>
-      <w:r>
-        <w:rPr>
-          <w:lang w:val="en-US"/>
-        </w:rPr>
-        <w:t>{</w:t>
-      </w:r>
-      <w:r>
-        <w:rPr>
-          <w:lang w:val="en-US"/>
-        </w:rPr>
-        <w:t xml:space="preserve"># </w:t>
-      </w:r>
-    </w:p>
-    <w:p>
-      <w:pPr>
-        <w:numPr>
-          <w:ilvl w:val="0"/>
-          <w:numId w:val="0"/>
-        </w:numPr>
-        <w:ind w:left="567"/>
-        <w:rPr>
-          <w:lang w:val="en-US"/>
-        </w:rPr>
-      </w:pPr>
-      <w:r>
-        <w:rPr>
-          <w:lang w:val="en-US"/>
-        </w:rPr>
-        <w:t>(this is... a hack)</w:t>
-      </w:r>
-    </w:p>
-    <w:p>
-      <w:pPr>
-        <w:numPr>
-          <w:ilvl w:val="0"/>
-          <w:numId w:val="0"/>
-        </w:numPr>
-        <w:ind w:left="567"/>
-        <w:rPr>
-          <w:lang w:val="en-US"/>
-        </w:rPr>
-      </w:pPr>
-      <w:r>
-        <w:rPr>
-          <w:lang w:val="en-US"/>
-        </w:rPr>
-        <w:t xml:space="preserve">(without this loop, </w:t>
-      </w:r>
-      <w:proofErr w:type="spellStart"/>
-      <w:r>
-        <w:rPr>
-          <w:lang w:val="en-US"/>
-        </w:rPr>
-        <w:t>primary_goal</w:t>
-      </w:r>
-      <w:proofErr w:type="spellEnd"/>
-      <w:r>
-        <w:rPr>
-          <w:lang w:val="en-US"/>
-        </w:rPr>
-        <w:t xml:space="preserve"> is asked first)</w:t>
-      </w:r>
-    </w:p>
-    <w:p>
-      <w:pPr>
-        <w:numPr>
-          <w:ilvl w:val="0"/>
-          <w:numId w:val="0"/>
-        </w:numPr>
-        <w:ind w:left="567"/>
-        <w:rPr>
-          <w:lang w:val="en-US"/>
-        </w:rPr>
-      </w:pPr>
-      <w:r>
-        <w:rPr>
-          <w:lang w:val="en-US"/>
-        </w:rPr>
-        <w:t xml:space="preserve">(causing </w:t>
-      </w:r>
-      <w:proofErr w:type="spellStart"/>
-      <w:r>
-        <w:rPr>
-          <w:lang w:val="en-US"/>
-        </w:rPr>
-        <w:t>docassemble</w:t>
-      </w:r>
-      <w:proofErr w:type="spellEnd"/>
-      <w:r>
-        <w:rPr>
-          <w:lang w:val="en-US"/>
-        </w:rPr>
-        <w:t xml:space="preserve"> to crash)</w:t>
-      </w:r>
-    </w:p>
-    <w:p>
-      <w:pPr>
-        <w:numPr>
-          <w:ilvl w:val="0"/>
-          <w:numId w:val="0"/>
-        </w:numPr>
-        <w:ind w:left="567"/>
-        <w:rPr>
-          <w:lang w:val="en-US"/>
-        </w:rPr>
-      </w:pPr>
-      <w:r>
-        <w:rPr>
-          <w:lang w:val="en-US"/>
-        </w:rPr>
-        <w:t>#}</w:t>
-      </w:r>
-    </w:p>
-    <w:p>
-      <w:pPr>
-        <w:numPr>
-          <w:ilvl w:val="0"/>
-          <w:numId w:val="0"/>
-        </w:numPr>
-        <w:ind w:left="567"/>
-        <w:rPr>
-          <w:lang w:val="en-US"/>
-        </w:rPr>
-      </w:pPr>
-      <w:r>
-        <w:rPr>
-          <w:lang w:val="en-US"/>
-        </w:rPr>
-        <w:t>{</w:t>
-      </w:r>
-      <w:r>
-        <w:rPr>
-          <w:lang w:val="en-US"/>
-        </w:rPr>
-        <w:t>%</w:t>
-      </w:r>
-      <w:r>
-        <w:rPr>
-          <w:lang w:val="en-US"/>
-        </w:rPr>
-        <w:t xml:space="preserve"> for goal in </w:t>
-      </w:r>
-      <w:proofErr w:type="spellStart"/>
-      <w:r>
-        <w:rPr>
-          <w:lang w:val="en-US"/>
-        </w:rPr>
-        <w:t>association.goals</w:t>
-      </w:r>
-      <w:proofErr w:type="spellEnd"/>
-      <w:r>
-        <w:rPr>
-          <w:lang w:val="en-US"/>
-        </w:rPr>
-        <w:t xml:space="preserve"> %}</w:t>
-      </w:r>
-    </w:p>
-    <w:p>
-      <w:pPr>
-        <w:numPr>
-          <w:ilvl w:val="0"/>
-          <w:numId w:val="0"/>
-        </w:numPr>
-        <w:ind w:left="567"/>
-        <w:rPr>
-          <w:lang w:val="en-US"/>
-        </w:rPr>
-      </w:pPr>
-      <w:r>
-        <w:rPr>
-          <w:lang w:val="en-US"/>
-        </w:rPr>
-        <w:t>{</w:t>
-      </w:r>
-      <w:r>
-        <w:rPr>
-          <w:lang w:val="en-US"/>
-        </w:rPr>
-        <w:t>%</w:t>
-      </w:r>
-      <w:r>
-        <w:rPr>
-          <w:lang w:val="en-US"/>
-        </w:rPr>
-        <w:t xml:space="preserve"> </w:t>
-      </w:r>
-      <w:proofErr w:type="spellStart"/>
-      <w:r>
-        <w:rPr>
-          <w:lang w:val="en-US"/>
-        </w:rPr>
-        <w:t>endfor</w:t>
-      </w:r>
-      <w:proofErr w:type="spellEnd"/>
-      <w:r>
-        <w:rPr>
-          <w:lang w:val="en-US"/>
-        </w:rPr>
-        <w:t xml:space="preserve"> %}</w:t>
-      </w:r>
-    </w:p>
-    <w:p>
-      <w:pPr>
-        <w:numPr>
-          <w:ilvl w:val="0"/>
-          <w:numId w:val="0"/>
-        </w:numPr>
-        <w:ind w:left="567"/>
-        <w:rPr>
-          <w:lang w:val="en-US"/>
-        </w:rPr>
-      </w:pPr>
-    </w:p>
-    <w:p>
-      <w:pPr>
-        <w:numPr>
-          <w:ilvl w:val="0"/>
-          <w:numId w:val="0"/>
-        </w:numPr>
-        <w:ind w:left="567"/>
-        <w:rPr>
-          <w:lang w:val="en-US"/>
-        </w:rPr>
-      </w:pPr>
-      <w:r>
-        <w:rPr>
-          <w:lang w:val="en-US"/>
-        </w:rPr>
-        <w:t xml:space="preserve">a. </w:t>
-      </w:r>
-      <w:r>
-        <w:rPr>
-          <w:lang w:val="en-US"/>
-        </w:rPr>
-        <w:t>{{</w:t>
-      </w:r>
-      <w:r>
-        <w:rPr>
-          <w:lang w:val="en-US"/>
-        </w:rPr>
-        <w:t xml:space="preserve"> </w:t>
-      </w:r>
-      <w:proofErr w:type="spellStart"/>
-      <w:r>
-        <w:rPr>
-          <w:lang w:val="en-US"/>
-        </w:rPr>
-        <w:t>primary_goal</w:t>
-      </w:r>
-      <w:proofErr w:type="spellEnd"/>
-      <w:r>
-        <w:rPr>
-          <w:lang w:val="en-US"/>
-        </w:rPr>
-        <w:t xml:space="preserve"> </w:t>
-      </w:r>
-      <w:r>
-        <w:rPr>
-          <w:lang w:val="en-US"/>
-        </w:rPr>
-        <w:t>}}</w:t>
-      </w:r>
-    </w:p>
-    <w:p>
-      <w:pPr>
-        <w:numPr>
-          <w:ilvl w:val="0"/>
-          <w:numId w:val="0"/>
-        </w:numPr>
-        <w:ind w:left="567"/>
-        <w:rPr>
-          <w:lang w:val="en-US"/>
-        </w:rPr>
-      </w:pPr>
-      <w:r>
-        <w:rPr>
-          <w:lang w:val="en-US"/>
-        </w:rPr>
-        <w:t>{</w:t>
-      </w:r>
-      <w:r>
-        <w:rPr>
-          <w:lang w:val="en-US"/>
-        </w:rPr>
-        <w:t>%</w:t>
-      </w:r>
-      <w:r>
-        <w:rPr>
-          <w:lang w:val="en-US"/>
-        </w:rPr>
-        <w:t xml:space="preserve"> for goal in </w:t>
-      </w:r>
-      <w:proofErr w:type="spellStart"/>
-      <w:r>
-        <w:rPr>
-          <w:lang w:val="en-US"/>
-        </w:rPr>
-        <w:t>association.goals</w:t>
-      </w:r>
-      <w:proofErr w:type="spellEnd"/>
       <w:r>
         <w:rPr>
           <w:lang w:val="en-US"/>
@@ -1720,16 +1584,8 @@
         <w:rPr>
           <w:lang w:val="en-US"/>
         </w:rPr>
-        <w:t xml:space="preserve"> if goal != </w:t>
-      </w:r>
-      <w:proofErr w:type="spellStart"/>
-      <w:r>
-        <w:rPr>
-          <w:lang w:val="en-US"/>
-        </w:rPr>
-        <w:t>primary_goal</w:t>
-      </w:r>
-      <w:proofErr w:type="spellEnd"/>
+        <w:t xml:space="preserve"> endfor</w:t>
+      </w:r>
       <w:r>
         <w:rPr>
           <w:lang w:val="en-US"/>
@@ -1748,6 +1604,1190 @@
           <w:lang w:val="en-US"/>
         </w:rPr>
       </w:pPr>
+    </w:p>
+    <w:p>
+      <w:pPr>
+        <w:numPr>
+          <w:ilvl w:val="0"/>
+          <w:numId w:val="0"/>
+        </w:numPr>
+        <w:ind w:left="567"/>
+        <w:rPr>
+          <w:lang w:val="en-US"/>
+        </w:rPr>
+      </w:pPr>
+    </w:p>
+    <w:p>
+      <w:pPr>
+        <w:numPr>
+          <w:ilvl w:val="0"/>
+          <w:numId w:val="0"/>
+        </w:numPr>
+        <w:ind w:left="567"/>
+        <w:rPr>
+          <w:lang w:val="en-US"/>
+        </w:rPr>
+      </w:pPr>
+    </w:p>
+    <w:p>
+      <w:pPr>
+        <w:numPr>
+          <w:ilvl w:val="0"/>
+          <w:numId w:val="0"/>
+        </w:numPr>
+        <w:ind w:left="567"/>
+        <w:rPr>
+          <w:lang w:val="en-US"/>
+        </w:rPr>
+      </w:pPr>
+    </w:p>
+    <w:p>
+      <w:pPr>
+        <w:numPr>
+          <w:ilvl w:val="0"/>
+          <w:numId w:val="0"/>
+        </w:numPr>
+        <w:ind w:left="567"/>
+        <w:rPr>
+          <w:lang w:val="en-US"/>
+        </w:rPr>
+      </w:pPr>
+      <w:r>
+        <w:rPr>
+          <w:lang w:val="en-US"/>
+        </w:rPr>
+        <w:t>**Art. 4 Resources**</w:t>
+      </w:r>
+    </w:p>
+    <w:p>
+      <w:pPr>
+        <w:numPr>
+          <w:ilvl w:val="0"/>
+          <w:numId w:val="0"/>
+        </w:numPr>
+        <w:ind w:left="567"/>
+        <w:rPr>
+          <w:lang w:val="en-US"/>
+        </w:rPr>
+      </w:pPr>
+    </w:p>
+    <w:p>
+      <w:pPr>
+        <w:numPr>
+          <w:ilvl w:val="0"/>
+          <w:numId w:val="0"/>
+        </w:numPr>
+        <w:ind w:left="567"/>
+        <w:rPr>
+          <w:lang w:val="en-US"/>
+        </w:rPr>
+      </w:pPr>
+      <w:r>
+        <w:rPr>
+          <w:lang w:val="en-US"/>
+        </w:rPr>
+        <w:t xml:space="preserve">The Association’s resources come from: </w:t>
+      </w:r>
+    </w:p>
+    <w:p>
+      <w:pPr>
+        <w:numPr>
+          <w:ilvl w:val="0"/>
+          <w:numId w:val="0"/>
+        </w:numPr>
+        <w:ind w:left="567"/>
+        <w:rPr>
+          <w:lang w:val="en-US"/>
+        </w:rPr>
+      </w:pPr>
+      <w:r>
+        <w:rPr>
+          <w:lang w:val="en-US"/>
+        </w:rPr>
+        <w:t xml:space="preserve">  a. donations and bequests  </w:t>
+      </w:r>
+    </w:p>
+    <w:p>
+      <w:pPr>
+        <w:numPr>
+          <w:ilvl w:val="0"/>
+          <w:numId w:val="0"/>
+        </w:numPr>
+        <w:ind w:left="567"/>
+        <w:rPr>
+          <w:lang w:val="en-US"/>
+        </w:rPr>
+      </w:pPr>
+      <w:r>
+        <w:rPr>
+          <w:lang w:val="en-US"/>
+        </w:rPr>
+        <w:t xml:space="preserve">  b. sponsorship  </w:t>
+      </w:r>
+    </w:p>
+    <w:p>
+      <w:pPr>
+        <w:numPr>
+          <w:ilvl w:val="0"/>
+          <w:numId w:val="0"/>
+        </w:numPr>
+        <w:ind w:left="567"/>
+        <w:rPr>
+          <w:lang w:val="en-US"/>
+        </w:rPr>
+      </w:pPr>
+      <w:r>
+        <w:rPr>
+          <w:lang w:val="en-US"/>
+        </w:rPr>
+        <w:t xml:space="preserve">  c. public and private subventions  </w:t>
+      </w:r>
+    </w:p>
+    <w:p>
+      <w:pPr>
+        <w:numPr>
+          <w:ilvl w:val="0"/>
+          <w:numId w:val="0"/>
+        </w:numPr>
+        <w:ind w:left="567"/>
+        <w:rPr>
+          <w:lang w:val="en-US"/>
+        </w:rPr>
+      </w:pPr>
+      <w:r>
+        <w:rPr>
+          <w:lang w:val="en-US"/>
+        </w:rPr>
+        <w:t xml:space="preserve">  d. contributions from members  </w:t>
+      </w:r>
+    </w:p>
+    <w:p>
+      <w:pPr>
+        <w:numPr>
+          <w:ilvl w:val="0"/>
+          <w:numId w:val="0"/>
+        </w:numPr>
+        <w:ind w:left="567"/>
+        <w:rPr>
+          <w:lang w:val="en-US"/>
+        </w:rPr>
+      </w:pPr>
+      <w:r>
+        <w:rPr>
+          <w:lang w:val="en-US"/>
+        </w:rPr>
+        <w:t xml:space="preserve">  e. and any resources authorized by law  </w:t>
+      </w:r>
+    </w:p>
+    <w:p>
+      <w:pPr>
+        <w:numPr>
+          <w:ilvl w:val="0"/>
+          <w:numId w:val="0"/>
+        </w:numPr>
+        <w:ind w:left="567"/>
+        <w:rPr>
+          <w:lang w:val="en-US"/>
+        </w:rPr>
+      </w:pPr>
+    </w:p>
+    <w:p>
+      <w:pPr>
+        <w:numPr>
+          <w:ilvl w:val="0"/>
+          <w:numId w:val="0"/>
+        </w:numPr>
+        <w:ind w:left="567"/>
+        <w:rPr>
+          <w:lang w:val="en-US"/>
+        </w:rPr>
+      </w:pPr>
+    </w:p>
+    <w:p>
+      <w:pPr>
+        <w:numPr>
+          <w:ilvl w:val="0"/>
+          <w:numId w:val="0"/>
+        </w:numPr>
+        <w:ind w:left="567"/>
+        <w:rPr>
+          <w:lang w:val="en-US"/>
+        </w:rPr>
+      </w:pPr>
+    </w:p>
+    <w:p>
+      <w:pPr>
+        <w:numPr>
+          <w:ilvl w:val="0"/>
+          <w:numId w:val="0"/>
+        </w:numPr>
+        <w:ind w:left="567"/>
+        <w:rPr>
+          <w:lang w:val="en-US"/>
+        </w:rPr>
+      </w:pPr>
+      <w:r>
+        <w:rPr>
+          <w:lang w:val="en-US"/>
+        </w:rPr>
+        <w:t>**Art. 5 Exercise Period**</w:t>
+      </w:r>
+    </w:p>
+    <w:p>
+      <w:pPr>
+        <w:numPr>
+          <w:ilvl w:val="0"/>
+          <w:numId w:val="0"/>
+        </w:numPr>
+        <w:ind w:left="567"/>
+        <w:rPr>
+          <w:lang w:val="en-US"/>
+        </w:rPr>
+      </w:pPr>
+    </w:p>
+    <w:p>
+      <w:pPr>
+        <w:numPr>
+          <w:ilvl w:val="0"/>
+          <w:numId w:val="0"/>
+        </w:numPr>
+        <w:ind w:left="567"/>
+        <w:rPr>
+          <w:lang w:val="en-US"/>
+        </w:rPr>
+      </w:pPr>
+      <w:r>
+        <w:rPr>
+          <w:lang w:val="en-US"/>
+        </w:rPr>
+        <w:t xml:space="preserve">The association's exercice period is of one calendar year.  </w:t>
+      </w:r>
+    </w:p>
+    <w:p>
+      <w:pPr>
+        <w:numPr>
+          <w:ilvl w:val="0"/>
+          <w:numId w:val="0"/>
+        </w:numPr>
+        <w:ind w:left="567"/>
+        <w:rPr>
+          <w:lang w:val="en-US"/>
+        </w:rPr>
+      </w:pPr>
+    </w:p>
+    <w:p>
+      <w:pPr>
+        <w:numPr>
+          <w:ilvl w:val="0"/>
+          <w:numId w:val="0"/>
+        </w:numPr>
+        <w:ind w:left="567"/>
+        <w:rPr>
+          <w:lang w:val="en-US"/>
+        </w:rPr>
+      </w:pPr>
+      <w:r>
+        <w:rPr>
+          <w:lang w:val="en-US"/>
+        </w:rPr>
+        <w:t># MEMBERSHIP</w:t>
+      </w:r>
+    </w:p>
+    <w:p>
+      <w:pPr>
+        <w:numPr>
+          <w:ilvl w:val="0"/>
+          <w:numId w:val="0"/>
+        </w:numPr>
+        <w:ind w:left="567"/>
+        <w:rPr>
+          <w:lang w:val="en-US"/>
+        </w:rPr>
+      </w:pPr>
+    </w:p>
+    <w:p>
+      <w:pPr>
+        <w:numPr>
+          <w:ilvl w:val="0"/>
+          <w:numId w:val="0"/>
+        </w:numPr>
+        <w:ind w:left="567"/>
+        <w:rPr>
+          <w:lang w:val="en-US"/>
+        </w:rPr>
+      </w:pPr>
+      <w:r>
+        <w:rPr>
+          <w:lang w:val="en-US"/>
+        </w:rPr>
+        <w:t>**Art. 6 Membership**</w:t>
+      </w:r>
+    </w:p>
+    <w:p>
+      <w:pPr>
+        <w:numPr>
+          <w:ilvl w:val="0"/>
+          <w:numId w:val="0"/>
+        </w:numPr>
+        <w:ind w:left="567"/>
+        <w:rPr>
+          <w:lang w:val="en-US"/>
+        </w:rPr>
+      </w:pPr>
+    </w:p>
+    <w:p>
+      <w:pPr>
+        <w:numPr>
+          <w:ilvl w:val="0"/>
+          <w:numId w:val="0"/>
+        </w:numPr>
+        <w:ind w:left="567"/>
+        <w:rPr>
+          <w:lang w:val="en-US"/>
+        </w:rPr>
+      </w:pPr>
+      <w:r>
+        <w:rPr>
+          <w:lang w:val="en-US"/>
+        </w:rPr>
+        <w:t>1. The Association can at any time admit new members.</w:t>
+      </w:r>
+    </w:p>
+    <w:p>
+      <w:pPr>
+        <w:numPr>
+          <w:ilvl w:val="0"/>
+          <w:numId w:val="0"/>
+        </w:numPr>
+        <w:ind w:left="567"/>
+        <w:rPr>
+          <w:lang w:val="en-US"/>
+        </w:rPr>
+      </w:pPr>
+      <w:r>
+        <w:rPr>
+          <w:lang w:val="en-US"/>
+        </w:rPr>
+        <w:t>2. Individuals or legal entities who have demonstrated their commitment to the purpose of the association may apply for membership.</w:t>
+      </w:r>
+    </w:p>
+    <w:p>
+      <w:pPr>
+        <w:numPr>
+          <w:ilvl w:val="0"/>
+          <w:numId w:val="0"/>
+        </w:numPr>
+        <w:ind w:left="567"/>
+        <w:rPr>
+          <w:lang w:val="en-US"/>
+        </w:rPr>
+      </w:pPr>
+      <w:r>
+        <w:rPr>
+          <w:lang w:val="en-US"/>
+        </w:rPr>
+        <w:t>3. Each application for membership must be made in writing and addressed to the Committee who will decide on the outcome of the application.</w:t>
+      </w:r>
+    </w:p>
+    <w:p>
+      <w:pPr>
+        <w:numPr>
+          <w:ilvl w:val="0"/>
+          <w:numId w:val="0"/>
+        </w:numPr>
+        <w:ind w:left="567"/>
+        <w:rPr>
+          <w:lang w:val="en-US"/>
+        </w:rPr>
+      </w:pPr>
+      <w:r>
+        <w:rPr>
+          <w:lang w:val="en-US"/>
+        </w:rPr>
+        <w:t>4. In the event of a refusal, the rejected member may appeal against this decision before the General Assembly, substantiating his claim and within ten days of being notified of the rejection.</w:t>
+      </w:r>
+    </w:p>
+    <w:p>
+      <w:pPr>
+        <w:numPr>
+          <w:ilvl w:val="0"/>
+          <w:numId w:val="0"/>
+        </w:numPr>
+        <w:ind w:left="567"/>
+        <w:rPr>
+          <w:lang w:val="en-US"/>
+        </w:rPr>
+      </w:pPr>
+      <w:r>
+        <w:rPr>
+          <w:lang w:val="en-US"/>
+        </w:rPr>
+        <w:lastRenderedPageBreak/>
+        <w:t>5. The decision shall take effect at the end of the exercise period. In exceptional cases, it may take effect immediately.</w:t>
+      </w:r>
+    </w:p>
+    <w:p>
+      <w:pPr>
+        <w:numPr>
+          <w:ilvl w:val="0"/>
+          <w:numId w:val="0"/>
+        </w:numPr>
+        <w:ind w:left="567"/>
+        <w:rPr>
+          <w:lang w:val="en-US"/>
+        </w:rPr>
+      </w:pPr>
+      <w:r>
+        <w:rPr>
+          <w:lang w:val="en-US"/>
+        </w:rPr>
+        <w:t>6. The appeal validly submitted shall be added to the agenda of the next General Assembly for consideration. The General Assembly shall hear the Committee on the reasons for its refusal and shall decide on the disputed application. The Committee shall abstain from voting.</w:t>
+      </w:r>
+    </w:p>
+    <w:p>
+      <w:pPr>
+        <w:numPr>
+          <w:ilvl w:val="0"/>
+          <w:numId w:val="0"/>
+        </w:numPr>
+        <w:ind w:left="567"/>
+        <w:rPr>
+          <w:lang w:val="en-US"/>
+        </w:rPr>
+      </w:pPr>
+      <w:r>
+        <w:rPr>
+          <w:lang w:val="en-US"/>
+        </w:rPr>
+        <w:t xml:space="preserve">7. A qualified majority of two-thirds of the votes of the General Assembly is then required to admit the appeal and, in doing so, the application. </w:t>
+      </w:r>
+    </w:p>
+    <w:p>
+      <w:pPr>
+        <w:numPr>
+          <w:ilvl w:val="0"/>
+          <w:numId w:val="0"/>
+        </w:numPr>
+        <w:ind w:left="567"/>
+        <w:rPr>
+          <w:lang w:val="en-US"/>
+        </w:rPr>
+      </w:pPr>
+    </w:p>
+    <w:p>
+      <w:pPr>
+        <w:numPr>
+          <w:ilvl w:val="0"/>
+          <w:numId w:val="0"/>
+        </w:numPr>
+        <w:ind w:left="567"/>
+        <w:rPr>
+          <w:lang w:val="en-US"/>
+        </w:rPr>
+      </w:pPr>
+      <w:r>
+        <w:rPr>
+          <w:lang w:val="en-US"/>
+        </w:rPr>
+        <w:t>**Art. 7 Loss of Membership**</w:t>
+      </w:r>
+    </w:p>
+    <w:p>
+      <w:pPr>
+        <w:numPr>
+          <w:ilvl w:val="0"/>
+          <w:numId w:val="0"/>
+        </w:numPr>
+        <w:ind w:left="567"/>
+        <w:rPr>
+          <w:lang w:val="en-US"/>
+        </w:rPr>
+      </w:pPr>
+    </w:p>
+    <w:p>
+      <w:pPr>
+        <w:numPr>
+          <w:ilvl w:val="0"/>
+          <w:numId w:val="0"/>
+        </w:numPr>
+        <w:ind w:left="567"/>
+        <w:rPr>
+          <w:lang w:val="en-US"/>
+        </w:rPr>
+      </w:pPr>
+      <w:r>
+        <w:rPr>
+          <w:lang w:val="en-US"/>
+        </w:rPr>
+        <w:t>1. Membership shall be lost by:</w:t>
+      </w:r>
+    </w:p>
+    <w:p>
+      <w:pPr>
+        <w:numPr>
+          <w:ilvl w:val="0"/>
+          <w:numId w:val="0"/>
+        </w:numPr>
+        <w:ind w:left="567"/>
+        <w:rPr>
+          <w:lang w:val="en-US"/>
+        </w:rPr>
+      </w:pPr>
+      <w:r>
+        <w:rPr>
+          <w:lang w:val="en-US"/>
+        </w:rPr>
+        <w:t xml:space="preserve">    a. death ;</w:t>
+      </w:r>
+    </w:p>
+    <w:p>
+      <w:pPr>
+        <w:numPr>
+          <w:ilvl w:val="0"/>
+          <w:numId w:val="0"/>
+        </w:numPr>
+        <w:ind w:left="567"/>
+        <w:rPr>
+          <w:lang w:val="en-US"/>
+        </w:rPr>
+      </w:pPr>
+      <w:r>
+        <w:rPr>
+          <w:lang w:val="en-US"/>
+        </w:rPr>
+        <w:t xml:space="preserve">    b. written resignation addressed to the Committee at least six months</w:t>
+      </w:r>
+    </w:p>
+    <w:p>
+      <w:pPr>
+        <w:numPr>
+          <w:ilvl w:val="0"/>
+          <w:numId w:val="0"/>
+        </w:numPr>
+        <w:ind w:left="567"/>
+        <w:rPr>
+          <w:lang w:val="en-US"/>
+        </w:rPr>
+      </w:pPr>
+      <w:r>
+        <w:rPr>
+          <w:lang w:val="en-US"/>
+        </w:rPr>
+        <w:t xml:space="preserve">    before the end of the exercise period, except in exceptional</w:t>
+      </w:r>
+    </w:p>
+    <w:p>
+      <w:pPr>
+        <w:numPr>
+          <w:ilvl w:val="0"/>
+          <w:numId w:val="0"/>
+        </w:numPr>
+        <w:ind w:left="567"/>
+        <w:rPr>
+          <w:lang w:val="en-US"/>
+        </w:rPr>
+      </w:pPr>
+      <w:r>
+        <w:rPr>
+          <w:lang w:val="en-US"/>
+        </w:rPr>
+        <w:t xml:space="preserve">    circumstances;</w:t>
+      </w:r>
+    </w:p>
+    <w:p>
+      <w:pPr>
+        <w:numPr>
+          <w:ilvl w:val="0"/>
+          <w:numId w:val="0"/>
+        </w:numPr>
+        <w:ind w:left="567"/>
+        <w:rPr>
+          <w:lang w:val="en-US"/>
+        </w:rPr>
+      </w:pPr>
+      <w:r>
+        <w:rPr>
+          <w:lang w:val="en-US"/>
+        </w:rPr>
+        <w:t xml:space="preserve">    c. expulsion;</w:t>
+      </w:r>
+    </w:p>
+    <w:p>
+      <w:pPr>
+        <w:numPr>
+          <w:ilvl w:val="0"/>
+          <w:numId w:val="0"/>
+        </w:numPr>
+        <w:ind w:left="567"/>
+        <w:rPr>
+          <w:lang w:val="en-US"/>
+        </w:rPr>
+      </w:pPr>
+      <w:r>
+        <w:rPr>
+          <w:lang w:val="en-US"/>
+        </w:rPr>
+        <w:t xml:space="preserve">    d. non-payment of membership fees for more than one year.</w:t>
+      </w:r>
+    </w:p>
+    <w:p>
+      <w:pPr>
+        <w:numPr>
+          <w:ilvl w:val="0"/>
+          <w:numId w:val="0"/>
+        </w:numPr>
+        <w:ind w:left="567"/>
+        <w:rPr>
+          <w:lang w:val="en-US"/>
+        </w:rPr>
+      </w:pPr>
+      <w:r>
+        <w:rPr>
+          <w:lang w:val="en-US"/>
+        </w:rPr>
+        <w:t>2. The Committee may exclude a member for good cause. This exclusion may be appealed to the General Assembly under the same conditions as an appeal for refusal of membership.</w:t>
+      </w:r>
+    </w:p>
+    <w:p>
+      <w:pPr>
+        <w:numPr>
+          <w:ilvl w:val="0"/>
+          <w:numId w:val="0"/>
+        </w:numPr>
+        <w:ind w:left="567"/>
+        <w:rPr>
+          <w:lang w:val="en-US"/>
+        </w:rPr>
+      </w:pPr>
+      <w:r>
+        <w:rPr>
+          <w:lang w:val="en-US"/>
+        </w:rPr>
+        <w:t>3. Members shall have no right to the assets of the Association. In no case may they claim reimbursement of the paid membership fees.</w:t>
+      </w:r>
+    </w:p>
+    <w:p>
+      <w:pPr>
+        <w:numPr>
+          <w:ilvl w:val="0"/>
+          <w:numId w:val="0"/>
+        </w:numPr>
+        <w:ind w:left="567"/>
+        <w:rPr>
+          <w:lang w:val="en-US"/>
+        </w:rPr>
+      </w:pPr>
+      <w:r>
+        <w:rPr>
+          <w:lang w:val="en-US"/>
+        </w:rPr>
+        <w:t>4. The association's assets alone shall be liable for commitments entered into in its name.</w:t>
+      </w:r>
+    </w:p>
+    <w:p>
+      <w:pPr>
+        <w:numPr>
+          <w:ilvl w:val="0"/>
+          <w:numId w:val="0"/>
+        </w:numPr>
+        <w:ind w:left="567"/>
+        <w:rPr>
+          <w:lang w:val="en-US"/>
+        </w:rPr>
+      </w:pPr>
+      <w:r>
+        <w:rPr>
+          <w:lang w:val="en-US"/>
+        </w:rPr>
+        <w:t>5. Members of the Association shall not incur any personal liability for the liabilities of the Association.</w:t>
+      </w:r>
+    </w:p>
+    <w:p>
+      <w:pPr>
+        <w:numPr>
+          <w:ilvl w:val="0"/>
+          <w:numId w:val="0"/>
+        </w:numPr>
+        <w:ind w:left="567"/>
+        <w:rPr>
+          <w:lang w:val="en-US"/>
+        </w:rPr>
+      </w:pPr>
+    </w:p>
+    <w:p>
+      <w:pPr>
+        <w:numPr>
+          <w:ilvl w:val="0"/>
+          <w:numId w:val="0"/>
+        </w:numPr>
+        <w:ind w:left="567"/>
+        <w:rPr>
+          <w:lang w:val="en-US"/>
+        </w:rPr>
+      </w:pPr>
+      <w:r>
+        <w:rPr>
+          <w:lang w:val="en-US"/>
+        </w:rPr>
+        <w:t>**Art. 8 Bodies**</w:t>
+      </w:r>
+    </w:p>
+    <w:p>
+      <w:pPr>
+        <w:numPr>
+          <w:ilvl w:val="0"/>
+          <w:numId w:val="0"/>
+        </w:numPr>
+        <w:ind w:left="567"/>
+        <w:rPr>
+          <w:lang w:val="en-US"/>
+        </w:rPr>
+      </w:pPr>
+    </w:p>
+    <w:p>
+      <w:pPr>
+        <w:numPr>
+          <w:ilvl w:val="0"/>
+          <w:numId w:val="0"/>
+        </w:numPr>
+        <w:ind w:left="567"/>
+        <w:rPr>
+          <w:lang w:val="en-US"/>
+        </w:rPr>
+      </w:pPr>
+      <w:r>
+        <w:rPr>
+          <w:lang w:val="en-US"/>
+        </w:rPr>
+        <w:t>The Association shall have the following bodies:</w:t>
+      </w:r>
+    </w:p>
+    <w:p>
+      <w:pPr>
+        <w:numPr>
+          <w:ilvl w:val="0"/>
+          <w:numId w:val="0"/>
+        </w:numPr>
+        <w:ind w:left="567"/>
+        <w:rPr>
+          <w:lang w:val="en-US"/>
+        </w:rPr>
+      </w:pPr>
+      <w:r>
+        <w:rPr>
+          <w:lang w:val="en-US"/>
+        </w:rPr>
+        <w:t>a. General Assembly</w:t>
+      </w:r>
+    </w:p>
+    <w:p>
+      <w:pPr>
+        <w:numPr>
+          <w:ilvl w:val="0"/>
+          <w:numId w:val="0"/>
+        </w:numPr>
+        <w:ind w:left="567"/>
+        <w:rPr>
+          <w:lang w:val="en-US"/>
+        </w:rPr>
+      </w:pPr>
+      <w:r>
+        <w:rPr>
+          <w:lang w:val="en-US"/>
+        </w:rPr>
+        <w:t>b. The Committee</w:t>
+      </w:r>
+    </w:p>
+    <w:p>
+      <w:pPr>
+        <w:numPr>
+          <w:ilvl w:val="0"/>
+          <w:numId w:val="0"/>
+        </w:numPr>
+        <w:ind w:left="567"/>
+        <w:rPr>
+          <w:lang w:val="en-US"/>
+        </w:rPr>
+      </w:pPr>
+      <w:r>
+        <w:rPr>
+          <w:lang w:val="en-US"/>
+        </w:rPr>
+        <w:t>c. The Auditors</w:t>
+      </w:r>
+    </w:p>
+    <w:p>
+      <w:pPr>
+        <w:numPr>
+          <w:ilvl w:val="0"/>
+          <w:numId w:val="0"/>
+        </w:numPr>
+        <w:ind w:left="567"/>
+        <w:rPr>
+          <w:lang w:val="en-US"/>
+        </w:rPr>
+      </w:pPr>
+    </w:p>
+    <w:p>
+      <w:pPr>
+        <w:numPr>
+          <w:ilvl w:val="0"/>
+          <w:numId w:val="0"/>
+        </w:numPr>
+        <w:ind w:left="567"/>
+        <w:rPr>
+          <w:lang w:val="en-US"/>
+        </w:rPr>
+      </w:pPr>
+      <w:r>
+        <w:rPr>
+          <w:lang w:val="en-US"/>
+        </w:rPr>
+        <w:lastRenderedPageBreak/>
+        <w:t># General Assembly</w:t>
+      </w:r>
+    </w:p>
+    <w:p>
+      <w:pPr>
+        <w:numPr>
+          <w:ilvl w:val="0"/>
+          <w:numId w:val="0"/>
+        </w:numPr>
+        <w:ind w:left="567"/>
+        <w:rPr>
+          <w:lang w:val="en-US"/>
+        </w:rPr>
+      </w:pPr>
+    </w:p>
+    <w:p>
+      <w:pPr>
+        <w:numPr>
+          <w:ilvl w:val="0"/>
+          <w:numId w:val="0"/>
+        </w:numPr>
+        <w:ind w:left="567"/>
+        <w:rPr>
+          <w:lang w:val="en-US"/>
+        </w:rPr>
+      </w:pPr>
+      <w:r>
+        <w:rPr>
+          <w:lang w:val="en-US"/>
+        </w:rPr>
+        <w:t>**Art. 9 Definition**</w:t>
+      </w:r>
+    </w:p>
+    <w:p>
+      <w:pPr>
+        <w:numPr>
+          <w:ilvl w:val="0"/>
+          <w:numId w:val="0"/>
+        </w:numPr>
+        <w:ind w:left="567"/>
+        <w:rPr>
+          <w:lang w:val="en-US"/>
+        </w:rPr>
+      </w:pPr>
+    </w:p>
+    <w:p>
+      <w:pPr>
+        <w:numPr>
+          <w:ilvl w:val="0"/>
+          <w:numId w:val="0"/>
+        </w:numPr>
+        <w:ind w:left="567"/>
+        <w:rPr>
+          <w:lang w:val="en-US"/>
+        </w:rPr>
+      </w:pPr>
+      <w:r>
+        <w:rPr>
+          <w:lang w:val="en-US"/>
+        </w:rPr>
+        <w:t>1. The General Assembly is the supreme body of the Association. It is composed of the members of the Association.</w:t>
+      </w:r>
+    </w:p>
+    <w:p>
+      <w:pPr>
+        <w:numPr>
+          <w:ilvl w:val="0"/>
+          <w:numId w:val="0"/>
+        </w:numPr>
+        <w:ind w:left="567"/>
+        <w:rPr>
+          <w:lang w:val="en-US"/>
+        </w:rPr>
+      </w:pPr>
+      <w:r>
+        <w:rPr>
+          <w:lang w:val="en-US"/>
+        </w:rPr>
+        <w:t>2. The General Assembly shall meet once a year in ordinary assembly. It may also meet in extraordinary assembly whenever necessary at the request of the Committee or of at least one-fifth of the members. The General Assembly may also be held online if the technical means are available to guarantee compliance with voting procedures.</w:t>
+      </w:r>
+    </w:p>
+    <w:p>
+      <w:pPr>
+        <w:numPr>
+          <w:ilvl w:val="0"/>
+          <w:numId w:val="0"/>
+        </w:numPr>
+        <w:ind w:left="567"/>
+        <w:rPr>
+          <w:lang w:val="en-US"/>
+        </w:rPr>
+      </w:pPr>
+      <w:r>
+        <w:rPr>
+          <w:lang w:val="en-US"/>
+        </w:rPr>
+        <w:t>3. The General Assembly shall be validly constituted regardless of the number of members present.</w:t>
+      </w:r>
+    </w:p>
+    <w:p>
+      <w:pPr>
+        <w:numPr>
+          <w:ilvl w:val="0"/>
+          <w:numId w:val="0"/>
+        </w:numPr>
+        <w:ind w:left="567"/>
+        <w:rPr>
+          <w:lang w:val="en-US"/>
+        </w:rPr>
+      </w:pPr>
+      <w:r>
+        <w:rPr>
+          <w:lang w:val="en-US"/>
+        </w:rPr>
+        <w:t>4. Any member unable to attend the General Assembly may be represented by another member by means of a written proxy given to the representative. Each member may only represent a maximum of two other members. The representatives are obliged to respect the wishes of the represented members regarding the decisions to be taken.</w:t>
+      </w:r>
+    </w:p>
+    <w:p>
+      <w:pPr>
+        <w:numPr>
+          <w:ilvl w:val="0"/>
+          <w:numId w:val="0"/>
+        </w:numPr>
+        <w:ind w:left="567"/>
+        <w:rPr>
+          <w:lang w:val="en-US"/>
+        </w:rPr>
+      </w:pPr>
+      <w:r>
+        <w:rPr>
+          <w:lang w:val="en-US"/>
+        </w:rPr>
+        <w:t>5. The Committee shall call the General Assembly by notifying each member of its date and agenda in writing at least 21 days in advance.</w:t>
+      </w:r>
+    </w:p>
+    <w:p>
+      <w:pPr>
+        <w:numPr>
+          <w:ilvl w:val="0"/>
+          <w:numId w:val="0"/>
+        </w:numPr>
+        <w:ind w:left="567"/>
+        <w:rPr>
+          <w:lang w:val="en-US"/>
+        </w:rPr>
+      </w:pPr>
+      <w:r>
+        <w:rPr>
+          <w:lang w:val="en-US"/>
+        </w:rPr>
+        <w:t>6. Members may submit individual proposals to the agenda insofar as they are received by the Committee within 14 days of the General Assembly. The Committee shall verify their admissibility and inform the members of any changes made to the agenda at least 10 days before the General Assembly.</w:t>
+      </w:r>
+    </w:p>
+    <w:p>
+      <w:pPr>
+        <w:numPr>
+          <w:ilvl w:val="0"/>
+          <w:numId w:val="0"/>
+        </w:numPr>
+        <w:ind w:left="567"/>
+        <w:rPr>
+          <w:lang w:val="en-US"/>
+        </w:rPr>
+      </w:pPr>
+      <w:r>
+        <w:rPr>
+          <w:lang w:val="en-US"/>
+        </w:rPr>
+        <w:t>7. An ordinary meeting may become a General Assembly, by means of universal assembly, when all the members of the Association are present or represented and when they unanimously consent to it.</w:t>
+      </w:r>
+    </w:p>
+    <w:p>
+      <w:pPr>
+        <w:numPr>
+          <w:ilvl w:val="0"/>
+          <w:numId w:val="0"/>
+        </w:numPr>
+        <w:ind w:left="567"/>
+        <w:rPr>
+          <w:lang w:val="en-US"/>
+        </w:rPr>
+      </w:pPr>
+      <w:r>
+        <w:rPr>
+          <w:lang w:val="en-US"/>
+        </w:rPr>
+        <w:t>8. The President shall chair the General Assembly. If absent, he/she shall be replaced by another Member of the Committee.</w:t>
+      </w:r>
+    </w:p>
+    <w:p>
+      <w:pPr>
+        <w:numPr>
+          <w:ilvl w:val="0"/>
+          <w:numId w:val="0"/>
+        </w:numPr>
+        <w:ind w:left="567"/>
+        <w:rPr>
+          <w:lang w:val="en-US"/>
+        </w:rPr>
+      </w:pPr>
+    </w:p>
+    <w:p>
+      <w:pPr>
+        <w:numPr>
+          <w:ilvl w:val="0"/>
+          <w:numId w:val="0"/>
+        </w:numPr>
+        <w:ind w:left="567"/>
+        <w:rPr>
+          <w:lang w:val="en-US"/>
+        </w:rPr>
+      </w:pPr>
+      <w:r>
+        <w:rPr>
+          <w:lang w:val="en-US"/>
+        </w:rPr>
+        <w:t>**Art. 10 General Assembly Competences**</w:t>
+      </w:r>
+    </w:p>
+    <w:p>
+      <w:pPr>
+        <w:numPr>
+          <w:ilvl w:val="0"/>
+          <w:numId w:val="0"/>
+        </w:numPr>
+        <w:ind w:left="567"/>
+        <w:rPr>
+          <w:lang w:val="en-US"/>
+        </w:rPr>
+      </w:pPr>
+    </w:p>
+    <w:p>
+      <w:pPr>
+        <w:numPr>
+          <w:ilvl w:val="0"/>
+          <w:numId w:val="0"/>
+        </w:numPr>
+        <w:ind w:left="567"/>
+        <w:rPr>
+          <w:lang w:val="en-US"/>
+        </w:rPr>
+      </w:pPr>
+      <w:r>
+        <w:rPr>
+          <w:lang w:val="en-US"/>
+        </w:rPr>
+        <w:t>The General Assembly is, among others, competent for the following matters:</w:t>
+      </w:r>
+    </w:p>
+    <w:p>
+      <w:pPr>
+        <w:numPr>
+          <w:ilvl w:val="0"/>
+          <w:numId w:val="0"/>
+        </w:numPr>
+        <w:ind w:left="567"/>
+        <w:rPr>
+          <w:lang w:val="en-US"/>
+        </w:rPr>
+      </w:pPr>
+    </w:p>
+    <w:p>
+      <w:pPr>
+        <w:numPr>
+          <w:ilvl w:val="0"/>
+          <w:numId w:val="0"/>
+        </w:numPr>
+        <w:ind w:left="567"/>
+        <w:rPr>
+          <w:lang w:val="en-US"/>
+        </w:rPr>
+      </w:pPr>
+      <w:r>
+        <w:rPr>
+          <w:lang w:val="en-US"/>
+        </w:rPr>
+        <w:t>{</w:t>
+      </w:r>
+      <w:r>
+        <w:rPr>
+          <w:lang w:val="en-US"/>
+        </w:rPr>
+        <w:t>%</w:t>
+      </w:r>
+      <w:r>
+        <w:rPr>
+          <w:lang w:val="en-US"/>
+        </w:rPr>
+        <w:t xml:space="preserve"> for competence in association.general_assembly.competences</w:t>
+      </w:r>
+      <w:r>
+        <w:rPr>
+          <w:lang w:val="en-US"/>
+        </w:rPr>
+        <w:t xml:space="preserve"> %}</w:t>
+      </w:r>
+    </w:p>
+    <w:p>
+      <w:pPr>
+        <w:numPr>
+          <w:ilvl w:val="0"/>
+          <w:numId w:val="0"/>
+        </w:numPr>
+        <w:ind w:left="567"/>
+        <w:rPr>
+          <w:lang w:val="en-US"/>
+        </w:rPr>
+      </w:pPr>
+      <w:r>
+        <w:rPr>
+          <w:lang w:val="en-US"/>
+        </w:rPr>
+        <w:t>{</w:t>
+      </w:r>
+      <w:r>
+        <w:rPr>
+          <w:lang w:val="en-US"/>
+        </w:rPr>
+        <w:t>%</w:t>
+      </w:r>
+      <w:r>
+        <w:rPr>
+          <w:lang w:val="en-US"/>
+        </w:rPr>
+        <w:t xml:space="preserve"> if association.general_assembly.competences[competence]</w:t>
+      </w:r>
+      <w:r>
+        <w:rPr>
+          <w:lang w:val="en-US"/>
+        </w:rPr>
+        <w:t xml:space="preserve"> %}</w:t>
+      </w:r>
+    </w:p>
+    <w:p>
+      <w:pPr>
+        <w:numPr>
+          <w:ilvl w:val="0"/>
+          <w:numId w:val="0"/>
+        </w:numPr>
+        <w:ind w:left="567"/>
+        <w:rPr>
+          <w:lang w:val="en-US"/>
+        </w:rPr>
+      </w:pPr>
       <w:r>
         <w:rPr>
           <w:lang w:val="en-US"/>
@@ -1764,7 +2804,7 @@
         <w:rPr>
           <w:lang w:val="en-US"/>
         </w:rPr>
-        <w:t xml:space="preserve"> goal </w:t>
+        <w:t xml:space="preserve"> competence </w:t>
       </w:r>
       <w:r>
         <w:rPr>
@@ -1836,16 +2876,867 @@
         <w:rPr>
           <w:lang w:val="en-US"/>
         </w:rPr>
+        <w:t xml:space="preserve"> endfor</w:t>
+      </w:r>
+      <w:r>
+        <w:rPr>
+          <w:lang w:val="en-US"/>
+        </w:rPr>
+        <w:t xml:space="preserve"> %}</w:t>
+      </w:r>
+    </w:p>
+    <w:p>
+      <w:pPr>
+        <w:numPr>
+          <w:ilvl w:val="0"/>
+          <w:numId w:val="0"/>
+        </w:numPr>
+        <w:ind w:left="567"/>
+        <w:rPr>
+          <w:lang w:val="en-US"/>
+        </w:rPr>
+      </w:pPr>
+    </w:p>
+    <w:p>
+      <w:pPr>
+        <w:numPr>
+          <w:ilvl w:val="0"/>
+          <w:numId w:val="0"/>
+        </w:numPr>
+        <w:ind w:left="567"/>
+        <w:rPr>
+          <w:lang w:val="en-US"/>
+        </w:rPr>
+      </w:pPr>
+      <w:r>
+        <w:rPr>
+          <w:lang w:val="en-US"/>
+        </w:rPr>
+        <w:t>m. other items on the agenda</w:t>
+      </w:r>
+    </w:p>
+    <w:p>
+      <w:pPr>
+        <w:numPr>
+          <w:ilvl w:val="0"/>
+          <w:numId w:val="0"/>
+        </w:numPr>
+        <w:ind w:left="567"/>
+        <w:rPr>
+          <w:lang w:val="en-US"/>
+        </w:rPr>
+      </w:pPr>
+    </w:p>
+    <w:p>
+      <w:pPr>
+        <w:numPr>
+          <w:ilvl w:val="0"/>
+          <w:numId w:val="0"/>
+        </w:numPr>
+        <w:ind w:left="567"/>
+        <w:rPr>
+          <w:lang w:val="en-US"/>
+        </w:rPr>
+      </w:pPr>
+      <w:r>
+        <w:rPr>
+          <w:lang w:val="en-US"/>
+        </w:rPr>
+        <w:t>**Art. 11 Agenda of the General Assembly**</w:t>
+      </w:r>
+    </w:p>
+    <w:p>
+      <w:pPr>
+        <w:numPr>
+          <w:ilvl w:val="0"/>
+          <w:numId w:val="0"/>
+        </w:numPr>
+        <w:ind w:left="567"/>
+        <w:rPr>
+          <w:lang w:val="en-US"/>
+        </w:rPr>
+      </w:pPr>
+    </w:p>
+    <w:p>
+      <w:pPr>
+        <w:numPr>
+          <w:ilvl w:val="0"/>
+          <w:numId w:val="0"/>
+        </w:numPr>
+        <w:ind w:left="567"/>
+        <w:rPr>
+          <w:lang w:val="en-US"/>
+        </w:rPr>
+      </w:pPr>
+      <w:r>
+        <w:rPr>
+          <w:lang w:val="en-US"/>
+        </w:rPr>
+        <w:t>The agenda of the ordinary General Assembly shall necessarily include:</w:t>
+      </w:r>
+    </w:p>
+    <w:p>
+      <w:pPr>
+        <w:numPr>
+          <w:ilvl w:val="0"/>
+          <w:numId w:val="0"/>
+        </w:numPr>
+        <w:ind w:left="567"/>
+        <w:rPr>
+          <w:lang w:val="en-US"/>
+        </w:rPr>
+      </w:pPr>
+      <w:r>
+        <w:rPr>
+          <w:lang w:val="en-US"/>
+        </w:rPr>
+        <w:t>a. The approval of the minutes of the last General Assembly;</w:t>
+      </w:r>
+    </w:p>
+    <w:p>
+      <w:pPr>
+        <w:numPr>
+          <w:ilvl w:val="0"/>
+          <w:numId w:val="0"/>
+        </w:numPr>
+        <w:ind w:left="567"/>
+        <w:rPr>
+          <w:lang w:val="en-US"/>
+        </w:rPr>
+      </w:pPr>
+      <w:r>
+        <w:rPr>
+          <w:lang w:val="en-US"/>
+        </w:rPr>
+        <w:t>b. A report on the activities of the Association during the past exercise period;</w:t>
+      </w:r>
+    </w:p>
+    <w:p>
+      <w:pPr>
+        <w:numPr>
+          <w:ilvl w:val="0"/>
+          <w:numId w:val="0"/>
+        </w:numPr>
+        <w:ind w:left="567"/>
+        <w:rPr>
+          <w:lang w:val="en-US"/>
+        </w:rPr>
+      </w:pPr>
+      <w:r>
+        <w:rPr>
+          <w:lang w:val="en-US"/>
+        </w:rPr>
+        <w:t>c. The reports of the treasurer and the Auditors;</w:t>
+      </w:r>
+    </w:p>
+    <w:p>
+      <w:pPr>
+        <w:numPr>
+          <w:ilvl w:val="0"/>
+          <w:numId w:val="0"/>
+        </w:numPr>
+        <w:ind w:left="567"/>
+        <w:rPr>
+          <w:lang w:val="en-US"/>
+        </w:rPr>
+      </w:pPr>
+      <w:r>
+        <w:rPr>
+          <w:lang w:val="en-US"/>
+        </w:rPr>
+        <w:t>d. The adoption of the budget;</w:t>
+      </w:r>
+    </w:p>
+    <w:p>
+      <w:pPr>
+        <w:numPr>
+          <w:ilvl w:val="0"/>
+          <w:numId w:val="0"/>
+        </w:numPr>
+        <w:ind w:left="567"/>
+        <w:rPr>
+          <w:lang w:val="en-US"/>
+        </w:rPr>
+      </w:pPr>
+      <w:r>
+        <w:rPr>
+          <w:lang w:val="en-US"/>
+        </w:rPr>
+        <w:t>e. The discharge and election of the members of the Committee and of the Auditors when necessary;</w:t>
+      </w:r>
+    </w:p>
+    <w:p>
+      <w:pPr>
+        <w:numPr>
+          <w:ilvl w:val="0"/>
+          <w:numId w:val="0"/>
+        </w:numPr>
+        <w:ind w:left="567"/>
+        <w:rPr>
+          <w:lang w:val="en-US"/>
+        </w:rPr>
+      </w:pPr>
+      <w:r>
+        <w:rPr>
+          <w:lang w:val="en-US"/>
+        </w:rPr>
+        <w:t>f. Individual proposals.</w:t>
+      </w:r>
+    </w:p>
+    <w:p>
+      <w:pPr>
+        <w:numPr>
+          <w:ilvl w:val="0"/>
+          <w:numId w:val="0"/>
+        </w:numPr>
+        <w:ind w:left="567"/>
+        <w:rPr>
+          <w:lang w:val="en-US"/>
+        </w:rPr>
+      </w:pPr>
+    </w:p>
+    <w:p>
+      <w:pPr>
+        <w:numPr>
+          <w:ilvl w:val="0"/>
+          <w:numId w:val="0"/>
+        </w:numPr>
+        <w:ind w:left="567"/>
+        <w:rPr>
+          <w:lang w:val="en-US"/>
+        </w:rPr>
+      </w:pPr>
+      <w:r>
+        <w:rPr>
+          <w:lang w:val="en-US"/>
+        </w:rPr>
+        <w:t>**Art. 12 Majority and Quorum**</w:t>
+      </w:r>
+    </w:p>
+    <w:p>
+      <w:pPr>
+        <w:numPr>
+          <w:ilvl w:val="0"/>
+          <w:numId w:val="0"/>
+        </w:numPr>
+        <w:ind w:left="567"/>
+        <w:rPr>
+          <w:lang w:val="en-US"/>
+        </w:rPr>
+      </w:pPr>
+    </w:p>
+    <w:p>
+      <w:pPr>
+        <w:numPr>
+          <w:ilvl w:val="0"/>
+          <w:numId w:val="0"/>
+        </w:numPr>
+        <w:ind w:left="567"/>
+        <w:rPr>
+          <w:lang w:val="en-US"/>
+        </w:rPr>
+      </w:pPr>
+      <w:r>
+        <w:rPr>
+          <w:lang w:val="en-US"/>
+        </w:rPr>
+        <w:t>1. Decisions of the General Assembly shall be taken by a simple majority of the votes of the members present. The President has the casting vote.</w:t>
+      </w:r>
+    </w:p>
+    <w:p>
+      <w:pPr>
+        <w:numPr>
+          <w:ilvl w:val="0"/>
+          <w:numId w:val="0"/>
+        </w:numPr>
+        <w:ind w:left="567"/>
+        <w:rPr>
+          <w:lang w:val="en-US"/>
+        </w:rPr>
+      </w:pPr>
+      <w:r>
+        <w:rPr>
+          <w:lang w:val="en-US"/>
+        </w:rPr>
+        <w:t xml:space="preserve">2. Decisions concerning the amendment of the articles of association and the dissolution of the Association may only be taken by a majority </w:t>
+      </w:r>
+      <w:r>
+        <w:rPr>
+          <w:lang w:val="en-US"/>
+        </w:rPr>
+        <w:t>{{</w:t>
+      </w:r>
+      <w:r>
+        <w:rPr>
+          <w:lang w:val="en-US"/>
+        </w:rPr>
+        <w:t xml:space="preserve"> association.general_assembly.qualified_majority_threshold </w:t>
+      </w:r>
+      <w:r>
+        <w:rPr>
+          <w:lang w:val="en-US"/>
+        </w:rPr>
+        <w:t>}} %</w:t>
+      </w:r>
+      <w:r>
+        <w:rPr>
+          <w:lang w:val="en-US"/>
+        </w:rPr>
+        <w:t xml:space="preserve"> of the members present. The same applies to appeals against refusals of membership and members exclusions.</w:t>
+      </w:r>
+    </w:p>
+    <w:p>
+      <w:pPr>
+        <w:numPr>
+          <w:ilvl w:val="0"/>
+          <w:numId w:val="0"/>
+        </w:numPr>
+        <w:ind w:left="567"/>
+        <w:rPr>
+          <w:lang w:val="en-US"/>
+        </w:rPr>
+      </w:pPr>
+      <w:r>
+        <w:rPr>
+          <w:lang w:val="en-US"/>
+        </w:rPr>
+        <w:t xml:space="preserve">3. Decisions votes by an assembly with less than </w:t>
+      </w:r>
+      <w:r>
+        <w:rPr>
+          <w:lang w:val="en-US"/>
+        </w:rPr>
+        <w:t>{{</w:t>
+      </w:r>
+      <w:r>
+        <w:rPr>
+          <w:lang w:val="en-US"/>
+        </w:rPr>
+        <w:t xml:space="preserve"> association.general_assembly.quorum_threshold </w:t>
+      </w:r>
+      <w:r>
+        <w:rPr>
+          <w:lang w:val="en-US"/>
+        </w:rPr>
+        <w:t>}}</w:t>
+      </w:r>
+      <w:r>
+        <w:rPr>
+          <w:lang w:val="en-US"/>
+        </w:rPr>
         <w:t xml:space="preserve"> </w:t>
       </w:r>
-      <w:proofErr w:type="spellStart"/>
-      <w:r>
-        <w:rPr>
-          <w:lang w:val="en-US"/>
-        </w:rPr>
-        <w:t>endfor</w:t>
-      </w:r>
-      <w:proofErr w:type="spellEnd"/>
+      <w:r>
+        <w:rPr>
+          <w:lang w:val="en-US"/>
+        </w:rPr>
+        <w:t>%</w:t>
+      </w:r>
+      <w:r>
+        <w:rPr>
+          <w:lang w:val="en-US"/>
+        </w:rPr>
+        <w:t xml:space="preserve"> of members present are not valid. </w:t>
+      </w:r>
+    </w:p>
+    <w:p>
+      <w:pPr>
+        <w:numPr>
+          <w:ilvl w:val="0"/>
+          <w:numId w:val="0"/>
+        </w:numPr>
+        <w:ind w:left="567"/>
+        <w:rPr>
+          <w:lang w:val="en-US"/>
+        </w:rPr>
+      </w:pPr>
+    </w:p>
+    <w:p>
+      <w:pPr>
+        <w:numPr>
+          <w:ilvl w:val="0"/>
+          <w:numId w:val="0"/>
+        </w:numPr>
+        <w:ind w:left="567"/>
+        <w:rPr>
+          <w:lang w:val="en-US"/>
+        </w:rPr>
+      </w:pPr>
+      <w:r>
+        <w:rPr>
+          <w:lang w:val="en-US"/>
+        </w:rPr>
+        <w:t>**Art. 13 Voting procedures**</w:t>
+      </w:r>
+    </w:p>
+    <w:p>
+      <w:pPr>
+        <w:numPr>
+          <w:ilvl w:val="0"/>
+          <w:numId w:val="0"/>
+        </w:numPr>
+        <w:ind w:left="567"/>
+        <w:rPr>
+          <w:lang w:val="en-US"/>
+        </w:rPr>
+      </w:pPr>
+    </w:p>
+    <w:p>
+      <w:pPr>
+        <w:numPr>
+          <w:ilvl w:val="0"/>
+          <w:numId w:val="0"/>
+        </w:numPr>
+        <w:ind w:left="567"/>
+        <w:rPr>
+          <w:lang w:val="en-US"/>
+        </w:rPr>
+      </w:pPr>
+      <w:r>
+        <w:rPr>
+          <w:lang w:val="en-US"/>
+        </w:rPr>
+        <w:t>1. Only members of the association have the right to vote.</w:t>
+      </w:r>
+    </w:p>
+    <w:p>
+      <w:pPr>
+        <w:numPr>
+          <w:ilvl w:val="0"/>
+          <w:numId w:val="0"/>
+        </w:numPr>
+        <w:ind w:left="567"/>
+        <w:rPr>
+          <w:lang w:val="en-US"/>
+        </w:rPr>
+      </w:pPr>
+      <w:r>
+        <w:rPr>
+          <w:lang w:val="en-US"/>
+        </w:rPr>
+        <w:t>2. Voting shall be held by show of hands. At the request of a member, voting shall be held by secret ballot.</w:t>
+      </w:r>
+    </w:p>
+    <w:p>
+      <w:pPr>
+        <w:numPr>
+          <w:ilvl w:val="0"/>
+          <w:numId w:val="0"/>
+        </w:numPr>
+        <w:ind w:left="567"/>
+        <w:rPr>
+          <w:lang w:val="en-US"/>
+        </w:rPr>
+      </w:pPr>
+      <w:r>
+        <w:rPr>
+          <w:lang w:val="en-US"/>
+        </w:rPr>
+        <w:t>3. Abstentions shall be counted in the total number of votes based on which the majority threshold for approving a decision or resolution of the Association is calculated.</w:t>
+      </w:r>
+    </w:p>
+    <w:p>
+      <w:pPr>
+        <w:numPr>
+          <w:ilvl w:val="0"/>
+          <w:numId w:val="0"/>
+        </w:numPr>
+        <w:ind w:left="567"/>
+        <w:rPr>
+          <w:lang w:val="en-US"/>
+        </w:rPr>
+      </w:pPr>
+      <w:r>
+        <w:rPr>
+          <w:lang w:val="en-US"/>
+        </w:rPr>
+        <w:t>4. Invalid votes shall not be counted in the total number of votes based on which the majority threshold for approving a decision or resolution of the Association is calculated.</w:t>
+      </w:r>
+    </w:p>
+    <w:p>
+      <w:pPr>
+        <w:numPr>
+          <w:ilvl w:val="0"/>
+          <w:numId w:val="0"/>
+        </w:numPr>
+        <w:ind w:left="567"/>
+        <w:rPr>
+          <w:lang w:val="en-US"/>
+        </w:rPr>
+      </w:pPr>
+      <w:r>
+        <w:rPr>
+          <w:lang w:val="en-US"/>
+        </w:rPr>
+        <w:lastRenderedPageBreak/>
+        <w:t>5. The President has the casting vote.</w:t>
+      </w:r>
+    </w:p>
+    <w:p>
+      <w:pPr>
+        <w:numPr>
+          <w:ilvl w:val="0"/>
+          <w:numId w:val="0"/>
+        </w:numPr>
+        <w:ind w:left="567"/>
+        <w:rPr>
+          <w:lang w:val="en-US"/>
+        </w:rPr>
+      </w:pPr>
+      <w:r>
+        <w:rPr>
+          <w:lang w:val="en-US"/>
+        </w:rPr>
+        <w:t>6. Any member who has a conflict of interest with a decision or resolution to be made by the General Assembly or any other body of the Association shall be excluded from voting.</w:t>
+      </w:r>
+    </w:p>
+    <w:p>
+      <w:pPr>
+        <w:numPr>
+          <w:ilvl w:val="0"/>
+          <w:numId w:val="0"/>
+        </w:numPr>
+        <w:ind w:left="567"/>
+        <w:rPr>
+          <w:lang w:val="en-US"/>
+        </w:rPr>
+      </w:pPr>
+    </w:p>
+    <w:p>
+      <w:pPr>
+        <w:numPr>
+          <w:ilvl w:val="0"/>
+          <w:numId w:val="0"/>
+        </w:numPr>
+        <w:ind w:left="567"/>
+        <w:rPr>
+          <w:lang w:val="en-US"/>
+        </w:rPr>
+      </w:pPr>
+      <w:r>
+        <w:rPr>
+          <w:lang w:val="en-US"/>
+        </w:rPr>
+        <w:t># The Committee</w:t>
+      </w:r>
+    </w:p>
+    <w:p>
+      <w:pPr>
+        <w:numPr>
+          <w:ilvl w:val="0"/>
+          <w:numId w:val="0"/>
+        </w:numPr>
+        <w:ind w:left="567"/>
+        <w:rPr>
+          <w:lang w:val="en-US"/>
+        </w:rPr>
+      </w:pPr>
+    </w:p>
+    <w:p>
+      <w:pPr>
+        <w:numPr>
+          <w:ilvl w:val="0"/>
+          <w:numId w:val="0"/>
+        </w:numPr>
+        <w:ind w:left="567"/>
+        <w:rPr>
+          <w:lang w:val="en-US"/>
+        </w:rPr>
+      </w:pPr>
+      <w:r>
+        <w:rPr>
+          <w:lang w:val="en-US"/>
+        </w:rPr>
+        <w:t>**Art. 14 Composition**</w:t>
+      </w:r>
+    </w:p>
+    <w:p>
+      <w:pPr>
+        <w:numPr>
+          <w:ilvl w:val="0"/>
+          <w:numId w:val="0"/>
+        </w:numPr>
+        <w:ind w:left="567"/>
+        <w:rPr>
+          <w:lang w:val="en-US"/>
+        </w:rPr>
+      </w:pPr>
+    </w:p>
+    <w:p>
+      <w:pPr>
+        <w:numPr>
+          <w:ilvl w:val="0"/>
+          <w:numId w:val="0"/>
+        </w:numPr>
+        <w:ind w:left="567"/>
+        <w:rPr>
+          <w:lang w:val="en-US"/>
+        </w:rPr>
+      </w:pPr>
+      <w:r>
+        <w:rPr>
+          <w:lang w:val="en-US"/>
+        </w:rPr>
+        <w:t>1. The Committee is the governing body of the Association. It shall be composed of at least a President and a Treasurer.</w:t>
+      </w:r>
+    </w:p>
+    <w:p>
+      <w:pPr>
+        <w:numPr>
+          <w:ilvl w:val="0"/>
+          <w:numId w:val="0"/>
+        </w:numPr>
+        <w:ind w:left="567"/>
+        <w:rPr>
+          <w:lang w:val="en-US"/>
+        </w:rPr>
+      </w:pPr>
+      <w:r>
+        <w:rPr>
+          <w:lang w:val="en-US"/>
+        </w:rPr>
+        <w:t xml:space="preserve">2. The Committee is composed of a minimum of </w:t>
+      </w:r>
+      <w:r>
+        <w:rPr>
+          <w:lang w:val="en-US"/>
+        </w:rPr>
+        <w:t>{{</w:t>
+      </w:r>
+      <w:r>
+        <w:rPr>
+          <w:lang w:val="en-US"/>
+        </w:rPr>
+        <w:t xml:space="preserve"> association.committee_minimum_number </w:t>
+      </w:r>
+      <w:r>
+        <w:rPr>
+          <w:lang w:val="en-US"/>
+        </w:rPr>
+        <w:t>}}</w:t>
+      </w:r>
+      <w:r>
+        <w:rPr>
+          <w:lang w:val="en-US"/>
+        </w:rPr>
+        <w:t xml:space="preserve"> and a maximum of </w:t>
+      </w:r>
+      <w:r>
+        <w:rPr>
+          <w:lang w:val="en-US"/>
+        </w:rPr>
+        <w:t>{{</w:t>
+      </w:r>
+      <w:r>
+        <w:rPr>
+          <w:lang w:val="en-US"/>
+        </w:rPr>
+        <w:t xml:space="preserve"> association.committee_maximum_number </w:t>
+      </w:r>
+      <w:r>
+        <w:rPr>
+          <w:lang w:val="en-US"/>
+        </w:rPr>
+        <w:t>}}</w:t>
+      </w:r>
+      <w:r>
+        <w:rPr>
+          <w:lang w:val="en-US"/>
+        </w:rPr>
+        <w:t xml:space="preserve"> natural persons elected by the General Assembly, including at least a President and a Treasurer.</w:t>
+      </w:r>
+    </w:p>
+    <w:p>
+      <w:pPr>
+        <w:numPr>
+          <w:ilvl w:val="0"/>
+          <w:numId w:val="0"/>
+        </w:numPr>
+        <w:ind w:left="567"/>
+        <w:rPr>
+          <w:lang w:val="en-US"/>
+        </w:rPr>
+      </w:pPr>
+      <w:r>
+        <w:rPr>
+          <w:lang w:val="en-US"/>
+        </w:rPr>
+        <w:t>3. At least one member of the Committee, with power of signature, shall reside in Switzerland.</w:t>
+      </w:r>
+    </w:p>
+    <w:p>
+      <w:pPr>
+        <w:numPr>
+          <w:ilvl w:val="0"/>
+          <w:numId w:val="0"/>
+        </w:numPr>
+        <w:ind w:left="567"/>
+        <w:rPr>
+          <w:lang w:val="en-US"/>
+        </w:rPr>
+      </w:pPr>
+      <w:r>
+        <w:rPr>
+          <w:lang w:val="en-US"/>
+        </w:rPr>
+        <w:t>4. The duration of their mandate is of one-year renewable.</w:t>
+      </w:r>
+    </w:p>
+    <w:p>
+      <w:pPr>
+        <w:numPr>
+          <w:ilvl w:val="0"/>
+          <w:numId w:val="0"/>
+        </w:numPr>
+        <w:ind w:left="567"/>
+        <w:rPr>
+          <w:lang w:val="en-US"/>
+        </w:rPr>
+      </w:pPr>
+      <w:r>
+        <w:rPr>
+          <w:lang w:val="en-US"/>
+        </w:rPr>
+        <w:t>5. For each position, the candidate who obtains the greatest number of valid votes cast shall be elected. In the event of a tie, a second round shall be held to decide between the candidates.</w:t>
+      </w:r>
+    </w:p>
+    <w:p>
+      <w:pPr>
+        <w:numPr>
+          <w:ilvl w:val="0"/>
+          <w:numId w:val="0"/>
+        </w:numPr>
+        <w:ind w:left="567"/>
+        <w:rPr>
+          <w:lang w:val="en-US"/>
+        </w:rPr>
+      </w:pPr>
+      <w:r>
+        <w:rPr>
+          <w:lang w:val="en-US"/>
+        </w:rPr>
+        <w:t>6. The term of office shall begin at the end of the General Assembly at which the member was elected.</w:t>
+      </w:r>
+    </w:p>
+    <w:p>
+      <w:pPr>
+        <w:numPr>
+          <w:ilvl w:val="0"/>
+          <w:numId w:val="0"/>
+        </w:numPr>
+        <w:ind w:left="567"/>
+        <w:rPr>
+          <w:lang w:val="en-US"/>
+        </w:rPr>
+      </w:pPr>
+      <w:r>
+        <w:rPr>
+          <w:lang w:val="en-US"/>
+        </w:rPr>
+        <w:t>7. The term of office shall end upon expiry of the mandate, dismissal, resignation, incapacity to act or death of the Committee member.</w:t>
+      </w:r>
+    </w:p>
+    <w:p>
+      <w:pPr>
+        <w:numPr>
+          <w:ilvl w:val="0"/>
+          <w:numId w:val="0"/>
+        </w:numPr>
+        <w:ind w:left="567"/>
+        <w:rPr>
+          <w:lang w:val="en-US"/>
+        </w:rPr>
+      </w:pPr>
+    </w:p>
+    <w:p>
+      <w:pPr>
+        <w:numPr>
+          <w:ilvl w:val="0"/>
+          <w:numId w:val="0"/>
+        </w:numPr>
+        <w:ind w:left="567"/>
+        <w:rPr>
+          <w:lang w:val="en-US"/>
+        </w:rPr>
+      </w:pPr>
+      <w:r>
+        <w:rPr>
+          <w:lang w:val="en-US"/>
+        </w:rPr>
+        <w:t>**Art. 15 Competences**</w:t>
+      </w:r>
+    </w:p>
+    <w:p>
+      <w:pPr>
+        <w:numPr>
+          <w:ilvl w:val="0"/>
+          <w:numId w:val="0"/>
+        </w:numPr>
+        <w:ind w:left="567"/>
+        <w:rPr>
+          <w:lang w:val="en-US"/>
+        </w:rPr>
+      </w:pPr>
+    </w:p>
+    <w:p>
+      <w:pPr>
+        <w:numPr>
+          <w:ilvl w:val="0"/>
+          <w:numId w:val="0"/>
+        </w:numPr>
+        <w:ind w:left="567"/>
+        <w:rPr>
+          <w:lang w:val="en-US"/>
+        </w:rPr>
+      </w:pPr>
+      <w:r>
+        <w:rPr>
+          <w:lang w:val="en-US"/>
+        </w:rPr>
+        <w:t>The Committee shall be responsible for :</w:t>
+      </w:r>
+    </w:p>
+    <w:p>
+      <w:pPr>
+        <w:numPr>
+          <w:ilvl w:val="0"/>
+          <w:numId w:val="0"/>
+        </w:numPr>
+        <w:ind w:left="567"/>
+        <w:rPr>
+          <w:lang w:val="en-US"/>
+        </w:rPr>
+      </w:pPr>
+    </w:p>
+    <w:p>
+      <w:pPr>
+        <w:numPr>
+          <w:ilvl w:val="0"/>
+          <w:numId w:val="0"/>
+        </w:numPr>
+        <w:ind w:left="567"/>
+        <w:rPr>
+          <w:lang w:val="en-US"/>
+        </w:rPr>
+      </w:pPr>
+      <w:r>
+        <w:rPr>
+          <w:lang w:val="en-US"/>
+        </w:rPr>
+        <w:t>{</w:t>
+      </w:r>
+      <w:r>
+        <w:rPr>
+          <w:lang w:val="en-US"/>
+        </w:rPr>
+        <w:t>%</w:t>
+      </w:r>
+      <w:r>
+        <w:rPr>
+          <w:lang w:val="en-US"/>
+        </w:rPr>
+        <w:t xml:space="preserve"> for competence in association.committee.competences</w:t>
+      </w:r>
       <w:r>
         <w:rPr>
           <w:lang w:val="en-US"/>
@@ -1864,776 +3755,918 @@
           <w:lang w:val="en-US"/>
         </w:rPr>
       </w:pPr>
-    </w:p>
-    <w:p>
-      <w:pPr>
-        <w:numPr>
-          <w:ilvl w:val="0"/>
-          <w:numId w:val="0"/>
-        </w:numPr>
-        <w:ind w:left="567"/>
-        <w:rPr>
-          <w:lang w:val="en-US"/>
-        </w:rPr>
-      </w:pPr>
-    </w:p>
-    <w:p>
-      <w:pPr>
-        <w:numPr>
-          <w:ilvl w:val="0"/>
-          <w:numId w:val="0"/>
-        </w:numPr>
-        <w:ind w:left="567"/>
-        <w:rPr>
-          <w:lang w:val="en-US"/>
-        </w:rPr>
-      </w:pPr>
-    </w:p>
-    <w:p>
-      <w:pPr>
-        <w:numPr>
-          <w:ilvl w:val="0"/>
-          <w:numId w:val="0"/>
-        </w:numPr>
-        <w:ind w:left="567"/>
-        <w:rPr>
-          <w:lang w:val="en-US"/>
-        </w:rPr>
-      </w:pPr>
-    </w:p>
-    <w:p>
-      <w:pPr>
-        <w:numPr>
-          <w:ilvl w:val="0"/>
-          <w:numId w:val="0"/>
-        </w:numPr>
-        <w:ind w:left="567"/>
-        <w:rPr>
-          <w:lang w:val="en-US"/>
-        </w:rPr>
-      </w:pPr>
-      <w:r>
-        <w:rPr>
-          <w:lang w:val="en-US"/>
-        </w:rPr>
-        <w:t>**Art. 4 Resources**</w:t>
-      </w:r>
-    </w:p>
-    <w:p>
-      <w:pPr>
-        <w:numPr>
-          <w:ilvl w:val="0"/>
-          <w:numId w:val="0"/>
-        </w:numPr>
-        <w:ind w:left="567"/>
-        <w:rPr>
-          <w:lang w:val="en-US"/>
-        </w:rPr>
-      </w:pPr>
-    </w:p>
-    <w:p>
-      <w:pPr>
-        <w:numPr>
-          <w:ilvl w:val="0"/>
-          <w:numId w:val="0"/>
-        </w:numPr>
-        <w:ind w:left="567"/>
-        <w:rPr>
-          <w:lang w:val="en-US"/>
-        </w:rPr>
-      </w:pPr>
-      <w:r>
-        <w:rPr>
-          <w:lang w:val="en-US"/>
-        </w:rPr>
-        <w:t xml:space="preserve">The Association’s resources come from: </w:t>
-      </w:r>
-    </w:p>
-    <w:p>
-      <w:pPr>
-        <w:numPr>
-          <w:ilvl w:val="0"/>
-          <w:numId w:val="0"/>
-        </w:numPr>
-        <w:ind w:left="567"/>
-        <w:rPr>
-          <w:lang w:val="en-US"/>
-        </w:rPr>
-      </w:pPr>
-      <w:r>
-        <w:rPr>
-          <w:lang w:val="en-US"/>
-        </w:rPr>
-        <w:t xml:space="preserve">  a. donations and bequests  </w:t>
-      </w:r>
-    </w:p>
-    <w:p>
-      <w:pPr>
-        <w:numPr>
-          <w:ilvl w:val="0"/>
-          <w:numId w:val="0"/>
-        </w:numPr>
-        <w:ind w:left="567"/>
-        <w:rPr>
-          <w:lang w:val="en-US"/>
-        </w:rPr>
-      </w:pPr>
-      <w:r>
-        <w:rPr>
-          <w:lang w:val="en-US"/>
-        </w:rPr>
-        <w:t xml:space="preserve">  b. sponsorship  </w:t>
-      </w:r>
-    </w:p>
-    <w:p>
-      <w:pPr>
-        <w:numPr>
-          <w:ilvl w:val="0"/>
-          <w:numId w:val="0"/>
-        </w:numPr>
-        <w:ind w:left="567"/>
-        <w:rPr>
-          <w:lang w:val="en-US"/>
-        </w:rPr>
-      </w:pPr>
-      <w:r>
-        <w:rPr>
-          <w:lang w:val="en-US"/>
-        </w:rPr>
-        <w:t xml:space="preserve">  c. public and private subventions  </w:t>
-      </w:r>
-    </w:p>
-    <w:p>
-      <w:pPr>
-        <w:numPr>
-          <w:ilvl w:val="0"/>
-          <w:numId w:val="0"/>
-        </w:numPr>
-        <w:ind w:left="567"/>
-        <w:rPr>
-          <w:lang w:val="en-US"/>
-        </w:rPr>
-      </w:pPr>
-      <w:r>
-        <w:rPr>
-          <w:lang w:val="en-US"/>
-        </w:rPr>
-        <w:t xml:space="preserve">  d. contributions from members  </w:t>
-      </w:r>
-    </w:p>
-    <w:p>
-      <w:pPr>
-        <w:numPr>
-          <w:ilvl w:val="0"/>
-          <w:numId w:val="0"/>
-        </w:numPr>
-        <w:ind w:left="567"/>
-        <w:rPr>
-          <w:lang w:val="en-US"/>
-        </w:rPr>
-      </w:pPr>
-      <w:r>
-        <w:rPr>
-          <w:lang w:val="en-US"/>
-        </w:rPr>
-        <w:t xml:space="preserve">  e. and any resources authorized by law  </w:t>
-      </w:r>
-    </w:p>
-    <w:p>
-      <w:pPr>
-        <w:numPr>
-          <w:ilvl w:val="0"/>
-          <w:numId w:val="0"/>
-        </w:numPr>
-        <w:ind w:left="567"/>
-        <w:rPr>
-          <w:lang w:val="en-US"/>
-        </w:rPr>
-      </w:pPr>
-    </w:p>
-    <w:p>
-      <w:pPr>
-        <w:numPr>
-          <w:ilvl w:val="0"/>
-          <w:numId w:val="0"/>
-        </w:numPr>
-        <w:ind w:left="567"/>
-        <w:rPr>
-          <w:lang w:val="en-US"/>
-        </w:rPr>
-      </w:pPr>
-    </w:p>
-    <w:p>
-      <w:pPr>
-        <w:numPr>
-          <w:ilvl w:val="0"/>
-          <w:numId w:val="0"/>
-        </w:numPr>
-        <w:ind w:left="567"/>
-        <w:rPr>
-          <w:lang w:val="en-US"/>
-        </w:rPr>
-      </w:pPr>
-    </w:p>
-    <w:p>
-      <w:pPr>
-        <w:numPr>
-          <w:ilvl w:val="0"/>
-          <w:numId w:val="0"/>
-        </w:numPr>
-        <w:ind w:left="567"/>
-        <w:rPr>
-          <w:lang w:val="en-US"/>
-        </w:rPr>
-      </w:pPr>
-      <w:r>
-        <w:rPr>
-          <w:lang w:val="en-US"/>
-        </w:rPr>
-        <w:t>**Art. 5 Exercise Period**</w:t>
-      </w:r>
-    </w:p>
-    <w:p>
-      <w:pPr>
-        <w:numPr>
-          <w:ilvl w:val="0"/>
-          <w:numId w:val="0"/>
-        </w:numPr>
-        <w:ind w:left="567"/>
-        <w:rPr>
-          <w:lang w:val="en-US"/>
-        </w:rPr>
-      </w:pPr>
-    </w:p>
-    <w:p>
-      <w:pPr>
-        <w:numPr>
-          <w:ilvl w:val="0"/>
-          <w:numId w:val="0"/>
-        </w:numPr>
-        <w:ind w:left="567"/>
-        <w:rPr>
-          <w:lang w:val="en-US"/>
-        </w:rPr>
-      </w:pPr>
-      <w:r>
-        <w:rPr>
-          <w:lang w:val="en-US"/>
-        </w:rPr>
-        <w:t xml:space="preserve">The association's </w:t>
-      </w:r>
-      <w:proofErr w:type="spellStart"/>
-      <w:r>
-        <w:rPr>
-          <w:lang w:val="en-US"/>
-        </w:rPr>
-        <w:t>exercice</w:t>
-      </w:r>
-      <w:proofErr w:type="spellEnd"/>
-      <w:r>
-        <w:rPr>
-          <w:lang w:val="en-US"/>
-        </w:rPr>
-        <w:t xml:space="preserve"> period is of one calendar year.  </w:t>
-      </w:r>
-    </w:p>
-    <w:p>
-      <w:pPr>
-        <w:numPr>
-          <w:ilvl w:val="0"/>
-          <w:numId w:val="0"/>
-        </w:numPr>
-        <w:ind w:left="567"/>
-        <w:rPr>
-          <w:lang w:val="en-US"/>
-        </w:rPr>
-      </w:pPr>
-    </w:p>
-    <w:p>
-      <w:pPr>
-        <w:numPr>
-          <w:ilvl w:val="0"/>
-          <w:numId w:val="0"/>
-        </w:numPr>
-        <w:ind w:left="567"/>
-        <w:rPr>
-          <w:lang w:val="en-US"/>
-        </w:rPr>
-      </w:pPr>
-      <w:r>
-        <w:rPr>
-          <w:lang w:val="en-US"/>
-        </w:rPr>
-        <w:t># MEMBERSHIP</w:t>
-      </w:r>
-    </w:p>
-    <w:p>
-      <w:pPr>
-        <w:numPr>
-          <w:ilvl w:val="0"/>
-          <w:numId w:val="0"/>
-        </w:numPr>
-        <w:ind w:left="567"/>
-        <w:rPr>
-          <w:lang w:val="en-US"/>
-        </w:rPr>
-      </w:pPr>
-    </w:p>
-    <w:p>
-      <w:pPr>
-        <w:numPr>
-          <w:ilvl w:val="0"/>
-          <w:numId w:val="0"/>
-        </w:numPr>
-        <w:ind w:left="567"/>
-        <w:rPr>
-          <w:lang w:val="en-US"/>
-        </w:rPr>
-      </w:pPr>
-      <w:r>
-        <w:rPr>
-          <w:lang w:val="en-US"/>
-        </w:rPr>
-        <w:t>**Art. 6 Membership**</w:t>
-      </w:r>
-    </w:p>
-    <w:p>
-      <w:pPr>
-        <w:numPr>
-          <w:ilvl w:val="0"/>
-          <w:numId w:val="0"/>
-        </w:numPr>
-        <w:ind w:left="567"/>
-        <w:rPr>
-          <w:lang w:val="en-US"/>
-        </w:rPr>
-      </w:pPr>
-    </w:p>
-    <w:p>
-      <w:pPr>
-        <w:numPr>
-          <w:ilvl w:val="0"/>
-          <w:numId w:val="0"/>
-        </w:numPr>
-        <w:ind w:left="567"/>
-        <w:rPr>
-          <w:lang w:val="en-US"/>
-        </w:rPr>
-      </w:pPr>
-      <w:r>
-        <w:rPr>
-          <w:lang w:val="en-US"/>
-        </w:rPr>
-        <w:t>1. The Association can at any time admit new members.</w:t>
-      </w:r>
-    </w:p>
-    <w:p>
-      <w:pPr>
-        <w:numPr>
-          <w:ilvl w:val="0"/>
-          <w:numId w:val="0"/>
-        </w:numPr>
-        <w:ind w:left="567"/>
-        <w:rPr>
-          <w:lang w:val="en-US"/>
-        </w:rPr>
-      </w:pPr>
-      <w:r>
-        <w:rPr>
-          <w:lang w:val="en-US"/>
-        </w:rPr>
-        <w:t>2. Individuals or legal entities who have demonstrated their commitment to the purpose of the association may apply for membership.</w:t>
-      </w:r>
-    </w:p>
-    <w:p>
-      <w:pPr>
-        <w:numPr>
-          <w:ilvl w:val="0"/>
-          <w:numId w:val="0"/>
-        </w:numPr>
-        <w:ind w:left="567"/>
-        <w:rPr>
-          <w:lang w:val="en-US"/>
-        </w:rPr>
-      </w:pPr>
+      <w:r>
+        <w:rPr>
+          <w:lang w:val="en-US"/>
+        </w:rPr>
+        <w:t>{</w:t>
+      </w:r>
+      <w:r>
+        <w:rPr>
+          <w:lang w:val="en-US"/>
+        </w:rPr>
+        <w:t>%</w:t>
+      </w:r>
+      <w:r>
+        <w:rPr>
+          <w:lang w:val="en-US"/>
+        </w:rPr>
+        <w:t xml:space="preserve"> if association.committee.competences[competence]</w:t>
+      </w:r>
+      <w:r>
+        <w:rPr>
+          <w:lang w:val="en-US"/>
+        </w:rPr>
+        <w:t xml:space="preserve"> %}</w:t>
+      </w:r>
+    </w:p>
+    <w:p>
+      <w:pPr>
+        <w:numPr>
+          <w:ilvl w:val="0"/>
+          <w:numId w:val="0"/>
+        </w:numPr>
+        <w:ind w:left="567"/>
+        <w:rPr>
+          <w:lang w:val="en-US"/>
+        </w:rPr>
+      </w:pPr>
+      <w:r>
+        <w:rPr>
+          <w:lang w:val="en-US"/>
+        </w:rPr>
+        <w:t xml:space="preserve">a. </w:t>
+      </w:r>
+      <w:r>
+        <w:rPr>
+          <w:lang w:val="en-US"/>
+        </w:rPr>
+        <w:t>{{</w:t>
+      </w:r>
+      <w:r>
+        <w:rPr>
+          <w:lang w:val="en-US"/>
+        </w:rPr>
+        <w:t xml:space="preserve"> competence </w:t>
+      </w:r>
+      <w:r>
+        <w:rPr>
+          <w:lang w:val="en-US"/>
+        </w:rPr>
+        <w:t>}}</w:t>
+      </w:r>
+    </w:p>
+    <w:p>
+      <w:pPr>
+        <w:numPr>
+          <w:ilvl w:val="0"/>
+          <w:numId w:val="0"/>
+        </w:numPr>
+        <w:ind w:left="567"/>
+        <w:rPr>
+          <w:lang w:val="en-US"/>
+        </w:rPr>
+      </w:pPr>
+      <w:r>
+        <w:rPr>
+          <w:lang w:val="en-US"/>
+        </w:rPr>
+        <w:t>{</w:t>
+      </w:r>
+      <w:r>
+        <w:rPr>
+          <w:lang w:val="en-US"/>
+        </w:rPr>
+        <w:t>%</w:t>
+      </w:r>
+      <w:r>
+        <w:rPr>
+          <w:lang w:val="en-US"/>
+        </w:rPr>
+        <w:t xml:space="preserve"> endif</w:t>
+      </w:r>
+      <w:r>
+        <w:rPr>
+          <w:lang w:val="en-US"/>
+        </w:rPr>
+        <w:t xml:space="preserve"> %}</w:t>
+      </w:r>
+    </w:p>
+    <w:p>
+      <w:pPr>
+        <w:numPr>
+          <w:ilvl w:val="0"/>
+          <w:numId w:val="0"/>
+        </w:numPr>
+        <w:ind w:left="567"/>
+        <w:rPr>
+          <w:lang w:val="en-US"/>
+        </w:rPr>
+      </w:pPr>
+      <w:r>
+        <w:rPr>
+          <w:lang w:val="en-US"/>
+        </w:rPr>
+        <w:t>{</w:t>
+      </w:r>
+      <w:r>
+        <w:rPr>
+          <w:lang w:val="en-US"/>
+        </w:rPr>
+        <w:t>%</w:t>
+      </w:r>
+      <w:r>
+        <w:rPr>
+          <w:lang w:val="en-US"/>
+        </w:rPr>
+        <w:t xml:space="preserve"> endfor</w:t>
+      </w:r>
+      <w:r>
+        <w:rPr>
+          <w:lang w:val="en-US"/>
+        </w:rPr>
+        <w:t xml:space="preserve"> %}</w:t>
+      </w:r>
+    </w:p>
+    <w:p>
+      <w:pPr>
+        <w:numPr>
+          <w:ilvl w:val="0"/>
+          <w:numId w:val="0"/>
+        </w:numPr>
+        <w:ind w:left="567"/>
+        <w:rPr>
+          <w:lang w:val="en-US"/>
+        </w:rPr>
+      </w:pPr>
+    </w:p>
+    <w:p>
+      <w:pPr>
+        <w:numPr>
+          <w:ilvl w:val="0"/>
+          <w:numId w:val="0"/>
+        </w:numPr>
+        <w:ind w:left="567"/>
+        <w:rPr>
+          <w:lang w:val="en-US"/>
+        </w:rPr>
+      </w:pPr>
+    </w:p>
+    <w:p>
+      <w:pPr>
+        <w:numPr>
+          <w:ilvl w:val="0"/>
+          <w:numId w:val="0"/>
+        </w:numPr>
+        <w:ind w:left="567"/>
+        <w:rPr>
+          <w:lang w:val="en-US"/>
+        </w:rPr>
+      </w:pPr>
+    </w:p>
+    <w:p>
+      <w:pPr>
+        <w:numPr>
+          <w:ilvl w:val="0"/>
+          <w:numId w:val="0"/>
+        </w:numPr>
+        <w:ind w:left="567"/>
+        <w:rPr>
+          <w:lang w:val="en-US"/>
+        </w:rPr>
+      </w:pPr>
+      <w:r>
+        <w:rPr>
+          <w:lang w:val="en-US"/>
+        </w:rPr>
+        <w:t>**Art. 16 Organisation**</w:t>
+      </w:r>
+    </w:p>
+    <w:p>
+      <w:pPr>
+        <w:numPr>
+          <w:ilvl w:val="0"/>
+          <w:numId w:val="0"/>
+        </w:numPr>
+        <w:ind w:left="567"/>
+        <w:rPr>
+          <w:lang w:val="en-US"/>
+        </w:rPr>
+      </w:pPr>
+    </w:p>
+    <w:p>
+      <w:pPr>
+        <w:numPr>
+          <w:ilvl w:val="0"/>
+          <w:numId w:val="0"/>
+        </w:numPr>
+        <w:ind w:left="567"/>
+        <w:rPr>
+          <w:lang w:val="en-US"/>
+        </w:rPr>
+      </w:pPr>
+      <w:r>
+        <w:rPr>
+          <w:lang w:val="en-US"/>
+        </w:rPr>
+        <w:t>1. The Committee shall meet as often as the business of the Association requires.</w:t>
+      </w:r>
+    </w:p>
+    <w:p>
+      <w:pPr>
+        <w:numPr>
+          <w:ilvl w:val="0"/>
+          <w:numId w:val="0"/>
+        </w:numPr>
+        <w:ind w:left="567"/>
+        <w:rPr>
+          <w:lang w:val="en-US"/>
+        </w:rPr>
+      </w:pPr>
+      <w:r>
+        <w:rPr>
+          <w:lang w:val="en-US"/>
+        </w:rPr>
+        <w:t>2. As a collegial body, the Committee shall endeavour to take its decisions by consensus. Where consensus cannot be reached, decisions shall be taken by a majority of the votes cast. In the event of a tie, the President shall decide.</w:t>
+      </w:r>
+    </w:p>
+    <w:p>
+      <w:pPr>
+        <w:numPr>
+          <w:ilvl w:val="0"/>
+          <w:numId w:val="0"/>
+        </w:numPr>
+        <w:ind w:left="567"/>
+        <w:rPr>
+          <w:lang w:val="en-US"/>
+        </w:rPr>
+      </w:pPr>
+    </w:p>
+    <w:p>
+      <w:pPr>
+        <w:numPr>
+          <w:ilvl w:val="0"/>
+          <w:numId w:val="0"/>
+        </w:numPr>
+        <w:ind w:left="567"/>
+        <w:rPr>
+          <w:lang w:val="en-US"/>
+        </w:rPr>
+      </w:pPr>
+      <w:r>
+        <w:rPr>
+          <w:lang w:val="en-US"/>
+        </w:rPr>
+        <w:t>**Art. 17 Resignation**</w:t>
+      </w:r>
+    </w:p>
+    <w:p>
+      <w:pPr>
+        <w:numPr>
+          <w:ilvl w:val="0"/>
+          <w:numId w:val="0"/>
+        </w:numPr>
+        <w:ind w:left="567"/>
+        <w:rPr>
+          <w:lang w:val="en-US"/>
+        </w:rPr>
+      </w:pPr>
+    </w:p>
+    <w:p>
+      <w:pPr>
+        <w:numPr>
+          <w:ilvl w:val="0"/>
+          <w:numId w:val="0"/>
+        </w:numPr>
+        <w:ind w:left="567"/>
+        <w:rPr>
+          <w:lang w:val="en-US"/>
+        </w:rPr>
+      </w:pPr>
+      <w:r>
+        <w:rPr>
+          <w:lang w:val="en-US"/>
+        </w:rPr>
+        <w:t>When, following a resignation, a minimum of three members of the Committee is not reached, the Committee shall elect a member of the Association to take over the vacant position, on an interim basis, until the next General Assembly.</w:t>
+      </w:r>
+    </w:p>
+    <w:p>
+      <w:pPr>
+        <w:numPr>
+          <w:ilvl w:val="0"/>
+          <w:numId w:val="0"/>
+        </w:numPr>
+        <w:ind w:left="567"/>
+        <w:rPr>
+          <w:lang w:val="en-US"/>
+        </w:rPr>
+      </w:pPr>
+    </w:p>
+    <w:p>
+      <w:pPr>
+        <w:numPr>
+          <w:ilvl w:val="0"/>
+          <w:numId w:val="0"/>
+        </w:numPr>
+        <w:ind w:left="567"/>
+        <w:rPr>
+          <w:lang w:val="en-US"/>
+        </w:rPr>
+      </w:pPr>
+      <w:r>
+        <w:rPr>
+          <w:lang w:val="en-US"/>
+        </w:rPr>
+        <w:t># The Auditors</w:t>
+      </w:r>
+    </w:p>
+    <w:p>
+      <w:pPr>
+        <w:numPr>
+          <w:ilvl w:val="0"/>
+          <w:numId w:val="0"/>
+        </w:numPr>
+        <w:ind w:left="567"/>
+        <w:rPr>
+          <w:lang w:val="en-US"/>
+        </w:rPr>
+      </w:pPr>
+    </w:p>
+    <w:p>
+      <w:pPr>
+        <w:numPr>
+          <w:ilvl w:val="0"/>
+          <w:numId w:val="0"/>
+        </w:numPr>
+        <w:ind w:left="567"/>
+        <w:rPr>
+          <w:lang w:val="en-US"/>
+        </w:rPr>
+      </w:pPr>
+      <w:r>
+        <w:rPr>
+          <w:lang w:val="en-US"/>
+        </w:rPr>
+        <w:t>**Art. 18 Composition and Functions**</w:t>
+      </w:r>
+    </w:p>
+    <w:p>
+      <w:pPr>
+        <w:numPr>
+          <w:ilvl w:val="0"/>
+          <w:numId w:val="0"/>
+        </w:numPr>
+        <w:ind w:left="567"/>
+        <w:rPr>
+          <w:lang w:val="en-US"/>
+        </w:rPr>
+      </w:pPr>
+    </w:p>
+    <w:p>
+      <w:pPr>
+        <w:numPr>
+          <w:ilvl w:val="0"/>
+          <w:numId w:val="0"/>
+        </w:numPr>
+        <w:ind w:left="567"/>
+        <w:rPr>
+          <w:lang w:val="en-US"/>
+        </w:rPr>
+      </w:pPr>
+      <w:r>
+        <w:rPr>
+          <w:lang w:val="en-US"/>
+        </w:rPr>
+        <w:t>1. The Auditors shall be appointed by the General Assembly for a period of one year. They may be re-elected a maximum of 1 time.</w:t>
+      </w:r>
+    </w:p>
+    <w:p>
+      <w:pPr>
+        <w:numPr>
+          <w:ilvl w:val="0"/>
+          <w:numId w:val="0"/>
+        </w:numPr>
+        <w:ind w:left="567"/>
+        <w:rPr>
+          <w:lang w:val="en-US"/>
+        </w:rPr>
+      </w:pPr>
+      <w:r>
+        <w:rPr>
+          <w:lang w:val="en-US"/>
+        </w:rPr>
+        <w:t>2. The Auditors are two members of the Association who are not Members of the Committee nor performing any task delegated by the latter.</w:t>
+      </w:r>
+    </w:p>
+    <w:p>
+      <w:pPr>
+        <w:numPr>
+          <w:ilvl w:val="0"/>
+          <w:numId w:val="0"/>
+        </w:numPr>
+        <w:ind w:left="567"/>
+        <w:rPr>
+          <w:lang w:val="en-US"/>
+        </w:rPr>
+      </w:pPr>
+      <w:r>
+        <w:rPr>
+          <w:lang w:val="en-US"/>
+        </w:rPr>
+        <w:t>3. At the end of each exercise period, they shall verify the legality and correctness of the balance sheet and accounts drawn up by the Committee. It shall present its finding in a report for the General Assembly.</w:t>
+      </w:r>
+    </w:p>
+    <w:p>
+      <w:pPr>
+        <w:numPr>
+          <w:ilvl w:val="0"/>
+          <w:numId w:val="0"/>
+        </w:numPr>
+        <w:ind w:left="567"/>
+        <w:rPr>
+          <w:lang w:val="en-US"/>
+        </w:rPr>
+      </w:pPr>
+      <w:r>
+        <w:rPr>
+          <w:lang w:val="en-US"/>
+        </w:rPr>
+        <w:t>4. It may request all supporting documents from the Committee. If he/she deems it necessary, he/she may request that an extraordinary General Assembly be convened.</w:t>
+      </w:r>
+    </w:p>
+    <w:p>
+      <w:pPr>
+        <w:numPr>
+          <w:ilvl w:val="0"/>
+          <w:numId w:val="0"/>
+        </w:numPr>
+        <w:ind w:left="567"/>
+        <w:rPr>
+          <w:lang w:val="en-US"/>
+        </w:rPr>
+      </w:pPr>
+    </w:p>
+    <w:p>
+      <w:pPr>
+        <w:numPr>
+          <w:ilvl w:val="0"/>
+          <w:numId w:val="0"/>
+        </w:numPr>
+        <w:ind w:left="567"/>
+        <w:rPr>
+          <w:lang w:val="en-US"/>
+        </w:rPr>
+      </w:pPr>
+      <w:r>
+        <w:rPr>
+          <w:lang w:val="en-US"/>
+        </w:rPr>
+        <w:t># Miscellaneous</w:t>
+      </w:r>
+    </w:p>
+    <w:p>
+      <w:pPr>
+        <w:numPr>
+          <w:ilvl w:val="0"/>
+          <w:numId w:val="0"/>
+        </w:numPr>
+        <w:ind w:left="567"/>
+        <w:rPr>
+          <w:lang w:val="en-US"/>
+        </w:rPr>
+      </w:pPr>
+    </w:p>
+    <w:p>
+      <w:pPr>
+        <w:numPr>
+          <w:ilvl w:val="0"/>
+          <w:numId w:val="0"/>
+        </w:numPr>
+        <w:ind w:left="567"/>
+        <w:rPr>
+          <w:lang w:val="en-US"/>
+        </w:rPr>
+      </w:pPr>
+      <w:r>
+        <w:rPr>
+          <w:lang w:val="en-US"/>
+        </w:rPr>
+        <w:t>**Art. 19 Committee remuneration**</w:t>
+      </w:r>
+    </w:p>
+    <w:p>
+      <w:pPr>
+        <w:numPr>
+          <w:ilvl w:val="0"/>
+          <w:numId w:val="0"/>
+        </w:numPr>
+        <w:ind w:left="567"/>
+        <w:rPr>
+          <w:lang w:val="en-US"/>
+        </w:rPr>
+      </w:pPr>
+    </w:p>
+    <w:p>
+      <w:pPr>
+        <w:numPr>
+          <w:ilvl w:val="0"/>
+          <w:numId w:val="0"/>
+        </w:numPr>
+        <w:ind w:left="567"/>
+        <w:rPr>
+          <w:lang w:val="en-US"/>
+        </w:rPr>
+      </w:pPr>
+      <w:r>
+        <w:rPr>
+          <w:lang w:val="en-US"/>
+        </w:rPr>
+        <w:t xml:space="preserve">1. The members of the Committee shall act on a voluntary basis and shall only be entitled to compensation for their actual expenses and travel costs. Attendance fees may not </w:t>
+      </w:r>
       <w:r>
         <w:rPr>
           <w:lang w:val="en-US"/>
         </w:rPr>
         <w:lastRenderedPageBreak/>
-        <w:t>3. Each application for membership must be made in writing and addressed to the Committee who will decide on the outcome of the application.</w:t>
-      </w:r>
-    </w:p>
-    <w:p>
-      <w:pPr>
-        <w:numPr>
-          <w:ilvl w:val="0"/>
-          <w:numId w:val="0"/>
-        </w:numPr>
-        <w:ind w:left="567"/>
-        <w:rPr>
-          <w:lang w:val="en-US"/>
-        </w:rPr>
-      </w:pPr>
-      <w:r>
-        <w:rPr>
-          <w:lang w:val="en-US"/>
-        </w:rPr>
-        <w:t>4. In the event of a refusal, the rejected member may appeal against this decision before the General Assembly, substantiating his claim and within ten days of being notified of the rejection.</w:t>
-      </w:r>
-    </w:p>
-    <w:p>
-      <w:pPr>
-        <w:numPr>
-          <w:ilvl w:val="0"/>
-          <w:numId w:val="0"/>
-        </w:numPr>
-        <w:ind w:left="567"/>
-        <w:rPr>
-          <w:lang w:val="en-US"/>
-        </w:rPr>
-      </w:pPr>
-      <w:r>
-        <w:rPr>
-          <w:lang w:val="en-US"/>
-        </w:rPr>
-        <w:t>5. The decision shall take effect at the end of the exercise period. In exceptional cases, it may take effect immediately.</w:t>
-      </w:r>
-    </w:p>
-    <w:p>
-      <w:pPr>
-        <w:numPr>
-          <w:ilvl w:val="0"/>
-          <w:numId w:val="0"/>
-        </w:numPr>
-        <w:ind w:left="567"/>
-        <w:rPr>
-          <w:lang w:val="en-US"/>
-        </w:rPr>
-      </w:pPr>
-      <w:r>
-        <w:rPr>
-          <w:lang w:val="en-US"/>
-        </w:rPr>
-        <w:t>6. The appeal validly submitted shall be added to the agenda of the next General Assembly for consideration. The General Assembly shall hear the Committee on the reasons for its refusal and shall decide on the disputed application. The Committee shall abstain from voting.</w:t>
-      </w:r>
-    </w:p>
-    <w:p>
-      <w:pPr>
-        <w:numPr>
-          <w:ilvl w:val="0"/>
-          <w:numId w:val="0"/>
-        </w:numPr>
-        <w:ind w:left="567"/>
-        <w:rPr>
-          <w:lang w:val="en-US"/>
-        </w:rPr>
-      </w:pPr>
-      <w:r>
-        <w:rPr>
-          <w:lang w:val="en-US"/>
-        </w:rPr>
-        <w:t xml:space="preserve">7. A qualified majority of two-thirds of the votes of the General Assembly is then required to admit the appeal and, in doing so, the application. </w:t>
-      </w:r>
-    </w:p>
-    <w:p>
-      <w:pPr>
-        <w:numPr>
-          <w:ilvl w:val="0"/>
-          <w:numId w:val="0"/>
-        </w:numPr>
-        <w:ind w:left="567"/>
-        <w:rPr>
-          <w:lang w:val="en-US"/>
-        </w:rPr>
-      </w:pPr>
-    </w:p>
-    <w:p>
-      <w:pPr>
-        <w:numPr>
-          <w:ilvl w:val="0"/>
-          <w:numId w:val="0"/>
-        </w:numPr>
-        <w:ind w:left="567"/>
-        <w:rPr>
-          <w:lang w:val="en-US"/>
-        </w:rPr>
-      </w:pPr>
-      <w:r>
-        <w:rPr>
-          <w:lang w:val="en-US"/>
-        </w:rPr>
-        <w:t>**Art. 7 Loss of Membership**</w:t>
-      </w:r>
-    </w:p>
-    <w:p>
-      <w:pPr>
-        <w:numPr>
-          <w:ilvl w:val="0"/>
-          <w:numId w:val="0"/>
-        </w:numPr>
-        <w:ind w:left="567"/>
-        <w:rPr>
-          <w:lang w:val="en-US"/>
-        </w:rPr>
-      </w:pPr>
-    </w:p>
-    <w:p>
-      <w:pPr>
-        <w:numPr>
-          <w:ilvl w:val="0"/>
-          <w:numId w:val="0"/>
-        </w:numPr>
-        <w:ind w:left="567"/>
-        <w:rPr>
-          <w:lang w:val="en-US"/>
-        </w:rPr>
-      </w:pPr>
-      <w:r>
-        <w:rPr>
-          <w:lang w:val="en-US"/>
-        </w:rPr>
-        <w:t>1. Membership shall be lost by:</w:t>
-      </w:r>
-    </w:p>
-    <w:p>
-      <w:pPr>
-        <w:numPr>
-          <w:ilvl w:val="0"/>
-          <w:numId w:val="0"/>
-        </w:numPr>
-        <w:ind w:left="567"/>
-        <w:rPr>
-          <w:lang w:val="en-US"/>
-        </w:rPr>
-      </w:pPr>
-      <w:r>
-        <w:rPr>
-          <w:lang w:val="en-US"/>
-        </w:rPr>
-        <w:t xml:space="preserve">    a. death ;</w:t>
-      </w:r>
-    </w:p>
-    <w:p>
-      <w:pPr>
-        <w:numPr>
-          <w:ilvl w:val="0"/>
-          <w:numId w:val="0"/>
-        </w:numPr>
-        <w:ind w:left="567"/>
-        <w:rPr>
-          <w:lang w:val="en-US"/>
-        </w:rPr>
-      </w:pPr>
-      <w:r>
-        <w:rPr>
-          <w:lang w:val="en-US"/>
-        </w:rPr>
-        <w:t xml:space="preserve">    b. written resignation addressed to the Committee at least six months</w:t>
-      </w:r>
-    </w:p>
-    <w:p>
-      <w:pPr>
-        <w:numPr>
-          <w:ilvl w:val="0"/>
-          <w:numId w:val="0"/>
-        </w:numPr>
-        <w:ind w:left="567"/>
-        <w:rPr>
-          <w:lang w:val="en-US"/>
-        </w:rPr>
-      </w:pPr>
-      <w:r>
-        <w:rPr>
-          <w:lang w:val="en-US"/>
-        </w:rPr>
-        <w:t xml:space="preserve">    before the end of the exercise period, except in exceptional</w:t>
-      </w:r>
-    </w:p>
-    <w:p>
-      <w:pPr>
-        <w:numPr>
-          <w:ilvl w:val="0"/>
-          <w:numId w:val="0"/>
-        </w:numPr>
-        <w:ind w:left="567"/>
-        <w:rPr>
-          <w:lang w:val="en-US"/>
-        </w:rPr>
-      </w:pPr>
-      <w:r>
-        <w:rPr>
-          <w:lang w:val="en-US"/>
-        </w:rPr>
-        <w:t xml:space="preserve">    circumstances;</w:t>
-      </w:r>
-    </w:p>
-    <w:p>
-      <w:pPr>
-        <w:numPr>
-          <w:ilvl w:val="0"/>
-          <w:numId w:val="0"/>
-        </w:numPr>
-        <w:ind w:left="567"/>
-        <w:rPr>
-          <w:lang w:val="en-US"/>
-        </w:rPr>
-      </w:pPr>
-      <w:r>
-        <w:rPr>
-          <w:lang w:val="en-US"/>
-        </w:rPr>
-        <w:t xml:space="preserve">    c. expulsion;</w:t>
-      </w:r>
-    </w:p>
-    <w:p>
-      <w:pPr>
-        <w:numPr>
-          <w:ilvl w:val="0"/>
-          <w:numId w:val="0"/>
-        </w:numPr>
-        <w:ind w:left="567"/>
-        <w:rPr>
-          <w:lang w:val="en-US"/>
-        </w:rPr>
-      </w:pPr>
-      <w:r>
-        <w:rPr>
-          <w:lang w:val="en-US"/>
-        </w:rPr>
-        <w:t xml:space="preserve">    d. non-payment of membership fees for more than one year.</w:t>
-      </w:r>
-    </w:p>
-    <w:p>
-      <w:pPr>
-        <w:numPr>
-          <w:ilvl w:val="0"/>
-          <w:numId w:val="0"/>
-        </w:numPr>
-        <w:ind w:left="567"/>
-        <w:rPr>
-          <w:lang w:val="en-US"/>
-        </w:rPr>
-      </w:pPr>
-      <w:r>
-        <w:rPr>
-          <w:lang w:val="en-US"/>
-        </w:rPr>
-        <w:t>2. The Committee may exclude a member for good cause. This exclusion may be appealed to the General Assembly under the same conditions as an appeal for refusal of membership.</w:t>
-      </w:r>
-    </w:p>
-    <w:p>
-      <w:pPr>
-        <w:numPr>
-          <w:ilvl w:val="0"/>
-          <w:numId w:val="0"/>
-        </w:numPr>
-        <w:ind w:left="567"/>
-        <w:rPr>
-          <w:lang w:val="en-US"/>
-        </w:rPr>
-      </w:pPr>
-      <w:r>
-        <w:rPr>
-          <w:lang w:val="en-US"/>
-        </w:rPr>
-        <w:t>3. Members shall have no right to the assets of the Association. In no case may they claim reimbursement of the paid membership fees.</w:t>
-      </w:r>
-    </w:p>
-    <w:p>
-      <w:pPr>
-        <w:numPr>
-          <w:ilvl w:val="0"/>
-          <w:numId w:val="0"/>
-        </w:numPr>
-        <w:ind w:left="567"/>
-        <w:rPr>
-          <w:lang w:val="en-US"/>
-        </w:rPr>
-      </w:pPr>
-      <w:r>
-        <w:rPr>
-          <w:lang w:val="en-US"/>
-        </w:rPr>
-        <w:t>4. The association's assets alone shall be liable for commitments entered into in its name.</w:t>
-      </w:r>
-    </w:p>
-    <w:p>
-      <w:pPr>
-        <w:numPr>
-          <w:ilvl w:val="0"/>
-          <w:numId w:val="0"/>
-        </w:numPr>
-        <w:ind w:left="567"/>
-        <w:rPr>
-          <w:lang w:val="en-US"/>
-        </w:rPr>
-      </w:pPr>
-      <w:r>
-        <w:rPr>
-          <w:lang w:val="en-US"/>
-        </w:rPr>
-        <w:t>5. Members of the Association shall not incur any personal liability for the liabilities of the Association.</w:t>
-      </w:r>
-    </w:p>
-    <w:p>
-      <w:pPr>
-        <w:numPr>
-          <w:ilvl w:val="0"/>
-          <w:numId w:val="0"/>
-        </w:numPr>
-        <w:ind w:left="567"/>
-        <w:rPr>
-          <w:lang w:val="en-US"/>
-        </w:rPr>
-      </w:pPr>
-    </w:p>
-    <w:p>
-      <w:pPr>
-        <w:numPr>
-          <w:ilvl w:val="0"/>
-          <w:numId w:val="0"/>
-        </w:numPr>
-        <w:ind w:left="567"/>
-        <w:rPr>
-          <w:lang w:val="en-US"/>
-        </w:rPr>
-      </w:pPr>
-      <w:r>
-        <w:rPr>
-          <w:lang w:val="en-US"/>
-        </w:rPr>
-        <w:t>**Art. 8 Bodies**</w:t>
-      </w:r>
-    </w:p>
-    <w:p>
-      <w:pPr>
-        <w:numPr>
-          <w:ilvl w:val="0"/>
-          <w:numId w:val="0"/>
-        </w:numPr>
-        <w:ind w:left="567"/>
-        <w:rPr>
-          <w:lang w:val="en-US"/>
-        </w:rPr>
-      </w:pPr>
-    </w:p>
-    <w:p>
-      <w:pPr>
-        <w:numPr>
-          <w:ilvl w:val="0"/>
-          <w:numId w:val="0"/>
-        </w:numPr>
-        <w:ind w:left="567"/>
-        <w:rPr>
-          <w:lang w:val="en-US"/>
-        </w:rPr>
-      </w:pPr>
-      <w:r>
-        <w:rPr>
-          <w:lang w:val="en-US"/>
-        </w:rPr>
-        <w:t>The Association shall have the following bodies:</w:t>
+        <w:t>exceed those paid for official committees. For activities which go beyond the usual scope of their function, each member of the Committee may receive appropriate compensation.</w:t>
+      </w:r>
+    </w:p>
+    <w:p>
+      <w:pPr>
+        <w:numPr>
+          <w:ilvl w:val="0"/>
+          <w:numId w:val="0"/>
+        </w:numPr>
+        <w:ind w:left="567"/>
+        <w:rPr>
+          <w:lang w:val="en-US"/>
+        </w:rPr>
+      </w:pPr>
+      <w:r>
+        <w:rPr>
+          <w:lang w:val="en-US"/>
+        </w:rPr>
+        <w:t>2. Paid employees of the Association may only sit on the Committee in an advisory capacity.</w:t>
+      </w:r>
+    </w:p>
+    <w:p>
+      <w:pPr>
+        <w:numPr>
+          <w:ilvl w:val="0"/>
+          <w:numId w:val="0"/>
+        </w:numPr>
+        <w:ind w:left="567"/>
+        <w:rPr>
+          <w:lang w:val="en-US"/>
+        </w:rPr>
+      </w:pPr>
+    </w:p>
+    <w:p>
+      <w:pPr>
+        <w:numPr>
+          <w:ilvl w:val="0"/>
+          <w:numId w:val="0"/>
+        </w:numPr>
+        <w:ind w:left="567"/>
+        <w:rPr>
+          <w:lang w:val="en-US"/>
+        </w:rPr>
+      </w:pPr>
+      <w:r>
+        <w:rPr>
+          <w:lang w:val="en-US"/>
+        </w:rPr>
+        <w:t>**Art. 20 Powers of signature**</w:t>
+      </w:r>
+    </w:p>
+    <w:p>
+      <w:pPr>
+        <w:numPr>
+          <w:ilvl w:val="0"/>
+          <w:numId w:val="0"/>
+        </w:numPr>
+        <w:ind w:left="567"/>
+        <w:rPr>
+          <w:lang w:val="en-US"/>
+        </w:rPr>
+      </w:pPr>
+    </w:p>
+    <w:p>
+      <w:pPr>
+        <w:numPr>
+          <w:ilvl w:val="0"/>
+          <w:numId w:val="0"/>
+        </w:numPr>
+        <w:ind w:left="567"/>
+        <w:rPr>
+          <w:lang w:val="en-US"/>
+        </w:rPr>
+      </w:pPr>
+      <w:r>
+        <w:rPr>
+          <w:lang w:val="en-US"/>
+        </w:rPr>
+        <w:t>In principle, the Association can only be validly bound by the collective signature of two members of the Committee.</w:t>
+      </w:r>
+    </w:p>
+    <w:p>
+      <w:pPr>
+        <w:numPr>
+          <w:ilvl w:val="0"/>
+          <w:numId w:val="0"/>
+        </w:numPr>
+        <w:ind w:left="567"/>
+        <w:rPr>
+          <w:lang w:val="en-US"/>
+        </w:rPr>
+      </w:pPr>
+    </w:p>
+    <w:p>
+      <w:pPr>
+        <w:numPr>
+          <w:ilvl w:val="0"/>
+          <w:numId w:val="0"/>
+        </w:numPr>
+        <w:ind w:left="567"/>
+        <w:rPr>
+          <w:lang w:val="en-US"/>
+        </w:rPr>
+      </w:pPr>
+      <w:r>
+        <w:rPr>
+          <w:lang w:val="en-US"/>
+        </w:rPr>
+        <w:t>**Art. 21 Dissolution**</w:t>
+      </w:r>
+    </w:p>
+    <w:p>
+      <w:pPr>
+        <w:numPr>
+          <w:ilvl w:val="0"/>
+          <w:numId w:val="0"/>
+        </w:numPr>
+        <w:ind w:left="567"/>
+        <w:rPr>
+          <w:lang w:val="en-US"/>
+        </w:rPr>
+      </w:pPr>
+    </w:p>
+    <w:p>
+      <w:pPr>
+        <w:numPr>
+          <w:ilvl w:val="0"/>
+          <w:numId w:val="0"/>
+        </w:numPr>
+        <w:ind w:left="567"/>
+        <w:rPr>
+          <w:lang w:val="en-US"/>
+        </w:rPr>
+      </w:pPr>
+      <w:r>
+        <w:rPr>
+          <w:lang w:val="en-US"/>
+        </w:rPr>
+        <w:t>1. In the event of the dissolution of the Association, the available net assets shall be entirely donated to an institution pursuing a purpose of public interest similar to that of the Association and benefiting from tax exemption.</w:t>
+      </w:r>
+    </w:p>
+    <w:p>
+      <w:pPr>
+        <w:numPr>
+          <w:ilvl w:val="0"/>
+          <w:numId w:val="0"/>
+        </w:numPr>
+        <w:ind w:left="567"/>
+        <w:rPr>
+          <w:lang w:val="en-US"/>
+        </w:rPr>
+      </w:pPr>
+      <w:r>
+        <w:rPr>
+          <w:lang w:val="en-US"/>
+        </w:rPr>
+        <w:t>2. Under no circumstances may the assets be returned to the founding members or to the members, nor may they be used for their benefit in whole or in part and in any way whatsoever.</w:t>
+      </w:r>
+    </w:p>
+    <w:p>
+      <w:pPr>
+        <w:numPr>
+          <w:ilvl w:val="0"/>
+          <w:numId w:val="0"/>
+        </w:numPr>
+        <w:ind w:left="567"/>
+        <w:rPr>
+          <w:lang w:val="en-US"/>
+        </w:rPr>
+      </w:pPr>
+    </w:p>
+    <w:p>
+      <w:pPr>
+        <w:numPr>
+          <w:ilvl w:val="0"/>
+          <w:numId w:val="0"/>
+        </w:numPr>
+        <w:ind w:left="567"/>
+        <w:rPr>
+          <w:lang w:val="en-US"/>
+        </w:rPr>
+      </w:pPr>
+      <w:r>
+        <w:rPr>
+          <w:lang w:val="en-US"/>
+        </w:rPr>
+        <w:t>**Art. 22 Accounting**</w:t>
+      </w:r>
+    </w:p>
+    <w:p>
+      <w:pPr>
+        <w:numPr>
+          <w:ilvl w:val="0"/>
+          <w:numId w:val="0"/>
+        </w:numPr>
+        <w:ind w:left="567"/>
+        <w:rPr>
+          <w:lang w:val="en-US"/>
+        </w:rPr>
+      </w:pPr>
+    </w:p>
+    <w:p>
+      <w:pPr>
+        <w:numPr>
+          <w:ilvl w:val="0"/>
+          <w:numId w:val="0"/>
+        </w:numPr>
+        <w:ind w:left="567"/>
+        <w:rPr>
+          <w:lang w:val="en-US"/>
+        </w:rPr>
+      </w:pPr>
+      <w:r>
+        <w:rPr>
+          <w:lang w:val="en-US"/>
+        </w:rPr>
+        <w:t>1. The Association's accounts shall be kept by the Committee. The accounting records and other supporting documents shall be kept for a period of 5 years.</w:t>
+      </w:r>
+    </w:p>
+    <w:p>
+      <w:pPr>
+        <w:numPr>
+          <w:ilvl w:val="0"/>
+          <w:numId w:val="0"/>
+        </w:numPr>
+        <w:ind w:left="567"/>
+        <w:rPr>
+          <w:lang w:val="en-US"/>
+        </w:rPr>
+      </w:pPr>
+      <w:r>
+        <w:rPr>
+          <w:lang w:val="en-US"/>
+        </w:rPr>
+        <w:t>2. The financial year corresponds to the exercise period of the Association.</w:t>
+      </w:r>
+    </w:p>
+    <w:p>
+      <w:pPr>
+        <w:numPr>
+          <w:ilvl w:val="0"/>
+          <w:numId w:val="0"/>
+        </w:numPr>
+        <w:ind w:left="567"/>
+        <w:rPr>
+          <w:lang w:val="en-US"/>
+        </w:rPr>
+      </w:pPr>
+    </w:p>
+    <w:p>
+      <w:pPr>
+        <w:numPr>
+          <w:ilvl w:val="0"/>
+          <w:numId w:val="0"/>
+        </w:numPr>
+        <w:ind w:left="567"/>
+        <w:rPr>
+          <w:lang w:val="en-US"/>
+        </w:rPr>
+      </w:pPr>
+      <w:r>
+        <w:rPr>
+          <w:lang w:val="en-US"/>
+        </w:rPr>
+        <w:t>**Art. 23 Forum and applicable law**</w:t>
+      </w:r>
+    </w:p>
+    <w:p>
+      <w:pPr>
+        <w:numPr>
+          <w:ilvl w:val="0"/>
+          <w:numId w:val="0"/>
+        </w:numPr>
+        <w:ind w:left="567"/>
+        <w:rPr>
+          <w:lang w:val="en-US"/>
+        </w:rPr>
+      </w:pPr>
+    </w:p>
+    <w:p>
+      <w:pPr>
+        <w:numPr>
+          <w:ilvl w:val="0"/>
+          <w:numId w:val="0"/>
+        </w:numPr>
+        <w:ind w:left="567"/>
+        <w:rPr>
+          <w:lang w:val="en-US"/>
+        </w:rPr>
+      </w:pPr>
+      <w:r>
+        <w:rPr>
+          <w:lang w:val="en-US"/>
+        </w:rPr>
+        <w:t xml:space="preserve">Any dispute, controversy or claim arising out of or in connection with these Articles of Association, including their validity, nullity, breach, or dissolution, shall be resolved before the courts of </w:t>
+      </w:r>
+      <w:r>
+        <w:rPr>
+          <w:lang w:val="en-US"/>
+        </w:rPr>
+        <w:t>{{</w:t>
+      </w:r>
+      <w:r>
+        <w:rPr>
+          <w:lang w:val="en-US"/>
+        </w:rPr>
+        <w:t xml:space="preserve"> association.canton </w:t>
+      </w:r>
+      <w:r>
+        <w:rPr>
+          <w:lang w:val="en-US"/>
+        </w:rPr>
+        <w:t>}}</w:t>
+      </w:r>
+      <w:r>
+        <w:rPr>
+          <w:lang w:val="en-US"/>
+        </w:rPr>
+        <w:t xml:space="preserve"> - respectively the Federal Court - in accordance with Swiss law.</w:t>
+      </w:r>
+    </w:p>
+    <w:p>
+      <w:pPr>
+        <w:numPr>
+          <w:ilvl w:val="0"/>
+          <w:numId w:val="0"/>
+        </w:numPr>
+        <w:ind w:left="567"/>
+        <w:rPr>
+          <w:lang w:val="en-US"/>
+        </w:rPr>
+      </w:pPr>
+    </w:p>
+    <w:p>
+      <w:pPr>
+        <w:numPr>
+          <w:ilvl w:val="0"/>
+          <w:numId w:val="0"/>
+        </w:numPr>
+        <w:ind w:left="567"/>
+        <w:rPr>
+          <w:lang w:val="en-US"/>
+        </w:rPr>
+      </w:pPr>
+      <w:r>
+        <w:rPr>
+          <w:lang w:val="en-US"/>
+        </w:rPr>
+        <w:t>**Art. 24 Entering into force**</w:t>
+      </w:r>
+    </w:p>
+    <w:p>
+      <w:pPr>
+        <w:numPr>
+          <w:ilvl w:val="0"/>
+          <w:numId w:val="0"/>
+        </w:numPr>
+        <w:ind w:left="567"/>
+        <w:rPr>
+          <w:lang w:val="en-US"/>
+        </w:rPr>
+      </w:pPr>
+    </w:p>
+    <w:p>
+      <w:pPr>
+        <w:numPr>
+          <w:ilvl w:val="0"/>
+          <w:numId w:val="0"/>
+        </w:numPr>
+        <w:ind w:left="567"/>
+        <w:rPr>
+          <w:lang w:val="en-US"/>
+        </w:rPr>
+      </w:pPr>
+      <w:r>
+        <w:rPr>
+          <w:lang w:val="en-US"/>
+        </w:rPr>
+        <w:t>1. The present articles of association were adopted by the constitutive General Assembly on the date of ___________________________.</w:t>
       </w:r>
     </w:p>
     <w:p>
@@ -2652,2465 +4685,6 @@
           <w:lang w:val="en-US"/>
         </w:rPr>
         <w:lastRenderedPageBreak/>
-        <w:t>a. General Assembly</w:t>
-      </w:r>
-    </w:p>
-    <w:p>
-      <w:pPr>
-        <w:numPr>
-          <w:ilvl w:val="0"/>
-          <w:numId w:val="0"/>
-        </w:numPr>
-        <w:ind w:left="567"/>
-        <w:rPr>
-          <w:lang w:val="en-US"/>
-        </w:rPr>
-      </w:pPr>
-      <w:r>
-        <w:rPr>
-          <w:lang w:val="en-US"/>
-        </w:rPr>
-        <w:t>b. The Committee</w:t>
-      </w:r>
-    </w:p>
-    <w:p>
-      <w:pPr>
-        <w:numPr>
-          <w:ilvl w:val="0"/>
-          <w:numId w:val="0"/>
-        </w:numPr>
-        <w:ind w:left="567"/>
-        <w:rPr>
-          <w:lang w:val="en-US"/>
-        </w:rPr>
-      </w:pPr>
-      <w:r>
-        <w:rPr>
-          <w:lang w:val="en-US"/>
-        </w:rPr>
-        <w:t>c. The Auditors</w:t>
-      </w:r>
-    </w:p>
-    <w:p>
-      <w:pPr>
-        <w:numPr>
-          <w:ilvl w:val="0"/>
-          <w:numId w:val="0"/>
-        </w:numPr>
-        <w:ind w:left="567"/>
-        <w:rPr>
-          <w:lang w:val="en-US"/>
-        </w:rPr>
-      </w:pPr>
-    </w:p>
-    <w:p>
-      <w:pPr>
-        <w:numPr>
-          <w:ilvl w:val="0"/>
-          <w:numId w:val="0"/>
-        </w:numPr>
-        <w:ind w:left="567"/>
-        <w:rPr>
-          <w:lang w:val="en-US"/>
-        </w:rPr>
-      </w:pPr>
-      <w:r>
-        <w:rPr>
-          <w:lang w:val="en-US"/>
-        </w:rPr>
-        <w:t># General Assembly</w:t>
-      </w:r>
-    </w:p>
-    <w:p>
-      <w:pPr>
-        <w:numPr>
-          <w:ilvl w:val="0"/>
-          <w:numId w:val="0"/>
-        </w:numPr>
-        <w:ind w:left="567"/>
-        <w:rPr>
-          <w:lang w:val="en-US"/>
-        </w:rPr>
-      </w:pPr>
-    </w:p>
-    <w:p>
-      <w:pPr>
-        <w:numPr>
-          <w:ilvl w:val="0"/>
-          <w:numId w:val="0"/>
-        </w:numPr>
-        <w:ind w:left="567"/>
-        <w:rPr>
-          <w:lang w:val="en-US"/>
-        </w:rPr>
-      </w:pPr>
-      <w:r>
-        <w:rPr>
-          <w:lang w:val="en-US"/>
-        </w:rPr>
-        <w:t>**Art. 9 Definition**</w:t>
-      </w:r>
-    </w:p>
-    <w:p>
-      <w:pPr>
-        <w:numPr>
-          <w:ilvl w:val="0"/>
-          <w:numId w:val="0"/>
-        </w:numPr>
-        <w:ind w:left="567"/>
-        <w:rPr>
-          <w:lang w:val="en-US"/>
-        </w:rPr>
-      </w:pPr>
-    </w:p>
-    <w:p>
-      <w:pPr>
-        <w:numPr>
-          <w:ilvl w:val="0"/>
-          <w:numId w:val="0"/>
-        </w:numPr>
-        <w:ind w:left="567"/>
-        <w:rPr>
-          <w:lang w:val="en-US"/>
-        </w:rPr>
-      </w:pPr>
-      <w:r>
-        <w:rPr>
-          <w:lang w:val="en-US"/>
-        </w:rPr>
-        <w:t>1. The General Assembly is the supreme body of the Association. It is composed of the members of the Association.</w:t>
-      </w:r>
-    </w:p>
-    <w:p>
-      <w:pPr>
-        <w:numPr>
-          <w:ilvl w:val="0"/>
-          <w:numId w:val="0"/>
-        </w:numPr>
-        <w:ind w:left="567"/>
-        <w:rPr>
-          <w:lang w:val="en-US"/>
-        </w:rPr>
-      </w:pPr>
-      <w:r>
-        <w:rPr>
-          <w:lang w:val="en-US"/>
-        </w:rPr>
-        <w:t>2. The General Assembly shall meet once a year in ordinary assembly. It may also meet in extraordinary assembly whenever necessary at the request of the Committee or of at least one-fifth of the members. The General Assembly may also be held online if the technical means are available to guarantee compliance with voting procedures.</w:t>
-      </w:r>
-    </w:p>
-    <w:p>
-      <w:pPr>
-        <w:numPr>
-          <w:ilvl w:val="0"/>
-          <w:numId w:val="0"/>
-        </w:numPr>
-        <w:ind w:left="567"/>
-        <w:rPr>
-          <w:lang w:val="en-US"/>
-        </w:rPr>
-      </w:pPr>
-      <w:r>
-        <w:rPr>
-          <w:lang w:val="en-US"/>
-        </w:rPr>
-        <w:t>3. The General Assembly shall be validly constituted regardless of the number of members present.</w:t>
-      </w:r>
-    </w:p>
-    <w:p>
-      <w:pPr>
-        <w:numPr>
-          <w:ilvl w:val="0"/>
-          <w:numId w:val="0"/>
-        </w:numPr>
-        <w:ind w:left="567"/>
-        <w:rPr>
-          <w:lang w:val="en-US"/>
-        </w:rPr>
-      </w:pPr>
-      <w:r>
-        <w:rPr>
-          <w:lang w:val="en-US"/>
-        </w:rPr>
-        <w:t>4. Any member unable to attend the General Assembly may be represented by another member by means of a written proxy given to the representative. Each member may only represent a maximum of two other members. The representatives are obliged to respect the wishes of the represented members regarding the decisions to be taken.</w:t>
-      </w:r>
-    </w:p>
-    <w:p>
-      <w:pPr>
-        <w:numPr>
-          <w:ilvl w:val="0"/>
-          <w:numId w:val="0"/>
-        </w:numPr>
-        <w:ind w:left="567"/>
-        <w:rPr>
-          <w:lang w:val="en-US"/>
-        </w:rPr>
-      </w:pPr>
-      <w:r>
-        <w:rPr>
-          <w:lang w:val="en-US"/>
-        </w:rPr>
-        <w:t>5. The Committee shall call the General Assembly by notifying each member of its date and agenda in writing at least 21 days in advance.</w:t>
-      </w:r>
-    </w:p>
-    <w:p>
-      <w:pPr>
-        <w:numPr>
-          <w:ilvl w:val="0"/>
-          <w:numId w:val="0"/>
-        </w:numPr>
-        <w:ind w:left="567"/>
-        <w:rPr>
-          <w:lang w:val="en-US"/>
-        </w:rPr>
-      </w:pPr>
-      <w:r>
-        <w:rPr>
-          <w:lang w:val="en-US"/>
-        </w:rPr>
-        <w:t>6. Members may submit individual proposals to the agenda insofar as they are received by the Committee within 14 days of the General Assembly. The Committee shall verify their admissibility and inform the members of any changes made to the agenda at least 10 days before the General Assembly.</w:t>
-      </w:r>
-    </w:p>
-    <w:p>
-      <w:pPr>
-        <w:numPr>
-          <w:ilvl w:val="0"/>
-          <w:numId w:val="0"/>
-        </w:numPr>
-        <w:ind w:left="567"/>
-        <w:rPr>
-          <w:lang w:val="en-US"/>
-        </w:rPr>
-      </w:pPr>
-      <w:r>
-        <w:rPr>
-          <w:lang w:val="en-US"/>
-        </w:rPr>
-        <w:t>7. An ordinary meeting may become a General Assembly, by means of universal assembly, when all the members of the Association are present or represented and when they unanimously consent to it.</w:t>
-      </w:r>
-    </w:p>
-    <w:p>
-      <w:pPr>
-        <w:numPr>
-          <w:ilvl w:val="0"/>
-          <w:numId w:val="0"/>
-        </w:numPr>
-        <w:ind w:left="567"/>
-        <w:rPr>
-          <w:lang w:val="en-US"/>
-        </w:rPr>
-      </w:pPr>
-      <w:r>
-        <w:rPr>
-          <w:lang w:val="en-US"/>
-        </w:rPr>
-        <w:t>8. The President shall chair the General Assembly. If absent, he/she shall be replaced by another Member of the Committee.</w:t>
-      </w:r>
-    </w:p>
-    <w:p>
-      <w:pPr>
-        <w:numPr>
-          <w:ilvl w:val="0"/>
-          <w:numId w:val="0"/>
-        </w:numPr>
-        <w:ind w:left="567"/>
-        <w:rPr>
-          <w:lang w:val="en-US"/>
-        </w:rPr>
-      </w:pPr>
-    </w:p>
-    <w:p>
-      <w:pPr>
-        <w:numPr>
-          <w:ilvl w:val="0"/>
-          <w:numId w:val="0"/>
-        </w:numPr>
-        <w:ind w:left="567"/>
-        <w:rPr>
-          <w:lang w:val="en-US"/>
-        </w:rPr>
-      </w:pPr>
-      <w:r>
-        <w:rPr>
-          <w:lang w:val="en-US"/>
-        </w:rPr>
-        <w:t>**Art. 10 General Assembly Competences**</w:t>
-      </w:r>
-    </w:p>
-    <w:p>
-      <w:pPr>
-        <w:numPr>
-          <w:ilvl w:val="0"/>
-          <w:numId w:val="0"/>
-        </w:numPr>
-        <w:ind w:left="567"/>
-        <w:rPr>
-          <w:lang w:val="en-US"/>
-        </w:rPr>
-      </w:pPr>
-    </w:p>
-    <w:p>
-      <w:pPr>
-        <w:numPr>
-          <w:ilvl w:val="0"/>
-          <w:numId w:val="0"/>
-        </w:numPr>
-        <w:ind w:left="567"/>
-        <w:rPr>
-          <w:lang w:val="en-US"/>
-        </w:rPr>
-      </w:pPr>
-      <w:r>
-        <w:rPr>
-          <w:lang w:val="en-US"/>
-        </w:rPr>
-        <w:t>The General Assembly is, among others, competent for the following matters:</w:t>
-      </w:r>
-    </w:p>
-    <w:p>
-      <w:pPr>
-        <w:numPr>
-          <w:ilvl w:val="0"/>
-          <w:numId w:val="0"/>
-        </w:numPr>
-        <w:ind w:left="567"/>
-        <w:rPr>
-          <w:lang w:val="en-US"/>
-        </w:rPr>
-      </w:pPr>
-    </w:p>
-    <w:p>
-      <w:pPr>
-        <w:numPr>
-          <w:ilvl w:val="0"/>
-          <w:numId w:val="0"/>
-        </w:numPr>
-        <w:ind w:left="567"/>
-        <w:rPr>
-          <w:lang w:val="en-US"/>
-        </w:rPr>
-      </w:pPr>
-      <w:r>
-        <w:rPr>
-          <w:lang w:val="en-US"/>
-        </w:rPr>
-        <w:t>{</w:t>
-      </w:r>
-      <w:r>
-        <w:rPr>
-          <w:lang w:val="en-US"/>
-        </w:rPr>
-        <w:t>%</w:t>
-      </w:r>
-      <w:r>
-        <w:rPr>
-          <w:lang w:val="en-US"/>
-        </w:rPr>
-        <w:t xml:space="preserve"> for competence in </w:t>
-      </w:r>
-      <w:proofErr w:type="spellStart"/>
-      <w:r>
-        <w:rPr>
-          <w:lang w:val="en-US"/>
-        </w:rPr>
-        <w:t>association.general_assembly.competences</w:t>
-      </w:r>
-      <w:proofErr w:type="spellEnd"/>
-      <w:r>
-        <w:rPr>
-          <w:lang w:val="en-US"/>
-        </w:rPr>
-        <w:t xml:space="preserve"> %}</w:t>
-      </w:r>
-    </w:p>
-    <w:p>
-      <w:pPr>
-        <w:numPr>
-          <w:ilvl w:val="0"/>
-          <w:numId w:val="0"/>
-        </w:numPr>
-        <w:ind w:left="567"/>
-        <w:rPr>
-          <w:lang w:val="en-US"/>
-        </w:rPr>
-      </w:pPr>
-      <w:r>
-        <w:rPr>
-          <w:lang w:val="en-US"/>
-        </w:rPr>
-        <w:lastRenderedPageBreak/>
-        <w:t>{</w:t>
-      </w:r>
-      <w:r>
-        <w:rPr>
-          <w:lang w:val="en-US"/>
-        </w:rPr>
-        <w:t>%</w:t>
-      </w:r>
-      <w:r>
-        <w:rPr>
-          <w:lang w:val="en-US"/>
-        </w:rPr>
-        <w:t xml:space="preserve"> if </w:t>
-      </w:r>
-      <w:proofErr w:type="spellStart"/>
-      <w:r>
-        <w:rPr>
-          <w:lang w:val="en-US"/>
-        </w:rPr>
-        <w:t>association.general_assembly.competences</w:t>
-      </w:r>
-      <w:proofErr w:type="spellEnd"/>
-      <w:r>
-        <w:rPr>
-          <w:lang w:val="en-US"/>
-        </w:rPr>
-        <w:t>[competence]</w:t>
-      </w:r>
-      <w:r>
-        <w:rPr>
-          <w:lang w:val="en-US"/>
-        </w:rPr>
-        <w:t xml:space="preserve"> %}</w:t>
-      </w:r>
-    </w:p>
-    <w:p>
-      <w:pPr>
-        <w:numPr>
-          <w:ilvl w:val="0"/>
-          <w:numId w:val="0"/>
-        </w:numPr>
-        <w:ind w:left="567"/>
-        <w:rPr>
-          <w:lang w:val="en-US"/>
-        </w:rPr>
-      </w:pPr>
-      <w:r>
-        <w:rPr>
-          <w:lang w:val="en-US"/>
-        </w:rPr>
-        <w:t xml:space="preserve">a. </w:t>
-      </w:r>
-      <w:r>
-        <w:rPr>
-          <w:lang w:val="en-US"/>
-        </w:rPr>
-        <w:t>{{</w:t>
-      </w:r>
-      <w:r>
-        <w:rPr>
-          <w:lang w:val="en-US"/>
-        </w:rPr>
-        <w:t xml:space="preserve"> competence </w:t>
-      </w:r>
-      <w:r>
-        <w:rPr>
-          <w:lang w:val="en-US"/>
-        </w:rPr>
-        <w:t>}}</w:t>
-      </w:r>
-    </w:p>
-    <w:p>
-      <w:pPr>
-        <w:numPr>
-          <w:ilvl w:val="0"/>
-          <w:numId w:val="0"/>
-        </w:numPr>
-        <w:ind w:left="567"/>
-        <w:rPr>
-          <w:lang w:val="en-US"/>
-        </w:rPr>
-      </w:pPr>
-      <w:r>
-        <w:rPr>
-          <w:lang w:val="en-US"/>
-        </w:rPr>
-        <w:t>{</w:t>
-      </w:r>
-      <w:r>
-        <w:rPr>
-          <w:lang w:val="en-US"/>
-        </w:rPr>
-        <w:t>%</w:t>
-      </w:r>
-      <w:r>
-        <w:rPr>
-          <w:lang w:val="en-US"/>
-        </w:rPr>
-        <w:t xml:space="preserve"> endif</w:t>
-      </w:r>
-      <w:r>
-        <w:rPr>
-          <w:lang w:val="en-US"/>
-        </w:rPr>
-        <w:t xml:space="preserve"> %}</w:t>
-      </w:r>
-    </w:p>
-    <w:p>
-      <w:pPr>
-        <w:numPr>
-          <w:ilvl w:val="0"/>
-          <w:numId w:val="0"/>
-        </w:numPr>
-        <w:ind w:left="567"/>
-        <w:rPr>
-          <w:lang w:val="en-US"/>
-        </w:rPr>
-      </w:pPr>
-      <w:r>
-        <w:rPr>
-          <w:lang w:val="en-US"/>
-        </w:rPr>
-        <w:t>{</w:t>
-      </w:r>
-      <w:r>
-        <w:rPr>
-          <w:lang w:val="en-US"/>
-        </w:rPr>
-        <w:t>%</w:t>
-      </w:r>
-      <w:r>
-        <w:rPr>
-          <w:lang w:val="en-US"/>
-        </w:rPr>
-        <w:t xml:space="preserve"> </w:t>
-      </w:r>
-      <w:proofErr w:type="spellStart"/>
-      <w:r>
-        <w:rPr>
-          <w:lang w:val="en-US"/>
-        </w:rPr>
-        <w:t>endfor</w:t>
-      </w:r>
-      <w:proofErr w:type="spellEnd"/>
-      <w:r>
-        <w:rPr>
-          <w:lang w:val="en-US"/>
-        </w:rPr>
-        <w:t xml:space="preserve"> %}</w:t>
-      </w:r>
-    </w:p>
-    <w:p>
-      <w:pPr>
-        <w:numPr>
-          <w:ilvl w:val="0"/>
-          <w:numId w:val="0"/>
-        </w:numPr>
-        <w:ind w:left="567"/>
-        <w:rPr>
-          <w:lang w:val="en-US"/>
-        </w:rPr>
-      </w:pPr>
-    </w:p>
-    <w:p>
-      <w:pPr>
-        <w:numPr>
-          <w:ilvl w:val="0"/>
-          <w:numId w:val="0"/>
-        </w:numPr>
-        <w:ind w:left="567"/>
-        <w:rPr>
-          <w:lang w:val="en-US"/>
-        </w:rPr>
-      </w:pPr>
-      <w:r>
-        <w:rPr>
-          <w:lang w:val="en-US"/>
-        </w:rPr>
-        <w:t>m. other items on the agenda</w:t>
-      </w:r>
-    </w:p>
-    <w:p>
-      <w:pPr>
-        <w:numPr>
-          <w:ilvl w:val="0"/>
-          <w:numId w:val="0"/>
-        </w:numPr>
-        <w:ind w:left="567"/>
-        <w:rPr>
-          <w:lang w:val="en-US"/>
-        </w:rPr>
-      </w:pPr>
-    </w:p>
-    <w:p>
-      <w:pPr>
-        <w:numPr>
-          <w:ilvl w:val="0"/>
-          <w:numId w:val="0"/>
-        </w:numPr>
-        <w:ind w:left="567"/>
-        <w:rPr>
-          <w:lang w:val="en-US"/>
-        </w:rPr>
-      </w:pPr>
-      <w:r>
-        <w:rPr>
-          <w:lang w:val="en-US"/>
-        </w:rPr>
-        <w:t>**Art. 11 Agenda of the General Assembly**</w:t>
-      </w:r>
-    </w:p>
-    <w:p>
-      <w:pPr>
-        <w:numPr>
-          <w:ilvl w:val="0"/>
-          <w:numId w:val="0"/>
-        </w:numPr>
-        <w:ind w:left="567"/>
-        <w:rPr>
-          <w:lang w:val="en-US"/>
-        </w:rPr>
-      </w:pPr>
-    </w:p>
-    <w:p>
-      <w:pPr>
-        <w:numPr>
-          <w:ilvl w:val="0"/>
-          <w:numId w:val="0"/>
-        </w:numPr>
-        <w:ind w:left="567"/>
-        <w:rPr>
-          <w:lang w:val="en-US"/>
-        </w:rPr>
-      </w:pPr>
-      <w:r>
-        <w:rPr>
-          <w:lang w:val="en-US"/>
-        </w:rPr>
-        <w:t>The agenda of the ordinary General Assembly shall necessarily include:</w:t>
-      </w:r>
-    </w:p>
-    <w:p>
-      <w:pPr>
-        <w:numPr>
-          <w:ilvl w:val="0"/>
-          <w:numId w:val="0"/>
-        </w:numPr>
-        <w:ind w:left="567"/>
-        <w:rPr>
-          <w:lang w:val="en-US"/>
-        </w:rPr>
-      </w:pPr>
-      <w:r>
-        <w:rPr>
-          <w:lang w:val="en-US"/>
-        </w:rPr>
-        <w:t>a. The approval of the minutes of the last General Assembly;</w:t>
-      </w:r>
-    </w:p>
-    <w:p>
-      <w:pPr>
-        <w:numPr>
-          <w:ilvl w:val="0"/>
-          <w:numId w:val="0"/>
-        </w:numPr>
-        <w:ind w:left="567"/>
-        <w:rPr>
-          <w:lang w:val="en-US"/>
-        </w:rPr>
-      </w:pPr>
-      <w:r>
-        <w:rPr>
-          <w:lang w:val="en-US"/>
-        </w:rPr>
-        <w:t>b. A report on the activities of the Association during the past exercise period;</w:t>
-      </w:r>
-    </w:p>
-    <w:p>
-      <w:pPr>
-        <w:numPr>
-          <w:ilvl w:val="0"/>
-          <w:numId w:val="0"/>
-        </w:numPr>
-        <w:ind w:left="567"/>
-        <w:rPr>
-          <w:lang w:val="en-US"/>
-        </w:rPr>
-      </w:pPr>
-      <w:r>
-        <w:rPr>
-          <w:lang w:val="en-US"/>
-        </w:rPr>
-        <w:t>c. The reports of the treasurer and the Auditors;</w:t>
-      </w:r>
-    </w:p>
-    <w:p>
-      <w:pPr>
-        <w:numPr>
-          <w:ilvl w:val="0"/>
-          <w:numId w:val="0"/>
-        </w:numPr>
-        <w:ind w:left="567"/>
-        <w:rPr>
-          <w:lang w:val="en-US"/>
-        </w:rPr>
-      </w:pPr>
-      <w:r>
-        <w:rPr>
-          <w:lang w:val="en-US"/>
-        </w:rPr>
-        <w:t>d. The adoption of the budget;</w:t>
-      </w:r>
-    </w:p>
-    <w:p>
-      <w:pPr>
-        <w:numPr>
-          <w:ilvl w:val="0"/>
-          <w:numId w:val="0"/>
-        </w:numPr>
-        <w:ind w:left="567"/>
-        <w:rPr>
-          <w:lang w:val="en-US"/>
-        </w:rPr>
-      </w:pPr>
-      <w:r>
-        <w:rPr>
-          <w:lang w:val="en-US"/>
-        </w:rPr>
-        <w:t>e. The discharge and election of the members of the Committee and of the Auditors when necessary;</w:t>
-      </w:r>
-    </w:p>
-    <w:p>
-      <w:pPr>
-        <w:numPr>
-          <w:ilvl w:val="0"/>
-          <w:numId w:val="0"/>
-        </w:numPr>
-        <w:ind w:left="567"/>
-        <w:rPr>
-          <w:lang w:val="en-US"/>
-        </w:rPr>
-      </w:pPr>
-      <w:r>
-        <w:rPr>
-          <w:lang w:val="en-US"/>
-        </w:rPr>
-        <w:t>f. Individual proposals.</w:t>
-      </w:r>
-    </w:p>
-    <w:p>
-      <w:pPr>
-        <w:numPr>
-          <w:ilvl w:val="0"/>
-          <w:numId w:val="0"/>
-        </w:numPr>
-        <w:ind w:left="567"/>
-        <w:rPr>
-          <w:lang w:val="en-US"/>
-        </w:rPr>
-      </w:pPr>
-    </w:p>
-    <w:p>
-      <w:pPr>
-        <w:numPr>
-          <w:ilvl w:val="0"/>
-          <w:numId w:val="0"/>
-        </w:numPr>
-        <w:ind w:left="567"/>
-        <w:rPr>
-          <w:lang w:val="en-US"/>
-        </w:rPr>
-      </w:pPr>
-      <w:r>
-        <w:rPr>
-          <w:lang w:val="en-US"/>
-        </w:rPr>
-        <w:t>**Art. 12 Majority and Quorum**</w:t>
-      </w:r>
-    </w:p>
-    <w:p>
-      <w:pPr>
-        <w:numPr>
-          <w:ilvl w:val="0"/>
-          <w:numId w:val="0"/>
-        </w:numPr>
-        <w:ind w:left="567"/>
-        <w:rPr>
-          <w:lang w:val="en-US"/>
-        </w:rPr>
-      </w:pPr>
-    </w:p>
-    <w:p>
-      <w:pPr>
-        <w:numPr>
-          <w:ilvl w:val="0"/>
-          <w:numId w:val="0"/>
-        </w:numPr>
-        <w:ind w:left="567"/>
-        <w:rPr>
-          <w:lang w:val="en-US"/>
-        </w:rPr>
-      </w:pPr>
-      <w:r>
-        <w:rPr>
-          <w:lang w:val="en-US"/>
-        </w:rPr>
-        <w:t>1. Decisions of the General Assembly shall be taken by a simple majority of the votes of the members present. The President has the casting vote.</w:t>
-      </w:r>
-    </w:p>
-    <w:p>
-      <w:pPr>
-        <w:numPr>
-          <w:ilvl w:val="0"/>
-          <w:numId w:val="0"/>
-        </w:numPr>
-        <w:ind w:left="567"/>
-        <w:rPr>
-          <w:lang w:val="en-US"/>
-        </w:rPr>
-      </w:pPr>
-      <w:r>
-        <w:rPr>
-          <w:lang w:val="en-US"/>
-        </w:rPr>
-        <w:t xml:space="preserve">2. Decisions concerning the amendment of the articles of association and the dissolution of the Association may only be taken by a majority </w:t>
-      </w:r>
-      <w:r>
-        <w:rPr>
-          <w:lang w:val="en-US"/>
-        </w:rPr>
-        <w:t>{{</w:t>
-      </w:r>
-      <w:r>
-        <w:rPr>
-          <w:lang w:val="en-US"/>
-        </w:rPr>
-        <w:t xml:space="preserve"> </w:t>
-      </w:r>
-      <w:proofErr w:type="spellStart"/>
-      <w:r>
-        <w:rPr>
-          <w:lang w:val="en-US"/>
-        </w:rPr>
-        <w:t>association.general_assembly.qualified_majority_threshold</w:t>
-      </w:r>
-      <w:proofErr w:type="spellEnd"/>
-      <w:r>
-        <w:rPr>
-          <w:lang w:val="en-US"/>
-        </w:rPr>
-        <w:t xml:space="preserve"> </w:t>
-      </w:r>
-      <w:r>
-        <w:rPr>
-          <w:lang w:val="en-US"/>
-        </w:rPr>
-        <w:t>}} %</w:t>
-      </w:r>
-      <w:r>
-        <w:rPr>
-          <w:lang w:val="en-US"/>
-        </w:rPr>
-        <w:t xml:space="preserve"> of the members present. The same applies to appeals against refusals of membership and members exclusions.</w:t>
-      </w:r>
-    </w:p>
-    <w:p>
-      <w:pPr>
-        <w:numPr>
-          <w:ilvl w:val="0"/>
-          <w:numId w:val="0"/>
-        </w:numPr>
-        <w:ind w:left="567"/>
-        <w:rPr>
-          <w:lang w:val="en-US"/>
-        </w:rPr>
-      </w:pPr>
-      <w:r>
-        <w:rPr>
-          <w:lang w:val="en-US"/>
-        </w:rPr>
-        <w:t xml:space="preserve">3. Decisions votes by an assembly with less than </w:t>
-      </w:r>
-      <w:r>
-        <w:rPr>
-          <w:lang w:val="en-US"/>
-        </w:rPr>
-        <w:t>{{</w:t>
-      </w:r>
-      <w:r>
-        <w:rPr>
-          <w:lang w:val="en-US"/>
-        </w:rPr>
-        <w:t xml:space="preserve"> </w:t>
-      </w:r>
-      <w:proofErr w:type="spellStart"/>
-      <w:r>
-        <w:rPr>
-          <w:lang w:val="en-US"/>
-        </w:rPr>
-        <w:t>association.general_assembly.quorum_threshold</w:t>
-      </w:r>
-      <w:proofErr w:type="spellEnd"/>
-      <w:r>
-        <w:rPr>
-          <w:lang w:val="en-US"/>
-        </w:rPr>
-        <w:t xml:space="preserve"> </w:t>
-      </w:r>
-      <w:r>
-        <w:rPr>
-          <w:lang w:val="en-US"/>
-        </w:rPr>
-        <w:t>}}</w:t>
-      </w:r>
-      <w:r>
-        <w:rPr>
-          <w:lang w:val="en-US"/>
-        </w:rPr>
-        <w:t xml:space="preserve"> </w:t>
-      </w:r>
-      <w:r>
-        <w:rPr>
-          <w:lang w:val="en-US"/>
-        </w:rPr>
-        <w:t>%</w:t>
-      </w:r>
-      <w:r>
-        <w:rPr>
-          <w:lang w:val="en-US"/>
-        </w:rPr>
-        <w:t xml:space="preserve"> of members present are not valid. </w:t>
-      </w:r>
-    </w:p>
-    <w:p>
-      <w:pPr>
-        <w:numPr>
-          <w:ilvl w:val="0"/>
-          <w:numId w:val="0"/>
-        </w:numPr>
-        <w:ind w:left="567"/>
-        <w:rPr>
-          <w:lang w:val="en-US"/>
-        </w:rPr>
-      </w:pPr>
-    </w:p>
-    <w:p>
-      <w:pPr>
-        <w:numPr>
-          <w:ilvl w:val="0"/>
-          <w:numId w:val="0"/>
-        </w:numPr>
-        <w:ind w:left="567"/>
-        <w:rPr>
-          <w:lang w:val="en-US"/>
-        </w:rPr>
-      </w:pPr>
-      <w:r>
-        <w:rPr>
-          <w:lang w:val="en-US"/>
-        </w:rPr>
-        <w:t>**Art. 13 Voting procedures**</w:t>
-      </w:r>
-    </w:p>
-    <w:p>
-      <w:pPr>
-        <w:numPr>
-          <w:ilvl w:val="0"/>
-          <w:numId w:val="0"/>
-        </w:numPr>
-        <w:ind w:left="567"/>
-        <w:rPr>
-          <w:lang w:val="en-US"/>
-        </w:rPr>
-      </w:pPr>
-    </w:p>
-    <w:p>
-      <w:pPr>
-        <w:numPr>
-          <w:ilvl w:val="0"/>
-          <w:numId w:val="0"/>
-        </w:numPr>
-        <w:ind w:left="567"/>
-        <w:rPr>
-          <w:lang w:val="en-US"/>
-        </w:rPr>
-      </w:pPr>
-      <w:r>
-        <w:rPr>
-          <w:lang w:val="en-US"/>
-        </w:rPr>
-        <w:t>1. Only members of the association have the right to vote.</w:t>
-      </w:r>
-    </w:p>
-    <w:p>
-      <w:pPr>
-        <w:numPr>
-          <w:ilvl w:val="0"/>
-          <w:numId w:val="0"/>
-        </w:numPr>
-        <w:ind w:left="567"/>
-        <w:rPr>
-          <w:lang w:val="en-US"/>
-        </w:rPr>
-      </w:pPr>
-      <w:r>
-        <w:rPr>
-          <w:lang w:val="en-US"/>
-        </w:rPr>
-        <w:lastRenderedPageBreak/>
-        <w:t>2. Voting shall be held by show of hands. At the request of a member, voting shall be held by secret ballot.</w:t>
-      </w:r>
-    </w:p>
-    <w:p>
-      <w:pPr>
-        <w:numPr>
-          <w:ilvl w:val="0"/>
-          <w:numId w:val="0"/>
-        </w:numPr>
-        <w:ind w:left="567"/>
-        <w:rPr>
-          <w:lang w:val="en-US"/>
-        </w:rPr>
-      </w:pPr>
-      <w:r>
-        <w:rPr>
-          <w:lang w:val="en-US"/>
-        </w:rPr>
-        <w:t>3. Abstentions shall be counted in the total number of votes based on which the majority threshold for approving a decision or resolution of the Association is calculated.</w:t>
-      </w:r>
-    </w:p>
-    <w:p>
-      <w:pPr>
-        <w:numPr>
-          <w:ilvl w:val="0"/>
-          <w:numId w:val="0"/>
-        </w:numPr>
-        <w:ind w:left="567"/>
-        <w:rPr>
-          <w:lang w:val="en-US"/>
-        </w:rPr>
-      </w:pPr>
-      <w:r>
-        <w:rPr>
-          <w:lang w:val="en-US"/>
-        </w:rPr>
-        <w:t>4. Invalid votes shall not be counted in the total number of votes based on which the majority threshold for approving a decision or resolution of the Association is calculated.</w:t>
-      </w:r>
-    </w:p>
-    <w:p>
-      <w:pPr>
-        <w:numPr>
-          <w:ilvl w:val="0"/>
-          <w:numId w:val="0"/>
-        </w:numPr>
-        <w:ind w:left="567"/>
-        <w:rPr>
-          <w:lang w:val="en-US"/>
-        </w:rPr>
-      </w:pPr>
-      <w:r>
-        <w:rPr>
-          <w:lang w:val="en-US"/>
-        </w:rPr>
-        <w:t>5. The President has the casting vote.</w:t>
-      </w:r>
-    </w:p>
-    <w:p>
-      <w:pPr>
-        <w:numPr>
-          <w:ilvl w:val="0"/>
-          <w:numId w:val="0"/>
-        </w:numPr>
-        <w:ind w:left="567"/>
-        <w:rPr>
-          <w:lang w:val="en-US"/>
-        </w:rPr>
-      </w:pPr>
-      <w:r>
-        <w:rPr>
-          <w:lang w:val="en-US"/>
-        </w:rPr>
-        <w:t>6. Any member who has a conflict of interest with a decision or resolution to be made by the General Assembly or any other body of the Association shall be excluded from voting.</w:t>
-      </w:r>
-    </w:p>
-    <w:p>
-      <w:pPr>
-        <w:numPr>
-          <w:ilvl w:val="0"/>
-          <w:numId w:val="0"/>
-        </w:numPr>
-        <w:ind w:left="567"/>
-        <w:rPr>
-          <w:lang w:val="en-US"/>
-        </w:rPr>
-      </w:pPr>
-    </w:p>
-    <w:p>
-      <w:pPr>
-        <w:numPr>
-          <w:ilvl w:val="0"/>
-          <w:numId w:val="0"/>
-        </w:numPr>
-        <w:ind w:left="567"/>
-        <w:rPr>
-          <w:lang w:val="en-US"/>
-        </w:rPr>
-      </w:pPr>
-      <w:r>
-        <w:rPr>
-          <w:lang w:val="en-US"/>
-        </w:rPr>
-        <w:t># The Committee</w:t>
-      </w:r>
-    </w:p>
-    <w:p>
-      <w:pPr>
-        <w:numPr>
-          <w:ilvl w:val="0"/>
-          <w:numId w:val="0"/>
-        </w:numPr>
-        <w:ind w:left="567"/>
-        <w:rPr>
-          <w:lang w:val="en-US"/>
-        </w:rPr>
-      </w:pPr>
-    </w:p>
-    <w:p>
-      <w:pPr>
-        <w:numPr>
-          <w:ilvl w:val="0"/>
-          <w:numId w:val="0"/>
-        </w:numPr>
-        <w:ind w:left="567"/>
-        <w:rPr>
-          <w:lang w:val="en-US"/>
-        </w:rPr>
-      </w:pPr>
-      <w:r>
-        <w:rPr>
-          <w:lang w:val="en-US"/>
-        </w:rPr>
-        <w:t>**Art. 14 Composition**</w:t>
-      </w:r>
-    </w:p>
-    <w:p>
-      <w:pPr>
-        <w:numPr>
-          <w:ilvl w:val="0"/>
-          <w:numId w:val="0"/>
-        </w:numPr>
-        <w:ind w:left="567"/>
-        <w:rPr>
-          <w:lang w:val="en-US"/>
-        </w:rPr>
-      </w:pPr>
-    </w:p>
-    <w:p>
-      <w:pPr>
-        <w:numPr>
-          <w:ilvl w:val="0"/>
-          <w:numId w:val="0"/>
-        </w:numPr>
-        <w:ind w:left="567"/>
-        <w:rPr>
-          <w:lang w:val="en-US"/>
-        </w:rPr>
-      </w:pPr>
-      <w:r>
-        <w:rPr>
-          <w:lang w:val="en-US"/>
-        </w:rPr>
-        <w:t>1. The Committee is the governing body of the Association. It shall be composed of at least a President and a Treasurer.</w:t>
-      </w:r>
-    </w:p>
-    <w:p>
-      <w:pPr>
-        <w:numPr>
-          <w:ilvl w:val="0"/>
-          <w:numId w:val="0"/>
-        </w:numPr>
-        <w:ind w:left="567"/>
-        <w:rPr>
-          <w:lang w:val="en-US"/>
-        </w:rPr>
-      </w:pPr>
-      <w:r>
-        <w:rPr>
-          <w:lang w:val="en-US"/>
-        </w:rPr>
-        <w:t xml:space="preserve">2. The Committee is composed of a minimum of </w:t>
-      </w:r>
-      <w:r>
-        <w:rPr>
-          <w:lang w:val="en-US"/>
-        </w:rPr>
-        <w:t>{{</w:t>
-      </w:r>
-      <w:r>
-        <w:rPr>
-          <w:lang w:val="en-US"/>
-        </w:rPr>
-        <w:t xml:space="preserve"> </w:t>
-      </w:r>
-      <w:proofErr w:type="spellStart"/>
-      <w:r>
-        <w:rPr>
-          <w:lang w:val="en-US"/>
-        </w:rPr>
-        <w:t>association.committee_minimum_number</w:t>
-      </w:r>
-      <w:proofErr w:type="spellEnd"/>
-      <w:r>
-        <w:rPr>
-          <w:lang w:val="en-US"/>
-        </w:rPr>
-        <w:t xml:space="preserve"> </w:t>
-      </w:r>
-      <w:r>
-        <w:rPr>
-          <w:lang w:val="en-US"/>
-        </w:rPr>
-        <w:t>}}</w:t>
-      </w:r>
-      <w:r>
-        <w:rPr>
-          <w:lang w:val="en-US"/>
-        </w:rPr>
-        <w:t xml:space="preserve"> and a maximum of </w:t>
-      </w:r>
-      <w:r>
-        <w:rPr>
-          <w:lang w:val="en-US"/>
-        </w:rPr>
-        <w:t>{{</w:t>
-      </w:r>
-      <w:r>
-        <w:rPr>
-          <w:lang w:val="en-US"/>
-        </w:rPr>
-        <w:t xml:space="preserve"> </w:t>
-      </w:r>
-      <w:proofErr w:type="spellStart"/>
-      <w:r>
-        <w:rPr>
-          <w:lang w:val="en-US"/>
-        </w:rPr>
-        <w:t>association.committee_maximum_number</w:t>
-      </w:r>
-      <w:proofErr w:type="spellEnd"/>
-      <w:r>
-        <w:rPr>
-          <w:lang w:val="en-US"/>
-        </w:rPr>
-        <w:t xml:space="preserve"> </w:t>
-      </w:r>
-      <w:r>
-        <w:rPr>
-          <w:lang w:val="en-US"/>
-        </w:rPr>
-        <w:t>}}</w:t>
-      </w:r>
-      <w:r>
-        <w:rPr>
-          <w:lang w:val="en-US"/>
-        </w:rPr>
-        <w:t xml:space="preserve"> natural persons elected by the General Assembly, including at least a President and a Treasurer.</w:t>
-      </w:r>
-    </w:p>
-    <w:p>
-      <w:pPr>
-        <w:numPr>
-          <w:ilvl w:val="0"/>
-          <w:numId w:val="0"/>
-        </w:numPr>
-        <w:ind w:left="567"/>
-        <w:rPr>
-          <w:lang w:val="en-US"/>
-        </w:rPr>
-      </w:pPr>
-      <w:r>
-        <w:rPr>
-          <w:lang w:val="en-US"/>
-        </w:rPr>
-        <w:t>3. At least one member of the Committee, with power of signature, shall reside in Switzerland.</w:t>
-      </w:r>
-    </w:p>
-    <w:p>
-      <w:pPr>
-        <w:numPr>
-          <w:ilvl w:val="0"/>
-          <w:numId w:val="0"/>
-        </w:numPr>
-        <w:ind w:left="567"/>
-        <w:rPr>
-          <w:lang w:val="en-US"/>
-        </w:rPr>
-      </w:pPr>
-      <w:r>
-        <w:rPr>
-          <w:lang w:val="en-US"/>
-        </w:rPr>
-        <w:t>4. The duration of their mandate is of one-year renewable.</w:t>
-      </w:r>
-    </w:p>
-    <w:p>
-      <w:pPr>
-        <w:numPr>
-          <w:ilvl w:val="0"/>
-          <w:numId w:val="0"/>
-        </w:numPr>
-        <w:ind w:left="567"/>
-        <w:rPr>
-          <w:lang w:val="en-US"/>
-        </w:rPr>
-      </w:pPr>
-      <w:r>
-        <w:rPr>
-          <w:lang w:val="en-US"/>
-        </w:rPr>
-        <w:t>5. For each position, the candidate who obtains the greatest number of valid votes cast shall be elected. In the event of a tie, a second round shall be held to decide between the candidates.</w:t>
-      </w:r>
-    </w:p>
-    <w:p>
-      <w:pPr>
-        <w:numPr>
-          <w:ilvl w:val="0"/>
-          <w:numId w:val="0"/>
-        </w:numPr>
-        <w:ind w:left="567"/>
-        <w:rPr>
-          <w:lang w:val="en-US"/>
-        </w:rPr>
-      </w:pPr>
-      <w:r>
-        <w:rPr>
-          <w:lang w:val="en-US"/>
-        </w:rPr>
-        <w:t>6. The term of office shall begin at the end of the General Assembly at which the member was elected.</w:t>
-      </w:r>
-    </w:p>
-    <w:p>
-      <w:pPr>
-        <w:numPr>
-          <w:ilvl w:val="0"/>
-          <w:numId w:val="0"/>
-        </w:numPr>
-        <w:ind w:left="567"/>
-        <w:rPr>
-          <w:lang w:val="en-US"/>
-        </w:rPr>
-      </w:pPr>
-      <w:r>
-        <w:rPr>
-          <w:lang w:val="en-US"/>
-        </w:rPr>
-        <w:t>7. The term of office shall end upon expiry of the mandate, dismissal, resignation, incapacity to act or death of the Committee member.</w:t>
-      </w:r>
-    </w:p>
-    <w:p>
-      <w:pPr>
-        <w:numPr>
-          <w:ilvl w:val="0"/>
-          <w:numId w:val="0"/>
-        </w:numPr>
-        <w:ind w:left="567"/>
-        <w:rPr>
-          <w:lang w:val="en-US"/>
-        </w:rPr>
-      </w:pPr>
-    </w:p>
-    <w:p>
-      <w:pPr>
-        <w:numPr>
-          <w:ilvl w:val="0"/>
-          <w:numId w:val="0"/>
-        </w:numPr>
-        <w:ind w:left="567"/>
-        <w:rPr>
-          <w:lang w:val="en-US"/>
-        </w:rPr>
-      </w:pPr>
-      <w:r>
-        <w:rPr>
-          <w:lang w:val="en-US"/>
-        </w:rPr>
-        <w:t>**Art. 15 Competences**</w:t>
-      </w:r>
-    </w:p>
-    <w:p>
-      <w:pPr>
-        <w:numPr>
-          <w:ilvl w:val="0"/>
-          <w:numId w:val="0"/>
-        </w:numPr>
-        <w:ind w:left="567"/>
-        <w:rPr>
-          <w:lang w:val="en-US"/>
-        </w:rPr>
-      </w:pPr>
-    </w:p>
-    <w:p>
-      <w:pPr>
-        <w:numPr>
-          <w:ilvl w:val="0"/>
-          <w:numId w:val="0"/>
-        </w:numPr>
-        <w:ind w:left="567"/>
-        <w:rPr>
-          <w:lang w:val="en-US"/>
-        </w:rPr>
-      </w:pPr>
-      <w:r>
-        <w:rPr>
-          <w:lang w:val="en-US"/>
-        </w:rPr>
-        <w:t>The Committee shall be responsible for :</w:t>
-      </w:r>
-    </w:p>
-    <w:p>
-      <w:pPr>
-        <w:numPr>
-          <w:ilvl w:val="0"/>
-          <w:numId w:val="0"/>
-        </w:numPr>
-        <w:ind w:left="567"/>
-        <w:rPr>
-          <w:lang w:val="en-US"/>
-        </w:rPr>
-      </w:pPr>
-    </w:p>
-    <w:p>
-      <w:pPr>
-        <w:numPr>
-          <w:ilvl w:val="0"/>
-          <w:numId w:val="0"/>
-        </w:numPr>
-        <w:ind w:left="567"/>
-        <w:rPr>
-          <w:lang w:val="en-US"/>
-        </w:rPr>
-      </w:pPr>
-      <w:r>
-        <w:rPr>
-          <w:lang w:val="en-US"/>
-        </w:rPr>
-        <w:t>{</w:t>
-      </w:r>
-      <w:r>
-        <w:rPr>
-          <w:lang w:val="en-US"/>
-        </w:rPr>
-        <w:t>%</w:t>
-      </w:r>
-      <w:r>
-        <w:rPr>
-          <w:lang w:val="en-US"/>
-        </w:rPr>
-        <w:t xml:space="preserve"> for competence in </w:t>
-      </w:r>
-      <w:proofErr w:type="spellStart"/>
-      <w:r>
-        <w:rPr>
-          <w:lang w:val="en-US"/>
-        </w:rPr>
-        <w:t>association.committee.competences</w:t>
-      </w:r>
-      <w:proofErr w:type="spellEnd"/>
-      <w:r>
-        <w:rPr>
-          <w:lang w:val="en-US"/>
-        </w:rPr>
-        <w:t xml:space="preserve"> %}</w:t>
-      </w:r>
-    </w:p>
-    <w:p>
-      <w:pPr>
-        <w:numPr>
-          <w:ilvl w:val="0"/>
-          <w:numId w:val="0"/>
-        </w:numPr>
-        <w:ind w:left="567"/>
-        <w:rPr>
-          <w:lang w:val="en-US"/>
-        </w:rPr>
-      </w:pPr>
-      <w:r>
-        <w:rPr>
-          <w:lang w:val="en-US"/>
-        </w:rPr>
-        <w:lastRenderedPageBreak/>
-        <w:t>{</w:t>
-      </w:r>
-      <w:r>
-        <w:rPr>
-          <w:lang w:val="en-US"/>
-        </w:rPr>
-        <w:t>%</w:t>
-      </w:r>
-      <w:r>
-        <w:rPr>
-          <w:lang w:val="en-US"/>
-        </w:rPr>
-        <w:t xml:space="preserve"> if </w:t>
-      </w:r>
-      <w:proofErr w:type="spellStart"/>
-      <w:r>
-        <w:rPr>
-          <w:lang w:val="en-US"/>
-        </w:rPr>
-        <w:t>association.committee.competences</w:t>
-      </w:r>
-      <w:proofErr w:type="spellEnd"/>
-      <w:r>
-        <w:rPr>
-          <w:lang w:val="en-US"/>
-        </w:rPr>
-        <w:t>[competence]</w:t>
-      </w:r>
-      <w:r>
-        <w:rPr>
-          <w:lang w:val="en-US"/>
-        </w:rPr>
-        <w:t xml:space="preserve"> %}</w:t>
-      </w:r>
-    </w:p>
-    <w:p>
-      <w:pPr>
-        <w:numPr>
-          <w:ilvl w:val="0"/>
-          <w:numId w:val="0"/>
-        </w:numPr>
-        <w:ind w:left="567"/>
-        <w:rPr>
-          <w:lang w:val="en-US"/>
-        </w:rPr>
-      </w:pPr>
-      <w:r>
-        <w:rPr>
-          <w:lang w:val="en-US"/>
-        </w:rPr>
-        <w:t xml:space="preserve">a. </w:t>
-      </w:r>
-      <w:r>
-        <w:rPr>
-          <w:lang w:val="en-US"/>
-        </w:rPr>
-        <w:t>{{</w:t>
-      </w:r>
-      <w:r>
-        <w:rPr>
-          <w:lang w:val="en-US"/>
-        </w:rPr>
-        <w:t xml:space="preserve"> competence </w:t>
-      </w:r>
-      <w:r>
-        <w:rPr>
-          <w:lang w:val="en-US"/>
-        </w:rPr>
-        <w:t>}}</w:t>
-      </w:r>
-    </w:p>
-    <w:p>
-      <w:pPr>
-        <w:numPr>
-          <w:ilvl w:val="0"/>
-          <w:numId w:val="0"/>
-        </w:numPr>
-        <w:ind w:left="567"/>
-        <w:rPr>
-          <w:lang w:val="en-US"/>
-        </w:rPr>
-      </w:pPr>
-      <w:r>
-        <w:rPr>
-          <w:lang w:val="en-US"/>
-        </w:rPr>
-        <w:t>{</w:t>
-      </w:r>
-      <w:r>
-        <w:rPr>
-          <w:lang w:val="en-US"/>
-        </w:rPr>
-        <w:t>%</w:t>
-      </w:r>
-      <w:r>
-        <w:rPr>
-          <w:lang w:val="en-US"/>
-        </w:rPr>
-        <w:t xml:space="preserve"> endif</w:t>
-      </w:r>
-      <w:r>
-        <w:rPr>
-          <w:lang w:val="en-US"/>
-        </w:rPr>
-        <w:t xml:space="preserve"> %}</w:t>
-      </w:r>
-    </w:p>
-    <w:p>
-      <w:pPr>
-        <w:numPr>
-          <w:ilvl w:val="0"/>
-          <w:numId w:val="0"/>
-        </w:numPr>
-        <w:ind w:left="567"/>
-        <w:rPr>
-          <w:lang w:val="en-US"/>
-        </w:rPr>
-      </w:pPr>
-      <w:r>
-        <w:rPr>
-          <w:lang w:val="en-US"/>
-        </w:rPr>
-        <w:t>{</w:t>
-      </w:r>
-      <w:r>
-        <w:rPr>
-          <w:lang w:val="en-US"/>
-        </w:rPr>
-        <w:t>%</w:t>
-      </w:r>
-      <w:r>
-        <w:rPr>
-          <w:lang w:val="en-US"/>
-        </w:rPr>
-        <w:t xml:space="preserve"> </w:t>
-      </w:r>
-      <w:proofErr w:type="spellStart"/>
-      <w:r>
-        <w:rPr>
-          <w:lang w:val="en-US"/>
-        </w:rPr>
-        <w:t>endfor</w:t>
-      </w:r>
-      <w:proofErr w:type="spellEnd"/>
-      <w:r>
-        <w:rPr>
-          <w:lang w:val="en-US"/>
-        </w:rPr>
-        <w:t xml:space="preserve"> %}</w:t>
-      </w:r>
-    </w:p>
-    <w:p>
-      <w:pPr>
-        <w:numPr>
-          <w:ilvl w:val="0"/>
-          <w:numId w:val="0"/>
-        </w:numPr>
-        <w:ind w:left="567"/>
-        <w:rPr>
-          <w:lang w:val="en-US"/>
-        </w:rPr>
-      </w:pPr>
-    </w:p>
-    <w:p>
-      <w:pPr>
-        <w:numPr>
-          <w:ilvl w:val="0"/>
-          <w:numId w:val="0"/>
-        </w:numPr>
-        <w:ind w:left="567"/>
-        <w:rPr>
-          <w:lang w:val="en-US"/>
-        </w:rPr>
-      </w:pPr>
-    </w:p>
-    <w:p>
-      <w:pPr>
-        <w:numPr>
-          <w:ilvl w:val="0"/>
-          <w:numId w:val="0"/>
-        </w:numPr>
-        <w:ind w:left="567"/>
-        <w:rPr>
-          <w:lang w:val="en-US"/>
-        </w:rPr>
-      </w:pPr>
-    </w:p>
-    <w:p>
-      <w:pPr>
-        <w:numPr>
-          <w:ilvl w:val="0"/>
-          <w:numId w:val="0"/>
-        </w:numPr>
-        <w:ind w:left="567"/>
-        <w:rPr>
-          <w:lang w:val="en-US"/>
-        </w:rPr>
-      </w:pPr>
-      <w:r>
-        <w:rPr>
-          <w:lang w:val="en-US"/>
-        </w:rPr>
-        <w:t xml:space="preserve">**Art. 16 </w:t>
-      </w:r>
-      <w:proofErr w:type="spellStart"/>
-      <w:r>
-        <w:rPr>
-          <w:lang w:val="en-US"/>
-        </w:rPr>
-        <w:t>Organisation</w:t>
-      </w:r>
-      <w:proofErr w:type="spellEnd"/>
-      <w:r>
-        <w:rPr>
-          <w:lang w:val="en-US"/>
-        </w:rPr>
-        <w:t>**</w:t>
-      </w:r>
-    </w:p>
-    <w:p>
-      <w:pPr>
-        <w:numPr>
-          <w:ilvl w:val="0"/>
-          <w:numId w:val="0"/>
-        </w:numPr>
-        <w:ind w:left="567"/>
-        <w:rPr>
-          <w:lang w:val="en-US"/>
-        </w:rPr>
-      </w:pPr>
-    </w:p>
-    <w:p>
-      <w:pPr>
-        <w:numPr>
-          <w:ilvl w:val="0"/>
-          <w:numId w:val="0"/>
-        </w:numPr>
-        <w:ind w:left="567"/>
-        <w:rPr>
-          <w:lang w:val="en-US"/>
-        </w:rPr>
-      </w:pPr>
-      <w:r>
-        <w:rPr>
-          <w:lang w:val="en-US"/>
-        </w:rPr>
-        <w:t>1. The Committee shall meet as often as the business of the Association requires.</w:t>
-      </w:r>
-    </w:p>
-    <w:p>
-      <w:pPr>
-        <w:numPr>
-          <w:ilvl w:val="0"/>
-          <w:numId w:val="0"/>
-        </w:numPr>
-        <w:ind w:left="567"/>
-        <w:rPr>
-          <w:lang w:val="en-US"/>
-        </w:rPr>
-      </w:pPr>
-      <w:r>
-        <w:rPr>
-          <w:lang w:val="en-US"/>
-        </w:rPr>
-        <w:t xml:space="preserve">2. As a collegial body, the Committee shall </w:t>
-      </w:r>
-      <w:proofErr w:type="spellStart"/>
-      <w:r>
-        <w:rPr>
-          <w:lang w:val="en-US"/>
-        </w:rPr>
-        <w:t>endeavour</w:t>
-      </w:r>
-      <w:proofErr w:type="spellEnd"/>
-      <w:r>
-        <w:rPr>
-          <w:lang w:val="en-US"/>
-        </w:rPr>
-        <w:t xml:space="preserve"> to take its decisions by consensus. Where consensus cannot be reached, decisions shall be taken by a majority of the votes cast. In the event of a tie, the President shall decide.</w:t>
-      </w:r>
-    </w:p>
-    <w:p>
-      <w:pPr>
-        <w:numPr>
-          <w:ilvl w:val="0"/>
-          <w:numId w:val="0"/>
-        </w:numPr>
-        <w:ind w:left="567"/>
-        <w:rPr>
-          <w:lang w:val="en-US"/>
-        </w:rPr>
-      </w:pPr>
-    </w:p>
-    <w:p>
-      <w:pPr>
-        <w:numPr>
-          <w:ilvl w:val="0"/>
-          <w:numId w:val="0"/>
-        </w:numPr>
-        <w:ind w:left="567"/>
-        <w:rPr>
-          <w:lang w:val="en-US"/>
-        </w:rPr>
-      </w:pPr>
-      <w:r>
-        <w:rPr>
-          <w:lang w:val="en-US"/>
-        </w:rPr>
-        <w:t>**Art. 17 Resignation**</w:t>
-      </w:r>
-    </w:p>
-    <w:p>
-      <w:pPr>
-        <w:numPr>
-          <w:ilvl w:val="0"/>
-          <w:numId w:val="0"/>
-        </w:numPr>
-        <w:ind w:left="567"/>
-        <w:rPr>
-          <w:lang w:val="en-US"/>
-        </w:rPr>
-      </w:pPr>
-    </w:p>
-    <w:p>
-      <w:pPr>
-        <w:numPr>
-          <w:ilvl w:val="0"/>
-          <w:numId w:val="0"/>
-        </w:numPr>
-        <w:ind w:left="567"/>
-        <w:rPr>
-          <w:lang w:val="en-US"/>
-        </w:rPr>
-      </w:pPr>
-      <w:r>
-        <w:rPr>
-          <w:lang w:val="en-US"/>
-        </w:rPr>
-        <w:t>When, following a resignation, a minimum of three members of the Committee is not reached, the Committee shall elect a member of the Association to take over the vacant position, on an interim basis, until the next General Assembly.</w:t>
-      </w:r>
-    </w:p>
-    <w:p>
-      <w:pPr>
-        <w:numPr>
-          <w:ilvl w:val="0"/>
-          <w:numId w:val="0"/>
-        </w:numPr>
-        <w:ind w:left="567"/>
-        <w:rPr>
-          <w:lang w:val="en-US"/>
-        </w:rPr>
-      </w:pPr>
-    </w:p>
-    <w:p>
-      <w:pPr>
-        <w:numPr>
-          <w:ilvl w:val="0"/>
-          <w:numId w:val="0"/>
-        </w:numPr>
-        <w:ind w:left="567"/>
-        <w:rPr>
-          <w:lang w:val="en-US"/>
-        </w:rPr>
-      </w:pPr>
-      <w:r>
-        <w:rPr>
-          <w:lang w:val="en-US"/>
-        </w:rPr>
-        <w:t># The Auditors</w:t>
-      </w:r>
-    </w:p>
-    <w:p>
-      <w:pPr>
-        <w:numPr>
-          <w:ilvl w:val="0"/>
-          <w:numId w:val="0"/>
-        </w:numPr>
-        <w:ind w:left="567"/>
-        <w:rPr>
-          <w:lang w:val="en-US"/>
-        </w:rPr>
-      </w:pPr>
-    </w:p>
-    <w:p>
-      <w:pPr>
-        <w:numPr>
-          <w:ilvl w:val="0"/>
-          <w:numId w:val="0"/>
-        </w:numPr>
-        <w:ind w:left="567"/>
-        <w:rPr>
-          <w:lang w:val="en-US"/>
-        </w:rPr>
-      </w:pPr>
-      <w:r>
-        <w:rPr>
-          <w:lang w:val="en-US"/>
-        </w:rPr>
-        <w:t>**Art. 18 Composition and Functions**</w:t>
-      </w:r>
-    </w:p>
-    <w:p>
-      <w:pPr>
-        <w:numPr>
-          <w:ilvl w:val="0"/>
-          <w:numId w:val="0"/>
-        </w:numPr>
-        <w:ind w:left="567"/>
-        <w:rPr>
-          <w:lang w:val="en-US"/>
-        </w:rPr>
-      </w:pPr>
-    </w:p>
-    <w:p>
-      <w:pPr>
-        <w:numPr>
-          <w:ilvl w:val="0"/>
-          <w:numId w:val="0"/>
-        </w:numPr>
-        <w:ind w:left="567"/>
-        <w:rPr>
-          <w:lang w:val="en-US"/>
-        </w:rPr>
-      </w:pPr>
-      <w:r>
-        <w:rPr>
-          <w:lang w:val="en-US"/>
-        </w:rPr>
-        <w:t>1. The Auditors shall be appointed by the General Assembly for a period of one year. They may be re-elected a maximum of 1 time.</w:t>
-      </w:r>
-    </w:p>
-    <w:p>
-      <w:pPr>
-        <w:numPr>
-          <w:ilvl w:val="0"/>
-          <w:numId w:val="0"/>
-        </w:numPr>
-        <w:ind w:left="567"/>
-        <w:rPr>
-          <w:lang w:val="en-US"/>
-        </w:rPr>
-      </w:pPr>
-      <w:r>
-        <w:rPr>
-          <w:lang w:val="en-US"/>
-        </w:rPr>
-        <w:t>2. The Auditors are two members of the Association who are not Members of the Committee nor performing any task delegated by the latter.</w:t>
-      </w:r>
-    </w:p>
-    <w:p>
-      <w:pPr>
-        <w:numPr>
-          <w:ilvl w:val="0"/>
-          <w:numId w:val="0"/>
-        </w:numPr>
-        <w:ind w:left="567"/>
-        <w:rPr>
-          <w:lang w:val="en-US"/>
-        </w:rPr>
-      </w:pPr>
-      <w:r>
-        <w:rPr>
-          <w:lang w:val="en-US"/>
-        </w:rPr>
-        <w:t>3. At the end of each exercise period, they shall verify the legality and correctness of the balance sheet and accounts drawn up by the Committee. It shall present its finding in a report for the General Assembly.</w:t>
-      </w:r>
-    </w:p>
-    <w:p>
-      <w:pPr>
-        <w:numPr>
-          <w:ilvl w:val="0"/>
-          <w:numId w:val="0"/>
-        </w:numPr>
-        <w:ind w:left="567"/>
-        <w:rPr>
-          <w:lang w:val="en-US"/>
-        </w:rPr>
-      </w:pPr>
-      <w:r>
-        <w:rPr>
-          <w:lang w:val="en-US"/>
-        </w:rPr>
-        <w:t>4. It may request all supporting documents from the Committee. If he/she deems it necessary, he/she may request that an extraordinary General Assembly be convened.</w:t>
-      </w:r>
-    </w:p>
-    <w:p>
-      <w:pPr>
-        <w:numPr>
-          <w:ilvl w:val="0"/>
-          <w:numId w:val="0"/>
-        </w:numPr>
-        <w:ind w:left="567"/>
-        <w:rPr>
-          <w:lang w:val="en-US"/>
-        </w:rPr>
-      </w:pPr>
-    </w:p>
-    <w:p>
-      <w:pPr>
-        <w:numPr>
-          <w:ilvl w:val="0"/>
-          <w:numId w:val="0"/>
-        </w:numPr>
-        <w:ind w:left="567"/>
-        <w:rPr>
-          <w:lang w:val="en-US"/>
-        </w:rPr>
-      </w:pPr>
-      <w:r>
-        <w:rPr>
-          <w:lang w:val="en-US"/>
-        </w:rPr>
-        <w:t># Miscellaneous</w:t>
-      </w:r>
-    </w:p>
-    <w:p>
-      <w:pPr>
-        <w:numPr>
-          <w:ilvl w:val="0"/>
-          <w:numId w:val="0"/>
-        </w:numPr>
-        <w:ind w:left="567"/>
-        <w:rPr>
-          <w:lang w:val="en-US"/>
-        </w:rPr>
-      </w:pPr>
-    </w:p>
-    <w:p>
-      <w:pPr>
-        <w:numPr>
-          <w:ilvl w:val="0"/>
-          <w:numId w:val="0"/>
-        </w:numPr>
-        <w:ind w:left="567"/>
-        <w:rPr>
-          <w:lang w:val="en-US"/>
-        </w:rPr>
-      </w:pPr>
-      <w:r>
-        <w:rPr>
-          <w:lang w:val="en-US"/>
-        </w:rPr>
-        <w:t>**Art. 19 Committee remuneration**</w:t>
-      </w:r>
-    </w:p>
-    <w:p>
-      <w:pPr>
-        <w:numPr>
-          <w:ilvl w:val="0"/>
-          <w:numId w:val="0"/>
-        </w:numPr>
-        <w:ind w:left="567"/>
-        <w:rPr>
-          <w:lang w:val="en-US"/>
-        </w:rPr>
-      </w:pPr>
-    </w:p>
-    <w:p>
-      <w:pPr>
-        <w:numPr>
-          <w:ilvl w:val="0"/>
-          <w:numId w:val="0"/>
-        </w:numPr>
-        <w:ind w:left="567"/>
-        <w:rPr>
-          <w:lang w:val="en-US"/>
-        </w:rPr>
-      </w:pPr>
-      <w:r>
-        <w:rPr>
-          <w:lang w:val="en-US"/>
-        </w:rPr>
-        <w:t>1. The members of the Committee shall act on a voluntary basis and shall only be entitled to compensation for their actual expenses and travel costs. Attendance fees may not exceed those paid for official committees. For activities which go beyond the usual scope of their function, each member of the Committee may receive appropriate compensation.</w:t>
-      </w:r>
-    </w:p>
-    <w:p>
-      <w:pPr>
-        <w:numPr>
-          <w:ilvl w:val="0"/>
-          <w:numId w:val="0"/>
-        </w:numPr>
-        <w:ind w:left="567"/>
-        <w:rPr>
-          <w:lang w:val="en-US"/>
-        </w:rPr>
-      </w:pPr>
-      <w:r>
-        <w:rPr>
-          <w:lang w:val="en-US"/>
-        </w:rPr>
-        <w:t>2. Paid employees of the Association may only sit on the Committee in an advisory capacity.</w:t>
-      </w:r>
-    </w:p>
-    <w:p>
-      <w:pPr>
-        <w:numPr>
-          <w:ilvl w:val="0"/>
-          <w:numId w:val="0"/>
-        </w:numPr>
-        <w:ind w:left="567"/>
-        <w:rPr>
-          <w:lang w:val="en-US"/>
-        </w:rPr>
-      </w:pPr>
-    </w:p>
-    <w:p>
-      <w:pPr>
-        <w:numPr>
-          <w:ilvl w:val="0"/>
-          <w:numId w:val="0"/>
-        </w:numPr>
-        <w:ind w:left="567"/>
-        <w:rPr>
-          <w:lang w:val="en-US"/>
-        </w:rPr>
-      </w:pPr>
-      <w:r>
-        <w:rPr>
-          <w:lang w:val="en-US"/>
-        </w:rPr>
-        <w:t>**Art. 20 Powers of signature**</w:t>
-      </w:r>
-    </w:p>
-    <w:p>
-      <w:pPr>
-        <w:numPr>
-          <w:ilvl w:val="0"/>
-          <w:numId w:val="0"/>
-        </w:numPr>
-        <w:ind w:left="567"/>
-        <w:rPr>
-          <w:lang w:val="en-US"/>
-        </w:rPr>
-      </w:pPr>
-    </w:p>
-    <w:p>
-      <w:pPr>
-        <w:numPr>
-          <w:ilvl w:val="0"/>
-          <w:numId w:val="0"/>
-        </w:numPr>
-        <w:ind w:left="567"/>
-        <w:rPr>
-          <w:lang w:val="en-US"/>
-        </w:rPr>
-      </w:pPr>
-      <w:r>
-        <w:rPr>
-          <w:lang w:val="en-US"/>
-        </w:rPr>
-        <w:t>In principle, the Association can only be validly bound by the collective signature of two members of the Committee.</w:t>
-      </w:r>
-    </w:p>
-    <w:p>
-      <w:pPr>
-        <w:numPr>
-          <w:ilvl w:val="0"/>
-          <w:numId w:val="0"/>
-        </w:numPr>
-        <w:ind w:left="567"/>
-        <w:rPr>
-          <w:lang w:val="en-US"/>
-        </w:rPr>
-      </w:pPr>
-    </w:p>
-    <w:p>
-      <w:pPr>
-        <w:numPr>
-          <w:ilvl w:val="0"/>
-          <w:numId w:val="0"/>
-        </w:numPr>
-        <w:ind w:left="567"/>
-        <w:rPr>
-          <w:lang w:val="en-US"/>
-        </w:rPr>
-      </w:pPr>
-      <w:r>
-        <w:rPr>
-          <w:lang w:val="en-US"/>
-        </w:rPr>
-        <w:t>**Art. 21 Dissolution**</w:t>
-      </w:r>
-    </w:p>
-    <w:p>
-      <w:pPr>
-        <w:numPr>
-          <w:ilvl w:val="0"/>
-          <w:numId w:val="0"/>
-        </w:numPr>
-        <w:ind w:left="567"/>
-        <w:rPr>
-          <w:lang w:val="en-US"/>
-        </w:rPr>
-      </w:pPr>
-    </w:p>
-    <w:p>
-      <w:pPr>
-        <w:numPr>
-          <w:ilvl w:val="0"/>
-          <w:numId w:val="0"/>
-        </w:numPr>
-        <w:ind w:left="567"/>
-        <w:rPr>
-          <w:lang w:val="en-US"/>
-        </w:rPr>
-      </w:pPr>
-      <w:r>
-        <w:rPr>
-          <w:lang w:val="en-US"/>
-        </w:rPr>
-        <w:t>1. In the event of the dissolution of the Association, the available net assets shall be entirely donated to an institution pursuing a purpose of public interest similar to that of the Association and benefiting from tax exemption.</w:t>
-      </w:r>
-    </w:p>
-    <w:p>
-      <w:pPr>
-        <w:numPr>
-          <w:ilvl w:val="0"/>
-          <w:numId w:val="0"/>
-        </w:numPr>
-        <w:ind w:left="567"/>
-        <w:rPr>
-          <w:lang w:val="en-US"/>
-        </w:rPr>
-      </w:pPr>
-      <w:r>
-        <w:rPr>
-          <w:lang w:val="en-US"/>
-        </w:rPr>
-        <w:t>2. Under no circumstances may the assets be returned to the founding members or to the members, nor may they be used for their benefit in whole or in part and in any way whatsoever.</w:t>
-      </w:r>
-    </w:p>
-    <w:p>
-      <w:pPr>
-        <w:numPr>
-          <w:ilvl w:val="0"/>
-          <w:numId w:val="0"/>
-        </w:numPr>
-        <w:ind w:left="567"/>
-        <w:rPr>
-          <w:lang w:val="en-US"/>
-        </w:rPr>
-      </w:pPr>
-    </w:p>
-    <w:p>
-      <w:pPr>
-        <w:numPr>
-          <w:ilvl w:val="0"/>
-          <w:numId w:val="0"/>
-        </w:numPr>
-        <w:ind w:left="567"/>
-        <w:rPr>
-          <w:lang w:val="en-US"/>
-        </w:rPr>
-      </w:pPr>
-      <w:r>
-        <w:rPr>
-          <w:lang w:val="en-US"/>
-        </w:rPr>
-        <w:t>**Art. 22 Accounting**</w:t>
-      </w:r>
-    </w:p>
-    <w:p>
-      <w:pPr>
-        <w:numPr>
-          <w:ilvl w:val="0"/>
-          <w:numId w:val="0"/>
-        </w:numPr>
-        <w:ind w:left="567"/>
-        <w:rPr>
-          <w:lang w:val="en-US"/>
-        </w:rPr>
-      </w:pPr>
-    </w:p>
-    <w:p>
-      <w:pPr>
-        <w:numPr>
-          <w:ilvl w:val="0"/>
-          <w:numId w:val="0"/>
-        </w:numPr>
-        <w:ind w:left="567"/>
-        <w:rPr>
-          <w:lang w:val="en-US"/>
-        </w:rPr>
-      </w:pPr>
-      <w:r>
-        <w:rPr>
-          <w:lang w:val="en-US"/>
-        </w:rPr>
-        <w:t>1. The Association's accounts shall be kept by the Committee. The accounting records and other supporting documents shall be kept for a period of 5 years.</w:t>
-      </w:r>
-    </w:p>
-    <w:p>
-      <w:pPr>
-        <w:numPr>
-          <w:ilvl w:val="0"/>
-          <w:numId w:val="0"/>
-        </w:numPr>
-        <w:ind w:left="567"/>
-        <w:rPr>
-          <w:lang w:val="en-US"/>
-        </w:rPr>
-      </w:pPr>
-      <w:r>
-        <w:rPr>
-          <w:lang w:val="en-US"/>
-        </w:rPr>
-        <w:t>2. The financial year corresponds to the exercise period of the Association.</w:t>
-      </w:r>
-    </w:p>
-    <w:p>
-      <w:pPr>
-        <w:numPr>
-          <w:ilvl w:val="0"/>
-          <w:numId w:val="0"/>
-        </w:numPr>
-        <w:ind w:left="567"/>
-        <w:rPr>
-          <w:lang w:val="en-US"/>
-        </w:rPr>
-      </w:pPr>
-    </w:p>
-    <w:p>
-      <w:pPr>
-        <w:numPr>
-          <w:ilvl w:val="0"/>
-          <w:numId w:val="0"/>
-        </w:numPr>
-        <w:ind w:left="567"/>
-        <w:rPr>
-          <w:lang w:val="en-US"/>
-        </w:rPr>
-      </w:pPr>
-      <w:r>
-        <w:rPr>
-          <w:lang w:val="en-US"/>
-        </w:rPr>
-        <w:t>**Art. 23 Forum and applicable law**</w:t>
-      </w:r>
-    </w:p>
-    <w:p>
-      <w:pPr>
-        <w:numPr>
-          <w:ilvl w:val="0"/>
-          <w:numId w:val="0"/>
-        </w:numPr>
-        <w:ind w:left="567"/>
-        <w:rPr>
-          <w:lang w:val="en-US"/>
-        </w:rPr>
-      </w:pPr>
-    </w:p>
-    <w:p>
-      <w:pPr>
-        <w:numPr>
-          <w:ilvl w:val="0"/>
-          <w:numId w:val="0"/>
-        </w:numPr>
-        <w:ind w:left="567"/>
-        <w:rPr>
-          <w:lang w:val="en-US"/>
-        </w:rPr>
-      </w:pPr>
-      <w:r>
-        <w:rPr>
-          <w:lang w:val="en-US"/>
-        </w:rPr>
-        <w:t xml:space="preserve">Any dispute, controversy or claim arising out of or in connection with these Articles of Association, including their validity, nullity, breach, or dissolution, shall be resolved before the courts of </w:t>
-      </w:r>
-      <w:r>
-        <w:rPr>
-          <w:lang w:val="en-US"/>
-        </w:rPr>
-        <w:t>{{</w:t>
-      </w:r>
-      <w:r>
-        <w:rPr>
-          <w:lang w:val="en-US"/>
-        </w:rPr>
-        <w:t xml:space="preserve"> </w:t>
-      </w:r>
-      <w:proofErr w:type="spellStart"/>
-      <w:r>
-        <w:rPr>
-          <w:lang w:val="en-US"/>
-        </w:rPr>
-        <w:t>association.canton</w:t>
-      </w:r>
-      <w:proofErr w:type="spellEnd"/>
-      <w:r>
-        <w:rPr>
-          <w:lang w:val="en-US"/>
-        </w:rPr>
-        <w:t xml:space="preserve"> </w:t>
-      </w:r>
-      <w:r>
-        <w:rPr>
-          <w:lang w:val="en-US"/>
-        </w:rPr>
-        <w:t>}}</w:t>
-      </w:r>
-      <w:r>
-        <w:rPr>
-          <w:lang w:val="en-US"/>
-        </w:rPr>
-        <w:t xml:space="preserve"> - respectively the Federal Court - in accordance with Swiss law.</w:t>
-      </w:r>
-    </w:p>
-    <w:p>
-      <w:pPr>
-        <w:numPr>
-          <w:ilvl w:val="0"/>
-          <w:numId w:val="0"/>
-        </w:numPr>
-        <w:ind w:left="567"/>
-        <w:rPr>
-          <w:lang w:val="en-US"/>
-        </w:rPr>
-      </w:pPr>
-    </w:p>
-    <w:p>
-      <w:pPr>
-        <w:numPr>
-          <w:ilvl w:val="0"/>
-          <w:numId w:val="0"/>
-        </w:numPr>
-        <w:ind w:left="567"/>
-        <w:rPr>
-          <w:lang w:val="en-US"/>
-        </w:rPr>
-      </w:pPr>
-      <w:r>
-        <w:rPr>
-          <w:lang w:val="en-US"/>
-        </w:rPr>
-        <w:t>**Art. 24 Entering into force**</w:t>
-      </w:r>
-    </w:p>
-    <w:p>
-      <w:pPr>
-        <w:numPr>
-          <w:ilvl w:val="0"/>
-          <w:numId w:val="0"/>
-        </w:numPr>
-        <w:ind w:left="567"/>
-        <w:rPr>
-          <w:lang w:val="en-US"/>
-        </w:rPr>
-      </w:pPr>
-    </w:p>
-    <w:p>
-      <w:pPr>
-        <w:numPr>
-          <w:ilvl w:val="0"/>
-          <w:numId w:val="0"/>
-        </w:numPr>
-        <w:ind w:left="567"/>
-        <w:rPr>
-          <w:lang w:val="en-US"/>
-        </w:rPr>
-      </w:pPr>
-      <w:r>
-        <w:rPr>
-          <w:lang w:val="en-US"/>
-        </w:rPr>
-        <w:t>1. The present articles of association were adopted by the constitutive General Assembly on the date of ___________________________.</w:t>
-      </w:r>
-    </w:p>
-    <w:p>
-      <w:pPr>
-        <w:numPr>
-          <w:ilvl w:val="0"/>
-          <w:numId w:val="0"/>
-        </w:numPr>
-        <w:ind w:left="567"/>
-        <w:rPr>
-          <w:lang w:val="en-US"/>
-        </w:rPr>
-      </w:pPr>
-      <w:r>
-        <w:rPr>
-          <w:lang w:val="en-US"/>
-        </w:rPr>
         <w:t>2. They shall enter into force on the date of their approval.</w:t>
       </w:r>
     </w:p>
@@ -5371,47 +4945,13 @@
         </wp:anchor>
       </w:drawing>
     </w:r>
-    <w:proofErr w:type="spellStart"/>
     <w:r>
       <w:rPr>
         <w:rFonts w:ascii="Times" w:hAnsi="Times" w:cs="Times New Roman"/>
         <w:color w:val="659DAD"/>
       </w:rPr>
-      <w:t>Document</w:t>
+      <w:t>Document created with</w:t>
     </w:r>
-    <w:proofErr w:type="spellEnd"/>
-    <w:r>
-      <w:rPr>
-        <w:rFonts w:ascii="Times" w:hAnsi="Times" w:cs="Times New Roman"/>
-        <w:color w:val="659DAD"/>
-      </w:rPr>
-      <w:t xml:space="preserve"> </w:t>
-    </w:r>
-    <w:proofErr w:type="spellStart"/>
-    <w:r>
-      <w:rPr>
-        <w:rFonts w:ascii="Times" w:hAnsi="Times" w:cs="Times New Roman"/>
-        <w:color w:val="659DAD"/>
-      </w:rPr>
-      <w:t>created</w:t>
-    </w:r>
-    <w:proofErr w:type="spellEnd"/>
-    <w:r>
-      <w:rPr>
-        <w:rFonts w:ascii="Times" w:hAnsi="Times" w:cs="Times New Roman"/>
-        <w:color w:val="659DAD"/>
-      </w:rPr>
-      <w:t xml:space="preserve"> </w:t>
-    </w:r>
-    <w:proofErr w:type="spellStart"/>
-    <w:r>
-      <w:rPr>
-        <w:rFonts w:ascii="Times" w:hAnsi="Times" w:cs="Times New Roman"/>
-        <w:color w:val="659DAD"/>
-      </w:rPr>
-      <w:t>with</w:t>
-    </w:r>
-    <w:proofErr w:type="spellEnd"/>
   </w:p>
   <w:p>
     <w:pPr>
